--- a/es6学习手记.docx
+++ b/es6学习手记.docx
@@ -133,7 +133,7 @@
                       <w:sz w:val="24"/>
                       <w:lang w:eastAsia="zh-CN"/>
                     </w:rPr>
-                    <w:t>2017年3月3日</w:t>
+                    <w:t>2017年3月4日</w:t>
                   </w:r>
                   <w:r>
                     <w:rPr>
@@ -23533,6 +23533,66 @@
     </w:p>
     <w:p>
       <w:pPr>
+        <w:ind w:left="420" w:leftChars="0" w:firstLine="420" w:firstLineChars="0"/>
+      </w:pPr>
+      <w:r>
+        <w:t>for循环还有一个特点就是循环体与循环语句的作用域不是一个作用域</w:t>
+      </w:r>
+    </w:p>
+    <w:p>
+      <w:pPr/>
+      <w:r>
+        <w:t>　　</w:t>
+      </w:r>
+      <w:bookmarkStart w:id="200" w:name="_GoBack"/>
+      <w:bookmarkEnd w:id="200"/>
+      <w:r>
+        <w:drawing>
+          <wp:inline distT="0" distB="0" distL="114300" distR="114300">
+            <wp:extent cx="6209665" cy="1019175"/>
+            <wp:effectExtent l="0" t="0" r="635" b="9525"/>
+            <wp:docPr id="2" name="图片 2"/>
+            <wp:cNvGraphicFramePr>
+              <a:graphicFrameLocks xmlns:a="http://schemas.openxmlformats.org/drawingml/2006/main" noChangeAspect="1"/>
+            </wp:cNvGraphicFramePr>
+            <a:graphic xmlns:a="http://schemas.openxmlformats.org/drawingml/2006/main">
+              <a:graphicData uri="http://schemas.openxmlformats.org/drawingml/2006/picture">
+                <pic:pic xmlns:pic="http://schemas.openxmlformats.org/drawingml/2006/picture">
+                  <pic:nvPicPr>
+                    <pic:cNvPr id="2" name="图片 2"/>
+                    <pic:cNvPicPr>
+                      <a:picLocks noChangeAspect="1"/>
+                    </pic:cNvPicPr>
+                  </pic:nvPicPr>
+                  <pic:blipFill>
+                    <a:blip r:embed="rId7"/>
+                    <a:stretch>
+                      <a:fillRect/>
+                    </a:stretch>
+                  </pic:blipFill>
+                  <pic:spPr>
+                    <a:xfrm>
+                      <a:off x="0" y="0"/>
+                      <a:ext cx="6209665" cy="1019175"/>
+                    </a:xfrm>
+                    <a:prstGeom prst="rect">
+                      <a:avLst/>
+                    </a:prstGeom>
+                    <a:noFill/>
+                    <a:ln w="9525">
+                      <a:noFill/>
+                      <a:miter/>
+                    </a:ln>
+                  </pic:spPr>
+                </pic:pic>
+              </a:graphicData>
+            </a:graphic>
+          </wp:inline>
+        </w:drawing>
+      </w:r>
+    </w:p>
+    <w:p>
+      <w:pPr>
         <w:pStyle w:val="4"/>
         <w:ind w:firstLine="420" w:firstLineChars="0"/>
       </w:pPr>
@@ -23571,7 +23631,7 @@
                     </pic:cNvPicPr>
                   </pic:nvPicPr>
                   <pic:blipFill>
-                    <a:blip r:embed="rId7"/>
+                    <a:blip r:embed="rId8"/>
                     <a:stretch>
                       <a:fillRect/>
                     </a:stretch>
@@ -23613,8 +23673,6 @@
       <w:r>
         <w:t>只要块级作用域内存在let命令，它所声明的变量就绑定这个区域，不再受外部影响，es6明确规定，如果区块中存在let和const命令，这个区块对这些命令声明的变量从一开始就形成封闭作用域。凡是在声明之前调用变量就会报错。</w:t>
       </w:r>
-      <w:bookmarkStart w:id="200" w:name="_GoBack"/>
-      <w:bookmarkEnd w:id="200"/>
     </w:p>
     <w:p>
       <w:pPr>
@@ -32352,148 +32410,6 @@
 
 <file path=word/numbering.xml><?xml version="1.0" encoding="utf-8"?>
 <w:numbering xmlns:wpc="http://schemas.microsoft.com/office/word/2010/wordprocessingCanvas" xmlns:mc="http://schemas.openxmlformats.org/markup-compatibility/2006" xmlns:o="urn:schemas-microsoft-com:office:office" xmlns:r="http://schemas.openxmlformats.org/officeDocument/2006/relationships" xmlns:m="http://schemas.openxmlformats.org/officeDocument/2006/math" xmlns:v="urn:schemas-microsoft-com:vml" xmlns:wp14="http://schemas.microsoft.com/office/word/2010/wordprocessingDrawing" xmlns:wp="http://schemas.openxmlformats.org/drawingml/2006/wordprocessingDrawing" xmlns:w10="urn:schemas-microsoft-com:office:word" xmlns:w="http://schemas.openxmlformats.org/wordprocessingml/2006/main" xmlns:w14="http://schemas.microsoft.com/office/word/2010/wordml" xmlns:wpg="http://schemas.microsoft.com/office/word/2010/wordprocessingGroup" xmlns:wpi="http://schemas.microsoft.com/office/word/2010/wordprocessingInk" xmlns:wne="http://schemas.microsoft.com/office/word/2006/wordml" xmlns:wps="http://schemas.microsoft.com/office/word/2010/wordprocessingShape" mc:Ignorable="w14 wp14">
-  <w:abstractNum w:abstractNumId="1488514344">
-    <w:nsid w:val="58B8ED28"/>
-    <w:multiLevelType w:val="multilevel"/>
-    <w:tmpl w:val="58B8ED28"/>
-    <w:lvl w:ilvl="0" w:tentative="1">
-      <w:start w:val="1"/>
-      <w:numFmt w:val="chineseCounting"/>
-      <w:suff w:val="nothing"/>
-      <w:lvlText w:val="第%1章"/>
-      <w:lvlJc w:val="left"/>
-      <w:pPr>
-        <w:ind w:left="0" w:leftChars="0" w:firstLine="402" w:firstLineChars="0"/>
-      </w:pPr>
-      <w:rPr>
-        <w:rFonts w:hint="eastAsia"/>
-      </w:rPr>
-    </w:lvl>
-    <w:lvl w:ilvl="1" w:tentative="1">
-      <w:start w:val="1"/>
-      <w:numFmt w:val="chineseCounting"/>
-      <w:suff w:val="nothing"/>
-      <w:lvlText w:val="%2、"/>
-      <w:lvlJc w:val="left"/>
-      <w:pPr>
-        <w:ind w:left="0" w:leftChars="0" w:firstLine="402" w:firstLineChars="0"/>
-      </w:pPr>
-      <w:rPr>
-        <w:rFonts w:hint="eastAsia"/>
-      </w:rPr>
-    </w:lvl>
-    <w:lvl w:ilvl="2" w:tentative="1">
-      <w:start w:val="1"/>
-      <w:numFmt w:val="decimal"/>
-      <w:suff w:val="nothing"/>
-      <w:lvlText w:val="%3．"/>
-      <w:lvlJc w:val="left"/>
-      <w:pPr>
-        <w:ind w:left="0" w:leftChars="0" w:firstLine="402" w:firstLineChars="0"/>
-      </w:pPr>
-      <w:rPr>
-        <w:rFonts w:hint="eastAsia"/>
-      </w:rPr>
-    </w:lvl>
-    <w:lvl w:ilvl="3" w:tentative="1">
-      <w:start w:val="1"/>
-      <w:numFmt w:val="decimal"/>
-      <w:suff w:val="nothing"/>
-      <w:lvlText w:val="（%4）"/>
-      <w:lvlJc w:val="left"/>
-      <w:pPr>
-        <w:ind w:left="0" w:leftChars="0" w:firstLine="402" w:firstLineChars="0"/>
-      </w:pPr>
-      <w:rPr>
-        <w:rFonts w:hint="eastAsia"/>
-      </w:rPr>
-    </w:lvl>
-    <w:lvl w:ilvl="4" w:tentative="1">
-      <w:start w:val="1"/>
-      <w:numFmt w:val="decimalEnclosedCircleChinese"/>
-      <w:suff w:val="nothing"/>
-      <w:lvlText w:val="%5 "/>
-      <w:lvlJc w:val="left"/>
-      <w:pPr>
-        <w:ind w:left="0" w:leftChars="0" w:firstLine="402" w:firstLineChars="0"/>
-      </w:pPr>
-      <w:rPr>
-        <w:rFonts w:hint="eastAsia"/>
-      </w:rPr>
-    </w:lvl>
-    <w:lvl w:ilvl="5" w:tentative="1">
-      <w:start w:val="1"/>
-      <w:numFmt w:val="decimal"/>
-      <w:suff w:val="nothing"/>
-      <w:lvlText w:val="%6）"/>
-      <w:lvlJc w:val="left"/>
-      <w:pPr>
-        <w:ind w:left="0" w:leftChars="0" w:firstLine="402" w:firstLineChars="0"/>
-      </w:pPr>
-      <w:rPr>
-        <w:rFonts w:hint="eastAsia"/>
-      </w:rPr>
-    </w:lvl>
-    <w:lvl w:ilvl="6" w:tentative="1">
-      <w:start w:val="1"/>
-      <w:numFmt w:val="lowerLetter"/>
-      <w:suff w:val="nothing"/>
-      <w:lvlText w:val="%7．"/>
-      <w:lvlJc w:val="left"/>
-      <w:pPr>
-        <w:ind w:left="0" w:leftChars="0" w:firstLine="402" w:firstLineChars="0"/>
-      </w:pPr>
-      <w:rPr>
-        <w:rFonts w:hint="eastAsia"/>
-      </w:rPr>
-    </w:lvl>
-    <w:lvl w:ilvl="7" w:tentative="1">
-      <w:start w:val="1"/>
-      <w:numFmt w:val="lowerLetter"/>
-      <w:suff w:val="nothing"/>
-      <w:lvlText w:val="%8）"/>
-      <w:lvlJc w:val="left"/>
-      <w:pPr>
-        <w:ind w:left="0" w:leftChars="0" w:firstLine="402" w:firstLineChars="0"/>
-      </w:pPr>
-      <w:rPr>
-        <w:rFonts w:hint="eastAsia"/>
-      </w:rPr>
-    </w:lvl>
-    <w:lvl w:ilvl="8" w:tentative="1">
-      <w:start w:val="1"/>
-      <w:numFmt w:val="lowerRoman"/>
-      <w:suff w:val="nothing"/>
-      <w:lvlText w:val="%9. "/>
-      <w:lvlJc w:val="left"/>
-      <w:pPr>
-        <w:ind w:left="0" w:leftChars="0" w:firstLine="402" w:firstLineChars="0"/>
-      </w:pPr>
-      <w:rPr>
-        <w:rFonts w:hint="eastAsia"/>
-      </w:rPr>
-    </w:lvl>
-  </w:abstractNum>
-  <w:abstractNum w:abstractNumId="1488515605">
-    <w:nsid w:val="58B8F215"/>
-    <w:multiLevelType w:val="singleLevel"/>
-    <w:tmpl w:val="58B8F215"/>
-    <w:lvl w:ilvl="0" w:tentative="1">
-      <w:start w:val="1"/>
-      <w:numFmt w:val="decimal"/>
-      <w:lvlText w:val="%1."/>
-      <w:lvlJc w:val="left"/>
-      <w:pPr>
-        <w:tabs>
-          <w:tab w:val="left" w:pos="425"/>
-        </w:tabs>
-        <w:ind w:left="425" w:leftChars="0" w:hanging="425" w:firstLineChars="0"/>
-      </w:pPr>
-      <w:rPr>
-        <w:rFonts w:hint="default"/>
-      </w:rPr>
-    </w:lvl>
-  </w:abstractNum>
   <w:abstractNum w:abstractNumId="1488515626">
     <w:nsid w:val="58B8F22A"/>
     <w:multiLevelType w:val="singleLevel"/>
@@ -32534,10 +32450,10 @@
       </w:rPr>
     </w:lvl>
   </w:abstractNum>
-  <w:abstractNum w:abstractNumId="1488516251">
-    <w:nsid w:val="58B8F49B"/>
+  <w:abstractNum w:abstractNumId="1488515605">
+    <w:nsid w:val="58B8F215"/>
     <w:multiLevelType w:val="singleLevel"/>
-    <w:tmpl w:val="58B8F49B"/>
+    <w:tmpl w:val="58B8F215"/>
     <w:lvl w:ilvl="0" w:tentative="1">
       <w:start w:val="1"/>
       <w:numFmt w:val="decimal"/>
@@ -32551,6 +32467,128 @@
       </w:pPr>
       <w:rPr>
         <w:rFonts w:hint="default"/>
+      </w:rPr>
+    </w:lvl>
+  </w:abstractNum>
+  <w:abstractNum w:abstractNumId="1488514344">
+    <w:nsid w:val="58B8ED28"/>
+    <w:multiLevelType w:val="multilevel"/>
+    <w:tmpl w:val="58B8ED28"/>
+    <w:lvl w:ilvl="0" w:tentative="1">
+      <w:start w:val="1"/>
+      <w:numFmt w:val="chineseCounting"/>
+      <w:suff w:val="nothing"/>
+      <w:lvlText w:val="第%1章"/>
+      <w:lvlJc w:val="left"/>
+      <w:pPr>
+        <w:ind w:left="0" w:leftChars="0" w:firstLine="402" w:firstLineChars="0"/>
+      </w:pPr>
+      <w:rPr>
+        <w:rFonts w:hint="eastAsia"/>
+      </w:rPr>
+    </w:lvl>
+    <w:lvl w:ilvl="1" w:tentative="1">
+      <w:start w:val="1"/>
+      <w:numFmt w:val="chineseCounting"/>
+      <w:suff w:val="nothing"/>
+      <w:lvlText w:val="%2、"/>
+      <w:lvlJc w:val="left"/>
+      <w:pPr>
+        <w:ind w:left="0" w:leftChars="0" w:firstLine="402" w:firstLineChars="0"/>
+      </w:pPr>
+      <w:rPr>
+        <w:rFonts w:hint="eastAsia"/>
+      </w:rPr>
+    </w:lvl>
+    <w:lvl w:ilvl="2" w:tentative="1">
+      <w:start w:val="1"/>
+      <w:numFmt w:val="decimal"/>
+      <w:suff w:val="nothing"/>
+      <w:lvlText w:val="%3．"/>
+      <w:lvlJc w:val="left"/>
+      <w:pPr>
+        <w:ind w:left="0" w:leftChars="0" w:firstLine="402" w:firstLineChars="0"/>
+      </w:pPr>
+      <w:rPr>
+        <w:rFonts w:hint="eastAsia"/>
+      </w:rPr>
+    </w:lvl>
+    <w:lvl w:ilvl="3" w:tentative="1">
+      <w:start w:val="1"/>
+      <w:numFmt w:val="decimal"/>
+      <w:suff w:val="nothing"/>
+      <w:lvlText w:val="（%4）"/>
+      <w:lvlJc w:val="left"/>
+      <w:pPr>
+        <w:ind w:left="0" w:leftChars="0" w:firstLine="402" w:firstLineChars="0"/>
+      </w:pPr>
+      <w:rPr>
+        <w:rFonts w:hint="eastAsia"/>
+      </w:rPr>
+    </w:lvl>
+    <w:lvl w:ilvl="4" w:tentative="1">
+      <w:start w:val="1"/>
+      <w:numFmt w:val="decimalEnclosedCircleChinese"/>
+      <w:suff w:val="nothing"/>
+      <w:lvlText w:val="%5 "/>
+      <w:lvlJc w:val="left"/>
+      <w:pPr>
+        <w:ind w:left="0" w:leftChars="0" w:firstLine="402" w:firstLineChars="0"/>
+      </w:pPr>
+      <w:rPr>
+        <w:rFonts w:hint="eastAsia"/>
+      </w:rPr>
+    </w:lvl>
+    <w:lvl w:ilvl="5" w:tentative="1">
+      <w:start w:val="1"/>
+      <w:numFmt w:val="decimal"/>
+      <w:suff w:val="nothing"/>
+      <w:lvlText w:val="%6）"/>
+      <w:lvlJc w:val="left"/>
+      <w:pPr>
+        <w:ind w:left="0" w:leftChars="0" w:firstLine="402" w:firstLineChars="0"/>
+      </w:pPr>
+      <w:rPr>
+        <w:rFonts w:hint="eastAsia"/>
+      </w:rPr>
+    </w:lvl>
+    <w:lvl w:ilvl="6" w:tentative="1">
+      <w:start w:val="1"/>
+      <w:numFmt w:val="lowerLetter"/>
+      <w:suff w:val="nothing"/>
+      <w:lvlText w:val="%7．"/>
+      <w:lvlJc w:val="left"/>
+      <w:pPr>
+        <w:ind w:left="0" w:leftChars="0" w:firstLine="402" w:firstLineChars="0"/>
+      </w:pPr>
+      <w:rPr>
+        <w:rFonts w:hint="eastAsia"/>
+      </w:rPr>
+    </w:lvl>
+    <w:lvl w:ilvl="7" w:tentative="1">
+      <w:start w:val="1"/>
+      <w:numFmt w:val="lowerLetter"/>
+      <w:suff w:val="nothing"/>
+      <w:lvlText w:val="%8）"/>
+      <w:lvlJc w:val="left"/>
+      <w:pPr>
+        <w:ind w:left="0" w:leftChars="0" w:firstLine="402" w:firstLineChars="0"/>
+      </w:pPr>
+      <w:rPr>
+        <w:rFonts w:hint="eastAsia"/>
+      </w:rPr>
+    </w:lvl>
+    <w:lvl w:ilvl="8" w:tentative="1">
+      <w:start w:val="1"/>
+      <w:numFmt w:val="lowerRoman"/>
+      <w:suff w:val="nothing"/>
+      <w:lvlText w:val="%9. "/>
+      <w:lvlJc w:val="left"/>
+      <w:pPr>
+        <w:ind w:left="0" w:leftChars="0" w:firstLine="402" w:firstLineChars="0"/>
+      </w:pPr>
+      <w:rPr>
+        <w:rFonts w:hint="eastAsia"/>
       </w:rPr>
     </w:lvl>
   </w:abstractNum>
@@ -32638,6 +32676,26 @@
     <w:nsid w:val="58B8F3CC"/>
     <w:multiLevelType w:val="singleLevel"/>
     <w:tmpl w:val="58B8F3CC"/>
+    <w:lvl w:ilvl="0" w:tentative="1">
+      <w:start w:val="1"/>
+      <w:numFmt w:val="decimal"/>
+      <w:lvlText w:val="%1."/>
+      <w:lvlJc w:val="left"/>
+      <w:pPr>
+        <w:tabs>
+          <w:tab w:val="left" w:pos="425"/>
+        </w:tabs>
+        <w:ind w:left="425" w:leftChars="0" w:hanging="425" w:firstLineChars="0"/>
+      </w:pPr>
+      <w:rPr>
+        <w:rFonts w:hint="default"/>
+      </w:rPr>
+    </w:lvl>
+  </w:abstractNum>
+  <w:abstractNum w:abstractNumId="1488516251">
+    <w:nsid w:val="58B8F49B"/>
+    <w:multiLevelType w:val="singleLevel"/>
+    <w:tmpl w:val="58B8F49B"/>
     <w:lvl w:ilvl="0" w:tentative="1">
       <w:start w:val="1"/>
       <w:numFmt w:val="decimal"/>
@@ -32999,7 +33057,7 @@
     <w:lsdException w:qFormat="1" w:unhideWhenUsed="0" w:uiPriority="0" w:semiHidden="0" w:name="Normal"/>
     <w:lsdException w:qFormat="1" w:unhideWhenUsed="0" w:uiPriority="0" w:semiHidden="0" w:name="heading 1"/>
     <w:lsdException w:qFormat="1" w:uiPriority="0" w:semiHidden="0" w:name="heading 2"/>
-    <w:lsdException w:qFormat="1" w:uiPriority="0" w:name="heading 3"/>
+    <w:lsdException w:qFormat="1" w:uiPriority="0" w:semiHidden="0" w:name="heading 3"/>
     <w:lsdException w:qFormat="1" w:uiPriority="0" w:name="heading 4"/>
     <w:lsdException w:qFormat="1" w:uiPriority="0" w:name="heading 5"/>
     <w:lsdException w:qFormat="1" w:uiPriority="0" w:name="heading 6"/>

--- a/es6学习手记.docx
+++ b/es6学习手记.docx
@@ -23544,8 +23544,6 @@
       <w:r>
         <w:t>　　</w:t>
       </w:r>
-      <w:bookmarkStart w:id="200" w:name="_GoBack"/>
-      <w:bookmarkEnd w:id="200"/>
       <w:r>
         <w:drawing>
           <wp:inline distT="0" distB="0" distL="114300" distR="114300">
@@ -23675,9 +23673,53 @@
       </w:r>
     </w:p>
     <w:p>
-      <w:pPr>
-        <w:ind w:left="420" w:leftChars="0" w:firstLine="420" w:firstLineChars="0"/>
-      </w:pPr>
+      <w:pPr/>
+      <w:r>
+        <w:drawing>
+          <wp:inline distT="0" distB="0" distL="114300" distR="114300">
+            <wp:extent cx="6644640" cy="1137920"/>
+            <wp:effectExtent l="0" t="0" r="3810" b="5080"/>
+            <wp:docPr id="5" name="图片 5"/>
+            <wp:cNvGraphicFramePr>
+              <a:graphicFrameLocks xmlns:a="http://schemas.openxmlformats.org/drawingml/2006/main" noChangeAspect="1"/>
+            </wp:cNvGraphicFramePr>
+            <a:graphic xmlns:a="http://schemas.openxmlformats.org/drawingml/2006/main">
+              <a:graphicData uri="http://schemas.openxmlformats.org/drawingml/2006/picture">
+                <pic:pic xmlns:pic="http://schemas.openxmlformats.org/drawingml/2006/picture">
+                  <pic:nvPicPr>
+                    <pic:cNvPr id="5" name="图片 5"/>
+                    <pic:cNvPicPr>
+                      <a:picLocks noChangeAspect="1"/>
+                    </pic:cNvPicPr>
+                  </pic:nvPicPr>
+                  <pic:blipFill>
+                    <a:blip r:embed="rId9"/>
+                    <a:stretch>
+                      <a:fillRect/>
+                    </a:stretch>
+                  </pic:blipFill>
+                  <pic:spPr>
+                    <a:xfrm>
+                      <a:off x="0" y="0"/>
+                      <a:ext cx="6644640" cy="1137920"/>
+                    </a:xfrm>
+                    <a:prstGeom prst="rect">
+                      <a:avLst/>
+                    </a:prstGeom>
+                    <a:noFill/>
+                    <a:ln w="9525">
+                      <a:noFill/>
+                      <a:miter/>
+                    </a:ln>
+                  </pic:spPr>
+                </pic:pic>
+              </a:graphicData>
+            </a:graphic>
+          </wp:inline>
+        </w:drawing>
+      </w:r>
+      <w:bookmarkStart w:id="200" w:name="_GoBack"/>
+      <w:bookmarkEnd w:id="200"/>
     </w:p>
     <w:p>
       <w:pPr>

--- a/es6学习手记.docx
+++ b/es6学习手记.docx
@@ -23702,6 +23702,113 @@
                     <a:xfrm>
                       <a:off x="0" y="0"/>
                       <a:ext cx="6644640" cy="1137920"/>
+                    </a:xfrm>
+                    <a:prstGeom prst="rect">
+                      <a:avLst/>
+                    </a:prstGeom>
+                    <a:noFill/>
+                    <a:ln w="9525">
+                      <a:noFill/>
+                      <a:miter/>
+                    </a:ln>
+                  </pic:spPr>
+                </pic:pic>
+              </a:graphicData>
+            </a:graphic>
+          </wp:inline>
+        </w:drawing>
+      </w:r>
+    </w:p>
+    <w:p>
+      <w:pPr>
+        <w:pStyle w:val="4"/>
+        <w:ind w:firstLine="420" w:firstLineChars="0"/>
+      </w:pPr>
+      <w:r>
+        <w:t>不允许重复声明变量</w:t>
+      </w:r>
+    </w:p>
+    <w:p>
+      <w:pPr>
+        <w:ind w:left="420" w:leftChars="0" w:firstLine="420" w:firstLineChars="0"/>
+      </w:pPr>
+      <w:r>
+        <w:drawing>
+          <wp:inline distT="0" distB="0" distL="114300" distR="114300">
+            <wp:extent cx="3266440" cy="1790700"/>
+            <wp:effectExtent l="0" t="0" r="10160" b="0"/>
+            <wp:docPr id="6" name="图片 6"/>
+            <wp:cNvGraphicFramePr>
+              <a:graphicFrameLocks xmlns:a="http://schemas.openxmlformats.org/drawingml/2006/main" noChangeAspect="1"/>
+            </wp:cNvGraphicFramePr>
+            <a:graphic xmlns:a="http://schemas.openxmlformats.org/drawingml/2006/main">
+              <a:graphicData uri="http://schemas.openxmlformats.org/drawingml/2006/picture">
+                <pic:pic xmlns:pic="http://schemas.openxmlformats.org/drawingml/2006/picture">
+                  <pic:nvPicPr>
+                    <pic:cNvPr id="6" name="图片 6"/>
+                    <pic:cNvPicPr>
+                      <a:picLocks noChangeAspect="1"/>
+                    </pic:cNvPicPr>
+                  </pic:nvPicPr>
+                  <pic:blipFill>
+                    <a:blip r:embed="rId10"/>
+                    <a:stretch>
+                      <a:fillRect/>
+                    </a:stretch>
+                  </pic:blipFill>
+                  <pic:spPr>
+                    <a:xfrm>
+                      <a:off x="0" y="0"/>
+                      <a:ext cx="3266440" cy="1790700"/>
+                    </a:xfrm>
+                    <a:prstGeom prst="rect">
+                      <a:avLst/>
+                    </a:prstGeom>
+                    <a:noFill/>
+                    <a:ln w="9525">
+                      <a:noFill/>
+                      <a:miter/>
+                    </a:ln>
+                  </pic:spPr>
+                </pic:pic>
+              </a:graphicData>
+            </a:graphic>
+          </wp:inline>
+        </w:drawing>
+      </w:r>
+    </w:p>
+    <w:p>
+      <w:pPr>
+        <w:ind w:left="420" w:leftChars="0" w:firstLine="420" w:firstLineChars="0"/>
+      </w:pPr>
+      <w:r>
+        <w:drawing>
+          <wp:inline distT="0" distB="0" distL="114300" distR="114300">
+            <wp:extent cx="5419090" cy="2152650"/>
+            <wp:effectExtent l="0" t="0" r="10160" b="0"/>
+            <wp:docPr id="7" name="图片 7"/>
+            <wp:cNvGraphicFramePr>
+              <a:graphicFrameLocks xmlns:a="http://schemas.openxmlformats.org/drawingml/2006/main" noChangeAspect="1"/>
+            </wp:cNvGraphicFramePr>
+            <a:graphic xmlns:a="http://schemas.openxmlformats.org/drawingml/2006/main">
+              <a:graphicData uri="http://schemas.openxmlformats.org/drawingml/2006/picture">
+                <pic:pic xmlns:pic="http://schemas.openxmlformats.org/drawingml/2006/picture">
+                  <pic:nvPicPr>
+                    <pic:cNvPr id="7" name="图片 7"/>
+                    <pic:cNvPicPr>
+                      <a:picLocks noChangeAspect="1"/>
+                    </pic:cNvPicPr>
+                  </pic:nvPicPr>
+                  <pic:blipFill>
+                    <a:blip r:embed="rId11"/>
+                    <a:stretch>
+                      <a:fillRect/>
+                    </a:stretch>
+                  </pic:blipFill>
+                  <pic:spPr>
+                    <a:xfrm>
+                      <a:off x="0" y="0"/>
+                      <a:ext cx="5419090" cy="2152650"/>
                     </a:xfrm>
                     <a:prstGeom prst="rect">
                       <a:avLst/>

--- a/es6学习手记.docx
+++ b/es6学习手记.docx
@@ -56,7 +56,7 @@
                       <w:sz w:val="24"/>
                     </w:rPr>
                   </w:pPr>
-                  <w:bookmarkStart w:id="198" w:name="_Address#2843188050"/>
+                  <w:bookmarkStart w:id="197" w:name="_Address#2843188050"/>
                   <w:r>
                     <w:rPr>
                       <w:b/>
@@ -65,7 +65,7 @@
                     </w:rPr>
                     <w:t>作　者　：韩　　涛</w:t>
                   </w:r>
-                  <w:bookmarkEnd w:id="198"/>
+                  <w:bookmarkEnd w:id="197"/>
                 </w:p>
                 <w:p>
                   <w:pPr>
@@ -94,7 +94,7 @@
                     <w:ind w:left="0" w:leftChars="0" w:right="0" w:rightChars="0" w:firstLine="0" w:firstLineChars="0"/>
                     <w:jc w:val="center"/>
                   </w:pPr>
-                  <w:bookmarkStart w:id="199" w:name="_Date#327175886"/>
+                  <w:bookmarkStart w:id="198" w:name="_Date#327175886"/>
                   <w:r>
                     <w:rPr>
                       <w:rFonts w:hint="eastAsia"/>
@@ -145,7 +145,7 @@
                     </w:rPr>
                     <w:fldChar w:fldCharType="end"/>
                   </w:r>
-                  <w:bookmarkEnd w:id="199"/>
+                  <w:bookmarkEnd w:id="198"/>
                 </w:p>
               </w:txbxContent>
             </v:textbox>
@@ -23825,8 +23825,6 @@
           </wp:inline>
         </w:drawing>
       </w:r>
-      <w:bookmarkStart w:id="200" w:name="_GoBack"/>
-      <w:bookmarkEnd w:id="200"/>
     </w:p>
     <w:p>
       <w:pPr>
@@ -23840,11 +23838,126 @@
         </w:tabs>
         <w:ind w:left="425" w:leftChars="0" w:hanging="425" w:firstLineChars="0"/>
       </w:pPr>
-      <w:bookmarkStart w:id="2" w:name="_Toc924068517"/>
+      <w:bookmarkStart w:id="2" w:name="_Toc372236891"/>
+      <w:r>
+        <w:t>Const命令</w:t>
+      </w:r>
+      <w:bookmarkEnd w:id="2"/>
+    </w:p>
+    <w:p>
+      <w:pPr>
+        <w:pStyle w:val="4"/>
+        <w:ind w:firstLine="420" w:firstLineChars="0"/>
+      </w:pPr>
+      <w:r>
+        <w:t>基本用法</w:t>
+      </w:r>
+    </w:p>
+    <w:p>
+      <w:pPr>
+        <w:ind w:left="420" w:leftChars="0" w:firstLine="420" w:firstLineChars="0"/>
+      </w:pPr>
+      <w:r>
+        <w:t>Const声明一个只读的常量。一旦声明，常量的值就不能改变，const声明的变量不能改变，这就意味着，const声明的变量，就必须立即初始化，不能留到以后赋值。</w:t>
+      </w:r>
+    </w:p>
+    <w:p>
+      <w:pPr>
+        <w:ind w:left="420" w:leftChars="0" w:firstLine="420" w:firstLineChars="0"/>
+      </w:pPr>
+      <w:r>
+        <w:drawing>
+          <wp:inline distT="0" distB="0" distL="114300" distR="114300">
+            <wp:extent cx="3666490" cy="1133475"/>
+            <wp:effectExtent l="0" t="0" r="10160" b="9525"/>
+            <wp:docPr id="8" name="图片 8"/>
+            <wp:cNvGraphicFramePr>
+              <a:graphicFrameLocks xmlns:a="http://schemas.openxmlformats.org/drawingml/2006/main" noChangeAspect="1"/>
+            </wp:cNvGraphicFramePr>
+            <a:graphic xmlns:a="http://schemas.openxmlformats.org/drawingml/2006/main">
+              <a:graphicData uri="http://schemas.openxmlformats.org/drawingml/2006/picture">
+                <pic:pic xmlns:pic="http://schemas.openxmlformats.org/drawingml/2006/picture">
+                  <pic:nvPicPr>
+                    <pic:cNvPr id="8" name="图片 8"/>
+                    <pic:cNvPicPr>
+                      <a:picLocks noChangeAspect="1"/>
+                    </pic:cNvPicPr>
+                  </pic:nvPicPr>
+                  <pic:blipFill>
+                    <a:blip r:embed="rId12"/>
+                    <a:stretch>
+                      <a:fillRect/>
+                    </a:stretch>
+                  </pic:blipFill>
+                  <pic:spPr>
+                    <a:xfrm>
+                      <a:off x="0" y="0"/>
+                      <a:ext cx="3666490" cy="1133475"/>
+                    </a:xfrm>
+                    <a:prstGeom prst="rect">
+                      <a:avLst/>
+                    </a:prstGeom>
+                    <a:noFill/>
+                    <a:ln w="9525">
+                      <a:noFill/>
+                      <a:miter/>
+                    </a:ln>
+                  </pic:spPr>
+                </pic:pic>
+              </a:graphicData>
+            </a:graphic>
+          </wp:inline>
+        </w:drawing>
+      </w:r>
+    </w:p>
+    <w:p>
+      <w:pPr>
+        <w:pStyle w:val="4"/>
+        <w:ind w:firstLine="420" w:firstLineChars="0"/>
+      </w:pPr>
+      <w:r>
+        <w:t>基本性质</w:t>
+      </w:r>
+    </w:p>
+    <w:p>
+      <w:pPr>
+        <w:ind w:left="420" w:leftChars="0" w:firstLine="420" w:firstLineChars="0"/>
+      </w:pPr>
+      <w:r>
+        <w:t>与let类似：</w:t>
+      </w:r>
+    </w:p>
+    <w:p>
+      <w:pPr>
+        <w:ind w:left="1260" w:leftChars="0" w:firstLine="420" w:firstLineChars="0"/>
+      </w:pPr>
       <w:r>
         <w:t>块级作用域</w:t>
       </w:r>
-      <w:bookmarkEnd w:id="2"/>
+    </w:p>
+    <w:p>
+      <w:pPr>
+        <w:ind w:left="1260" w:leftChars="0" w:firstLine="420" w:firstLineChars="0"/>
+      </w:pPr>
+      <w:r>
+        <w:t>变量不提升</w:t>
+      </w:r>
+    </w:p>
+    <w:p>
+      <w:pPr>
+        <w:ind w:left="1260" w:leftChars="0" w:firstLine="420" w:firstLineChars="0"/>
+      </w:pPr>
+      <w:r>
+        <w:t>暂时性死区</w:t>
+      </w:r>
+    </w:p>
+    <w:p>
+      <w:pPr>
+        <w:ind w:left="1260" w:leftChars="0" w:firstLine="420" w:firstLineChars="0"/>
+      </w:pPr>
+      <w:r>
+        <w:t>不能重复定义</w:t>
+      </w:r>
     </w:p>
     <w:p>
       <w:pPr>
@@ -23858,9 +23971,14 @@
         </w:tabs>
         <w:ind w:left="425" w:leftChars="0" w:hanging="425" w:firstLineChars="0"/>
       </w:pPr>
-      <w:bookmarkStart w:id="3" w:name="_Toc372236891"/>
-      <w:r>
-        <w:t>Const命令</w:t>
+      <w:bookmarkStart w:id="3" w:name="_Toc2124121781"/>
+      <w:r>
+        <w:t>顶层对象</w:t>
+      </w:r>
+      <w:bookmarkStart w:id="199" w:name="_GoBack"/>
+      <w:bookmarkEnd w:id="199"/>
+      <w:r>
+        <w:t>的属性</w:t>
       </w:r>
       <w:bookmarkEnd w:id="3"/>
     </w:p>
@@ -23876,29 +23994,11 @@
         </w:tabs>
         <w:ind w:left="425" w:leftChars="0" w:hanging="425" w:firstLineChars="0"/>
       </w:pPr>
-      <w:bookmarkStart w:id="4" w:name="_Toc2124121781"/>
-      <w:r>
-        <w:t>顶层对象的属性</w:t>
+      <w:bookmarkStart w:id="4" w:name="_Toc644030470"/>
+      <w:r>
+        <w:t>Global对象</w:t>
       </w:r>
       <w:bookmarkEnd w:id="4"/>
-    </w:p>
-    <w:p>
-      <w:pPr>
-        <w:pStyle w:val="3"/>
-        <w:numPr>
-          <w:ilvl w:val="0"/>
-          <w:numId w:val="2"/>
-        </w:numPr>
-        <w:tabs>
-          <w:tab w:val="left" w:pos="425"/>
-        </w:tabs>
-        <w:ind w:left="425" w:leftChars="0" w:hanging="425" w:firstLineChars="0"/>
-      </w:pPr>
-      <w:bookmarkStart w:id="5" w:name="_Toc644030470"/>
-      <w:r>
-        <w:t>Global对象</w:t>
-      </w:r>
-      <w:bookmarkEnd w:id="5"/>
     </w:p>
     <w:p>
       <w:pPr>
@@ -23913,11 +24013,11 @@
       <w:r>
         <w:t>　</w:t>
       </w:r>
-      <w:bookmarkStart w:id="6" w:name="_Toc1887083640"/>
+      <w:bookmarkStart w:id="5" w:name="_Toc1887083640"/>
       <w:r>
         <w:t>变量的解构和赋值</w:t>
       </w:r>
-      <w:bookmarkEnd w:id="6"/>
+      <w:bookmarkEnd w:id="5"/>
     </w:p>
     <w:p>
       <w:pPr>
@@ -23931,7 +24031,7 @@
         </w:tabs>
         <w:ind w:left="425" w:leftChars="0" w:hanging="425" w:firstLineChars="0"/>
       </w:pPr>
-      <w:bookmarkStart w:id="7" w:name="_Toc700844249"/>
+      <w:bookmarkStart w:id="6" w:name="_Toc700844249"/>
       <w:r>
         <w:fldChar w:fldCharType="begin"/>
       </w:r>
@@ -23953,7 +24053,7 @@
         </w:rPr>
         <w:fldChar w:fldCharType="end"/>
       </w:r>
-      <w:bookmarkEnd w:id="7"/>
+      <w:bookmarkEnd w:id="6"/>
     </w:p>
     <w:p>
       <w:pPr>
@@ -23967,7 +24067,7 @@
         </w:tabs>
         <w:ind w:left="425" w:leftChars="0" w:hanging="425" w:firstLineChars="0"/>
       </w:pPr>
-      <w:bookmarkStart w:id="8" w:name="_Toc1547273321"/>
+      <w:bookmarkStart w:id="7" w:name="_Toc1547273321"/>
       <w:r>
         <w:rPr>
           <w:rFonts w:hint="default"/>
@@ -23998,7 +24098,7 @@
         </w:rPr>
         <w:fldChar w:fldCharType="end"/>
       </w:r>
-      <w:bookmarkEnd w:id="8"/>
+      <w:bookmarkEnd w:id="7"/>
     </w:p>
     <w:p>
       <w:pPr>
@@ -24012,7 +24112,7 @@
         </w:tabs>
         <w:ind w:left="425" w:leftChars="0" w:hanging="425" w:firstLineChars="0"/>
       </w:pPr>
-      <w:bookmarkStart w:id="9" w:name="_Toc475913180"/>
+      <w:bookmarkStart w:id="8" w:name="_Toc475913180"/>
       <w:r>
         <w:rPr>
           <w:rFonts w:hint="default"/>
@@ -24043,7 +24143,7 @@
         </w:rPr>
         <w:fldChar w:fldCharType="end"/>
       </w:r>
-      <w:bookmarkEnd w:id="9"/>
+      <w:bookmarkEnd w:id="8"/>
     </w:p>
     <w:p>
       <w:pPr>
@@ -24057,7 +24157,7 @@
         </w:tabs>
         <w:ind w:left="425" w:leftChars="0" w:hanging="425" w:firstLineChars="0"/>
       </w:pPr>
-      <w:bookmarkStart w:id="10" w:name="_Toc228618852"/>
+      <w:bookmarkStart w:id="9" w:name="_Toc228618852"/>
       <w:r>
         <w:rPr>
           <w:rFonts w:hint="default"/>
@@ -24088,7 +24188,7 @@
         </w:rPr>
         <w:fldChar w:fldCharType="end"/>
       </w:r>
-      <w:bookmarkEnd w:id="10"/>
+      <w:bookmarkEnd w:id="9"/>
     </w:p>
     <w:p>
       <w:pPr>
@@ -24102,7 +24202,7 @@
         </w:tabs>
         <w:ind w:left="425" w:leftChars="0" w:hanging="425" w:firstLineChars="0"/>
       </w:pPr>
-      <w:bookmarkStart w:id="11" w:name="_Toc26900994"/>
+      <w:bookmarkStart w:id="10" w:name="_Toc26900994"/>
       <w:r>
         <w:rPr>
           <w:rFonts w:hint="default"/>
@@ -24133,7 +24233,7 @@
         </w:rPr>
         <w:fldChar w:fldCharType="end"/>
       </w:r>
-      <w:bookmarkEnd w:id="11"/>
+      <w:bookmarkEnd w:id="10"/>
     </w:p>
     <w:p>
       <w:pPr>
@@ -24147,7 +24247,7 @@
         </w:tabs>
         <w:ind w:left="425" w:leftChars="0" w:hanging="425" w:firstLineChars="0"/>
       </w:pPr>
-      <w:bookmarkStart w:id="12" w:name="_Toc845603743"/>
+      <w:bookmarkStart w:id="11" w:name="_Toc845603743"/>
       <w:r>
         <w:rPr>
           <w:rFonts w:hint="default"/>
@@ -24178,7 +24278,7 @@
         </w:rPr>
         <w:fldChar w:fldCharType="end"/>
       </w:r>
-      <w:bookmarkEnd w:id="12"/>
+      <w:bookmarkEnd w:id="11"/>
     </w:p>
     <w:p>
       <w:pPr>
@@ -24192,7 +24292,7 @@
         </w:tabs>
         <w:ind w:left="425" w:leftChars="0" w:hanging="425" w:firstLineChars="0"/>
       </w:pPr>
-      <w:bookmarkStart w:id="13" w:name="_Toc410672931"/>
+      <w:bookmarkStart w:id="12" w:name="_Toc410672931"/>
       <w:r>
         <w:rPr>
           <w:rFonts w:hint="default"/>
@@ -24223,7 +24323,7 @@
         </w:rPr>
         <w:fldChar w:fldCharType="end"/>
       </w:r>
-      <w:bookmarkEnd w:id="13"/>
+      <w:bookmarkEnd w:id="12"/>
     </w:p>
     <w:p>
       <w:pPr/>
@@ -24241,11 +24341,11 @@
       <w:r>
         <w:t>　</w:t>
       </w:r>
-      <w:bookmarkStart w:id="14" w:name="_Toc1849988820"/>
+      <w:bookmarkStart w:id="13" w:name="_Toc1849988820"/>
       <w:r>
         <w:t>字符串的扩展</w:t>
       </w:r>
-      <w:bookmarkEnd w:id="14"/>
+      <w:bookmarkEnd w:id="13"/>
     </w:p>
     <w:p>
       <w:pPr>
@@ -24262,7 +24362,7 @@
           <w:rFonts w:hint="default"/>
         </w:rPr>
       </w:pPr>
-      <w:bookmarkStart w:id="15" w:name="_Toc1665951354"/>
+      <w:bookmarkStart w:id="14" w:name="_Toc1665951354"/>
       <w:r>
         <w:rPr>
           <w:rFonts w:hint="default"/>
@@ -24293,7 +24393,7 @@
         </w:rPr>
         <w:fldChar w:fldCharType="end"/>
       </w:r>
-      <w:bookmarkEnd w:id="15"/>
+      <w:bookmarkEnd w:id="14"/>
     </w:p>
     <w:p>
       <w:pPr>
@@ -24310,7 +24410,7 @@
           <w:rFonts w:hint="default"/>
         </w:rPr>
       </w:pPr>
-      <w:bookmarkStart w:id="16" w:name="_Toc496762586"/>
+      <w:bookmarkStart w:id="15" w:name="_Toc496762586"/>
       <w:r>
         <w:rPr>
           <w:rFonts w:hint="default"/>
@@ -24341,7 +24441,7 @@
         </w:rPr>
         <w:fldChar w:fldCharType="end"/>
       </w:r>
-      <w:bookmarkEnd w:id="16"/>
+      <w:bookmarkEnd w:id="15"/>
     </w:p>
     <w:p>
       <w:pPr>
@@ -24358,7 +24458,7 @@
           <w:rFonts w:hint="default"/>
         </w:rPr>
       </w:pPr>
-      <w:bookmarkStart w:id="17" w:name="_Toc527913350"/>
+      <w:bookmarkStart w:id="16" w:name="_Toc527913350"/>
       <w:r>
         <w:rPr>
           <w:rFonts w:hint="default"/>
@@ -24389,7 +24489,7 @@
         </w:rPr>
         <w:fldChar w:fldCharType="end"/>
       </w:r>
-      <w:bookmarkEnd w:id="17"/>
+      <w:bookmarkEnd w:id="16"/>
     </w:p>
     <w:p>
       <w:pPr>
@@ -24406,7 +24506,7 @@
           <w:rFonts w:hint="default"/>
         </w:rPr>
       </w:pPr>
-      <w:bookmarkStart w:id="18" w:name="_Toc281641675"/>
+      <w:bookmarkStart w:id="17" w:name="_Toc281641675"/>
       <w:r>
         <w:rPr>
           <w:rFonts w:hint="default"/>
@@ -24437,7 +24537,7 @@
         </w:rPr>
         <w:fldChar w:fldCharType="end"/>
       </w:r>
-      <w:bookmarkEnd w:id="18"/>
+      <w:bookmarkEnd w:id="17"/>
     </w:p>
     <w:p>
       <w:pPr>
@@ -24454,7 +24554,7 @@
           <w:rFonts w:hint="default"/>
         </w:rPr>
       </w:pPr>
-      <w:bookmarkStart w:id="19" w:name="_Toc1398521171"/>
+      <w:bookmarkStart w:id="18" w:name="_Toc1398521171"/>
       <w:r>
         <w:rPr>
           <w:rFonts w:hint="default"/>
@@ -24485,7 +24585,7 @@
         </w:rPr>
         <w:fldChar w:fldCharType="end"/>
       </w:r>
-      <w:bookmarkEnd w:id="19"/>
+      <w:bookmarkEnd w:id="18"/>
     </w:p>
     <w:p>
       <w:pPr>
@@ -24502,7 +24602,7 @@
           <w:rFonts w:hint="default"/>
         </w:rPr>
       </w:pPr>
-      <w:bookmarkStart w:id="20" w:name="_Toc1137997069"/>
+      <w:bookmarkStart w:id="19" w:name="_Toc1137997069"/>
       <w:r>
         <w:rPr>
           <w:rFonts w:hint="default"/>
@@ -24533,7 +24633,7 @@
         </w:rPr>
         <w:fldChar w:fldCharType="end"/>
       </w:r>
-      <w:bookmarkEnd w:id="20"/>
+      <w:bookmarkEnd w:id="19"/>
     </w:p>
     <w:p>
       <w:pPr>
@@ -24550,7 +24650,7 @@
           <w:rFonts w:hint="default"/>
         </w:rPr>
       </w:pPr>
-      <w:bookmarkStart w:id="21" w:name="_Toc199042239"/>
+      <w:bookmarkStart w:id="20" w:name="_Toc199042239"/>
       <w:r>
         <w:rPr>
           <w:rFonts w:hint="default"/>
@@ -24581,7 +24681,7 @@
         </w:rPr>
         <w:fldChar w:fldCharType="end"/>
       </w:r>
-      <w:bookmarkEnd w:id="21"/>
+      <w:bookmarkEnd w:id="20"/>
     </w:p>
     <w:p>
       <w:pPr>
@@ -24598,7 +24698,7 @@
           <w:rFonts w:hint="default"/>
         </w:rPr>
       </w:pPr>
-      <w:bookmarkStart w:id="22" w:name="_Toc1589039558"/>
+      <w:bookmarkStart w:id="21" w:name="_Toc1589039558"/>
       <w:r>
         <w:rPr>
           <w:rFonts w:hint="default"/>
@@ -24629,7 +24729,7 @@
         </w:rPr>
         <w:fldChar w:fldCharType="end"/>
       </w:r>
-      <w:bookmarkEnd w:id="22"/>
+      <w:bookmarkEnd w:id="21"/>
     </w:p>
     <w:p>
       <w:pPr>
@@ -24646,7 +24746,7 @@
           <w:rFonts w:hint="default"/>
         </w:rPr>
       </w:pPr>
-      <w:bookmarkStart w:id="23" w:name="_Toc1914937435"/>
+      <w:bookmarkStart w:id="22" w:name="_Toc1914937435"/>
       <w:r>
         <w:rPr>
           <w:rFonts w:hint="default"/>
@@ -24677,7 +24777,7 @@
         </w:rPr>
         <w:fldChar w:fldCharType="end"/>
       </w:r>
-      <w:bookmarkEnd w:id="23"/>
+      <w:bookmarkEnd w:id="22"/>
     </w:p>
     <w:p>
       <w:pPr>
@@ -24694,7 +24794,7 @@
           <w:rFonts w:hint="default"/>
         </w:rPr>
       </w:pPr>
-      <w:bookmarkStart w:id="24" w:name="_Toc1369274691"/>
+      <w:bookmarkStart w:id="23" w:name="_Toc1369274691"/>
       <w:r>
         <w:rPr>
           <w:rFonts w:hint="default"/>
@@ -24725,7 +24825,7 @@
         </w:rPr>
         <w:fldChar w:fldCharType="end"/>
       </w:r>
-      <w:bookmarkEnd w:id="24"/>
+      <w:bookmarkEnd w:id="23"/>
     </w:p>
     <w:p>
       <w:pPr>
@@ -24742,7 +24842,7 @@
           <w:rFonts w:hint="default"/>
         </w:rPr>
       </w:pPr>
-      <w:bookmarkStart w:id="25" w:name="_Toc1055433160"/>
+      <w:bookmarkStart w:id="24" w:name="_Toc1055433160"/>
       <w:r>
         <w:rPr>
           <w:rFonts w:hint="default"/>
@@ -24773,7 +24873,7 @@
         </w:rPr>
         <w:fldChar w:fldCharType="end"/>
       </w:r>
-      <w:bookmarkEnd w:id="25"/>
+      <w:bookmarkEnd w:id="24"/>
     </w:p>
     <w:p>
       <w:pPr>
@@ -24790,7 +24890,7 @@
           <w:rFonts w:hint="default"/>
         </w:rPr>
       </w:pPr>
-      <w:bookmarkStart w:id="26" w:name="_Toc537712215"/>
+      <w:bookmarkStart w:id="25" w:name="_Toc537712215"/>
       <w:r>
         <w:rPr>
           <w:rFonts w:hint="default"/>
@@ -24821,7 +24921,7 @@
         </w:rPr>
         <w:fldChar w:fldCharType="end"/>
       </w:r>
-      <w:bookmarkEnd w:id="26"/>
+      <w:bookmarkEnd w:id="25"/>
     </w:p>
     <w:p>
       <w:pPr>
@@ -24838,7 +24938,7 @@
           <w:rFonts w:hint="default"/>
         </w:rPr>
       </w:pPr>
-      <w:bookmarkStart w:id="27" w:name="_Toc1779769876"/>
+      <w:bookmarkStart w:id="26" w:name="_Toc1779769876"/>
       <w:r>
         <w:rPr>
           <w:rFonts w:hint="default"/>
@@ -24869,7 +24969,7 @@
         </w:rPr>
         <w:fldChar w:fldCharType="end"/>
       </w:r>
-      <w:bookmarkEnd w:id="27"/>
+      <w:bookmarkEnd w:id="26"/>
     </w:p>
     <w:p>
       <w:pPr>
@@ -24886,7 +24986,7 @@
           <w:rFonts w:hint="default"/>
         </w:rPr>
       </w:pPr>
-      <w:bookmarkStart w:id="28" w:name="_Toc1729594067"/>
+      <w:bookmarkStart w:id="27" w:name="_Toc1729594067"/>
       <w:r>
         <w:rPr>
           <w:rFonts w:hint="default"/>
@@ -24917,7 +25017,7 @@
         </w:rPr>
         <w:fldChar w:fldCharType="end"/>
       </w:r>
-      <w:bookmarkEnd w:id="28"/>
+      <w:bookmarkEnd w:id="27"/>
     </w:p>
     <w:p>
       <w:pPr/>
@@ -24935,11 +25035,11 @@
       <w:r>
         <w:t>　</w:t>
       </w:r>
-      <w:bookmarkStart w:id="29" w:name="_Toc787615832"/>
+      <w:bookmarkStart w:id="28" w:name="_Toc787615832"/>
       <w:r>
         <w:t>正则的扩展</w:t>
       </w:r>
-      <w:bookmarkEnd w:id="29"/>
+      <w:bookmarkEnd w:id="28"/>
     </w:p>
     <w:p>
       <w:pPr>
@@ -24956,7 +25056,7 @@
           <w:rFonts w:hint="default"/>
         </w:rPr>
       </w:pPr>
-      <w:bookmarkStart w:id="30" w:name="_Toc638999800"/>
+      <w:bookmarkStart w:id="29" w:name="_Toc638999800"/>
       <w:r>
         <w:rPr>
           <w:rFonts w:hint="default"/>
@@ -24987,7 +25087,7 @@
         </w:rPr>
         <w:fldChar w:fldCharType="end"/>
       </w:r>
-      <w:bookmarkEnd w:id="30"/>
+      <w:bookmarkEnd w:id="29"/>
     </w:p>
     <w:p>
       <w:pPr>
@@ -25004,7 +25104,7 @@
           <w:rFonts w:hint="default"/>
         </w:rPr>
       </w:pPr>
-      <w:bookmarkStart w:id="31" w:name="_Toc1245369179"/>
+      <w:bookmarkStart w:id="30" w:name="_Toc1245369179"/>
       <w:r>
         <w:rPr>
           <w:rFonts w:hint="default"/>
@@ -25035,7 +25135,7 @@
         </w:rPr>
         <w:fldChar w:fldCharType="end"/>
       </w:r>
-      <w:bookmarkEnd w:id="31"/>
+      <w:bookmarkEnd w:id="30"/>
     </w:p>
     <w:p>
       <w:pPr>
@@ -25052,7 +25152,7 @@
           <w:rFonts w:hint="default"/>
         </w:rPr>
       </w:pPr>
-      <w:bookmarkStart w:id="32" w:name="_Toc1320840788"/>
+      <w:bookmarkStart w:id="31" w:name="_Toc1320840788"/>
       <w:r>
         <w:rPr>
           <w:rFonts w:hint="default"/>
@@ -25083,7 +25183,7 @@
         </w:rPr>
         <w:fldChar w:fldCharType="end"/>
       </w:r>
-      <w:bookmarkEnd w:id="32"/>
+      <w:bookmarkEnd w:id="31"/>
     </w:p>
     <w:p>
       <w:pPr>
@@ -25100,7 +25200,7 @@
           <w:rFonts w:hint="default"/>
         </w:rPr>
       </w:pPr>
-      <w:bookmarkStart w:id="33" w:name="_Toc1563068317"/>
+      <w:bookmarkStart w:id="32" w:name="_Toc1563068317"/>
       <w:r>
         <w:rPr>
           <w:rFonts w:hint="default"/>
@@ -25131,7 +25231,7 @@
         </w:rPr>
         <w:fldChar w:fldCharType="end"/>
       </w:r>
-      <w:bookmarkEnd w:id="33"/>
+      <w:bookmarkEnd w:id="32"/>
     </w:p>
     <w:p>
       <w:pPr>
@@ -25148,7 +25248,7 @@
           <w:rFonts w:hint="default"/>
         </w:rPr>
       </w:pPr>
-      <w:bookmarkStart w:id="34" w:name="_Toc1617606070"/>
+      <w:bookmarkStart w:id="33" w:name="_Toc1617606070"/>
       <w:r>
         <w:rPr>
           <w:rFonts w:hint="default"/>
@@ -25179,7 +25279,7 @@
         </w:rPr>
         <w:fldChar w:fldCharType="end"/>
       </w:r>
-      <w:bookmarkEnd w:id="34"/>
+      <w:bookmarkEnd w:id="33"/>
     </w:p>
     <w:p>
       <w:pPr>
@@ -25196,7 +25296,7 @@
           <w:rFonts w:hint="default"/>
         </w:rPr>
       </w:pPr>
-      <w:bookmarkStart w:id="35" w:name="_Toc1297478921"/>
+      <w:bookmarkStart w:id="34" w:name="_Toc1297478921"/>
       <w:r>
         <w:rPr>
           <w:rFonts w:hint="default"/>
@@ -25227,7 +25327,7 @@
         </w:rPr>
         <w:fldChar w:fldCharType="end"/>
       </w:r>
-      <w:bookmarkEnd w:id="35"/>
+      <w:bookmarkEnd w:id="34"/>
     </w:p>
     <w:p>
       <w:pPr>
@@ -25244,7 +25344,7 @@
           <w:rFonts w:hint="default"/>
         </w:rPr>
       </w:pPr>
-      <w:bookmarkStart w:id="36" w:name="_Toc59615139"/>
+      <w:bookmarkStart w:id="35" w:name="_Toc59615139"/>
       <w:r>
         <w:rPr>
           <w:rFonts w:hint="default"/>
@@ -25275,7 +25375,7 @@
         </w:rPr>
         <w:fldChar w:fldCharType="end"/>
       </w:r>
-      <w:bookmarkEnd w:id="36"/>
+      <w:bookmarkEnd w:id="35"/>
     </w:p>
     <w:p>
       <w:pPr>
@@ -25292,7 +25392,7 @@
           <w:rFonts w:hint="default"/>
         </w:rPr>
       </w:pPr>
-      <w:bookmarkStart w:id="37" w:name="_Toc1357206063"/>
+      <w:bookmarkStart w:id="36" w:name="_Toc1357206063"/>
       <w:r>
         <w:rPr>
           <w:rFonts w:hint="default"/>
@@ -25323,7 +25423,7 @@
         </w:rPr>
         <w:fldChar w:fldCharType="end"/>
       </w:r>
-      <w:bookmarkEnd w:id="37"/>
+      <w:bookmarkEnd w:id="36"/>
     </w:p>
     <w:p>
       <w:pPr>
@@ -25340,7 +25440,7 @@
           <w:rFonts w:hint="default"/>
         </w:rPr>
       </w:pPr>
-      <w:bookmarkStart w:id="38" w:name="_Toc1998323170"/>
+      <w:bookmarkStart w:id="37" w:name="_Toc1998323170"/>
       <w:r>
         <w:rPr>
           <w:rFonts w:hint="default"/>
@@ -25371,7 +25471,7 @@
         </w:rPr>
         <w:fldChar w:fldCharType="end"/>
       </w:r>
-      <w:bookmarkEnd w:id="38"/>
+      <w:bookmarkEnd w:id="37"/>
     </w:p>
     <w:p>
       <w:pPr>
@@ -25388,7 +25488,7 @@
           <w:rFonts w:hint="default"/>
         </w:rPr>
       </w:pPr>
-      <w:bookmarkStart w:id="39" w:name="_Toc1606888460"/>
+      <w:bookmarkStart w:id="38" w:name="_Toc1606888460"/>
       <w:r>
         <w:rPr>
           <w:rFonts w:hint="default"/>
@@ -25419,7 +25519,7 @@
         </w:rPr>
         <w:fldChar w:fldCharType="end"/>
       </w:r>
-      <w:bookmarkEnd w:id="39"/>
+      <w:bookmarkEnd w:id="38"/>
     </w:p>
     <w:p>
       <w:pPr/>
@@ -25437,11 +25537,11 @@
       <w:r>
         <w:t>　</w:t>
       </w:r>
-      <w:bookmarkStart w:id="40" w:name="_Toc1833119243"/>
+      <w:bookmarkStart w:id="39" w:name="_Toc1833119243"/>
       <w:r>
         <w:t>数值的扩展</w:t>
       </w:r>
-      <w:bookmarkEnd w:id="40"/>
+      <w:bookmarkEnd w:id="39"/>
     </w:p>
     <w:p>
       <w:pPr>
@@ -25458,7 +25558,7 @@
           <w:rFonts w:hint="default"/>
         </w:rPr>
       </w:pPr>
-      <w:bookmarkStart w:id="41" w:name="_Toc79458374"/>
+      <w:bookmarkStart w:id="40" w:name="_Toc79458374"/>
       <w:r>
         <w:rPr>
           <w:rFonts w:hint="default"/>
@@ -25489,7 +25589,7 @@
         </w:rPr>
         <w:fldChar w:fldCharType="end"/>
       </w:r>
-      <w:bookmarkEnd w:id="41"/>
+      <w:bookmarkEnd w:id="40"/>
     </w:p>
     <w:p>
       <w:pPr>
@@ -25506,7 +25606,7 @@
           <w:rFonts w:hint="default"/>
         </w:rPr>
       </w:pPr>
-      <w:bookmarkStart w:id="42" w:name="_Toc1633789454"/>
+      <w:bookmarkStart w:id="41" w:name="_Toc1633789454"/>
       <w:r>
         <w:rPr>
           <w:rFonts w:hint="default"/>
@@ -25537,7 +25637,7 @@
         </w:rPr>
         <w:fldChar w:fldCharType="end"/>
       </w:r>
-      <w:bookmarkEnd w:id="42"/>
+      <w:bookmarkEnd w:id="41"/>
     </w:p>
     <w:p>
       <w:pPr>
@@ -25554,7 +25654,7 @@
           <w:rFonts w:hint="default"/>
         </w:rPr>
       </w:pPr>
-      <w:bookmarkStart w:id="43" w:name="_Toc531239338"/>
+      <w:bookmarkStart w:id="42" w:name="_Toc531239338"/>
       <w:r>
         <w:rPr>
           <w:rFonts w:hint="default"/>
@@ -25585,7 +25685,7 @@
         </w:rPr>
         <w:fldChar w:fldCharType="end"/>
       </w:r>
-      <w:bookmarkEnd w:id="43"/>
+      <w:bookmarkEnd w:id="42"/>
     </w:p>
     <w:p>
       <w:pPr>
@@ -25602,7 +25702,7 @@
           <w:rFonts w:hint="default"/>
         </w:rPr>
       </w:pPr>
-      <w:bookmarkStart w:id="44" w:name="_Toc490131306"/>
+      <w:bookmarkStart w:id="43" w:name="_Toc490131306"/>
       <w:r>
         <w:rPr>
           <w:rFonts w:hint="default"/>
@@ -25633,7 +25733,7 @@
         </w:rPr>
         <w:fldChar w:fldCharType="end"/>
       </w:r>
-      <w:bookmarkEnd w:id="44"/>
+      <w:bookmarkEnd w:id="43"/>
     </w:p>
     <w:p>
       <w:pPr>
@@ -25650,7 +25750,7 @@
           <w:rFonts w:hint="default"/>
         </w:rPr>
       </w:pPr>
-      <w:bookmarkStart w:id="45" w:name="_Toc1336294627"/>
+      <w:bookmarkStart w:id="44" w:name="_Toc1336294627"/>
       <w:r>
         <w:rPr>
           <w:rFonts w:hint="default"/>
@@ -25681,7 +25781,7 @@
         </w:rPr>
         <w:fldChar w:fldCharType="end"/>
       </w:r>
-      <w:bookmarkEnd w:id="45"/>
+      <w:bookmarkEnd w:id="44"/>
     </w:p>
     <w:p>
       <w:pPr>
@@ -25698,7 +25798,7 @@
           <w:rFonts w:hint="default"/>
         </w:rPr>
       </w:pPr>
-      <w:bookmarkStart w:id="46" w:name="_Toc49707044"/>
+      <w:bookmarkStart w:id="45" w:name="_Toc49707044"/>
       <w:r>
         <w:rPr>
           <w:rFonts w:hint="default"/>
@@ -25729,7 +25829,7 @@
         </w:rPr>
         <w:fldChar w:fldCharType="end"/>
       </w:r>
-      <w:bookmarkEnd w:id="46"/>
+      <w:bookmarkEnd w:id="45"/>
     </w:p>
     <w:p>
       <w:pPr>
@@ -25746,7 +25846,7 @@
           <w:rFonts w:hint="default"/>
         </w:rPr>
       </w:pPr>
-      <w:bookmarkStart w:id="47" w:name="_Toc986893892"/>
+      <w:bookmarkStart w:id="46" w:name="_Toc986893892"/>
       <w:r>
         <w:rPr>
           <w:rFonts w:hint="default"/>
@@ -25777,7 +25877,7 @@
         </w:rPr>
         <w:fldChar w:fldCharType="end"/>
       </w:r>
-      <w:bookmarkEnd w:id="47"/>
+      <w:bookmarkEnd w:id="46"/>
     </w:p>
     <w:p>
       <w:pPr>
@@ -25794,7 +25894,7 @@
           <w:rFonts w:hint="default"/>
         </w:rPr>
       </w:pPr>
-      <w:bookmarkStart w:id="48" w:name="_Toc1864207977"/>
+      <w:bookmarkStart w:id="47" w:name="_Toc1864207977"/>
       <w:r>
         <w:rPr>
           <w:rFonts w:hint="default"/>
@@ -25825,7 +25925,7 @@
         </w:rPr>
         <w:fldChar w:fldCharType="end"/>
       </w:r>
-      <w:bookmarkEnd w:id="48"/>
+      <w:bookmarkEnd w:id="47"/>
     </w:p>
     <w:p>
       <w:pPr>
@@ -25842,7 +25942,7 @@
           <w:rFonts w:hint="default"/>
         </w:rPr>
       </w:pPr>
-      <w:bookmarkStart w:id="49" w:name="_Toc331348719"/>
+      <w:bookmarkStart w:id="48" w:name="_Toc331348719"/>
       <w:r>
         <w:rPr>
           <w:rFonts w:hint="default"/>
@@ -25873,7 +25973,7 @@
         </w:rPr>
         <w:fldChar w:fldCharType="end"/>
       </w:r>
-      <w:bookmarkEnd w:id="49"/>
+      <w:bookmarkEnd w:id="48"/>
     </w:p>
     <w:p>
       <w:pPr/>
@@ -25891,11 +25991,11 @@
       <w:r>
         <w:t>　</w:t>
       </w:r>
-      <w:bookmarkStart w:id="50" w:name="_Toc237931415"/>
+      <w:bookmarkStart w:id="49" w:name="_Toc237931415"/>
       <w:r>
         <w:t>数组的扩展</w:t>
       </w:r>
-      <w:bookmarkEnd w:id="50"/>
+      <w:bookmarkEnd w:id="49"/>
     </w:p>
     <w:p>
       <w:pPr>
@@ -25912,7 +26012,7 @@
           <w:rFonts w:hint="default"/>
         </w:rPr>
       </w:pPr>
-      <w:bookmarkStart w:id="51" w:name="_Toc854721399"/>
+      <w:bookmarkStart w:id="50" w:name="_Toc854721399"/>
       <w:r>
         <w:rPr>
           <w:rFonts w:hint="default"/>
@@ -25943,7 +26043,7 @@
         </w:rPr>
         <w:fldChar w:fldCharType="end"/>
       </w:r>
-      <w:bookmarkEnd w:id="51"/>
+      <w:bookmarkEnd w:id="50"/>
     </w:p>
     <w:p>
       <w:pPr>
@@ -25960,7 +26060,7 @@
           <w:rFonts w:hint="default"/>
         </w:rPr>
       </w:pPr>
-      <w:bookmarkStart w:id="52" w:name="_Toc530390958"/>
+      <w:bookmarkStart w:id="51" w:name="_Toc530390958"/>
       <w:r>
         <w:rPr>
           <w:rFonts w:hint="default"/>
@@ -25991,7 +26091,7 @@
         </w:rPr>
         <w:fldChar w:fldCharType="end"/>
       </w:r>
-      <w:bookmarkEnd w:id="52"/>
+      <w:bookmarkEnd w:id="51"/>
     </w:p>
     <w:p>
       <w:pPr>
@@ -26008,7 +26108,7 @@
           <w:rFonts w:hint="default"/>
         </w:rPr>
       </w:pPr>
-      <w:bookmarkStart w:id="53" w:name="_Toc1826970974"/>
+      <w:bookmarkStart w:id="52" w:name="_Toc1826970974"/>
       <w:r>
         <w:rPr>
           <w:rFonts w:hint="default"/>
@@ -26039,7 +26139,7 @@
         </w:rPr>
         <w:fldChar w:fldCharType="end"/>
       </w:r>
-      <w:bookmarkEnd w:id="53"/>
+      <w:bookmarkEnd w:id="52"/>
     </w:p>
     <w:p>
       <w:pPr>
@@ -26056,7 +26156,7 @@
           <w:rFonts w:hint="default"/>
         </w:rPr>
       </w:pPr>
-      <w:bookmarkStart w:id="54" w:name="_Toc622175186"/>
+      <w:bookmarkStart w:id="53" w:name="_Toc622175186"/>
       <w:r>
         <w:rPr>
           <w:rFonts w:hint="default"/>
@@ -26087,7 +26187,7 @@
         </w:rPr>
         <w:fldChar w:fldCharType="end"/>
       </w:r>
-      <w:bookmarkEnd w:id="54"/>
+      <w:bookmarkEnd w:id="53"/>
     </w:p>
     <w:p>
       <w:pPr>
@@ -26104,7 +26204,7 @@
           <w:rFonts w:hint="default"/>
         </w:rPr>
       </w:pPr>
-      <w:bookmarkStart w:id="55" w:name="_Toc1899665650"/>
+      <w:bookmarkStart w:id="54" w:name="_Toc1899665650"/>
       <w:r>
         <w:rPr>
           <w:rFonts w:hint="default"/>
@@ -26135,7 +26235,7 @@
         </w:rPr>
         <w:fldChar w:fldCharType="end"/>
       </w:r>
-      <w:bookmarkEnd w:id="55"/>
+      <w:bookmarkEnd w:id="54"/>
     </w:p>
     <w:p>
       <w:pPr>
@@ -26152,7 +26252,7 @@
           <w:rFonts w:hint="default"/>
         </w:rPr>
       </w:pPr>
-      <w:bookmarkStart w:id="56" w:name="_Toc734920486"/>
+      <w:bookmarkStart w:id="55" w:name="_Toc734920486"/>
       <w:r>
         <w:rPr>
           <w:rFonts w:hint="default"/>
@@ -26183,7 +26283,7 @@
         </w:rPr>
         <w:fldChar w:fldCharType="end"/>
       </w:r>
-      <w:bookmarkEnd w:id="56"/>
+      <w:bookmarkEnd w:id="55"/>
     </w:p>
     <w:p>
       <w:pPr>
@@ -26200,7 +26300,7 @@
           <w:rFonts w:hint="default"/>
         </w:rPr>
       </w:pPr>
-      <w:bookmarkStart w:id="57" w:name="_Toc1159887401"/>
+      <w:bookmarkStart w:id="56" w:name="_Toc1159887401"/>
       <w:r>
         <w:rPr>
           <w:rFonts w:hint="default"/>
@@ -26231,7 +26331,7 @@
         </w:rPr>
         <w:fldChar w:fldCharType="end"/>
       </w:r>
-      <w:bookmarkEnd w:id="57"/>
+      <w:bookmarkEnd w:id="56"/>
     </w:p>
     <w:p>
       <w:pPr>
@@ -26248,7 +26348,7 @@
           <w:rFonts w:hint="default"/>
         </w:rPr>
       </w:pPr>
-      <w:bookmarkStart w:id="58" w:name="_Toc1531951878"/>
+      <w:bookmarkStart w:id="57" w:name="_Toc1531951878"/>
       <w:r>
         <w:rPr>
           <w:rFonts w:hint="default"/>
@@ -26279,7 +26379,7 @@
         </w:rPr>
         <w:fldChar w:fldCharType="end"/>
       </w:r>
-      <w:bookmarkEnd w:id="58"/>
+      <w:bookmarkEnd w:id="57"/>
     </w:p>
     <w:p>
       <w:pPr/>
@@ -26297,11 +26397,11 @@
       <w:r>
         <w:t>　</w:t>
       </w:r>
-      <w:bookmarkStart w:id="59" w:name="_Toc317030905"/>
+      <w:bookmarkStart w:id="58" w:name="_Toc317030905"/>
       <w:r>
         <w:t>函数的扩展</w:t>
       </w:r>
-      <w:bookmarkEnd w:id="59"/>
+      <w:bookmarkEnd w:id="58"/>
     </w:p>
     <w:p>
       <w:pPr>
@@ -26318,7 +26418,7 @@
           <w:rFonts w:hint="default"/>
         </w:rPr>
       </w:pPr>
-      <w:bookmarkStart w:id="60" w:name="_Toc1947503233"/>
+      <w:bookmarkStart w:id="59" w:name="_Toc1947503233"/>
       <w:r>
         <w:rPr>
           <w:rFonts w:hint="default"/>
@@ -26349,7 +26449,7 @@
         </w:rPr>
         <w:fldChar w:fldCharType="end"/>
       </w:r>
-      <w:bookmarkEnd w:id="60"/>
+      <w:bookmarkEnd w:id="59"/>
     </w:p>
     <w:p>
       <w:pPr>
@@ -26366,7 +26466,7 @@
           <w:rFonts w:hint="default"/>
         </w:rPr>
       </w:pPr>
-      <w:bookmarkStart w:id="61" w:name="_Toc23468030"/>
+      <w:bookmarkStart w:id="60" w:name="_Toc23468030"/>
       <w:r>
         <w:rPr>
           <w:rFonts w:hint="default"/>
@@ -26397,7 +26497,7 @@
         </w:rPr>
         <w:fldChar w:fldCharType="end"/>
       </w:r>
-      <w:bookmarkEnd w:id="61"/>
+      <w:bookmarkEnd w:id="60"/>
     </w:p>
     <w:p>
       <w:pPr>
@@ -26414,7 +26514,7 @@
           <w:rFonts w:hint="default"/>
         </w:rPr>
       </w:pPr>
-      <w:bookmarkStart w:id="62" w:name="_Toc1562400085"/>
+      <w:bookmarkStart w:id="61" w:name="_Toc1562400085"/>
       <w:r>
         <w:rPr>
           <w:rFonts w:hint="default"/>
@@ -26445,7 +26545,7 @@
         </w:rPr>
         <w:fldChar w:fldCharType="end"/>
       </w:r>
-      <w:bookmarkEnd w:id="62"/>
+      <w:bookmarkEnd w:id="61"/>
     </w:p>
     <w:p>
       <w:pPr>
@@ -26462,7 +26562,7 @@
           <w:rFonts w:hint="default"/>
         </w:rPr>
       </w:pPr>
-      <w:bookmarkStart w:id="63" w:name="_Toc1120860373"/>
+      <w:bookmarkStart w:id="62" w:name="_Toc1120860373"/>
       <w:r>
         <w:rPr>
           <w:rFonts w:hint="default"/>
@@ -26493,7 +26593,7 @@
         </w:rPr>
         <w:fldChar w:fldCharType="end"/>
       </w:r>
-      <w:bookmarkEnd w:id="63"/>
+      <w:bookmarkEnd w:id="62"/>
     </w:p>
     <w:p>
       <w:pPr>
@@ -26510,7 +26610,7 @@
           <w:rFonts w:hint="default"/>
         </w:rPr>
       </w:pPr>
-      <w:bookmarkStart w:id="64" w:name="_Toc1586536347"/>
+      <w:bookmarkStart w:id="63" w:name="_Toc1586536347"/>
       <w:r>
         <w:rPr>
           <w:rFonts w:hint="default"/>
@@ -26541,7 +26641,7 @@
         </w:rPr>
         <w:fldChar w:fldCharType="end"/>
       </w:r>
-      <w:bookmarkEnd w:id="64"/>
+      <w:bookmarkEnd w:id="63"/>
     </w:p>
     <w:p>
       <w:pPr>
@@ -26558,7 +26658,7 @@
           <w:rFonts w:hint="default"/>
         </w:rPr>
       </w:pPr>
-      <w:bookmarkStart w:id="65" w:name="_Toc1032522507"/>
+      <w:bookmarkStart w:id="64" w:name="_Toc1032522507"/>
       <w:r>
         <w:rPr>
           <w:rFonts w:hint="default"/>
@@ -26589,7 +26689,7 @@
         </w:rPr>
         <w:fldChar w:fldCharType="end"/>
       </w:r>
-      <w:bookmarkEnd w:id="65"/>
+      <w:bookmarkEnd w:id="64"/>
     </w:p>
     <w:p>
       <w:pPr>
@@ -26606,7 +26706,7 @@
           <w:rFonts w:hint="default"/>
         </w:rPr>
       </w:pPr>
-      <w:bookmarkStart w:id="66" w:name="_Toc270855647"/>
+      <w:bookmarkStart w:id="65" w:name="_Toc270855647"/>
       <w:r>
         <w:rPr>
           <w:rFonts w:hint="default"/>
@@ -26637,7 +26737,7 @@
         </w:rPr>
         <w:fldChar w:fldCharType="end"/>
       </w:r>
-      <w:bookmarkEnd w:id="66"/>
+      <w:bookmarkEnd w:id="65"/>
     </w:p>
     <w:p>
       <w:pPr>
@@ -26654,7 +26754,7 @@
           <w:rFonts w:hint="default"/>
         </w:rPr>
       </w:pPr>
-      <w:bookmarkStart w:id="67" w:name="_Toc1646151486"/>
+      <w:bookmarkStart w:id="66" w:name="_Toc1646151486"/>
       <w:r>
         <w:rPr>
           <w:rFonts w:hint="default"/>
@@ -26685,7 +26785,7 @@
         </w:rPr>
         <w:fldChar w:fldCharType="end"/>
       </w:r>
-      <w:bookmarkEnd w:id="67"/>
+      <w:bookmarkEnd w:id="66"/>
     </w:p>
     <w:p>
       <w:pPr>
@@ -26702,7 +26802,7 @@
           <w:rFonts w:hint="default"/>
         </w:rPr>
       </w:pPr>
-      <w:bookmarkStart w:id="68" w:name="_Toc242244922"/>
+      <w:bookmarkStart w:id="67" w:name="_Toc242244922"/>
       <w:r>
         <w:rPr>
           <w:rFonts w:hint="default"/>
@@ -26733,7 +26833,7 @@
         </w:rPr>
         <w:fldChar w:fldCharType="end"/>
       </w:r>
-      <w:bookmarkEnd w:id="68"/>
+      <w:bookmarkEnd w:id="67"/>
     </w:p>
     <w:p>
       <w:pPr/>
@@ -26751,11 +26851,11 @@
       <w:r>
         <w:t>　</w:t>
       </w:r>
-      <w:bookmarkStart w:id="69" w:name="_Toc121695169"/>
+      <w:bookmarkStart w:id="68" w:name="_Toc121695169"/>
       <w:r>
         <w:t>对象的扩展</w:t>
       </w:r>
-      <w:bookmarkEnd w:id="69"/>
+      <w:bookmarkEnd w:id="68"/>
     </w:p>
     <w:p>
       <w:pPr>
@@ -26772,7 +26872,7 @@
           <w:rFonts w:hint="default"/>
         </w:rPr>
       </w:pPr>
-      <w:bookmarkStart w:id="70" w:name="_Toc1105556298"/>
+      <w:bookmarkStart w:id="69" w:name="_Toc1105556298"/>
       <w:r>
         <w:rPr>
           <w:rFonts w:hint="default"/>
@@ -26803,7 +26903,7 @@
         </w:rPr>
         <w:fldChar w:fldCharType="end"/>
       </w:r>
-      <w:bookmarkEnd w:id="70"/>
+      <w:bookmarkEnd w:id="69"/>
     </w:p>
     <w:p>
       <w:pPr>
@@ -26820,7 +26920,7 @@
           <w:rFonts w:hint="default"/>
         </w:rPr>
       </w:pPr>
-      <w:bookmarkStart w:id="71" w:name="_Toc2075364165"/>
+      <w:bookmarkStart w:id="70" w:name="_Toc2075364165"/>
       <w:r>
         <w:rPr>
           <w:rFonts w:hint="default"/>
@@ -26851,7 +26951,7 @@
         </w:rPr>
         <w:fldChar w:fldCharType="end"/>
       </w:r>
-      <w:bookmarkEnd w:id="71"/>
+      <w:bookmarkEnd w:id="70"/>
     </w:p>
     <w:p>
       <w:pPr>
@@ -26868,7 +26968,7 @@
           <w:rFonts w:hint="default"/>
         </w:rPr>
       </w:pPr>
-      <w:bookmarkStart w:id="72" w:name="_Toc201153544"/>
+      <w:bookmarkStart w:id="71" w:name="_Toc201153544"/>
       <w:r>
         <w:rPr>
           <w:rFonts w:hint="default"/>
@@ -26899,7 +26999,7 @@
         </w:rPr>
         <w:fldChar w:fldCharType="end"/>
       </w:r>
-      <w:bookmarkEnd w:id="72"/>
+      <w:bookmarkEnd w:id="71"/>
     </w:p>
     <w:p>
       <w:pPr>
@@ -26916,7 +27016,7 @@
           <w:rFonts w:hint="default"/>
         </w:rPr>
       </w:pPr>
-      <w:bookmarkStart w:id="73" w:name="_Toc591862104"/>
+      <w:bookmarkStart w:id="72" w:name="_Toc591862104"/>
       <w:r>
         <w:rPr>
           <w:rFonts w:hint="default"/>
@@ -26947,7 +27047,7 @@
         </w:rPr>
         <w:fldChar w:fldCharType="end"/>
       </w:r>
-      <w:bookmarkEnd w:id="73"/>
+      <w:bookmarkEnd w:id="72"/>
     </w:p>
     <w:p>
       <w:pPr>
@@ -26964,7 +27064,7 @@
           <w:rFonts w:hint="default"/>
         </w:rPr>
       </w:pPr>
-      <w:bookmarkStart w:id="74" w:name="_Toc459119856"/>
+      <w:bookmarkStart w:id="73" w:name="_Toc459119856"/>
       <w:r>
         <w:rPr>
           <w:rFonts w:hint="default"/>
@@ -26995,7 +27095,7 @@
         </w:rPr>
         <w:fldChar w:fldCharType="end"/>
       </w:r>
-      <w:bookmarkEnd w:id="74"/>
+      <w:bookmarkEnd w:id="73"/>
     </w:p>
     <w:p>
       <w:pPr>
@@ -27012,7 +27112,7 @@
           <w:rFonts w:hint="default"/>
         </w:rPr>
       </w:pPr>
-      <w:bookmarkStart w:id="75" w:name="_Toc691284850"/>
+      <w:bookmarkStart w:id="74" w:name="_Toc691284850"/>
       <w:r>
         <w:rPr>
           <w:rFonts w:hint="default"/>
@@ -27043,7 +27143,7 @@
         </w:rPr>
         <w:fldChar w:fldCharType="end"/>
       </w:r>
-      <w:bookmarkEnd w:id="75"/>
+      <w:bookmarkEnd w:id="74"/>
     </w:p>
     <w:p>
       <w:pPr>
@@ -27060,7 +27160,7 @@
           <w:rFonts w:hint="default"/>
         </w:rPr>
       </w:pPr>
-      <w:bookmarkStart w:id="76" w:name="_Toc1928156731"/>
+      <w:bookmarkStart w:id="75" w:name="_Toc1928156731"/>
       <w:r>
         <w:rPr>
           <w:rFonts w:hint="default"/>
@@ -27091,7 +27191,7 @@
         </w:rPr>
         <w:fldChar w:fldCharType="end"/>
       </w:r>
-      <w:bookmarkEnd w:id="76"/>
+      <w:bookmarkEnd w:id="75"/>
     </w:p>
     <w:p>
       <w:pPr>
@@ -27108,7 +27208,7 @@
           <w:rFonts w:hint="default"/>
         </w:rPr>
       </w:pPr>
-      <w:bookmarkStart w:id="77" w:name="_Toc508826900"/>
+      <w:bookmarkStart w:id="76" w:name="_Toc508826900"/>
       <w:r>
         <w:rPr>
           <w:rFonts w:hint="default"/>
@@ -27139,7 +27239,7 @@
         </w:rPr>
         <w:fldChar w:fldCharType="end"/>
       </w:r>
-      <w:bookmarkEnd w:id="77"/>
+      <w:bookmarkEnd w:id="76"/>
     </w:p>
     <w:p>
       <w:pPr>
@@ -27156,7 +27256,7 @@
           <w:rFonts w:hint="default"/>
         </w:rPr>
       </w:pPr>
-      <w:bookmarkStart w:id="78" w:name="_Toc1678178742"/>
+      <w:bookmarkStart w:id="77" w:name="_Toc1678178742"/>
       <w:r>
         <w:rPr>
           <w:rFonts w:hint="default"/>
@@ -27187,7 +27287,7 @@
         </w:rPr>
         <w:fldChar w:fldCharType="end"/>
       </w:r>
-      <w:bookmarkEnd w:id="78"/>
+      <w:bookmarkEnd w:id="77"/>
     </w:p>
     <w:p>
       <w:pPr>
@@ -27204,7 +27304,7 @@
           <w:rFonts w:hint="default"/>
         </w:rPr>
       </w:pPr>
-      <w:bookmarkStart w:id="79" w:name="_Toc1644881061"/>
+      <w:bookmarkStart w:id="78" w:name="_Toc1644881061"/>
       <w:r>
         <w:rPr>
           <w:rFonts w:hint="default"/>
@@ -27235,7 +27335,7 @@
         </w:rPr>
         <w:fldChar w:fldCharType="end"/>
       </w:r>
-      <w:bookmarkEnd w:id="79"/>
+      <w:bookmarkEnd w:id="78"/>
     </w:p>
     <w:p>
       <w:pPr>
@@ -27252,7 +27352,7 @@
           <w:rFonts w:hint="default"/>
         </w:rPr>
       </w:pPr>
-      <w:bookmarkStart w:id="80" w:name="_Toc840175620"/>
+      <w:bookmarkStart w:id="79" w:name="_Toc840175620"/>
       <w:r>
         <w:rPr>
           <w:rFonts w:hint="default"/>
@@ -27283,7 +27383,7 @@
         </w:rPr>
         <w:fldChar w:fldCharType="end"/>
       </w:r>
-      <w:bookmarkEnd w:id="80"/>
+      <w:bookmarkEnd w:id="79"/>
     </w:p>
     <w:p>
       <w:pPr>
@@ -27300,7 +27400,7 @@
           <w:rFonts w:hint="default"/>
         </w:rPr>
       </w:pPr>
-      <w:bookmarkStart w:id="81" w:name="_Toc1916110158"/>
+      <w:bookmarkStart w:id="80" w:name="_Toc1916110158"/>
       <w:r>
         <w:rPr>
           <w:rFonts w:hint="default"/>
@@ -27331,7 +27431,7 @@
         </w:rPr>
         <w:fldChar w:fldCharType="end"/>
       </w:r>
-      <w:bookmarkEnd w:id="81"/>
+      <w:bookmarkEnd w:id="80"/>
     </w:p>
     <w:p>
       <w:pPr/>
@@ -27349,11 +27449,11 @@
       <w:r>
         <w:t>　</w:t>
       </w:r>
-      <w:bookmarkStart w:id="82" w:name="_Toc352118812"/>
+      <w:bookmarkStart w:id="81" w:name="_Toc352118812"/>
       <w:r>
         <w:t>Symbol</w:t>
       </w:r>
-      <w:bookmarkEnd w:id="82"/>
+      <w:bookmarkEnd w:id="81"/>
     </w:p>
     <w:p>
       <w:pPr>
@@ -27370,7 +27470,7 @@
           <w:rFonts w:hint="default"/>
         </w:rPr>
       </w:pPr>
-      <w:bookmarkStart w:id="83" w:name="_Toc1370566578"/>
+      <w:bookmarkStart w:id="82" w:name="_Toc1370566578"/>
       <w:r>
         <w:rPr>
           <w:rFonts w:hint="default"/>
@@ -27401,7 +27501,7 @@
         </w:rPr>
         <w:fldChar w:fldCharType="end"/>
       </w:r>
-      <w:bookmarkEnd w:id="83"/>
+      <w:bookmarkEnd w:id="82"/>
     </w:p>
     <w:p>
       <w:pPr>
@@ -27418,7 +27518,7 @@
           <w:rFonts w:hint="default"/>
         </w:rPr>
       </w:pPr>
-      <w:bookmarkStart w:id="84" w:name="_Toc1595597484"/>
+      <w:bookmarkStart w:id="83" w:name="_Toc1595597484"/>
       <w:r>
         <w:rPr>
           <w:rFonts w:hint="default"/>
@@ -27449,7 +27549,7 @@
         </w:rPr>
         <w:fldChar w:fldCharType="end"/>
       </w:r>
-      <w:bookmarkEnd w:id="84"/>
+      <w:bookmarkEnd w:id="83"/>
     </w:p>
     <w:p>
       <w:pPr>
@@ -27466,7 +27566,7 @@
           <w:rFonts w:hint="default"/>
         </w:rPr>
       </w:pPr>
-      <w:bookmarkStart w:id="85" w:name="_Toc974293998"/>
+      <w:bookmarkStart w:id="84" w:name="_Toc974293998"/>
       <w:r>
         <w:rPr>
           <w:rFonts w:hint="default"/>
@@ -27497,7 +27597,7 @@
         </w:rPr>
         <w:fldChar w:fldCharType="end"/>
       </w:r>
-      <w:bookmarkEnd w:id="85"/>
+      <w:bookmarkEnd w:id="84"/>
     </w:p>
     <w:p>
       <w:pPr>
@@ -27514,7 +27614,7 @@
           <w:rFonts w:hint="default"/>
         </w:rPr>
       </w:pPr>
-      <w:bookmarkStart w:id="86" w:name="_Toc1122748580"/>
+      <w:bookmarkStart w:id="85" w:name="_Toc1122748580"/>
       <w:r>
         <w:rPr>
           <w:rFonts w:hint="default"/>
@@ -27545,7 +27645,7 @@
         </w:rPr>
         <w:fldChar w:fldCharType="end"/>
       </w:r>
-      <w:bookmarkEnd w:id="86"/>
+      <w:bookmarkEnd w:id="85"/>
     </w:p>
     <w:p>
       <w:pPr>
@@ -27562,7 +27662,7 @@
           <w:rFonts w:hint="default"/>
         </w:rPr>
       </w:pPr>
-      <w:bookmarkStart w:id="87" w:name="_Toc183034322"/>
+      <w:bookmarkStart w:id="86" w:name="_Toc183034322"/>
       <w:r>
         <w:rPr>
           <w:rFonts w:hint="default"/>
@@ -27593,7 +27693,7 @@
         </w:rPr>
         <w:fldChar w:fldCharType="end"/>
       </w:r>
-      <w:bookmarkEnd w:id="87"/>
+      <w:bookmarkEnd w:id="86"/>
     </w:p>
     <w:p>
       <w:pPr>
@@ -27610,7 +27710,7 @@
           <w:rFonts w:hint="default"/>
         </w:rPr>
       </w:pPr>
-      <w:bookmarkStart w:id="88" w:name="_Toc2134181399"/>
+      <w:bookmarkStart w:id="87" w:name="_Toc2134181399"/>
       <w:r>
         <w:rPr>
           <w:rFonts w:hint="default"/>
@@ -27641,7 +27741,7 @@
         </w:rPr>
         <w:fldChar w:fldCharType="end"/>
       </w:r>
-      <w:bookmarkEnd w:id="88"/>
+      <w:bookmarkEnd w:id="87"/>
     </w:p>
     <w:p>
       <w:pPr>
@@ -27658,7 +27758,7 @@
           <w:rFonts w:hint="default"/>
         </w:rPr>
       </w:pPr>
-      <w:bookmarkStart w:id="89" w:name="_Toc507216810"/>
+      <w:bookmarkStart w:id="88" w:name="_Toc507216810"/>
       <w:r>
         <w:rPr>
           <w:rFonts w:hint="default"/>
@@ -27689,7 +27789,7 @@
         </w:rPr>
         <w:fldChar w:fldCharType="end"/>
       </w:r>
-      <w:bookmarkEnd w:id="89"/>
+      <w:bookmarkEnd w:id="88"/>
     </w:p>
     <w:p>
       <w:pPr/>
@@ -27707,11 +27807,11 @@
       <w:r>
         <w:t>　</w:t>
       </w:r>
-      <w:bookmarkStart w:id="90" w:name="_Toc500065228"/>
+      <w:bookmarkStart w:id="89" w:name="_Toc500065228"/>
       <w:r>
         <w:t>Set和map数据解构</w:t>
       </w:r>
-      <w:bookmarkEnd w:id="90"/>
+      <w:bookmarkEnd w:id="89"/>
     </w:p>
     <w:p>
       <w:pPr>
@@ -27728,7 +27828,7 @@
           <w:rFonts w:hint="default"/>
         </w:rPr>
       </w:pPr>
-      <w:bookmarkStart w:id="91" w:name="_Toc1934200985"/>
+      <w:bookmarkStart w:id="90" w:name="_Toc1934200985"/>
       <w:r>
         <w:rPr>
           <w:rFonts w:hint="default"/>
@@ -27759,7 +27859,7 @@
         </w:rPr>
         <w:fldChar w:fldCharType="end"/>
       </w:r>
-      <w:bookmarkEnd w:id="91"/>
+      <w:bookmarkEnd w:id="90"/>
     </w:p>
     <w:p>
       <w:pPr>
@@ -27776,7 +27876,7 @@
           <w:rFonts w:hint="default"/>
         </w:rPr>
       </w:pPr>
-      <w:bookmarkStart w:id="92" w:name="_Toc530684840"/>
+      <w:bookmarkStart w:id="91" w:name="_Toc530684840"/>
       <w:r>
         <w:rPr>
           <w:rFonts w:hint="default"/>
@@ -27807,7 +27907,7 @@
         </w:rPr>
         <w:fldChar w:fldCharType="end"/>
       </w:r>
-      <w:bookmarkEnd w:id="92"/>
+      <w:bookmarkEnd w:id="91"/>
     </w:p>
     <w:p>
       <w:pPr>
@@ -27824,7 +27924,7 @@
           <w:rFonts w:hint="default"/>
         </w:rPr>
       </w:pPr>
-      <w:bookmarkStart w:id="93" w:name="_Toc2062465313"/>
+      <w:bookmarkStart w:id="92" w:name="_Toc2062465313"/>
       <w:r>
         <w:rPr>
           <w:rFonts w:hint="default"/>
@@ -27855,7 +27955,7 @@
         </w:rPr>
         <w:fldChar w:fldCharType="end"/>
       </w:r>
-      <w:bookmarkEnd w:id="93"/>
+      <w:bookmarkEnd w:id="92"/>
     </w:p>
     <w:p>
       <w:pPr>
@@ -27874,7 +27974,7 @@
           <w:u w:val="none"/>
         </w:rPr>
       </w:pPr>
-      <w:bookmarkStart w:id="94" w:name="_Toc907577710"/>
+      <w:bookmarkStart w:id="93" w:name="_Toc907577710"/>
       <w:r>
         <w:rPr>
           <w:rFonts w:hint="default"/>
@@ -27905,7 +28005,7 @@
         </w:rPr>
         <w:fldChar w:fldCharType="end"/>
       </w:r>
-      <w:bookmarkEnd w:id="94"/>
+      <w:bookmarkEnd w:id="93"/>
     </w:p>
     <w:p>
       <w:pPr/>
@@ -27923,11 +28023,11 @@
       <w:r>
         <w:t>　</w:t>
       </w:r>
-      <w:bookmarkStart w:id="95" w:name="_Toc2117221187"/>
+      <w:bookmarkStart w:id="94" w:name="_Toc2117221187"/>
       <w:r>
         <w:t>Proxy</w:t>
       </w:r>
-      <w:bookmarkEnd w:id="95"/>
+      <w:bookmarkEnd w:id="94"/>
     </w:p>
     <w:p>
       <w:pPr>
@@ -27944,7 +28044,7 @@
           <w:rFonts w:hint="default"/>
         </w:rPr>
       </w:pPr>
-      <w:bookmarkStart w:id="96" w:name="_Toc947504172"/>
+      <w:bookmarkStart w:id="95" w:name="_Toc947504172"/>
       <w:r>
         <w:rPr>
           <w:rFonts w:hint="default"/>
@@ -27975,7 +28075,7 @@
         </w:rPr>
         <w:fldChar w:fldCharType="end"/>
       </w:r>
-      <w:bookmarkEnd w:id="96"/>
+      <w:bookmarkEnd w:id="95"/>
     </w:p>
     <w:p>
       <w:pPr>
@@ -27992,7 +28092,7 @@
           <w:rFonts w:hint="default"/>
         </w:rPr>
       </w:pPr>
-      <w:bookmarkStart w:id="97" w:name="_Toc1178433357"/>
+      <w:bookmarkStart w:id="96" w:name="_Toc1178433357"/>
       <w:r>
         <w:rPr>
           <w:rFonts w:hint="default"/>
@@ -28023,7 +28123,7 @@
         </w:rPr>
         <w:fldChar w:fldCharType="end"/>
       </w:r>
-      <w:bookmarkEnd w:id="97"/>
+      <w:bookmarkEnd w:id="96"/>
     </w:p>
     <w:p>
       <w:pPr>
@@ -28040,7 +28140,7 @@
           <w:rFonts w:hint="default"/>
         </w:rPr>
       </w:pPr>
-      <w:bookmarkStart w:id="98" w:name="_Toc1615889025"/>
+      <w:bookmarkStart w:id="97" w:name="_Toc1615889025"/>
       <w:r>
         <w:rPr>
           <w:rFonts w:hint="default"/>
@@ -28071,7 +28171,7 @@
         </w:rPr>
         <w:fldChar w:fldCharType="end"/>
       </w:r>
-      <w:bookmarkEnd w:id="98"/>
+      <w:bookmarkEnd w:id="97"/>
     </w:p>
     <w:p>
       <w:pPr>
@@ -28088,7 +28188,7 @@
           <w:rFonts w:hint="default"/>
         </w:rPr>
       </w:pPr>
-      <w:bookmarkStart w:id="99" w:name="_Toc1189749095"/>
+      <w:bookmarkStart w:id="98" w:name="_Toc1189749095"/>
       <w:r>
         <w:rPr>
           <w:rFonts w:hint="default"/>
@@ -28119,7 +28219,7 @@
         </w:rPr>
         <w:fldChar w:fldCharType="end"/>
       </w:r>
-      <w:bookmarkEnd w:id="99"/>
+      <w:bookmarkEnd w:id="98"/>
     </w:p>
     <w:p>
       <w:pPr>
@@ -28136,7 +28236,7 @@
           <w:rFonts w:hint="default"/>
         </w:rPr>
       </w:pPr>
-      <w:bookmarkStart w:id="100" w:name="_Toc1300128527"/>
+      <w:bookmarkStart w:id="99" w:name="_Toc1300128527"/>
       <w:r>
         <w:rPr>
           <w:rFonts w:hint="default"/>
@@ -28167,7 +28267,7 @@
         </w:rPr>
         <w:fldChar w:fldCharType="end"/>
       </w:r>
-      <w:bookmarkEnd w:id="100"/>
+      <w:bookmarkEnd w:id="99"/>
     </w:p>
     <w:p>
       <w:pPr/>
@@ -28185,11 +28285,11 @@
       <w:r>
         <w:t>　</w:t>
       </w:r>
-      <w:bookmarkStart w:id="101" w:name="_Toc573961675"/>
+      <w:bookmarkStart w:id="100" w:name="_Toc573961675"/>
       <w:r>
         <w:t>Reflect</w:t>
       </w:r>
-      <w:bookmarkEnd w:id="101"/>
+      <w:bookmarkEnd w:id="100"/>
     </w:p>
     <w:p>
       <w:pPr>
@@ -28206,7 +28306,7 @@
           <w:rFonts w:hint="default"/>
         </w:rPr>
       </w:pPr>
-      <w:bookmarkStart w:id="102" w:name="_Toc1117629612"/>
+      <w:bookmarkStart w:id="101" w:name="_Toc1117629612"/>
       <w:r>
         <w:rPr>
           <w:rFonts w:hint="default"/>
@@ -28237,7 +28337,7 @@
         </w:rPr>
         <w:fldChar w:fldCharType="end"/>
       </w:r>
-      <w:bookmarkEnd w:id="102"/>
+      <w:bookmarkEnd w:id="101"/>
     </w:p>
     <w:p>
       <w:pPr>
@@ -28254,7 +28354,7 @@
           <w:rFonts w:hint="default"/>
         </w:rPr>
       </w:pPr>
-      <w:bookmarkStart w:id="103" w:name="_Toc1501282071"/>
+      <w:bookmarkStart w:id="102" w:name="_Toc1501282071"/>
       <w:r>
         <w:rPr>
           <w:rFonts w:hint="default"/>
@@ -28285,7 +28385,7 @@
         </w:rPr>
         <w:fldChar w:fldCharType="end"/>
       </w:r>
-      <w:bookmarkEnd w:id="103"/>
+      <w:bookmarkEnd w:id="102"/>
     </w:p>
     <w:p>
       <w:pPr>
@@ -28302,7 +28402,7 @@
           <w:rFonts w:hint="default"/>
         </w:rPr>
       </w:pPr>
-      <w:bookmarkStart w:id="104" w:name="_Toc1165823780"/>
+      <w:bookmarkStart w:id="103" w:name="_Toc1165823780"/>
       <w:r>
         <w:rPr>
           <w:rFonts w:hint="default"/>
@@ -28333,7 +28433,7 @@
         </w:rPr>
         <w:fldChar w:fldCharType="end"/>
       </w:r>
-      <w:bookmarkEnd w:id="104"/>
+      <w:bookmarkEnd w:id="103"/>
     </w:p>
     <w:p>
       <w:pPr/>
@@ -28351,11 +28451,11 @@
       <w:r>
         <w:t>　</w:t>
       </w:r>
-      <w:bookmarkStart w:id="105" w:name="_Toc1576749468"/>
+      <w:bookmarkStart w:id="104" w:name="_Toc1576749468"/>
       <w:r>
         <w:t>Promise对象</w:t>
       </w:r>
-      <w:bookmarkEnd w:id="105"/>
+      <w:bookmarkEnd w:id="104"/>
     </w:p>
     <w:p>
       <w:pPr>
@@ -28372,7 +28472,7 @@
           <w:rFonts w:hint="default"/>
         </w:rPr>
       </w:pPr>
-      <w:bookmarkStart w:id="106" w:name="_Toc45083273"/>
+      <w:bookmarkStart w:id="105" w:name="_Toc45083273"/>
       <w:r>
         <w:rPr>
           <w:rFonts w:hint="default"/>
@@ -28403,7 +28503,7 @@
         </w:rPr>
         <w:fldChar w:fldCharType="end"/>
       </w:r>
-      <w:bookmarkEnd w:id="106"/>
+      <w:bookmarkEnd w:id="105"/>
     </w:p>
     <w:p>
       <w:pPr>
@@ -28420,7 +28520,7 @@
           <w:rFonts w:hint="default"/>
         </w:rPr>
       </w:pPr>
-      <w:bookmarkStart w:id="107" w:name="_Toc946496863"/>
+      <w:bookmarkStart w:id="106" w:name="_Toc946496863"/>
       <w:r>
         <w:rPr>
           <w:rFonts w:hint="default"/>
@@ -28451,7 +28551,7 @@
         </w:rPr>
         <w:fldChar w:fldCharType="end"/>
       </w:r>
-      <w:bookmarkEnd w:id="107"/>
+      <w:bookmarkEnd w:id="106"/>
     </w:p>
     <w:p>
       <w:pPr>
@@ -28468,7 +28568,7 @@
           <w:rFonts w:hint="default"/>
         </w:rPr>
       </w:pPr>
-      <w:bookmarkStart w:id="108" w:name="_Toc2085576369"/>
+      <w:bookmarkStart w:id="107" w:name="_Toc2085576369"/>
       <w:r>
         <w:rPr>
           <w:rFonts w:hint="default"/>
@@ -28499,7 +28599,7 @@
         </w:rPr>
         <w:fldChar w:fldCharType="end"/>
       </w:r>
-      <w:bookmarkEnd w:id="108"/>
+      <w:bookmarkEnd w:id="107"/>
     </w:p>
     <w:p>
       <w:pPr>
@@ -28516,7 +28616,7 @@
           <w:rFonts w:hint="default"/>
         </w:rPr>
       </w:pPr>
-      <w:bookmarkStart w:id="109" w:name="_Toc1723262015"/>
+      <w:bookmarkStart w:id="108" w:name="_Toc1723262015"/>
       <w:r>
         <w:rPr>
           <w:rFonts w:hint="default"/>
@@ -28547,7 +28647,7 @@
         </w:rPr>
         <w:fldChar w:fldCharType="end"/>
       </w:r>
-      <w:bookmarkEnd w:id="109"/>
+      <w:bookmarkEnd w:id="108"/>
     </w:p>
     <w:p>
       <w:pPr>
@@ -28564,7 +28664,7 @@
           <w:rFonts w:hint="default"/>
         </w:rPr>
       </w:pPr>
-      <w:bookmarkStart w:id="110" w:name="_Toc443894276"/>
+      <w:bookmarkStart w:id="109" w:name="_Toc443894276"/>
       <w:r>
         <w:rPr>
           <w:rFonts w:hint="default"/>
@@ -28595,7 +28695,7 @@
         </w:rPr>
         <w:fldChar w:fldCharType="end"/>
       </w:r>
-      <w:bookmarkEnd w:id="110"/>
+      <w:bookmarkEnd w:id="109"/>
     </w:p>
     <w:p>
       <w:pPr>
@@ -28612,7 +28712,7 @@
           <w:rFonts w:hint="default"/>
         </w:rPr>
       </w:pPr>
-      <w:bookmarkStart w:id="111" w:name="_Toc778268341"/>
+      <w:bookmarkStart w:id="110" w:name="_Toc778268341"/>
       <w:r>
         <w:rPr>
           <w:rFonts w:hint="default"/>
@@ -28643,7 +28743,7 @@
         </w:rPr>
         <w:fldChar w:fldCharType="end"/>
       </w:r>
-      <w:bookmarkEnd w:id="111"/>
+      <w:bookmarkEnd w:id="110"/>
     </w:p>
     <w:p>
       <w:pPr>
@@ -28660,7 +28760,7 @@
           <w:rFonts w:hint="default"/>
         </w:rPr>
       </w:pPr>
-      <w:bookmarkStart w:id="112" w:name="_Toc1491888525"/>
+      <w:bookmarkStart w:id="111" w:name="_Toc1491888525"/>
       <w:r>
         <w:rPr>
           <w:rFonts w:hint="default"/>
@@ -28691,7 +28791,7 @@
         </w:rPr>
         <w:fldChar w:fldCharType="end"/>
       </w:r>
-      <w:bookmarkEnd w:id="112"/>
+      <w:bookmarkEnd w:id="111"/>
     </w:p>
     <w:p>
       <w:pPr>
@@ -28708,7 +28808,7 @@
           <w:rFonts w:hint="default"/>
         </w:rPr>
       </w:pPr>
-      <w:bookmarkStart w:id="113" w:name="_Toc796013088"/>
+      <w:bookmarkStart w:id="112" w:name="_Toc796013088"/>
       <w:r>
         <w:rPr>
           <w:rFonts w:hint="default"/>
@@ -28739,7 +28839,7 @@
         </w:rPr>
         <w:fldChar w:fldCharType="end"/>
       </w:r>
-      <w:bookmarkEnd w:id="113"/>
+      <w:bookmarkEnd w:id="112"/>
     </w:p>
     <w:p>
       <w:pPr>
@@ -28756,7 +28856,7 @@
           <w:rFonts w:hint="default"/>
         </w:rPr>
       </w:pPr>
-      <w:bookmarkStart w:id="114" w:name="_Toc1351271"/>
+      <w:bookmarkStart w:id="113" w:name="_Toc1351271"/>
       <w:r>
         <w:rPr>
           <w:rFonts w:hint="default"/>
@@ -28787,7 +28887,7 @@
         </w:rPr>
         <w:fldChar w:fldCharType="end"/>
       </w:r>
-      <w:bookmarkEnd w:id="114"/>
+      <w:bookmarkEnd w:id="113"/>
     </w:p>
     <w:p>
       <w:pPr>
@@ -28804,7 +28904,7 @@
           <w:rFonts w:hint="default"/>
         </w:rPr>
       </w:pPr>
-      <w:bookmarkStart w:id="115" w:name="_Toc940002361"/>
+      <w:bookmarkStart w:id="114" w:name="_Toc940002361"/>
       <w:r>
         <w:rPr>
           <w:rFonts w:hint="default"/>
@@ -28835,7 +28935,7 @@
         </w:rPr>
         <w:fldChar w:fldCharType="end"/>
       </w:r>
-      <w:bookmarkEnd w:id="115"/>
+      <w:bookmarkEnd w:id="114"/>
     </w:p>
     <w:p>
       <w:pPr>
@@ -28852,7 +28952,7 @@
           <w:rFonts w:hint="default"/>
         </w:rPr>
       </w:pPr>
-      <w:bookmarkStart w:id="116" w:name="_Toc1770307086"/>
+      <w:bookmarkStart w:id="115" w:name="_Toc1770307086"/>
       <w:r>
         <w:rPr>
           <w:rFonts w:hint="default"/>
@@ -28883,7 +28983,7 @@
         </w:rPr>
         <w:fldChar w:fldCharType="end"/>
       </w:r>
-      <w:bookmarkEnd w:id="116"/>
+      <w:bookmarkEnd w:id="115"/>
     </w:p>
     <w:p>
       <w:pPr/>
@@ -28901,11 +29001,11 @@
       <w:r>
         <w:t>　</w:t>
       </w:r>
-      <w:bookmarkStart w:id="117" w:name="_Toc1124099852"/>
+      <w:bookmarkStart w:id="116" w:name="_Toc1124099852"/>
       <w:r>
         <w:t>Iterator和for...of循环</w:t>
       </w:r>
-      <w:bookmarkEnd w:id="117"/>
+      <w:bookmarkEnd w:id="116"/>
     </w:p>
     <w:p>
       <w:pPr>
@@ -28922,7 +29022,7 @@
           <w:rFonts w:hint="default"/>
         </w:rPr>
       </w:pPr>
-      <w:bookmarkStart w:id="118" w:name="_Toc1123036684"/>
+      <w:bookmarkStart w:id="117" w:name="_Toc1123036684"/>
       <w:r>
         <w:rPr>
           <w:rFonts w:hint="default"/>
@@ -28953,7 +29053,7 @@
         </w:rPr>
         <w:fldChar w:fldCharType="end"/>
       </w:r>
-      <w:bookmarkEnd w:id="118"/>
+      <w:bookmarkEnd w:id="117"/>
     </w:p>
     <w:p>
       <w:pPr>
@@ -28970,7 +29070,7 @@
           <w:rFonts w:hint="default"/>
         </w:rPr>
       </w:pPr>
-      <w:bookmarkStart w:id="119" w:name="_Toc1757004838"/>
+      <w:bookmarkStart w:id="118" w:name="_Toc1757004838"/>
       <w:r>
         <w:rPr>
           <w:rFonts w:hint="default"/>
@@ -29001,7 +29101,7 @@
         </w:rPr>
         <w:fldChar w:fldCharType="end"/>
       </w:r>
-      <w:bookmarkEnd w:id="119"/>
+      <w:bookmarkEnd w:id="118"/>
     </w:p>
     <w:p>
       <w:pPr>
@@ -29018,7 +29118,7 @@
           <w:rFonts w:hint="default"/>
         </w:rPr>
       </w:pPr>
-      <w:bookmarkStart w:id="120" w:name="_Toc1631316662"/>
+      <w:bookmarkStart w:id="119" w:name="_Toc1631316662"/>
       <w:r>
         <w:rPr>
           <w:rFonts w:hint="default"/>
@@ -29049,7 +29149,7 @@
         </w:rPr>
         <w:fldChar w:fldCharType="end"/>
       </w:r>
-      <w:bookmarkEnd w:id="120"/>
+      <w:bookmarkEnd w:id="119"/>
     </w:p>
     <w:p>
       <w:pPr>
@@ -29066,7 +29166,7 @@
           <w:rFonts w:hint="default"/>
         </w:rPr>
       </w:pPr>
-      <w:bookmarkStart w:id="121" w:name="_Toc1623101912"/>
+      <w:bookmarkStart w:id="120" w:name="_Toc1623101912"/>
       <w:r>
         <w:rPr>
           <w:rFonts w:hint="default"/>
@@ -29097,7 +29197,7 @@
         </w:rPr>
         <w:fldChar w:fldCharType="end"/>
       </w:r>
-      <w:bookmarkEnd w:id="121"/>
+      <w:bookmarkEnd w:id="120"/>
     </w:p>
     <w:p>
       <w:pPr>
@@ -29114,7 +29214,7 @@
           <w:rFonts w:hint="default"/>
         </w:rPr>
       </w:pPr>
-      <w:bookmarkStart w:id="122" w:name="_Toc1543722175"/>
+      <w:bookmarkStart w:id="121" w:name="_Toc1543722175"/>
       <w:r>
         <w:rPr>
           <w:rFonts w:hint="default"/>
@@ -29145,7 +29245,7 @@
         </w:rPr>
         <w:fldChar w:fldCharType="end"/>
       </w:r>
-      <w:bookmarkEnd w:id="122"/>
+      <w:bookmarkEnd w:id="121"/>
     </w:p>
     <w:p>
       <w:pPr>
@@ -29162,7 +29262,7 @@
           <w:rFonts w:hint="default"/>
         </w:rPr>
       </w:pPr>
-      <w:bookmarkStart w:id="123" w:name="_Toc14517855"/>
+      <w:bookmarkStart w:id="122" w:name="_Toc14517855"/>
       <w:r>
         <w:rPr>
           <w:rFonts w:hint="default"/>
@@ -29193,7 +29293,7 @@
         </w:rPr>
         <w:fldChar w:fldCharType="end"/>
       </w:r>
-      <w:bookmarkEnd w:id="123"/>
+      <w:bookmarkEnd w:id="122"/>
     </w:p>
     <w:p>
       <w:pPr>
@@ -29210,7 +29310,7 @@
           <w:rFonts w:hint="default"/>
         </w:rPr>
       </w:pPr>
-      <w:bookmarkStart w:id="124" w:name="_Toc1538083577"/>
+      <w:bookmarkStart w:id="123" w:name="_Toc1538083577"/>
       <w:r>
         <w:rPr>
           <w:rFonts w:hint="default"/>
@@ -29241,7 +29341,7 @@
         </w:rPr>
         <w:fldChar w:fldCharType="end"/>
       </w:r>
-      <w:bookmarkEnd w:id="124"/>
+      <w:bookmarkEnd w:id="123"/>
     </w:p>
     <w:p>
       <w:pPr/>
@@ -29259,11 +29359,11 @@
       <w:r>
         <w:t>　</w:t>
       </w:r>
-      <w:bookmarkStart w:id="125" w:name="_Toc303816237"/>
+      <w:bookmarkStart w:id="124" w:name="_Toc303816237"/>
       <w:r>
         <w:t>Generator函数的语法</w:t>
       </w:r>
-      <w:bookmarkEnd w:id="125"/>
+      <w:bookmarkEnd w:id="124"/>
     </w:p>
     <w:p>
       <w:pPr>
@@ -29280,7 +29380,7 @@
           <w:rFonts w:hint="default"/>
         </w:rPr>
       </w:pPr>
-      <w:bookmarkStart w:id="126" w:name="_Toc2131739042"/>
+      <w:bookmarkStart w:id="125" w:name="_Toc2131739042"/>
       <w:r>
         <w:rPr>
           <w:rFonts w:hint="default"/>
@@ -29311,7 +29411,7 @@
         </w:rPr>
         <w:fldChar w:fldCharType="end"/>
       </w:r>
-      <w:bookmarkEnd w:id="126"/>
+      <w:bookmarkEnd w:id="125"/>
     </w:p>
     <w:p>
       <w:pPr>
@@ -29328,7 +29428,7 @@
           <w:rFonts w:hint="default"/>
         </w:rPr>
       </w:pPr>
-      <w:bookmarkStart w:id="127" w:name="_Toc338104101"/>
+      <w:bookmarkStart w:id="126" w:name="_Toc338104101"/>
       <w:r>
         <w:rPr>
           <w:rFonts w:hint="default"/>
@@ -29359,7 +29459,7 @@
         </w:rPr>
         <w:fldChar w:fldCharType="end"/>
       </w:r>
-      <w:bookmarkEnd w:id="127"/>
+      <w:bookmarkEnd w:id="126"/>
     </w:p>
     <w:p>
       <w:pPr>
@@ -29376,7 +29476,7 @@
           <w:rFonts w:hint="default"/>
         </w:rPr>
       </w:pPr>
-      <w:bookmarkStart w:id="128" w:name="_Toc1482249595"/>
+      <w:bookmarkStart w:id="127" w:name="_Toc1482249595"/>
       <w:r>
         <w:rPr>
           <w:rFonts w:hint="default"/>
@@ -29407,7 +29507,7 @@
         </w:rPr>
         <w:fldChar w:fldCharType="end"/>
       </w:r>
-      <w:bookmarkEnd w:id="128"/>
+      <w:bookmarkEnd w:id="127"/>
     </w:p>
     <w:p>
       <w:pPr>
@@ -29424,7 +29524,7 @@
           <w:rFonts w:hint="default"/>
         </w:rPr>
       </w:pPr>
-      <w:bookmarkStart w:id="129" w:name="_Toc1600144420"/>
+      <w:bookmarkStart w:id="128" w:name="_Toc1600144420"/>
       <w:r>
         <w:rPr>
           <w:rFonts w:hint="default"/>
@@ -29455,7 +29555,7 @@
         </w:rPr>
         <w:fldChar w:fldCharType="end"/>
       </w:r>
-      <w:bookmarkEnd w:id="129"/>
+      <w:bookmarkEnd w:id="128"/>
     </w:p>
     <w:p>
       <w:pPr>
@@ -29472,7 +29572,7 @@
           <w:rFonts w:hint="default"/>
         </w:rPr>
       </w:pPr>
-      <w:bookmarkStart w:id="130" w:name="_Toc1527853196"/>
+      <w:bookmarkStart w:id="129" w:name="_Toc1527853196"/>
       <w:r>
         <w:rPr>
           <w:rFonts w:hint="default"/>
@@ -29503,7 +29603,7 @@
         </w:rPr>
         <w:fldChar w:fldCharType="end"/>
       </w:r>
-      <w:bookmarkEnd w:id="130"/>
+      <w:bookmarkEnd w:id="129"/>
     </w:p>
     <w:p>
       <w:pPr>
@@ -29520,7 +29620,7 @@
           <w:rFonts w:hint="default"/>
         </w:rPr>
       </w:pPr>
-      <w:bookmarkStart w:id="131" w:name="_Toc634894474"/>
+      <w:bookmarkStart w:id="130" w:name="_Toc634894474"/>
       <w:r>
         <w:rPr>
           <w:rFonts w:hint="default"/>
@@ -29551,7 +29651,7 @@
         </w:rPr>
         <w:fldChar w:fldCharType="end"/>
       </w:r>
-      <w:bookmarkEnd w:id="131"/>
+      <w:bookmarkEnd w:id="130"/>
     </w:p>
     <w:p>
       <w:pPr>
@@ -29568,7 +29668,7 @@
           <w:rFonts w:hint="default"/>
         </w:rPr>
       </w:pPr>
-      <w:bookmarkStart w:id="132" w:name="_Toc26622447"/>
+      <w:bookmarkStart w:id="131" w:name="_Toc26622447"/>
       <w:r>
         <w:rPr>
           <w:rFonts w:hint="default"/>
@@ -29599,7 +29699,7 @@
         </w:rPr>
         <w:fldChar w:fldCharType="end"/>
       </w:r>
-      <w:bookmarkEnd w:id="132"/>
+      <w:bookmarkEnd w:id="131"/>
     </w:p>
     <w:p>
       <w:pPr>
@@ -29616,7 +29716,7 @@
           <w:rFonts w:hint="default"/>
         </w:rPr>
       </w:pPr>
-      <w:bookmarkStart w:id="133" w:name="_Toc497999161"/>
+      <w:bookmarkStart w:id="132" w:name="_Toc497999161"/>
       <w:r>
         <w:rPr>
           <w:rFonts w:hint="default"/>
@@ -29647,7 +29747,7 @@
         </w:rPr>
         <w:fldChar w:fldCharType="end"/>
       </w:r>
-      <w:bookmarkEnd w:id="133"/>
+      <w:bookmarkEnd w:id="132"/>
     </w:p>
     <w:p>
       <w:pPr>
@@ -29664,7 +29764,7 @@
           <w:rFonts w:hint="default"/>
         </w:rPr>
       </w:pPr>
-      <w:bookmarkStart w:id="134" w:name="_Toc2136176545"/>
+      <w:bookmarkStart w:id="133" w:name="_Toc2136176545"/>
       <w:r>
         <w:rPr>
           <w:rFonts w:hint="default"/>
@@ -29695,7 +29795,7 @@
         </w:rPr>
         <w:fldChar w:fldCharType="end"/>
       </w:r>
-      <w:bookmarkEnd w:id="134"/>
+      <w:bookmarkEnd w:id="133"/>
     </w:p>
     <w:p>
       <w:pPr>
@@ -29712,7 +29812,7 @@
           <w:rFonts w:hint="default"/>
         </w:rPr>
       </w:pPr>
-      <w:bookmarkStart w:id="135" w:name="_Toc1192446227"/>
+      <w:bookmarkStart w:id="134" w:name="_Toc1192446227"/>
       <w:r>
         <w:rPr>
           <w:rFonts w:hint="default"/>
@@ -29743,7 +29843,7 @@
         </w:rPr>
         <w:fldChar w:fldCharType="end"/>
       </w:r>
-      <w:bookmarkEnd w:id="135"/>
+      <w:bookmarkEnd w:id="134"/>
     </w:p>
     <w:p>
       <w:pPr/>
@@ -29761,11 +29861,11 @@
       <w:r>
         <w:t>　</w:t>
       </w:r>
-      <w:bookmarkStart w:id="136" w:name="_Toc2074748629"/>
+      <w:bookmarkStart w:id="135" w:name="_Toc2074748629"/>
       <w:r>
         <w:t>Generator函数的异步应用</w:t>
       </w:r>
-      <w:bookmarkEnd w:id="136"/>
+      <w:bookmarkEnd w:id="135"/>
     </w:p>
     <w:p>
       <w:pPr>
@@ -29782,7 +29882,7 @@
           <w:rFonts w:hint="default"/>
         </w:rPr>
       </w:pPr>
-      <w:bookmarkStart w:id="137" w:name="_Toc33776170"/>
+      <w:bookmarkStart w:id="136" w:name="_Toc33776170"/>
       <w:r>
         <w:rPr>
           <w:rFonts w:hint="default"/>
@@ -29813,7 +29913,7 @@
         </w:rPr>
         <w:fldChar w:fldCharType="end"/>
       </w:r>
-      <w:bookmarkEnd w:id="137"/>
+      <w:bookmarkEnd w:id="136"/>
     </w:p>
     <w:p>
       <w:pPr>
@@ -29830,7 +29930,7 @@
           <w:rFonts w:hint="default"/>
         </w:rPr>
       </w:pPr>
-      <w:bookmarkStart w:id="138" w:name="_Toc2138943091"/>
+      <w:bookmarkStart w:id="137" w:name="_Toc2138943091"/>
       <w:r>
         <w:rPr>
           <w:rFonts w:hint="default"/>
@@ -29861,7 +29961,7 @@
         </w:rPr>
         <w:fldChar w:fldCharType="end"/>
       </w:r>
-      <w:bookmarkEnd w:id="138"/>
+      <w:bookmarkEnd w:id="137"/>
     </w:p>
     <w:p>
       <w:pPr>
@@ -29878,7 +29978,7 @@
           <w:rFonts w:hint="default"/>
         </w:rPr>
       </w:pPr>
-      <w:bookmarkStart w:id="139" w:name="_Toc2012841350"/>
+      <w:bookmarkStart w:id="138" w:name="_Toc2012841350"/>
       <w:r>
         <w:rPr>
           <w:rFonts w:hint="default"/>
@@ -29909,7 +30009,7 @@
         </w:rPr>
         <w:fldChar w:fldCharType="end"/>
       </w:r>
-      <w:bookmarkEnd w:id="139"/>
+      <w:bookmarkEnd w:id="138"/>
     </w:p>
     <w:p>
       <w:pPr>
@@ -29926,7 +30026,7 @@
           <w:rFonts w:hint="default"/>
         </w:rPr>
       </w:pPr>
-      <w:bookmarkStart w:id="140" w:name="_Toc1757038185"/>
+      <w:bookmarkStart w:id="139" w:name="_Toc1757038185"/>
       <w:r>
         <w:rPr>
           <w:rFonts w:hint="default"/>
@@ -29957,7 +30057,7 @@
         </w:rPr>
         <w:fldChar w:fldCharType="end"/>
       </w:r>
-      <w:bookmarkEnd w:id="140"/>
+      <w:bookmarkEnd w:id="139"/>
     </w:p>
     <w:p>
       <w:pPr>
@@ -29974,7 +30074,7 @@
           <w:rFonts w:hint="default"/>
         </w:rPr>
       </w:pPr>
-      <w:bookmarkStart w:id="141" w:name="_Toc435353719"/>
+      <w:bookmarkStart w:id="140" w:name="_Toc435353719"/>
       <w:r>
         <w:rPr>
           <w:rFonts w:hint="default"/>
@@ -30005,7 +30105,7 @@
         </w:rPr>
         <w:fldChar w:fldCharType="end"/>
       </w:r>
-      <w:bookmarkEnd w:id="141"/>
+      <w:bookmarkEnd w:id="140"/>
     </w:p>
     <w:p>
       <w:pPr/>
@@ -30023,11 +30123,11 @@
       <w:r>
         <w:t>　</w:t>
       </w:r>
-      <w:bookmarkStart w:id="142" w:name="_Toc643626043"/>
+      <w:bookmarkStart w:id="141" w:name="_Toc643626043"/>
       <w:r>
         <w:t>Async函数</w:t>
       </w:r>
-      <w:bookmarkEnd w:id="142"/>
+      <w:bookmarkEnd w:id="141"/>
     </w:p>
     <w:p>
       <w:pPr>
@@ -30044,7 +30144,7 @@
           <w:rFonts w:hint="default"/>
         </w:rPr>
       </w:pPr>
-      <w:bookmarkStart w:id="143" w:name="_Toc1101443063"/>
+      <w:bookmarkStart w:id="142" w:name="_Toc1101443063"/>
       <w:r>
         <w:rPr>
           <w:rFonts w:hint="default"/>
@@ -30075,7 +30175,7 @@
         </w:rPr>
         <w:fldChar w:fldCharType="end"/>
       </w:r>
-      <w:bookmarkEnd w:id="143"/>
+      <w:bookmarkEnd w:id="142"/>
     </w:p>
     <w:p>
       <w:pPr>
@@ -30092,7 +30192,7 @@
           <w:rFonts w:hint="default"/>
         </w:rPr>
       </w:pPr>
-      <w:bookmarkStart w:id="144" w:name="_Toc1231366808"/>
+      <w:bookmarkStart w:id="143" w:name="_Toc1231366808"/>
       <w:r>
         <w:rPr>
           <w:rFonts w:hint="default"/>
@@ -30123,7 +30223,7 @@
         </w:rPr>
         <w:fldChar w:fldCharType="end"/>
       </w:r>
-      <w:bookmarkEnd w:id="144"/>
+      <w:bookmarkEnd w:id="143"/>
     </w:p>
     <w:p>
       <w:pPr>
@@ -30140,7 +30240,7 @@
           <w:rFonts w:hint="default"/>
         </w:rPr>
       </w:pPr>
-      <w:bookmarkStart w:id="145" w:name="_Toc644977315"/>
+      <w:bookmarkStart w:id="144" w:name="_Toc644977315"/>
       <w:r>
         <w:rPr>
           <w:rFonts w:hint="default"/>
@@ -30171,7 +30271,7 @@
         </w:rPr>
         <w:fldChar w:fldCharType="end"/>
       </w:r>
-      <w:bookmarkEnd w:id="145"/>
+      <w:bookmarkEnd w:id="144"/>
     </w:p>
     <w:p>
       <w:pPr>
@@ -30188,7 +30288,7 @@
           <w:rFonts w:hint="default"/>
         </w:rPr>
       </w:pPr>
-      <w:bookmarkStart w:id="146" w:name="_Toc2041445424"/>
+      <w:bookmarkStart w:id="145" w:name="_Toc2041445424"/>
       <w:r>
         <w:rPr>
           <w:rFonts w:hint="default"/>
@@ -30219,7 +30319,7 @@
         </w:rPr>
         <w:fldChar w:fldCharType="end"/>
       </w:r>
-      <w:bookmarkEnd w:id="146"/>
+      <w:bookmarkEnd w:id="145"/>
     </w:p>
     <w:p>
       <w:pPr>
@@ -30236,7 +30336,7 @@
           <w:rFonts w:hint="default"/>
         </w:rPr>
       </w:pPr>
-      <w:bookmarkStart w:id="147" w:name="_Toc854190246"/>
+      <w:bookmarkStart w:id="146" w:name="_Toc854190246"/>
       <w:r>
         <w:rPr>
           <w:rFonts w:hint="default"/>
@@ -30267,7 +30367,7 @@
         </w:rPr>
         <w:fldChar w:fldCharType="end"/>
       </w:r>
-      <w:bookmarkEnd w:id="147"/>
+      <w:bookmarkEnd w:id="146"/>
     </w:p>
     <w:p>
       <w:pPr>
@@ -30284,7 +30384,7 @@
           <w:rFonts w:hint="default"/>
         </w:rPr>
       </w:pPr>
-      <w:bookmarkStart w:id="148" w:name="_Toc1769077167"/>
+      <w:bookmarkStart w:id="147" w:name="_Toc1769077167"/>
       <w:r>
         <w:rPr>
           <w:rFonts w:hint="default"/>
@@ -30315,7 +30415,7 @@
         </w:rPr>
         <w:fldChar w:fldCharType="end"/>
       </w:r>
-      <w:bookmarkEnd w:id="148"/>
+      <w:bookmarkEnd w:id="147"/>
     </w:p>
     <w:p>
       <w:pPr>
@@ -30332,7 +30432,7 @@
           <w:rFonts w:hint="default"/>
         </w:rPr>
       </w:pPr>
-      <w:bookmarkStart w:id="149" w:name="_Toc1016998460"/>
+      <w:bookmarkStart w:id="148" w:name="_Toc1016998460"/>
       <w:r>
         <w:rPr>
           <w:rFonts w:hint="default"/>
@@ -30363,7 +30463,7 @@
         </w:rPr>
         <w:fldChar w:fldCharType="end"/>
       </w:r>
-      <w:bookmarkEnd w:id="149"/>
+      <w:bookmarkEnd w:id="148"/>
     </w:p>
     <w:p>
       <w:pPr/>
@@ -30381,11 +30481,11 @@
       <w:r>
         <w:t>　</w:t>
       </w:r>
-      <w:bookmarkStart w:id="150" w:name="_Toc463711436"/>
+      <w:bookmarkStart w:id="149" w:name="_Toc463711436"/>
       <w:r>
         <w:t>Class</w:t>
       </w:r>
-      <w:bookmarkEnd w:id="150"/>
+      <w:bookmarkEnd w:id="149"/>
     </w:p>
     <w:p>
       <w:pPr>
@@ -30402,7 +30502,7 @@
           <w:rFonts w:hint="default"/>
         </w:rPr>
       </w:pPr>
-      <w:bookmarkStart w:id="151" w:name="_Toc1252910181"/>
+      <w:bookmarkStart w:id="150" w:name="_Toc1252910181"/>
       <w:r>
         <w:rPr>
           <w:rFonts w:hint="default"/>
@@ -30433,7 +30533,7 @@
         </w:rPr>
         <w:fldChar w:fldCharType="end"/>
       </w:r>
-      <w:bookmarkEnd w:id="151"/>
+      <w:bookmarkEnd w:id="150"/>
     </w:p>
     <w:p>
       <w:pPr>
@@ -30450,7 +30550,7 @@
           <w:rFonts w:hint="default"/>
         </w:rPr>
       </w:pPr>
-      <w:bookmarkStart w:id="152" w:name="_Toc492616724"/>
+      <w:bookmarkStart w:id="151" w:name="_Toc492616724"/>
       <w:r>
         <w:rPr>
           <w:rFonts w:hint="default"/>
@@ -30481,7 +30581,7 @@
         </w:rPr>
         <w:fldChar w:fldCharType="end"/>
       </w:r>
-      <w:bookmarkEnd w:id="152"/>
+      <w:bookmarkEnd w:id="151"/>
     </w:p>
     <w:p>
       <w:pPr>
@@ -30498,7 +30598,7 @@
           <w:rFonts w:hint="default"/>
         </w:rPr>
       </w:pPr>
-      <w:bookmarkStart w:id="153" w:name="_Toc2007433611"/>
+      <w:bookmarkStart w:id="152" w:name="_Toc2007433611"/>
       <w:r>
         <w:rPr>
           <w:rFonts w:hint="default"/>
@@ -30529,7 +30629,7 @@
         </w:rPr>
         <w:fldChar w:fldCharType="end"/>
       </w:r>
-      <w:bookmarkEnd w:id="153"/>
+      <w:bookmarkEnd w:id="152"/>
     </w:p>
     <w:p>
       <w:pPr>
@@ -30546,7 +30646,7 @@
           <w:rFonts w:hint="default"/>
         </w:rPr>
       </w:pPr>
-      <w:bookmarkStart w:id="154" w:name="_Toc1267428036"/>
+      <w:bookmarkStart w:id="153" w:name="_Toc1267428036"/>
       <w:r>
         <w:rPr>
           <w:rFonts w:hint="default"/>
@@ -30577,7 +30677,7 @@
         </w:rPr>
         <w:fldChar w:fldCharType="end"/>
       </w:r>
-      <w:bookmarkEnd w:id="154"/>
+      <w:bookmarkEnd w:id="153"/>
     </w:p>
     <w:p>
       <w:pPr>
@@ -30594,7 +30694,7 @@
           <w:rFonts w:hint="default"/>
         </w:rPr>
       </w:pPr>
-      <w:bookmarkStart w:id="155" w:name="_Toc2030700301"/>
+      <w:bookmarkStart w:id="154" w:name="_Toc2030700301"/>
       <w:r>
         <w:rPr>
           <w:rFonts w:hint="default"/>
@@ -30625,7 +30725,7 @@
         </w:rPr>
         <w:fldChar w:fldCharType="end"/>
       </w:r>
-      <w:bookmarkEnd w:id="155"/>
+      <w:bookmarkEnd w:id="154"/>
     </w:p>
     <w:p>
       <w:pPr>
@@ -30642,7 +30742,7 @@
           <w:rFonts w:hint="default"/>
         </w:rPr>
       </w:pPr>
-      <w:bookmarkStart w:id="156" w:name="_Toc163766201"/>
+      <w:bookmarkStart w:id="155" w:name="_Toc163766201"/>
       <w:r>
         <w:rPr>
           <w:rFonts w:hint="default"/>
@@ -30673,7 +30773,7 @@
         </w:rPr>
         <w:fldChar w:fldCharType="end"/>
       </w:r>
-      <w:bookmarkEnd w:id="156"/>
+      <w:bookmarkEnd w:id="155"/>
     </w:p>
     <w:p>
       <w:pPr>
@@ -30690,7 +30790,7 @@
           <w:rFonts w:hint="default"/>
         </w:rPr>
       </w:pPr>
-      <w:bookmarkStart w:id="157" w:name="_Toc1251683431"/>
+      <w:bookmarkStart w:id="156" w:name="_Toc1251683431"/>
       <w:r>
         <w:rPr>
           <w:rFonts w:hint="default"/>
@@ -30721,7 +30821,7 @@
         </w:rPr>
         <w:fldChar w:fldCharType="end"/>
       </w:r>
-      <w:bookmarkEnd w:id="157"/>
+      <w:bookmarkEnd w:id="156"/>
     </w:p>
     <w:p>
       <w:pPr>
@@ -30738,7 +30838,7 @@
           <w:rFonts w:hint="default"/>
         </w:rPr>
       </w:pPr>
-      <w:bookmarkStart w:id="158" w:name="_Toc221320755"/>
+      <w:bookmarkStart w:id="157" w:name="_Toc221320755"/>
       <w:r>
         <w:rPr>
           <w:rFonts w:hint="default"/>
@@ -30769,7 +30869,7 @@
         </w:rPr>
         <w:fldChar w:fldCharType="end"/>
       </w:r>
-      <w:bookmarkEnd w:id="158"/>
+      <w:bookmarkEnd w:id="157"/>
     </w:p>
     <w:p>
       <w:pPr>
@@ -30786,7 +30886,7 @@
           <w:rFonts w:hint="default"/>
         </w:rPr>
       </w:pPr>
-      <w:bookmarkStart w:id="159" w:name="_Toc1646015796"/>
+      <w:bookmarkStart w:id="158" w:name="_Toc1646015796"/>
       <w:r>
         <w:rPr>
           <w:rFonts w:hint="default"/>
@@ -30817,7 +30917,7 @@
         </w:rPr>
         <w:fldChar w:fldCharType="end"/>
       </w:r>
-      <w:bookmarkEnd w:id="159"/>
+      <w:bookmarkEnd w:id="158"/>
     </w:p>
     <w:p>
       <w:pPr>
@@ -30834,7 +30934,7 @@
           <w:rFonts w:hint="default"/>
         </w:rPr>
       </w:pPr>
-      <w:bookmarkStart w:id="160" w:name="_Toc704344203"/>
+      <w:bookmarkStart w:id="159" w:name="_Toc704344203"/>
       <w:r>
         <w:rPr>
           <w:rFonts w:hint="default"/>
@@ -30865,7 +30965,7 @@
         </w:rPr>
         <w:fldChar w:fldCharType="end"/>
       </w:r>
-      <w:bookmarkEnd w:id="160"/>
+      <w:bookmarkEnd w:id="159"/>
     </w:p>
     <w:p>
       <w:pPr/>
@@ -30883,11 +30983,11 @@
       <w:r>
         <w:t>　</w:t>
       </w:r>
-      <w:bookmarkStart w:id="161" w:name="_Toc1749173951"/>
+      <w:bookmarkStart w:id="160" w:name="_Toc1749173951"/>
       <w:r>
         <w:t>Decorator</w:t>
       </w:r>
-      <w:bookmarkEnd w:id="161"/>
+      <w:bookmarkEnd w:id="160"/>
     </w:p>
     <w:p>
       <w:pPr>
@@ -30904,7 +31004,7 @@
           <w:rFonts w:hint="default"/>
         </w:rPr>
       </w:pPr>
-      <w:bookmarkStart w:id="162" w:name="_Toc133426622"/>
+      <w:bookmarkStart w:id="161" w:name="_Toc133426622"/>
       <w:r>
         <w:rPr>
           <w:rFonts w:hint="default"/>
@@ -30935,7 +31035,7 @@
         </w:rPr>
         <w:fldChar w:fldCharType="end"/>
       </w:r>
-      <w:bookmarkEnd w:id="162"/>
+      <w:bookmarkEnd w:id="161"/>
     </w:p>
     <w:p>
       <w:pPr>
@@ -30952,7 +31052,7 @@
           <w:rFonts w:hint="default"/>
         </w:rPr>
       </w:pPr>
-      <w:bookmarkStart w:id="163" w:name="_Toc730966650"/>
+      <w:bookmarkStart w:id="162" w:name="_Toc730966650"/>
       <w:r>
         <w:rPr>
           <w:rFonts w:hint="default"/>
@@ -30983,7 +31083,7 @@
         </w:rPr>
         <w:fldChar w:fldCharType="end"/>
       </w:r>
-      <w:bookmarkEnd w:id="163"/>
+      <w:bookmarkEnd w:id="162"/>
     </w:p>
     <w:p>
       <w:pPr>
@@ -31000,7 +31100,7 @@
           <w:rFonts w:hint="default"/>
         </w:rPr>
       </w:pPr>
-      <w:bookmarkStart w:id="164" w:name="_Toc99689464"/>
+      <w:bookmarkStart w:id="163" w:name="_Toc99689464"/>
       <w:r>
         <w:rPr>
           <w:rFonts w:hint="default"/>
@@ -31031,7 +31131,7 @@
         </w:rPr>
         <w:fldChar w:fldCharType="end"/>
       </w:r>
-      <w:bookmarkEnd w:id="164"/>
+      <w:bookmarkEnd w:id="163"/>
     </w:p>
     <w:p>
       <w:pPr>
@@ -31048,7 +31148,7 @@
           <w:rFonts w:hint="default"/>
         </w:rPr>
       </w:pPr>
-      <w:bookmarkStart w:id="165" w:name="_Toc122119519"/>
+      <w:bookmarkStart w:id="164" w:name="_Toc122119519"/>
       <w:r>
         <w:rPr>
           <w:rFonts w:hint="default"/>
@@ -31079,7 +31179,7 @@
         </w:rPr>
         <w:fldChar w:fldCharType="end"/>
       </w:r>
-      <w:bookmarkEnd w:id="165"/>
+      <w:bookmarkEnd w:id="164"/>
     </w:p>
     <w:p>
       <w:pPr>
@@ -31096,7 +31196,7 @@
           <w:rFonts w:hint="default"/>
         </w:rPr>
       </w:pPr>
-      <w:bookmarkStart w:id="166" w:name="_Toc1923412878"/>
+      <w:bookmarkStart w:id="165" w:name="_Toc1923412878"/>
       <w:r>
         <w:rPr>
           <w:rFonts w:hint="default"/>
@@ -31127,7 +31227,7 @@
         </w:rPr>
         <w:fldChar w:fldCharType="end"/>
       </w:r>
-      <w:bookmarkEnd w:id="166"/>
+      <w:bookmarkEnd w:id="165"/>
     </w:p>
     <w:p>
       <w:pPr>
@@ -31144,7 +31244,7 @@
           <w:rFonts w:hint="default"/>
         </w:rPr>
       </w:pPr>
-      <w:bookmarkStart w:id="167" w:name="_Toc26954446"/>
+      <w:bookmarkStart w:id="166" w:name="_Toc26954446"/>
       <w:r>
         <w:rPr>
           <w:rFonts w:hint="default"/>
@@ -31175,7 +31275,7 @@
         </w:rPr>
         <w:fldChar w:fldCharType="end"/>
       </w:r>
-      <w:bookmarkEnd w:id="167"/>
+      <w:bookmarkEnd w:id="166"/>
     </w:p>
     <w:p>
       <w:pPr>
@@ -31192,7 +31292,7 @@
           <w:rFonts w:hint="default"/>
         </w:rPr>
       </w:pPr>
-      <w:bookmarkStart w:id="168" w:name="_Toc155895689"/>
+      <w:bookmarkStart w:id="167" w:name="_Toc155895689"/>
       <w:r>
         <w:rPr>
           <w:rFonts w:hint="default"/>
@@ -31223,7 +31323,7 @@
         </w:rPr>
         <w:fldChar w:fldCharType="end"/>
       </w:r>
-      <w:bookmarkEnd w:id="168"/>
+      <w:bookmarkEnd w:id="167"/>
     </w:p>
     <w:p>
       <w:pPr>
@@ -31240,7 +31340,7 @@
           <w:rFonts w:hint="default"/>
         </w:rPr>
       </w:pPr>
-      <w:bookmarkStart w:id="169" w:name="_Toc1914872321"/>
+      <w:bookmarkStart w:id="168" w:name="_Toc1914872321"/>
       <w:r>
         <w:rPr>
           <w:rFonts w:hint="default"/>
@@ -31271,7 +31371,7 @@
         </w:rPr>
         <w:fldChar w:fldCharType="end"/>
       </w:r>
-      <w:bookmarkEnd w:id="169"/>
+      <w:bookmarkEnd w:id="168"/>
     </w:p>
     <w:p>
       <w:pPr/>
@@ -31289,11 +31389,11 @@
       <w:r>
         <w:t>　</w:t>
       </w:r>
-      <w:bookmarkStart w:id="170" w:name="_Toc2039795796"/>
+      <w:bookmarkStart w:id="169" w:name="_Toc2039795796"/>
       <w:r>
         <w:t>Module的语法</w:t>
       </w:r>
-      <w:bookmarkEnd w:id="170"/>
+      <w:bookmarkEnd w:id="169"/>
     </w:p>
     <w:p>
       <w:pPr>
@@ -31310,7 +31410,7 @@
           <w:rFonts w:hint="default"/>
         </w:rPr>
       </w:pPr>
-      <w:bookmarkStart w:id="171" w:name="_Toc1912933874"/>
+      <w:bookmarkStart w:id="170" w:name="_Toc1912933874"/>
       <w:r>
         <w:rPr>
           <w:rFonts w:hint="default"/>
@@ -31341,7 +31441,7 @@
         </w:rPr>
         <w:fldChar w:fldCharType="end"/>
       </w:r>
-      <w:bookmarkEnd w:id="171"/>
+      <w:bookmarkEnd w:id="170"/>
     </w:p>
     <w:p>
       <w:pPr>
@@ -31358,7 +31458,7 @@
           <w:rFonts w:hint="default"/>
         </w:rPr>
       </w:pPr>
-      <w:bookmarkStart w:id="172" w:name="_Toc202742392"/>
+      <w:bookmarkStart w:id="171" w:name="_Toc202742392"/>
       <w:r>
         <w:rPr>
           <w:rFonts w:hint="default"/>
@@ -31389,7 +31489,7 @@
         </w:rPr>
         <w:fldChar w:fldCharType="end"/>
       </w:r>
-      <w:bookmarkEnd w:id="172"/>
+      <w:bookmarkEnd w:id="171"/>
     </w:p>
     <w:p>
       <w:pPr>
@@ -31406,7 +31506,7 @@
           <w:rFonts w:hint="default"/>
         </w:rPr>
       </w:pPr>
-      <w:bookmarkStart w:id="173" w:name="_Toc535938192"/>
+      <w:bookmarkStart w:id="172" w:name="_Toc535938192"/>
       <w:r>
         <w:rPr>
           <w:rFonts w:hint="default"/>
@@ -31437,7 +31537,7 @@
         </w:rPr>
         <w:fldChar w:fldCharType="end"/>
       </w:r>
-      <w:bookmarkEnd w:id="173"/>
+      <w:bookmarkEnd w:id="172"/>
     </w:p>
     <w:p>
       <w:pPr>
@@ -31454,7 +31554,7 @@
           <w:rFonts w:hint="default"/>
         </w:rPr>
       </w:pPr>
-      <w:bookmarkStart w:id="174" w:name="_Toc866893289"/>
+      <w:bookmarkStart w:id="173" w:name="_Toc866893289"/>
       <w:r>
         <w:rPr>
           <w:rFonts w:hint="default"/>
@@ -31485,7 +31585,7 @@
         </w:rPr>
         <w:fldChar w:fldCharType="end"/>
       </w:r>
-      <w:bookmarkEnd w:id="174"/>
+      <w:bookmarkEnd w:id="173"/>
     </w:p>
     <w:p>
       <w:pPr>
@@ -31502,7 +31602,7 @@
           <w:rFonts w:hint="default"/>
         </w:rPr>
       </w:pPr>
-      <w:bookmarkStart w:id="175" w:name="_Toc1434109200"/>
+      <w:bookmarkStart w:id="174" w:name="_Toc1434109200"/>
       <w:r>
         <w:rPr>
           <w:rFonts w:hint="default"/>
@@ -31533,7 +31633,7 @@
         </w:rPr>
         <w:fldChar w:fldCharType="end"/>
       </w:r>
-      <w:bookmarkEnd w:id="175"/>
+      <w:bookmarkEnd w:id="174"/>
     </w:p>
     <w:p>
       <w:pPr>
@@ -31550,7 +31650,7 @@
           <w:rFonts w:hint="default"/>
         </w:rPr>
       </w:pPr>
-      <w:bookmarkStart w:id="176" w:name="_Toc1180915507"/>
+      <w:bookmarkStart w:id="175" w:name="_Toc1180915507"/>
       <w:r>
         <w:rPr>
           <w:rFonts w:hint="default"/>
@@ -31581,7 +31681,7 @@
         </w:rPr>
         <w:fldChar w:fldCharType="end"/>
       </w:r>
-      <w:bookmarkEnd w:id="176"/>
+      <w:bookmarkEnd w:id="175"/>
     </w:p>
     <w:p>
       <w:pPr>
@@ -31598,7 +31698,7 @@
           <w:rFonts w:hint="default"/>
         </w:rPr>
       </w:pPr>
-      <w:bookmarkStart w:id="177" w:name="_Toc760855066"/>
+      <w:bookmarkStart w:id="176" w:name="_Toc760855066"/>
       <w:r>
         <w:rPr>
           <w:rFonts w:hint="default"/>
@@ -31629,7 +31729,7 @@
         </w:rPr>
         <w:fldChar w:fldCharType="end"/>
       </w:r>
-      <w:bookmarkEnd w:id="177"/>
+      <w:bookmarkEnd w:id="176"/>
     </w:p>
     <w:p>
       <w:pPr>
@@ -31646,7 +31746,7 @@
           <w:rFonts w:hint="default"/>
         </w:rPr>
       </w:pPr>
-      <w:bookmarkStart w:id="178" w:name="_Toc140815799"/>
+      <w:bookmarkStart w:id="177" w:name="_Toc140815799"/>
       <w:r>
         <w:rPr>
           <w:rFonts w:hint="default"/>
@@ -31677,7 +31777,7 @@
         </w:rPr>
         <w:fldChar w:fldCharType="end"/>
       </w:r>
-      <w:bookmarkEnd w:id="178"/>
+      <w:bookmarkEnd w:id="177"/>
     </w:p>
     <w:p>
       <w:pPr>
@@ -31694,7 +31794,7 @@
           <w:rFonts w:hint="default"/>
         </w:rPr>
       </w:pPr>
-      <w:bookmarkStart w:id="179" w:name="_Toc802509026"/>
+      <w:bookmarkStart w:id="178" w:name="_Toc802509026"/>
       <w:r>
         <w:rPr>
           <w:rFonts w:hint="default"/>
@@ -31725,7 +31825,7 @@
         </w:rPr>
         <w:fldChar w:fldCharType="end"/>
       </w:r>
-      <w:bookmarkEnd w:id="179"/>
+      <w:bookmarkEnd w:id="178"/>
     </w:p>
     <w:p>
       <w:pPr>
@@ -31742,7 +31842,7 @@
           <w:rFonts w:hint="default"/>
         </w:rPr>
       </w:pPr>
-      <w:bookmarkStart w:id="180" w:name="_Toc1777853526"/>
+      <w:bookmarkStart w:id="179" w:name="_Toc1777853526"/>
       <w:r>
         <w:rPr>
           <w:rFonts w:hint="default"/>
@@ -31773,7 +31873,7 @@
         </w:rPr>
         <w:fldChar w:fldCharType="end"/>
       </w:r>
-      <w:bookmarkEnd w:id="180"/>
+      <w:bookmarkEnd w:id="179"/>
     </w:p>
     <w:p>
       <w:pPr/>
@@ -31791,11 +31891,11 @@
       <w:r>
         <w:t>　</w:t>
       </w:r>
-      <w:bookmarkStart w:id="181" w:name="_Toc604527235"/>
+      <w:bookmarkStart w:id="180" w:name="_Toc604527235"/>
       <w:r>
         <w:t>Module的加载实现</w:t>
       </w:r>
-      <w:bookmarkEnd w:id="181"/>
+      <w:bookmarkEnd w:id="180"/>
     </w:p>
     <w:p>
       <w:pPr>
@@ -31812,7 +31912,7 @@
           <w:rFonts w:hint="default"/>
         </w:rPr>
       </w:pPr>
-      <w:bookmarkStart w:id="182" w:name="_Toc2055419207"/>
+      <w:bookmarkStart w:id="181" w:name="_Toc2055419207"/>
       <w:r>
         <w:rPr>
           <w:rFonts w:hint="default"/>
@@ -31843,7 +31943,7 @@
         </w:rPr>
         <w:fldChar w:fldCharType="end"/>
       </w:r>
-      <w:bookmarkEnd w:id="182"/>
+      <w:bookmarkEnd w:id="181"/>
     </w:p>
     <w:p>
       <w:pPr>
@@ -31860,7 +31960,7 @@
           <w:rFonts w:hint="default"/>
         </w:rPr>
       </w:pPr>
-      <w:bookmarkStart w:id="183" w:name="_Toc122986603"/>
+      <w:bookmarkStart w:id="182" w:name="_Toc122986603"/>
       <w:r>
         <w:rPr>
           <w:rFonts w:hint="default"/>
@@ -31891,7 +31991,7 @@
         </w:rPr>
         <w:fldChar w:fldCharType="end"/>
       </w:r>
-      <w:bookmarkEnd w:id="183"/>
+      <w:bookmarkEnd w:id="182"/>
     </w:p>
     <w:p>
       <w:pPr>
@@ -31908,7 +32008,7 @@
           <w:rFonts w:hint="default"/>
         </w:rPr>
       </w:pPr>
-      <w:bookmarkStart w:id="184" w:name="_Toc464477199"/>
+      <w:bookmarkStart w:id="183" w:name="_Toc464477199"/>
       <w:r>
         <w:rPr>
           <w:rFonts w:hint="default"/>
@@ -31939,7 +32039,7 @@
         </w:rPr>
         <w:fldChar w:fldCharType="end"/>
       </w:r>
-      <w:bookmarkEnd w:id="184"/>
+      <w:bookmarkEnd w:id="183"/>
     </w:p>
     <w:p>
       <w:pPr>
@@ -31956,7 +32056,7 @@
           <w:rFonts w:hint="default"/>
         </w:rPr>
       </w:pPr>
-      <w:bookmarkStart w:id="185" w:name="_Toc1175363596"/>
+      <w:bookmarkStart w:id="184" w:name="_Toc1175363596"/>
       <w:r>
         <w:rPr>
           <w:rFonts w:hint="default"/>
@@ -31987,7 +32087,7 @@
         </w:rPr>
         <w:fldChar w:fldCharType="end"/>
       </w:r>
-      <w:bookmarkEnd w:id="185"/>
+      <w:bookmarkEnd w:id="184"/>
     </w:p>
     <w:p>
       <w:pPr>
@@ -32006,7 +32106,7 @@
           <w:u w:val="none"/>
         </w:rPr>
       </w:pPr>
-      <w:bookmarkStart w:id="186" w:name="_Toc6203256"/>
+      <w:bookmarkStart w:id="185" w:name="_Toc6203256"/>
       <w:r>
         <w:rPr>
           <w:rFonts w:hint="default"/>
@@ -32037,7 +32137,7 @@
         </w:rPr>
         <w:fldChar w:fldCharType="end"/>
       </w:r>
-      <w:bookmarkEnd w:id="186"/>
+      <w:bookmarkEnd w:id="185"/>
     </w:p>
     <w:p>
       <w:pPr/>
@@ -32055,11 +32155,11 @@
       <w:r>
         <w:t>　</w:t>
       </w:r>
-      <w:bookmarkStart w:id="187" w:name="_Toc628243400"/>
+      <w:bookmarkStart w:id="186" w:name="_Toc628243400"/>
       <w:r>
         <w:t>编程风格</w:t>
       </w:r>
-      <w:bookmarkEnd w:id="187"/>
+      <w:bookmarkEnd w:id="186"/>
     </w:p>
     <w:p>
       <w:pPr/>
@@ -32079,7 +32179,7 @@
           <w:rFonts w:hint="default"/>
         </w:rPr>
       </w:pPr>
-      <w:bookmarkStart w:id="188" w:name="_Toc279563379"/>
+      <w:bookmarkStart w:id="187" w:name="_Toc279563379"/>
       <w:r>
         <w:rPr>
           <w:rFonts w:hint="default"/>
@@ -32110,7 +32210,7 @@
         </w:rPr>
         <w:fldChar w:fldCharType="end"/>
       </w:r>
-      <w:bookmarkEnd w:id="188"/>
+      <w:bookmarkEnd w:id="187"/>
     </w:p>
     <w:p>
       <w:pPr>
@@ -32127,7 +32227,7 @@
           <w:rFonts w:hint="default"/>
         </w:rPr>
       </w:pPr>
-      <w:bookmarkStart w:id="189" w:name="_Toc227524011"/>
+      <w:bookmarkStart w:id="188" w:name="_Toc227524011"/>
       <w:r>
         <w:rPr>
           <w:rFonts w:hint="default"/>
@@ -32158,7 +32258,7 @@
         </w:rPr>
         <w:fldChar w:fldCharType="end"/>
       </w:r>
-      <w:bookmarkEnd w:id="189"/>
+      <w:bookmarkEnd w:id="188"/>
     </w:p>
     <w:p>
       <w:pPr>
@@ -32175,7 +32275,7 @@
           <w:rFonts w:hint="default"/>
         </w:rPr>
       </w:pPr>
-      <w:bookmarkStart w:id="190" w:name="_Toc126775548"/>
+      <w:bookmarkStart w:id="189" w:name="_Toc126775548"/>
       <w:r>
         <w:rPr>
           <w:rFonts w:hint="default"/>
@@ -32206,7 +32306,7 @@
         </w:rPr>
         <w:fldChar w:fldCharType="end"/>
       </w:r>
-      <w:bookmarkEnd w:id="190"/>
+      <w:bookmarkEnd w:id="189"/>
     </w:p>
     <w:p>
       <w:pPr>
@@ -32223,7 +32323,7 @@
           <w:rFonts w:hint="default"/>
         </w:rPr>
       </w:pPr>
-      <w:bookmarkStart w:id="191" w:name="_Toc983907582"/>
+      <w:bookmarkStart w:id="190" w:name="_Toc983907582"/>
       <w:r>
         <w:rPr>
           <w:rFonts w:hint="default"/>
@@ -32254,7 +32354,7 @@
         </w:rPr>
         <w:fldChar w:fldCharType="end"/>
       </w:r>
-      <w:bookmarkEnd w:id="191"/>
+      <w:bookmarkEnd w:id="190"/>
     </w:p>
     <w:p>
       <w:pPr>
@@ -32271,7 +32371,7 @@
           <w:rFonts w:hint="default"/>
         </w:rPr>
       </w:pPr>
-      <w:bookmarkStart w:id="192" w:name="_Toc1976697963"/>
+      <w:bookmarkStart w:id="191" w:name="_Toc1976697963"/>
       <w:r>
         <w:rPr>
           <w:rFonts w:hint="default"/>
@@ -32302,7 +32402,7 @@
         </w:rPr>
         <w:fldChar w:fldCharType="end"/>
       </w:r>
-      <w:bookmarkEnd w:id="192"/>
+      <w:bookmarkEnd w:id="191"/>
     </w:p>
     <w:p>
       <w:pPr>
@@ -32319,7 +32419,7 @@
           <w:rFonts w:hint="default"/>
         </w:rPr>
       </w:pPr>
-      <w:bookmarkStart w:id="193" w:name="_Toc260202170"/>
+      <w:bookmarkStart w:id="192" w:name="_Toc260202170"/>
       <w:r>
         <w:rPr>
           <w:rFonts w:hint="default"/>
@@ -32350,7 +32450,7 @@
         </w:rPr>
         <w:fldChar w:fldCharType="end"/>
       </w:r>
-      <w:bookmarkEnd w:id="193"/>
+      <w:bookmarkEnd w:id="192"/>
     </w:p>
     <w:p>
       <w:pPr>
@@ -32367,7 +32467,7 @@
           <w:rFonts w:hint="default"/>
         </w:rPr>
       </w:pPr>
-      <w:bookmarkStart w:id="194" w:name="_Toc1714874232"/>
+      <w:bookmarkStart w:id="193" w:name="_Toc1714874232"/>
       <w:r>
         <w:rPr>
           <w:rFonts w:hint="default"/>
@@ -32398,7 +32498,7 @@
         </w:rPr>
         <w:fldChar w:fldCharType="end"/>
       </w:r>
-      <w:bookmarkEnd w:id="194"/>
+      <w:bookmarkEnd w:id="193"/>
     </w:p>
     <w:p>
       <w:pPr>
@@ -32415,7 +32515,7 @@
           <w:rFonts w:hint="default"/>
         </w:rPr>
       </w:pPr>
-      <w:bookmarkStart w:id="195" w:name="_Toc2076387427"/>
+      <w:bookmarkStart w:id="194" w:name="_Toc2076387427"/>
       <w:r>
         <w:rPr>
           <w:rFonts w:hint="default"/>
@@ -32446,7 +32546,7 @@
         </w:rPr>
         <w:fldChar w:fldCharType="end"/>
       </w:r>
-      <w:bookmarkEnd w:id="195"/>
+      <w:bookmarkEnd w:id="194"/>
     </w:p>
     <w:p>
       <w:pPr>
@@ -32463,7 +32563,7 @@
           <w:rFonts w:hint="default"/>
         </w:rPr>
       </w:pPr>
-      <w:bookmarkStart w:id="196" w:name="_Toc382321689"/>
+      <w:bookmarkStart w:id="195" w:name="_Toc382321689"/>
       <w:r>
         <w:rPr>
           <w:rFonts w:hint="default"/>
@@ -32494,7 +32594,7 @@
         </w:rPr>
         <w:fldChar w:fldCharType="end"/>
       </w:r>
-      <w:bookmarkEnd w:id="196"/>
+      <w:bookmarkEnd w:id="195"/>
     </w:p>
     <w:p>
       <w:pPr>
@@ -32511,7 +32611,7 @@
           <w:rFonts w:hint="default"/>
         </w:rPr>
       </w:pPr>
-      <w:bookmarkStart w:id="197" w:name="_Toc1490803462"/>
+      <w:bookmarkStart w:id="196" w:name="_Toc1490803462"/>
       <w:r>
         <w:rPr>
           <w:rFonts w:hint="default"/>
@@ -32542,7 +32642,7 @@
         </w:rPr>
         <w:fldChar w:fldCharType="end"/>
       </w:r>
-      <w:bookmarkEnd w:id="197"/>
+      <w:bookmarkEnd w:id="196"/>
     </w:p>
     <w:p>
       <w:pPr/>

--- a/es6学习手记.docx
+++ b/es6学习手记.docx
@@ -23961,6 +23961,96 @@
     </w:p>
     <w:p>
       <w:pPr>
+        <w:ind w:firstLine="420" w:firstLineChars="0"/>
+        <w:rPr>
+          <w:rFonts w:ascii="Times New Roman" w:hAnsi="Times New Roman" w:eastAsia="宋体" w:cs="Times New Roman"/>
+          <w:b/>
+          <w:kern w:val="2"/>
+          <w:sz w:val="32"/>
+          <w:lang w:eastAsia="zh-CN"/>
+        </w:rPr>
+      </w:pPr>
+      <w:r>
+        <w:rPr>
+          <w:rFonts w:ascii="Times New Roman" w:hAnsi="Times New Roman" w:eastAsia="宋体" w:cs="Times New Roman"/>
+          <w:b/>
+          <w:kern w:val="2"/>
+          <w:sz w:val="32"/>
+          <w:lang w:eastAsia="zh-CN"/>
+        </w:rPr>
+        <w:t>本质</w:t>
+      </w:r>
+    </w:p>
+    <w:p>
+      <w:pPr>
+        <w:ind w:left="420" w:leftChars="0" w:firstLine="420" w:firstLineChars="0"/>
+        <w:rPr>
+          <w:lang w:eastAsia="zh-CN"/>
+        </w:rPr>
+      </w:pPr>
+      <w:r>
+        <w:rPr>
+          <w:lang w:eastAsia="zh-CN"/>
+        </w:rPr>
+        <w:t>Const实际上保证的并不是变量的值不得改变的是变量指向的内存地址，对于简单类型的数据（数值、字符串、布尔值），值就是保存在变量指向的那个地址，因此等同于常量。但是对于符合类型的数据（数组、对象），变量指向的内存地址，保存的只是一个指针，const只能保证这个指针不变，至于指针指向的数据结构是可变的。</w:t>
+      </w:r>
+    </w:p>
+    <w:p>
+      <w:pPr>
+        <w:ind w:left="420" w:leftChars="0" w:firstLine="420" w:firstLineChars="0"/>
+        <w:rPr>
+          <w:lang w:eastAsia="zh-CN"/>
+        </w:rPr>
+      </w:pPr>
+      <w:r>
+        <w:drawing>
+          <wp:inline distT="0" distB="0" distL="114300" distR="114300">
+            <wp:extent cx="4618990" cy="1800225"/>
+            <wp:effectExtent l="0" t="0" r="10160" b="9525"/>
+            <wp:docPr id="9" name="图片 9"/>
+            <wp:cNvGraphicFramePr>
+              <a:graphicFrameLocks xmlns:a="http://schemas.openxmlformats.org/drawingml/2006/main" noChangeAspect="1"/>
+            </wp:cNvGraphicFramePr>
+            <a:graphic xmlns:a="http://schemas.openxmlformats.org/drawingml/2006/main">
+              <a:graphicData uri="http://schemas.openxmlformats.org/drawingml/2006/picture">
+                <pic:pic xmlns:pic="http://schemas.openxmlformats.org/drawingml/2006/picture">
+                  <pic:nvPicPr>
+                    <pic:cNvPr id="9" name="图片 9"/>
+                    <pic:cNvPicPr>
+                      <a:picLocks noChangeAspect="1"/>
+                    </pic:cNvPicPr>
+                  </pic:nvPicPr>
+                  <pic:blipFill>
+                    <a:blip r:embed="rId13"/>
+                    <a:stretch>
+                      <a:fillRect/>
+                    </a:stretch>
+                  </pic:blipFill>
+                  <pic:spPr>
+                    <a:xfrm>
+                      <a:off x="0" y="0"/>
+                      <a:ext cx="4618990" cy="1800225"/>
+                    </a:xfrm>
+                    <a:prstGeom prst="rect">
+                      <a:avLst/>
+                    </a:prstGeom>
+                    <a:noFill/>
+                    <a:ln w="9525">
+                      <a:noFill/>
+                      <a:miter/>
+                    </a:ln>
+                  </pic:spPr>
+                </pic:pic>
+              </a:graphicData>
+            </a:graphic>
+          </wp:inline>
+        </w:drawing>
+      </w:r>
+      <w:bookmarkStart w:id="199" w:name="_GoBack"/>
+      <w:bookmarkEnd w:id="199"/>
+    </w:p>
+    <w:p>
+      <w:pPr>
         <w:pStyle w:val="3"/>
         <w:numPr>
           <w:ilvl w:val="0"/>
@@ -23973,12 +24063,7 @@
       </w:pPr>
       <w:bookmarkStart w:id="3" w:name="_Toc2124121781"/>
       <w:r>
-        <w:t>顶层对象</w:t>
-      </w:r>
-      <w:bookmarkStart w:id="199" w:name="_GoBack"/>
-      <w:bookmarkEnd w:id="199"/>
-      <w:r>
-        <w:t>的属性</w:t>
+        <w:t>顶层对象的属性</w:t>
       </w:r>
       <w:bookmarkEnd w:id="3"/>
     </w:p>

--- a/es6学习手记.docx
+++ b/es6学习手记.docx
@@ -24046,8 +24046,6 @@
           </wp:inline>
         </w:drawing>
       </w:r>
-      <w:bookmarkStart w:id="199" w:name="_GoBack"/>
-      <w:bookmarkEnd w:id="199"/>
     </w:p>
     <w:p>
       <w:pPr>
@@ -24066,6 +24064,122 @@
         <w:t>顶层对象的属性</w:t>
       </w:r>
       <w:bookmarkEnd w:id="3"/>
+    </w:p>
+    <w:p>
+      <w:pPr>
+        <w:ind w:firstLine="420" w:firstLineChars="0"/>
+      </w:pPr>
+      <w:r>
+        <w:t>Es6以前全局变量是和顶层对象的属性挂钩的，这样会导致意外的事情发生，但是es6的let和const就解决了这个问题</w:t>
+      </w:r>
+    </w:p>
+    <w:p>
+      <w:pPr>
+        <w:ind w:firstLine="420" w:firstLineChars="0"/>
+      </w:pPr>
+      <w:r>
+        <w:drawing>
+          <wp:inline distT="0" distB="0" distL="114300" distR="114300">
+            <wp:extent cx="3209290" cy="1047750"/>
+            <wp:effectExtent l="0" t="0" r="10160" b="0"/>
+            <wp:docPr id="10" name="图片 10"/>
+            <wp:cNvGraphicFramePr>
+              <a:graphicFrameLocks xmlns:a="http://schemas.openxmlformats.org/drawingml/2006/main" noChangeAspect="1"/>
+            </wp:cNvGraphicFramePr>
+            <a:graphic xmlns:a="http://schemas.openxmlformats.org/drawingml/2006/main">
+              <a:graphicData uri="http://schemas.openxmlformats.org/drawingml/2006/picture">
+                <pic:pic xmlns:pic="http://schemas.openxmlformats.org/drawingml/2006/picture">
+                  <pic:nvPicPr>
+                    <pic:cNvPr id="10" name="图片 10"/>
+                    <pic:cNvPicPr>
+                      <a:picLocks noChangeAspect="1"/>
+                    </pic:cNvPicPr>
+                  </pic:nvPicPr>
+                  <pic:blipFill>
+                    <a:blip r:embed="rId14"/>
+                    <a:stretch>
+                      <a:fillRect/>
+                    </a:stretch>
+                  </pic:blipFill>
+                  <pic:spPr>
+                    <a:xfrm>
+                      <a:off x="0" y="0"/>
+                      <a:ext cx="3209290" cy="1047750"/>
+                    </a:xfrm>
+                    <a:prstGeom prst="rect">
+                      <a:avLst/>
+                    </a:prstGeom>
+                    <a:noFill/>
+                    <a:ln w="9525">
+                      <a:noFill/>
+                      <a:miter/>
+                    </a:ln>
+                  </pic:spPr>
+                </pic:pic>
+              </a:graphicData>
+            </a:graphic>
+          </wp:inline>
+        </w:drawing>
+      </w:r>
+    </w:p>
+    <w:p>
+      <w:pPr>
+        <w:ind w:firstLine="420" w:firstLineChars="0"/>
+      </w:pPr>
+      <w:r>
+        <w:t>Es6为了和以前版本兼容，var和function 声明的全局变量仍然与顶层对象属性相挂钩，但是let、const声明的全局变量不属于顶层对象的属性。</w:t>
+      </w:r>
+    </w:p>
+    <w:p>
+      <w:pPr>
+        <w:ind w:firstLine="420" w:firstLineChars="0"/>
+      </w:pPr>
+      <w:r>
+        <w:drawing>
+          <wp:inline distT="0" distB="0" distL="114300" distR="114300">
+            <wp:extent cx="2875915" cy="1009650"/>
+            <wp:effectExtent l="0" t="0" r="635" b="0"/>
+            <wp:docPr id="11" name="图片 11"/>
+            <wp:cNvGraphicFramePr>
+              <a:graphicFrameLocks xmlns:a="http://schemas.openxmlformats.org/drawingml/2006/main" noChangeAspect="1"/>
+            </wp:cNvGraphicFramePr>
+            <a:graphic xmlns:a="http://schemas.openxmlformats.org/drawingml/2006/main">
+              <a:graphicData uri="http://schemas.openxmlformats.org/drawingml/2006/picture">
+                <pic:pic xmlns:pic="http://schemas.openxmlformats.org/drawingml/2006/picture">
+                  <pic:nvPicPr>
+                    <pic:cNvPr id="11" name="图片 11"/>
+                    <pic:cNvPicPr>
+                      <a:picLocks noChangeAspect="1"/>
+                    </pic:cNvPicPr>
+                  </pic:nvPicPr>
+                  <pic:blipFill>
+                    <a:blip r:embed="rId15"/>
+                    <a:stretch>
+                      <a:fillRect/>
+                    </a:stretch>
+                  </pic:blipFill>
+                  <pic:spPr>
+                    <a:xfrm>
+                      <a:off x="0" y="0"/>
+                      <a:ext cx="2875915" cy="1009650"/>
+                    </a:xfrm>
+                    <a:prstGeom prst="rect">
+                      <a:avLst/>
+                    </a:prstGeom>
+                    <a:noFill/>
+                    <a:ln w="9525">
+                      <a:noFill/>
+                      <a:miter/>
+                    </a:ln>
+                  </pic:spPr>
+                </pic:pic>
+              </a:graphicData>
+            </a:graphic>
+          </wp:inline>
+        </w:drawing>
+      </w:r>
+      <w:bookmarkStart w:id="199" w:name="_GoBack"/>
+      <w:bookmarkEnd w:id="199"/>
     </w:p>
     <w:p>
       <w:pPr>

--- a/es6学习手记.docx
+++ b/es6学习手记.docx
@@ -24178,8 +24178,6 @@
           </wp:inline>
         </w:drawing>
       </w:r>
-      <w:bookmarkStart w:id="199" w:name="_GoBack"/>
-      <w:bookmarkEnd w:id="199"/>
     </w:p>
     <w:p>
       <w:pPr>
@@ -24198,6 +24196,40 @@
         <w:t>Global对象</w:t>
       </w:r>
       <w:bookmarkEnd w:id="4"/>
+    </w:p>
+    <w:p>
+      <w:pPr>
+        <w:ind w:left="840" w:leftChars="0" w:firstLine="420" w:firstLineChars="0"/>
+      </w:pPr>
+      <w:r>
+        <w:t>顶层对象：浏览器：window</w:t>
+      </w:r>
+    </w:p>
+    <w:p>
+      <w:pPr>
+        <w:ind w:left="1680" w:leftChars="0" w:firstLine="420" w:firstLineChars="0"/>
+      </w:pPr>
+      <w:r>
+        <w:t xml:space="preserve">  Web worker: self</w:t>
+      </w:r>
+    </w:p>
+    <w:p>
+      <w:pPr>
+        <w:ind w:left="1680" w:leftChars="0" w:firstLine="420" w:firstLineChars="0"/>
+      </w:pPr>
+      <w:r>
+        <w:t xml:space="preserve">  Node:global</w:t>
+      </w:r>
+    </w:p>
+    <w:p>
+      <w:pPr>
+        <w:ind w:left="840" w:leftChars="0" w:firstLine="420" w:firstLineChars="0"/>
+      </w:pPr>
+      <w:r>
+        <w:t>为了同意标准es6同意把顶层对象定位global.</w:t>
+      </w:r>
+      <w:bookmarkStart w:id="199" w:name="_GoBack"/>
+      <w:bookmarkEnd w:id="199"/>
     </w:p>
     <w:p>
       <w:pPr>

--- a/es6学习手记.docx
+++ b/es6学习手记.docx
@@ -56,7 +56,7 @@
                       <w:sz w:val="24"/>
                     </w:rPr>
                   </w:pPr>
-                  <w:bookmarkStart w:id="197" w:name="_Address#2843188050"/>
+                  <w:bookmarkStart w:id="194" w:name="_Address#2843188050"/>
                   <w:r>
                     <w:rPr>
                       <w:b/>
@@ -65,7 +65,7 @@
                     </w:rPr>
                     <w:t>作　者　：韩　　涛</w:t>
                   </w:r>
-                  <w:bookmarkEnd w:id="197"/>
+                  <w:bookmarkEnd w:id="194"/>
                 </w:p>
                 <w:p>
                   <w:pPr>
@@ -94,7 +94,7 @@
                     <w:ind w:left="0" w:leftChars="0" w:right="0" w:rightChars="0" w:firstLine="0" w:firstLineChars="0"/>
                     <w:jc w:val="center"/>
                   </w:pPr>
-                  <w:bookmarkStart w:id="198" w:name="_Date#327175886"/>
+                  <w:bookmarkStart w:id="195" w:name="_Date#327175886"/>
                   <w:r>
                     <w:rPr>
                       <w:rFonts w:hint="eastAsia"/>
@@ -133,7 +133,7 @@
                       <w:sz w:val="24"/>
                       <w:lang w:eastAsia="zh-CN"/>
                     </w:rPr>
-                    <w:t>2017年3月4日</w:t>
+                    <w:t>2017年3月5日</w:t>
                   </w:r>
                   <w:r>
                     <w:rPr>
@@ -145,7 +145,7 @@
                     </w:rPr>
                     <w:fldChar w:fldCharType="end"/>
                   </w:r>
-                  <w:bookmarkEnd w:id="198"/>
+                  <w:bookmarkEnd w:id="195"/>
                 </w:p>
               </w:txbxContent>
             </v:textbox>
@@ -24228,8 +24228,6 @@
       <w:r>
         <w:t>为了同意标准es6同意把顶层对象定位global.</w:t>
       </w:r>
-      <w:bookmarkStart w:id="199" w:name="_GoBack"/>
-      <w:bookmarkEnd w:id="199"/>
     </w:p>
     <w:p>
       <w:pPr>
@@ -24288,6 +24286,180 @@
     </w:p>
     <w:p>
       <w:pPr>
+        <w:pStyle w:val="4"/>
+        <w:ind w:firstLine="420" w:firstLineChars="0"/>
+      </w:pPr>
+      <w:r>
+        <w:t>基本用法</w:t>
+      </w:r>
+    </w:p>
+    <w:p>
+      <w:pPr>
+        <w:ind w:left="420" w:leftChars="0" w:firstLine="420" w:firstLineChars="0"/>
+      </w:pPr>
+      <w:r>
+        <w:t>Es6允许按照一定模式，从数组和对象中提取值，对变量进行赋值，这被称为解构。</w:t>
+      </w:r>
+    </w:p>
+    <w:p>
+      <w:pPr>
+        <w:ind w:left="420" w:leftChars="0" w:firstLine="420" w:firstLineChars="0"/>
+      </w:pPr>
+      <w:r>
+        <w:drawing>
+          <wp:inline distT="0" distB="0" distL="114300" distR="114300">
+            <wp:extent cx="3123565" cy="1314450"/>
+            <wp:effectExtent l="0" t="0" r="635" b="0"/>
+            <wp:docPr id="12" name="图片 12"/>
+            <wp:cNvGraphicFramePr>
+              <a:graphicFrameLocks xmlns:a="http://schemas.openxmlformats.org/drawingml/2006/main" noChangeAspect="1"/>
+            </wp:cNvGraphicFramePr>
+            <a:graphic xmlns:a="http://schemas.openxmlformats.org/drawingml/2006/main">
+              <a:graphicData uri="http://schemas.openxmlformats.org/drawingml/2006/picture">
+                <pic:pic xmlns:pic="http://schemas.openxmlformats.org/drawingml/2006/picture">
+                  <pic:nvPicPr>
+                    <pic:cNvPr id="12" name="图片 12"/>
+                    <pic:cNvPicPr>
+                      <a:picLocks noChangeAspect="1"/>
+                    </pic:cNvPicPr>
+                  </pic:nvPicPr>
+                  <pic:blipFill>
+                    <a:blip r:embed="rId16"/>
+                    <a:stretch>
+                      <a:fillRect/>
+                    </a:stretch>
+                  </pic:blipFill>
+                  <pic:spPr>
+                    <a:xfrm>
+                      <a:off x="0" y="0"/>
+                      <a:ext cx="3123565" cy="1314450"/>
+                    </a:xfrm>
+                    <a:prstGeom prst="rect">
+                      <a:avLst/>
+                    </a:prstGeom>
+                    <a:noFill/>
+                    <a:ln w="9525">
+                      <a:noFill/>
+                      <a:miter/>
+                    </a:ln>
+                  </pic:spPr>
+                </pic:pic>
+              </a:graphicData>
+            </a:graphic>
+          </wp:inline>
+        </w:drawing>
+      </w:r>
+    </w:p>
+    <w:p>
+      <w:pPr>
+        <w:ind w:left="420" w:leftChars="0" w:firstLine="420" w:firstLineChars="0"/>
+      </w:pPr>
+      <w:r>
+        <w:t>在本质上，这种写法属于‘模式匹配’，只要等号两边的模式相同，左边的变量就会被赋予对应的值。</w:t>
+      </w:r>
+    </w:p>
+    <w:p>
+      <w:pPr>
+        <w:ind w:left="420" w:leftChars="0" w:firstLine="420" w:firstLineChars="0"/>
+      </w:pPr>
+      <w:r>
+        <w:drawing>
+          <wp:inline distT="0" distB="0" distL="114300" distR="114300">
+            <wp:extent cx="5495290" cy="1428750"/>
+            <wp:effectExtent l="0" t="0" r="10160" b="0"/>
+            <wp:docPr id="13" name="图片 13"/>
+            <wp:cNvGraphicFramePr>
+              <a:graphicFrameLocks xmlns:a="http://schemas.openxmlformats.org/drawingml/2006/main" noChangeAspect="1"/>
+            </wp:cNvGraphicFramePr>
+            <a:graphic xmlns:a="http://schemas.openxmlformats.org/drawingml/2006/main">
+              <a:graphicData uri="http://schemas.openxmlformats.org/drawingml/2006/picture">
+                <pic:pic xmlns:pic="http://schemas.openxmlformats.org/drawingml/2006/picture">
+                  <pic:nvPicPr>
+                    <pic:cNvPr id="13" name="图片 13"/>
+                    <pic:cNvPicPr>
+                      <a:picLocks noChangeAspect="1"/>
+                    </pic:cNvPicPr>
+                  </pic:nvPicPr>
+                  <pic:blipFill>
+                    <a:blip r:embed="rId17"/>
+                    <a:stretch>
+                      <a:fillRect/>
+                    </a:stretch>
+                  </pic:blipFill>
+                  <pic:spPr>
+                    <a:xfrm>
+                      <a:off x="0" y="0"/>
+                      <a:ext cx="5495290" cy="1428750"/>
+                    </a:xfrm>
+                    <a:prstGeom prst="rect">
+                      <a:avLst/>
+                    </a:prstGeom>
+                    <a:noFill/>
+                    <a:ln w="9525">
+                      <a:noFill/>
+                      <a:miter/>
+                    </a:ln>
+                  </pic:spPr>
+                </pic:pic>
+              </a:graphicData>
+            </a:graphic>
+          </wp:inline>
+        </w:drawing>
+      </w:r>
+    </w:p>
+    <w:p>
+      <w:pPr>
+        <w:ind w:left="420" w:leftChars="0" w:firstLine="420" w:firstLineChars="0"/>
+      </w:pPr>
+      <w:r>
+        <w:drawing>
+          <wp:inline distT="0" distB="0" distL="114300" distR="114300">
+            <wp:extent cx="3295015" cy="1428750"/>
+            <wp:effectExtent l="0" t="0" r="635" b="0"/>
+            <wp:docPr id="15" name="图片 15"/>
+            <wp:cNvGraphicFramePr>
+              <a:graphicFrameLocks xmlns:a="http://schemas.openxmlformats.org/drawingml/2006/main" noChangeAspect="1"/>
+            </wp:cNvGraphicFramePr>
+            <a:graphic xmlns:a="http://schemas.openxmlformats.org/drawingml/2006/main">
+              <a:graphicData uri="http://schemas.openxmlformats.org/drawingml/2006/picture">
+                <pic:pic xmlns:pic="http://schemas.openxmlformats.org/drawingml/2006/picture">
+                  <pic:nvPicPr>
+                    <pic:cNvPr id="15" name="图片 15"/>
+                    <pic:cNvPicPr>
+                      <a:picLocks noChangeAspect="1"/>
+                    </pic:cNvPicPr>
+                  </pic:nvPicPr>
+                  <pic:blipFill>
+                    <a:blip r:embed="rId18"/>
+                    <a:stretch>
+                      <a:fillRect/>
+                    </a:stretch>
+                  </pic:blipFill>
+                  <pic:spPr>
+                    <a:xfrm>
+                      <a:off x="0" y="0"/>
+                      <a:ext cx="3295015" cy="1428750"/>
+                    </a:xfrm>
+                    <a:prstGeom prst="rect">
+                      <a:avLst/>
+                    </a:prstGeom>
+                    <a:noFill/>
+                    <a:ln w="9525">
+                      <a:noFill/>
+                      <a:miter/>
+                    </a:ln>
+                  </pic:spPr>
+                </pic:pic>
+              </a:graphicData>
+            </a:graphic>
+          </wp:inline>
+        </w:drawing>
+      </w:r>
+      <w:bookmarkStart w:id="196" w:name="_GoBack"/>
+      <w:bookmarkEnd w:id="196"/>
+    </w:p>
+    <w:p>
+      <w:pPr>
         <w:pStyle w:val="3"/>
         <w:numPr>
           <w:ilvl w:val="0"/>
@@ -24388,30 +24560,30 @@
         </w:tabs>
         <w:ind w:left="425" w:leftChars="0" w:hanging="425" w:firstLineChars="0"/>
       </w:pPr>
-      <w:bookmarkStart w:id="9" w:name="_Toc228618852"/>
-      <w:r>
-        <w:rPr>
-          <w:rFonts w:hint="default"/>
-        </w:rPr>
-        <w:fldChar w:fldCharType="begin"/>
-      </w:r>
-      <w:r>
-        <w:rPr>
-          <w:rFonts w:hint="default"/>
-        </w:rPr>
-        <w:instrText xml:space="preserve"> HYPERLINK "http://es6.ruanyifeng.com/" \l "docs/destructuring#数值和布尔值的解构赋值" </w:instrText>
-      </w:r>
-      <w:r>
-        <w:rPr>
-          <w:rFonts w:hint="default"/>
-        </w:rPr>
-        <w:fldChar w:fldCharType="separate"/>
-      </w:r>
-      <w:r>
-        <w:rPr>
-          <w:rFonts w:hint="default"/>
-        </w:rPr>
-        <w:t>数值和布尔值的解构赋值</w:t>
+      <w:bookmarkStart w:id="9" w:name="_Toc410672931"/>
+      <w:r>
+        <w:rPr>
+          <w:rFonts w:hint="default"/>
+        </w:rPr>
+        <w:fldChar w:fldCharType="begin"/>
+      </w:r>
+      <w:r>
+        <w:rPr>
+          <w:rFonts w:hint="default"/>
+        </w:rPr>
+        <w:instrText xml:space="preserve"> HYPERLINK "http://es6.ruanyifeng.com/" \l "docs/destructuring#用途" </w:instrText>
+      </w:r>
+      <w:r>
+        <w:rPr>
+          <w:rFonts w:hint="default"/>
+        </w:rPr>
+        <w:fldChar w:fldCharType="separate"/>
+      </w:r>
+      <w:r>
+        <w:rPr>
+          <w:rFonts w:hint="default"/>
+        </w:rPr>
+        <w:t>用途</w:t>
       </w:r>
       <w:r>
         <w:rPr>
@@ -24420,141 +24592,6 @@
         <w:fldChar w:fldCharType="end"/>
       </w:r>
       <w:bookmarkEnd w:id="9"/>
-    </w:p>
-    <w:p>
-      <w:pPr>
-        <w:pStyle w:val="3"/>
-        <w:numPr>
-          <w:ilvl w:val="0"/>
-          <w:numId w:val="3"/>
-        </w:numPr>
-        <w:tabs>
-          <w:tab w:val="left" w:pos="425"/>
-        </w:tabs>
-        <w:ind w:left="425" w:leftChars="0" w:hanging="425" w:firstLineChars="0"/>
-      </w:pPr>
-      <w:bookmarkStart w:id="10" w:name="_Toc26900994"/>
-      <w:r>
-        <w:rPr>
-          <w:rFonts w:hint="default"/>
-        </w:rPr>
-        <w:fldChar w:fldCharType="begin"/>
-      </w:r>
-      <w:r>
-        <w:rPr>
-          <w:rFonts w:hint="default"/>
-        </w:rPr>
-        <w:instrText xml:space="preserve"> HYPERLINK "http://es6.ruanyifeng.com/" \l "docs/destructuring#函数参数的解构赋值" </w:instrText>
-      </w:r>
-      <w:r>
-        <w:rPr>
-          <w:rFonts w:hint="default"/>
-        </w:rPr>
-        <w:fldChar w:fldCharType="separate"/>
-      </w:r>
-      <w:r>
-        <w:rPr>
-          <w:rFonts w:hint="default"/>
-        </w:rPr>
-        <w:t>函数参数的解构赋值</w:t>
-      </w:r>
-      <w:r>
-        <w:rPr>
-          <w:rFonts w:hint="default"/>
-        </w:rPr>
-        <w:fldChar w:fldCharType="end"/>
-      </w:r>
-      <w:bookmarkEnd w:id="10"/>
-    </w:p>
-    <w:p>
-      <w:pPr>
-        <w:pStyle w:val="3"/>
-        <w:numPr>
-          <w:ilvl w:val="0"/>
-          <w:numId w:val="3"/>
-        </w:numPr>
-        <w:tabs>
-          <w:tab w:val="left" w:pos="425"/>
-        </w:tabs>
-        <w:ind w:left="425" w:leftChars="0" w:hanging="425" w:firstLineChars="0"/>
-      </w:pPr>
-      <w:bookmarkStart w:id="11" w:name="_Toc845603743"/>
-      <w:r>
-        <w:rPr>
-          <w:rFonts w:hint="default"/>
-        </w:rPr>
-        <w:fldChar w:fldCharType="begin"/>
-      </w:r>
-      <w:r>
-        <w:rPr>
-          <w:rFonts w:hint="default"/>
-        </w:rPr>
-        <w:instrText xml:space="preserve"> HYPERLINK "http://es6.ruanyifeng.com/" \l "docs/destructuring#圆括号问题" </w:instrText>
-      </w:r>
-      <w:r>
-        <w:rPr>
-          <w:rFonts w:hint="default"/>
-        </w:rPr>
-        <w:fldChar w:fldCharType="separate"/>
-      </w:r>
-      <w:r>
-        <w:rPr>
-          <w:rFonts w:hint="default"/>
-        </w:rPr>
-        <w:t>圆括号问题</w:t>
-      </w:r>
-      <w:r>
-        <w:rPr>
-          <w:rFonts w:hint="default"/>
-        </w:rPr>
-        <w:fldChar w:fldCharType="end"/>
-      </w:r>
-      <w:bookmarkEnd w:id="11"/>
-    </w:p>
-    <w:p>
-      <w:pPr>
-        <w:pStyle w:val="3"/>
-        <w:numPr>
-          <w:ilvl w:val="0"/>
-          <w:numId w:val="3"/>
-        </w:numPr>
-        <w:tabs>
-          <w:tab w:val="left" w:pos="425"/>
-        </w:tabs>
-        <w:ind w:left="425" w:leftChars="0" w:hanging="425" w:firstLineChars="0"/>
-      </w:pPr>
-      <w:bookmarkStart w:id="12" w:name="_Toc410672931"/>
-      <w:r>
-        <w:rPr>
-          <w:rFonts w:hint="default"/>
-        </w:rPr>
-        <w:fldChar w:fldCharType="begin"/>
-      </w:r>
-      <w:r>
-        <w:rPr>
-          <w:rFonts w:hint="default"/>
-        </w:rPr>
-        <w:instrText xml:space="preserve"> HYPERLINK "http://es6.ruanyifeng.com/" \l "docs/destructuring#用途" </w:instrText>
-      </w:r>
-      <w:r>
-        <w:rPr>
-          <w:rFonts w:hint="default"/>
-        </w:rPr>
-        <w:fldChar w:fldCharType="separate"/>
-      </w:r>
-      <w:r>
-        <w:rPr>
-          <w:rFonts w:hint="default"/>
-        </w:rPr>
-        <w:t>用途</w:t>
-      </w:r>
-      <w:r>
-        <w:rPr>
-          <w:rFonts w:hint="default"/>
-        </w:rPr>
-        <w:fldChar w:fldCharType="end"/>
-      </w:r>
-      <w:bookmarkEnd w:id="12"/>
     </w:p>
     <w:p>
       <w:pPr/>
@@ -24572,11 +24609,11 @@
       <w:r>
         <w:t>　</w:t>
       </w:r>
-      <w:bookmarkStart w:id="13" w:name="_Toc1849988820"/>
+      <w:bookmarkStart w:id="10" w:name="_Toc1849988820"/>
       <w:r>
         <w:t>字符串的扩展</w:t>
       </w:r>
-      <w:bookmarkEnd w:id="13"/>
+      <w:bookmarkEnd w:id="10"/>
     </w:p>
     <w:p>
       <w:pPr>
@@ -24593,7 +24630,7 @@
           <w:rFonts w:hint="default"/>
         </w:rPr>
       </w:pPr>
-      <w:bookmarkStart w:id="14" w:name="_Toc1665951354"/>
+      <w:bookmarkStart w:id="11" w:name="_Toc1665951354"/>
       <w:r>
         <w:rPr>
           <w:rFonts w:hint="default"/>
@@ -24624,7 +24661,7 @@
         </w:rPr>
         <w:fldChar w:fldCharType="end"/>
       </w:r>
-      <w:bookmarkEnd w:id="14"/>
+      <w:bookmarkEnd w:id="11"/>
     </w:p>
     <w:p>
       <w:pPr>
@@ -24641,7 +24678,7 @@
           <w:rFonts w:hint="default"/>
         </w:rPr>
       </w:pPr>
-      <w:bookmarkStart w:id="15" w:name="_Toc496762586"/>
+      <w:bookmarkStart w:id="12" w:name="_Toc496762586"/>
       <w:r>
         <w:rPr>
           <w:rFonts w:hint="default"/>
@@ -24672,7 +24709,7 @@
         </w:rPr>
         <w:fldChar w:fldCharType="end"/>
       </w:r>
-      <w:bookmarkEnd w:id="15"/>
+      <w:bookmarkEnd w:id="12"/>
     </w:p>
     <w:p>
       <w:pPr>
@@ -24689,7 +24726,7 @@
           <w:rFonts w:hint="default"/>
         </w:rPr>
       </w:pPr>
-      <w:bookmarkStart w:id="16" w:name="_Toc527913350"/>
+      <w:bookmarkStart w:id="13" w:name="_Toc527913350"/>
       <w:r>
         <w:rPr>
           <w:rFonts w:hint="default"/>
@@ -24720,7 +24757,7 @@
         </w:rPr>
         <w:fldChar w:fldCharType="end"/>
       </w:r>
-      <w:bookmarkEnd w:id="16"/>
+      <w:bookmarkEnd w:id="13"/>
     </w:p>
     <w:p>
       <w:pPr>
@@ -24737,7 +24774,7 @@
           <w:rFonts w:hint="default"/>
         </w:rPr>
       </w:pPr>
-      <w:bookmarkStart w:id="17" w:name="_Toc281641675"/>
+      <w:bookmarkStart w:id="14" w:name="_Toc281641675"/>
       <w:r>
         <w:rPr>
           <w:rFonts w:hint="default"/>
@@ -24768,7 +24805,7 @@
         </w:rPr>
         <w:fldChar w:fldCharType="end"/>
       </w:r>
-      <w:bookmarkEnd w:id="17"/>
+      <w:bookmarkEnd w:id="14"/>
     </w:p>
     <w:p>
       <w:pPr>
@@ -24785,7 +24822,7 @@
           <w:rFonts w:hint="default"/>
         </w:rPr>
       </w:pPr>
-      <w:bookmarkStart w:id="18" w:name="_Toc1398521171"/>
+      <w:bookmarkStart w:id="15" w:name="_Toc1398521171"/>
       <w:r>
         <w:rPr>
           <w:rFonts w:hint="default"/>
@@ -24816,7 +24853,7 @@
         </w:rPr>
         <w:fldChar w:fldCharType="end"/>
       </w:r>
-      <w:bookmarkEnd w:id="18"/>
+      <w:bookmarkEnd w:id="15"/>
     </w:p>
     <w:p>
       <w:pPr>
@@ -24833,7 +24870,7 @@
           <w:rFonts w:hint="default"/>
         </w:rPr>
       </w:pPr>
-      <w:bookmarkStart w:id="19" w:name="_Toc1137997069"/>
+      <w:bookmarkStart w:id="16" w:name="_Toc1137997069"/>
       <w:r>
         <w:rPr>
           <w:rFonts w:hint="default"/>
@@ -24864,7 +24901,7 @@
         </w:rPr>
         <w:fldChar w:fldCharType="end"/>
       </w:r>
-      <w:bookmarkEnd w:id="19"/>
+      <w:bookmarkEnd w:id="16"/>
     </w:p>
     <w:p>
       <w:pPr>
@@ -24881,7 +24918,7 @@
           <w:rFonts w:hint="default"/>
         </w:rPr>
       </w:pPr>
-      <w:bookmarkStart w:id="20" w:name="_Toc199042239"/>
+      <w:bookmarkStart w:id="17" w:name="_Toc199042239"/>
       <w:r>
         <w:rPr>
           <w:rFonts w:hint="default"/>
@@ -24912,7 +24949,7 @@
         </w:rPr>
         <w:fldChar w:fldCharType="end"/>
       </w:r>
-      <w:bookmarkEnd w:id="20"/>
+      <w:bookmarkEnd w:id="17"/>
     </w:p>
     <w:p>
       <w:pPr>
@@ -24929,7 +24966,7 @@
           <w:rFonts w:hint="default"/>
         </w:rPr>
       </w:pPr>
-      <w:bookmarkStart w:id="21" w:name="_Toc1589039558"/>
+      <w:bookmarkStart w:id="18" w:name="_Toc1589039558"/>
       <w:r>
         <w:rPr>
           <w:rFonts w:hint="default"/>
@@ -24960,7 +24997,7 @@
         </w:rPr>
         <w:fldChar w:fldCharType="end"/>
       </w:r>
-      <w:bookmarkEnd w:id="21"/>
+      <w:bookmarkEnd w:id="18"/>
     </w:p>
     <w:p>
       <w:pPr>
@@ -24977,7 +25014,7 @@
           <w:rFonts w:hint="default"/>
         </w:rPr>
       </w:pPr>
-      <w:bookmarkStart w:id="22" w:name="_Toc1914937435"/>
+      <w:bookmarkStart w:id="19" w:name="_Toc1914937435"/>
       <w:r>
         <w:rPr>
           <w:rFonts w:hint="default"/>
@@ -25008,7 +25045,7 @@
         </w:rPr>
         <w:fldChar w:fldCharType="end"/>
       </w:r>
-      <w:bookmarkEnd w:id="22"/>
+      <w:bookmarkEnd w:id="19"/>
     </w:p>
     <w:p>
       <w:pPr>
@@ -25025,7 +25062,7 @@
           <w:rFonts w:hint="default"/>
         </w:rPr>
       </w:pPr>
-      <w:bookmarkStart w:id="23" w:name="_Toc1369274691"/>
+      <w:bookmarkStart w:id="20" w:name="_Toc1369274691"/>
       <w:r>
         <w:rPr>
           <w:rFonts w:hint="default"/>
@@ -25056,7 +25093,7 @@
         </w:rPr>
         <w:fldChar w:fldCharType="end"/>
       </w:r>
-      <w:bookmarkEnd w:id="23"/>
+      <w:bookmarkEnd w:id="20"/>
     </w:p>
     <w:p>
       <w:pPr>
@@ -25073,7 +25110,7 @@
           <w:rFonts w:hint="default"/>
         </w:rPr>
       </w:pPr>
-      <w:bookmarkStart w:id="24" w:name="_Toc1055433160"/>
+      <w:bookmarkStart w:id="21" w:name="_Toc1055433160"/>
       <w:r>
         <w:rPr>
           <w:rFonts w:hint="default"/>
@@ -25104,7 +25141,7 @@
         </w:rPr>
         <w:fldChar w:fldCharType="end"/>
       </w:r>
-      <w:bookmarkEnd w:id="24"/>
+      <w:bookmarkEnd w:id="21"/>
     </w:p>
     <w:p>
       <w:pPr>
@@ -25121,7 +25158,7 @@
           <w:rFonts w:hint="default"/>
         </w:rPr>
       </w:pPr>
-      <w:bookmarkStart w:id="25" w:name="_Toc537712215"/>
+      <w:bookmarkStart w:id="22" w:name="_Toc537712215"/>
       <w:r>
         <w:rPr>
           <w:rFonts w:hint="default"/>
@@ -25152,7 +25189,7 @@
         </w:rPr>
         <w:fldChar w:fldCharType="end"/>
       </w:r>
-      <w:bookmarkEnd w:id="25"/>
+      <w:bookmarkEnd w:id="22"/>
     </w:p>
     <w:p>
       <w:pPr>
@@ -25169,7 +25206,7 @@
           <w:rFonts w:hint="default"/>
         </w:rPr>
       </w:pPr>
-      <w:bookmarkStart w:id="26" w:name="_Toc1779769876"/>
+      <w:bookmarkStart w:id="23" w:name="_Toc1779769876"/>
       <w:r>
         <w:rPr>
           <w:rFonts w:hint="default"/>
@@ -25200,7 +25237,7 @@
         </w:rPr>
         <w:fldChar w:fldCharType="end"/>
       </w:r>
-      <w:bookmarkEnd w:id="26"/>
+      <w:bookmarkEnd w:id="23"/>
     </w:p>
     <w:p>
       <w:pPr>
@@ -25217,7 +25254,7 @@
           <w:rFonts w:hint="default"/>
         </w:rPr>
       </w:pPr>
-      <w:bookmarkStart w:id="27" w:name="_Toc1729594067"/>
+      <w:bookmarkStart w:id="24" w:name="_Toc1729594067"/>
       <w:r>
         <w:rPr>
           <w:rFonts w:hint="default"/>
@@ -25248,7 +25285,7 @@
         </w:rPr>
         <w:fldChar w:fldCharType="end"/>
       </w:r>
-      <w:bookmarkEnd w:id="27"/>
+      <w:bookmarkEnd w:id="24"/>
     </w:p>
     <w:p>
       <w:pPr/>
@@ -25266,11 +25303,11 @@
       <w:r>
         <w:t>　</w:t>
       </w:r>
-      <w:bookmarkStart w:id="28" w:name="_Toc787615832"/>
+      <w:bookmarkStart w:id="25" w:name="_Toc787615832"/>
       <w:r>
         <w:t>正则的扩展</w:t>
       </w:r>
-      <w:bookmarkEnd w:id="28"/>
+      <w:bookmarkEnd w:id="25"/>
     </w:p>
     <w:p>
       <w:pPr>
@@ -25287,7 +25324,7 @@
           <w:rFonts w:hint="default"/>
         </w:rPr>
       </w:pPr>
-      <w:bookmarkStart w:id="29" w:name="_Toc638999800"/>
+      <w:bookmarkStart w:id="26" w:name="_Toc638999800"/>
       <w:r>
         <w:rPr>
           <w:rFonts w:hint="default"/>
@@ -25318,7 +25355,7 @@
         </w:rPr>
         <w:fldChar w:fldCharType="end"/>
       </w:r>
-      <w:bookmarkEnd w:id="29"/>
+      <w:bookmarkEnd w:id="26"/>
     </w:p>
     <w:p>
       <w:pPr>
@@ -25335,7 +25372,7 @@
           <w:rFonts w:hint="default"/>
         </w:rPr>
       </w:pPr>
-      <w:bookmarkStart w:id="30" w:name="_Toc1245369179"/>
+      <w:bookmarkStart w:id="27" w:name="_Toc1245369179"/>
       <w:r>
         <w:rPr>
           <w:rFonts w:hint="default"/>
@@ -25366,7 +25403,7 @@
         </w:rPr>
         <w:fldChar w:fldCharType="end"/>
       </w:r>
-      <w:bookmarkEnd w:id="30"/>
+      <w:bookmarkEnd w:id="27"/>
     </w:p>
     <w:p>
       <w:pPr>
@@ -25383,7 +25420,7 @@
           <w:rFonts w:hint="default"/>
         </w:rPr>
       </w:pPr>
-      <w:bookmarkStart w:id="31" w:name="_Toc1320840788"/>
+      <w:bookmarkStart w:id="28" w:name="_Toc1320840788"/>
       <w:r>
         <w:rPr>
           <w:rFonts w:hint="default"/>
@@ -25414,7 +25451,7 @@
         </w:rPr>
         <w:fldChar w:fldCharType="end"/>
       </w:r>
-      <w:bookmarkEnd w:id="31"/>
+      <w:bookmarkEnd w:id="28"/>
     </w:p>
     <w:p>
       <w:pPr>
@@ -25431,7 +25468,7 @@
           <w:rFonts w:hint="default"/>
         </w:rPr>
       </w:pPr>
-      <w:bookmarkStart w:id="32" w:name="_Toc1563068317"/>
+      <w:bookmarkStart w:id="29" w:name="_Toc1563068317"/>
       <w:r>
         <w:rPr>
           <w:rFonts w:hint="default"/>
@@ -25462,7 +25499,7 @@
         </w:rPr>
         <w:fldChar w:fldCharType="end"/>
       </w:r>
-      <w:bookmarkEnd w:id="32"/>
+      <w:bookmarkEnd w:id="29"/>
     </w:p>
     <w:p>
       <w:pPr>
@@ -25479,7 +25516,7 @@
           <w:rFonts w:hint="default"/>
         </w:rPr>
       </w:pPr>
-      <w:bookmarkStart w:id="33" w:name="_Toc1617606070"/>
+      <w:bookmarkStart w:id="30" w:name="_Toc1617606070"/>
       <w:r>
         <w:rPr>
           <w:rFonts w:hint="default"/>
@@ -25510,7 +25547,7 @@
         </w:rPr>
         <w:fldChar w:fldCharType="end"/>
       </w:r>
-      <w:bookmarkEnd w:id="33"/>
+      <w:bookmarkEnd w:id="30"/>
     </w:p>
     <w:p>
       <w:pPr>
@@ -25527,7 +25564,7 @@
           <w:rFonts w:hint="default"/>
         </w:rPr>
       </w:pPr>
-      <w:bookmarkStart w:id="34" w:name="_Toc1297478921"/>
+      <w:bookmarkStart w:id="31" w:name="_Toc1297478921"/>
       <w:r>
         <w:rPr>
           <w:rFonts w:hint="default"/>
@@ -25558,7 +25595,7 @@
         </w:rPr>
         <w:fldChar w:fldCharType="end"/>
       </w:r>
-      <w:bookmarkEnd w:id="34"/>
+      <w:bookmarkEnd w:id="31"/>
     </w:p>
     <w:p>
       <w:pPr>
@@ -25575,7 +25612,7 @@
           <w:rFonts w:hint="default"/>
         </w:rPr>
       </w:pPr>
-      <w:bookmarkStart w:id="35" w:name="_Toc59615139"/>
+      <w:bookmarkStart w:id="32" w:name="_Toc59615139"/>
       <w:r>
         <w:rPr>
           <w:rFonts w:hint="default"/>
@@ -25606,7 +25643,7 @@
         </w:rPr>
         <w:fldChar w:fldCharType="end"/>
       </w:r>
-      <w:bookmarkEnd w:id="35"/>
+      <w:bookmarkEnd w:id="32"/>
     </w:p>
     <w:p>
       <w:pPr>
@@ -25623,7 +25660,7 @@
           <w:rFonts w:hint="default"/>
         </w:rPr>
       </w:pPr>
-      <w:bookmarkStart w:id="36" w:name="_Toc1357206063"/>
+      <w:bookmarkStart w:id="33" w:name="_Toc1357206063"/>
       <w:r>
         <w:rPr>
           <w:rFonts w:hint="default"/>
@@ -25654,7 +25691,7 @@
         </w:rPr>
         <w:fldChar w:fldCharType="end"/>
       </w:r>
-      <w:bookmarkEnd w:id="36"/>
+      <w:bookmarkEnd w:id="33"/>
     </w:p>
     <w:p>
       <w:pPr>
@@ -25671,7 +25708,7 @@
           <w:rFonts w:hint="default"/>
         </w:rPr>
       </w:pPr>
-      <w:bookmarkStart w:id="37" w:name="_Toc1998323170"/>
+      <w:bookmarkStart w:id="34" w:name="_Toc1998323170"/>
       <w:r>
         <w:rPr>
           <w:rFonts w:hint="default"/>
@@ -25702,7 +25739,7 @@
         </w:rPr>
         <w:fldChar w:fldCharType="end"/>
       </w:r>
-      <w:bookmarkEnd w:id="37"/>
+      <w:bookmarkEnd w:id="34"/>
     </w:p>
     <w:p>
       <w:pPr>
@@ -25719,7 +25756,7 @@
           <w:rFonts w:hint="default"/>
         </w:rPr>
       </w:pPr>
-      <w:bookmarkStart w:id="38" w:name="_Toc1606888460"/>
+      <w:bookmarkStart w:id="35" w:name="_Toc1606888460"/>
       <w:r>
         <w:rPr>
           <w:rFonts w:hint="default"/>
@@ -25750,7 +25787,7 @@
         </w:rPr>
         <w:fldChar w:fldCharType="end"/>
       </w:r>
-      <w:bookmarkEnd w:id="38"/>
+      <w:bookmarkEnd w:id="35"/>
     </w:p>
     <w:p>
       <w:pPr/>
@@ -25768,11 +25805,11 @@
       <w:r>
         <w:t>　</w:t>
       </w:r>
-      <w:bookmarkStart w:id="39" w:name="_Toc1833119243"/>
+      <w:bookmarkStart w:id="36" w:name="_Toc1833119243"/>
       <w:r>
         <w:t>数值的扩展</w:t>
       </w:r>
-      <w:bookmarkEnd w:id="39"/>
+      <w:bookmarkEnd w:id="36"/>
     </w:p>
     <w:p>
       <w:pPr>
@@ -25789,7 +25826,7 @@
           <w:rFonts w:hint="default"/>
         </w:rPr>
       </w:pPr>
-      <w:bookmarkStart w:id="40" w:name="_Toc79458374"/>
+      <w:bookmarkStart w:id="37" w:name="_Toc79458374"/>
       <w:r>
         <w:rPr>
           <w:rFonts w:hint="default"/>
@@ -25820,7 +25857,7 @@
         </w:rPr>
         <w:fldChar w:fldCharType="end"/>
       </w:r>
-      <w:bookmarkEnd w:id="40"/>
+      <w:bookmarkEnd w:id="37"/>
     </w:p>
     <w:p>
       <w:pPr>
@@ -25837,7 +25874,7 @@
           <w:rFonts w:hint="default"/>
         </w:rPr>
       </w:pPr>
-      <w:bookmarkStart w:id="41" w:name="_Toc1633789454"/>
+      <w:bookmarkStart w:id="38" w:name="_Toc1633789454"/>
       <w:r>
         <w:rPr>
           <w:rFonts w:hint="default"/>
@@ -25868,7 +25905,7 @@
         </w:rPr>
         <w:fldChar w:fldCharType="end"/>
       </w:r>
-      <w:bookmarkEnd w:id="41"/>
+      <w:bookmarkEnd w:id="38"/>
     </w:p>
     <w:p>
       <w:pPr>
@@ -25885,7 +25922,7 @@
           <w:rFonts w:hint="default"/>
         </w:rPr>
       </w:pPr>
-      <w:bookmarkStart w:id="42" w:name="_Toc531239338"/>
+      <w:bookmarkStart w:id="39" w:name="_Toc531239338"/>
       <w:r>
         <w:rPr>
           <w:rFonts w:hint="default"/>
@@ -25916,7 +25953,7 @@
         </w:rPr>
         <w:fldChar w:fldCharType="end"/>
       </w:r>
-      <w:bookmarkEnd w:id="42"/>
+      <w:bookmarkEnd w:id="39"/>
     </w:p>
     <w:p>
       <w:pPr>
@@ -25933,7 +25970,7 @@
           <w:rFonts w:hint="default"/>
         </w:rPr>
       </w:pPr>
-      <w:bookmarkStart w:id="43" w:name="_Toc490131306"/>
+      <w:bookmarkStart w:id="40" w:name="_Toc490131306"/>
       <w:r>
         <w:rPr>
           <w:rFonts w:hint="default"/>
@@ -25964,7 +26001,7 @@
         </w:rPr>
         <w:fldChar w:fldCharType="end"/>
       </w:r>
-      <w:bookmarkEnd w:id="43"/>
+      <w:bookmarkEnd w:id="40"/>
     </w:p>
     <w:p>
       <w:pPr>
@@ -25981,7 +26018,7 @@
           <w:rFonts w:hint="default"/>
         </w:rPr>
       </w:pPr>
-      <w:bookmarkStart w:id="44" w:name="_Toc1336294627"/>
+      <w:bookmarkStart w:id="41" w:name="_Toc1336294627"/>
       <w:r>
         <w:rPr>
           <w:rFonts w:hint="default"/>
@@ -26012,7 +26049,7 @@
         </w:rPr>
         <w:fldChar w:fldCharType="end"/>
       </w:r>
-      <w:bookmarkEnd w:id="44"/>
+      <w:bookmarkEnd w:id="41"/>
     </w:p>
     <w:p>
       <w:pPr>
@@ -26029,7 +26066,7 @@
           <w:rFonts w:hint="default"/>
         </w:rPr>
       </w:pPr>
-      <w:bookmarkStart w:id="45" w:name="_Toc49707044"/>
+      <w:bookmarkStart w:id="42" w:name="_Toc49707044"/>
       <w:r>
         <w:rPr>
           <w:rFonts w:hint="default"/>
@@ -26060,7 +26097,7 @@
         </w:rPr>
         <w:fldChar w:fldCharType="end"/>
       </w:r>
-      <w:bookmarkEnd w:id="45"/>
+      <w:bookmarkEnd w:id="42"/>
     </w:p>
     <w:p>
       <w:pPr>
@@ -26077,7 +26114,7 @@
           <w:rFonts w:hint="default"/>
         </w:rPr>
       </w:pPr>
-      <w:bookmarkStart w:id="46" w:name="_Toc986893892"/>
+      <w:bookmarkStart w:id="43" w:name="_Toc986893892"/>
       <w:r>
         <w:rPr>
           <w:rFonts w:hint="default"/>
@@ -26108,7 +26145,7 @@
         </w:rPr>
         <w:fldChar w:fldCharType="end"/>
       </w:r>
-      <w:bookmarkEnd w:id="46"/>
+      <w:bookmarkEnd w:id="43"/>
     </w:p>
     <w:p>
       <w:pPr>
@@ -26125,7 +26162,7 @@
           <w:rFonts w:hint="default"/>
         </w:rPr>
       </w:pPr>
-      <w:bookmarkStart w:id="47" w:name="_Toc1864207977"/>
+      <w:bookmarkStart w:id="44" w:name="_Toc1864207977"/>
       <w:r>
         <w:rPr>
           <w:rFonts w:hint="default"/>
@@ -26156,7 +26193,7 @@
         </w:rPr>
         <w:fldChar w:fldCharType="end"/>
       </w:r>
-      <w:bookmarkEnd w:id="47"/>
+      <w:bookmarkEnd w:id="44"/>
     </w:p>
     <w:p>
       <w:pPr>
@@ -26173,7 +26210,7 @@
           <w:rFonts w:hint="default"/>
         </w:rPr>
       </w:pPr>
-      <w:bookmarkStart w:id="48" w:name="_Toc331348719"/>
+      <w:bookmarkStart w:id="45" w:name="_Toc331348719"/>
       <w:r>
         <w:rPr>
           <w:rFonts w:hint="default"/>
@@ -26204,7 +26241,7 @@
         </w:rPr>
         <w:fldChar w:fldCharType="end"/>
       </w:r>
-      <w:bookmarkEnd w:id="48"/>
+      <w:bookmarkEnd w:id="45"/>
     </w:p>
     <w:p>
       <w:pPr/>
@@ -26222,11 +26259,11 @@
       <w:r>
         <w:t>　</w:t>
       </w:r>
-      <w:bookmarkStart w:id="49" w:name="_Toc237931415"/>
+      <w:bookmarkStart w:id="46" w:name="_Toc237931415"/>
       <w:r>
         <w:t>数组的扩展</w:t>
       </w:r>
-      <w:bookmarkEnd w:id="49"/>
+      <w:bookmarkEnd w:id="46"/>
     </w:p>
     <w:p>
       <w:pPr>
@@ -26243,7 +26280,7 @@
           <w:rFonts w:hint="default"/>
         </w:rPr>
       </w:pPr>
-      <w:bookmarkStart w:id="50" w:name="_Toc854721399"/>
+      <w:bookmarkStart w:id="47" w:name="_Toc854721399"/>
       <w:r>
         <w:rPr>
           <w:rFonts w:hint="default"/>
@@ -26274,7 +26311,7 @@
         </w:rPr>
         <w:fldChar w:fldCharType="end"/>
       </w:r>
-      <w:bookmarkEnd w:id="50"/>
+      <w:bookmarkEnd w:id="47"/>
     </w:p>
     <w:p>
       <w:pPr>
@@ -26291,7 +26328,7 @@
           <w:rFonts w:hint="default"/>
         </w:rPr>
       </w:pPr>
-      <w:bookmarkStart w:id="51" w:name="_Toc530390958"/>
+      <w:bookmarkStart w:id="48" w:name="_Toc530390958"/>
       <w:r>
         <w:rPr>
           <w:rFonts w:hint="default"/>
@@ -26322,7 +26359,7 @@
         </w:rPr>
         <w:fldChar w:fldCharType="end"/>
       </w:r>
-      <w:bookmarkEnd w:id="51"/>
+      <w:bookmarkEnd w:id="48"/>
     </w:p>
     <w:p>
       <w:pPr>
@@ -26339,7 +26376,7 @@
           <w:rFonts w:hint="default"/>
         </w:rPr>
       </w:pPr>
-      <w:bookmarkStart w:id="52" w:name="_Toc1826970974"/>
+      <w:bookmarkStart w:id="49" w:name="_Toc1826970974"/>
       <w:r>
         <w:rPr>
           <w:rFonts w:hint="default"/>
@@ -26370,7 +26407,7 @@
         </w:rPr>
         <w:fldChar w:fldCharType="end"/>
       </w:r>
-      <w:bookmarkEnd w:id="52"/>
+      <w:bookmarkEnd w:id="49"/>
     </w:p>
     <w:p>
       <w:pPr>
@@ -26387,7 +26424,7 @@
           <w:rFonts w:hint="default"/>
         </w:rPr>
       </w:pPr>
-      <w:bookmarkStart w:id="53" w:name="_Toc622175186"/>
+      <w:bookmarkStart w:id="50" w:name="_Toc622175186"/>
       <w:r>
         <w:rPr>
           <w:rFonts w:hint="default"/>
@@ -26418,7 +26455,7 @@
         </w:rPr>
         <w:fldChar w:fldCharType="end"/>
       </w:r>
-      <w:bookmarkEnd w:id="53"/>
+      <w:bookmarkEnd w:id="50"/>
     </w:p>
     <w:p>
       <w:pPr>
@@ -26435,7 +26472,7 @@
           <w:rFonts w:hint="default"/>
         </w:rPr>
       </w:pPr>
-      <w:bookmarkStart w:id="54" w:name="_Toc1899665650"/>
+      <w:bookmarkStart w:id="51" w:name="_Toc1899665650"/>
       <w:r>
         <w:rPr>
           <w:rFonts w:hint="default"/>
@@ -26466,7 +26503,7 @@
         </w:rPr>
         <w:fldChar w:fldCharType="end"/>
       </w:r>
-      <w:bookmarkEnd w:id="54"/>
+      <w:bookmarkEnd w:id="51"/>
     </w:p>
     <w:p>
       <w:pPr>
@@ -26483,7 +26520,7 @@
           <w:rFonts w:hint="default"/>
         </w:rPr>
       </w:pPr>
-      <w:bookmarkStart w:id="55" w:name="_Toc734920486"/>
+      <w:bookmarkStart w:id="52" w:name="_Toc734920486"/>
       <w:r>
         <w:rPr>
           <w:rFonts w:hint="default"/>
@@ -26514,7 +26551,7 @@
         </w:rPr>
         <w:fldChar w:fldCharType="end"/>
       </w:r>
-      <w:bookmarkEnd w:id="55"/>
+      <w:bookmarkEnd w:id="52"/>
     </w:p>
     <w:p>
       <w:pPr>
@@ -26531,7 +26568,7 @@
           <w:rFonts w:hint="default"/>
         </w:rPr>
       </w:pPr>
-      <w:bookmarkStart w:id="56" w:name="_Toc1159887401"/>
+      <w:bookmarkStart w:id="53" w:name="_Toc1159887401"/>
       <w:r>
         <w:rPr>
           <w:rFonts w:hint="default"/>
@@ -26562,7 +26599,7 @@
         </w:rPr>
         <w:fldChar w:fldCharType="end"/>
       </w:r>
-      <w:bookmarkEnd w:id="56"/>
+      <w:bookmarkEnd w:id="53"/>
     </w:p>
     <w:p>
       <w:pPr>
@@ -26579,7 +26616,7 @@
           <w:rFonts w:hint="default"/>
         </w:rPr>
       </w:pPr>
-      <w:bookmarkStart w:id="57" w:name="_Toc1531951878"/>
+      <w:bookmarkStart w:id="54" w:name="_Toc1531951878"/>
       <w:r>
         <w:rPr>
           <w:rFonts w:hint="default"/>
@@ -26610,7 +26647,7 @@
         </w:rPr>
         <w:fldChar w:fldCharType="end"/>
       </w:r>
-      <w:bookmarkEnd w:id="57"/>
+      <w:bookmarkEnd w:id="54"/>
     </w:p>
     <w:p>
       <w:pPr/>
@@ -26628,11 +26665,11 @@
       <w:r>
         <w:t>　</w:t>
       </w:r>
-      <w:bookmarkStart w:id="58" w:name="_Toc317030905"/>
+      <w:bookmarkStart w:id="55" w:name="_Toc317030905"/>
       <w:r>
         <w:t>函数的扩展</w:t>
       </w:r>
-      <w:bookmarkEnd w:id="58"/>
+      <w:bookmarkEnd w:id="55"/>
     </w:p>
     <w:p>
       <w:pPr>
@@ -26649,7 +26686,7 @@
           <w:rFonts w:hint="default"/>
         </w:rPr>
       </w:pPr>
-      <w:bookmarkStart w:id="59" w:name="_Toc1947503233"/>
+      <w:bookmarkStart w:id="56" w:name="_Toc1947503233"/>
       <w:r>
         <w:rPr>
           <w:rFonts w:hint="default"/>
@@ -26680,7 +26717,7 @@
         </w:rPr>
         <w:fldChar w:fldCharType="end"/>
       </w:r>
-      <w:bookmarkEnd w:id="59"/>
+      <w:bookmarkEnd w:id="56"/>
     </w:p>
     <w:p>
       <w:pPr>
@@ -26697,7 +26734,7 @@
           <w:rFonts w:hint="default"/>
         </w:rPr>
       </w:pPr>
-      <w:bookmarkStart w:id="60" w:name="_Toc23468030"/>
+      <w:bookmarkStart w:id="57" w:name="_Toc23468030"/>
       <w:r>
         <w:rPr>
           <w:rFonts w:hint="default"/>
@@ -26728,7 +26765,7 @@
         </w:rPr>
         <w:fldChar w:fldCharType="end"/>
       </w:r>
-      <w:bookmarkEnd w:id="60"/>
+      <w:bookmarkEnd w:id="57"/>
     </w:p>
     <w:p>
       <w:pPr>
@@ -26745,7 +26782,7 @@
           <w:rFonts w:hint="default"/>
         </w:rPr>
       </w:pPr>
-      <w:bookmarkStart w:id="61" w:name="_Toc1562400085"/>
+      <w:bookmarkStart w:id="58" w:name="_Toc1562400085"/>
       <w:r>
         <w:rPr>
           <w:rFonts w:hint="default"/>
@@ -26776,7 +26813,7 @@
         </w:rPr>
         <w:fldChar w:fldCharType="end"/>
       </w:r>
-      <w:bookmarkEnd w:id="61"/>
+      <w:bookmarkEnd w:id="58"/>
     </w:p>
     <w:p>
       <w:pPr>
@@ -26793,7 +26830,7 @@
           <w:rFonts w:hint="default"/>
         </w:rPr>
       </w:pPr>
-      <w:bookmarkStart w:id="62" w:name="_Toc1120860373"/>
+      <w:bookmarkStart w:id="59" w:name="_Toc1120860373"/>
       <w:r>
         <w:rPr>
           <w:rFonts w:hint="default"/>
@@ -26824,7 +26861,7 @@
         </w:rPr>
         <w:fldChar w:fldCharType="end"/>
       </w:r>
-      <w:bookmarkEnd w:id="62"/>
+      <w:bookmarkEnd w:id="59"/>
     </w:p>
     <w:p>
       <w:pPr>
@@ -26841,7 +26878,7 @@
           <w:rFonts w:hint="default"/>
         </w:rPr>
       </w:pPr>
-      <w:bookmarkStart w:id="63" w:name="_Toc1586536347"/>
+      <w:bookmarkStart w:id="60" w:name="_Toc1586536347"/>
       <w:r>
         <w:rPr>
           <w:rFonts w:hint="default"/>
@@ -26872,7 +26909,7 @@
         </w:rPr>
         <w:fldChar w:fldCharType="end"/>
       </w:r>
-      <w:bookmarkEnd w:id="63"/>
+      <w:bookmarkEnd w:id="60"/>
     </w:p>
     <w:p>
       <w:pPr>
@@ -26889,7 +26926,7 @@
           <w:rFonts w:hint="default"/>
         </w:rPr>
       </w:pPr>
-      <w:bookmarkStart w:id="64" w:name="_Toc1032522507"/>
+      <w:bookmarkStart w:id="61" w:name="_Toc1032522507"/>
       <w:r>
         <w:rPr>
           <w:rFonts w:hint="default"/>
@@ -26920,7 +26957,7 @@
         </w:rPr>
         <w:fldChar w:fldCharType="end"/>
       </w:r>
-      <w:bookmarkEnd w:id="64"/>
+      <w:bookmarkEnd w:id="61"/>
     </w:p>
     <w:p>
       <w:pPr>
@@ -26937,7 +26974,7 @@
           <w:rFonts w:hint="default"/>
         </w:rPr>
       </w:pPr>
-      <w:bookmarkStart w:id="65" w:name="_Toc270855647"/>
+      <w:bookmarkStart w:id="62" w:name="_Toc270855647"/>
       <w:r>
         <w:rPr>
           <w:rFonts w:hint="default"/>
@@ -26968,7 +27005,7 @@
         </w:rPr>
         <w:fldChar w:fldCharType="end"/>
       </w:r>
-      <w:bookmarkEnd w:id="65"/>
+      <w:bookmarkEnd w:id="62"/>
     </w:p>
     <w:p>
       <w:pPr>
@@ -26985,7 +27022,7 @@
           <w:rFonts w:hint="default"/>
         </w:rPr>
       </w:pPr>
-      <w:bookmarkStart w:id="66" w:name="_Toc1646151486"/>
+      <w:bookmarkStart w:id="63" w:name="_Toc1646151486"/>
       <w:r>
         <w:rPr>
           <w:rFonts w:hint="default"/>
@@ -27016,7 +27053,7 @@
         </w:rPr>
         <w:fldChar w:fldCharType="end"/>
       </w:r>
-      <w:bookmarkEnd w:id="66"/>
+      <w:bookmarkEnd w:id="63"/>
     </w:p>
     <w:p>
       <w:pPr>
@@ -27033,7 +27070,7 @@
           <w:rFonts w:hint="default"/>
         </w:rPr>
       </w:pPr>
-      <w:bookmarkStart w:id="67" w:name="_Toc242244922"/>
+      <w:bookmarkStart w:id="64" w:name="_Toc242244922"/>
       <w:r>
         <w:rPr>
           <w:rFonts w:hint="default"/>
@@ -27064,7 +27101,7 @@
         </w:rPr>
         <w:fldChar w:fldCharType="end"/>
       </w:r>
-      <w:bookmarkEnd w:id="67"/>
+      <w:bookmarkEnd w:id="64"/>
     </w:p>
     <w:p>
       <w:pPr/>
@@ -27082,11 +27119,11 @@
       <w:r>
         <w:t>　</w:t>
       </w:r>
-      <w:bookmarkStart w:id="68" w:name="_Toc121695169"/>
+      <w:bookmarkStart w:id="65" w:name="_Toc121695169"/>
       <w:r>
         <w:t>对象的扩展</w:t>
       </w:r>
-      <w:bookmarkEnd w:id="68"/>
+      <w:bookmarkEnd w:id="65"/>
     </w:p>
     <w:p>
       <w:pPr>
@@ -27103,7 +27140,7 @@
           <w:rFonts w:hint="default"/>
         </w:rPr>
       </w:pPr>
-      <w:bookmarkStart w:id="69" w:name="_Toc1105556298"/>
+      <w:bookmarkStart w:id="66" w:name="_Toc1105556298"/>
       <w:r>
         <w:rPr>
           <w:rFonts w:hint="default"/>
@@ -27134,7 +27171,7 @@
         </w:rPr>
         <w:fldChar w:fldCharType="end"/>
       </w:r>
-      <w:bookmarkEnd w:id="69"/>
+      <w:bookmarkEnd w:id="66"/>
     </w:p>
     <w:p>
       <w:pPr>
@@ -27151,7 +27188,7 @@
           <w:rFonts w:hint="default"/>
         </w:rPr>
       </w:pPr>
-      <w:bookmarkStart w:id="70" w:name="_Toc2075364165"/>
+      <w:bookmarkStart w:id="67" w:name="_Toc2075364165"/>
       <w:r>
         <w:rPr>
           <w:rFonts w:hint="default"/>
@@ -27182,7 +27219,7 @@
         </w:rPr>
         <w:fldChar w:fldCharType="end"/>
       </w:r>
-      <w:bookmarkEnd w:id="70"/>
+      <w:bookmarkEnd w:id="67"/>
     </w:p>
     <w:p>
       <w:pPr>
@@ -27199,7 +27236,7 @@
           <w:rFonts w:hint="default"/>
         </w:rPr>
       </w:pPr>
-      <w:bookmarkStart w:id="71" w:name="_Toc201153544"/>
+      <w:bookmarkStart w:id="68" w:name="_Toc201153544"/>
       <w:r>
         <w:rPr>
           <w:rFonts w:hint="default"/>
@@ -27230,7 +27267,7 @@
         </w:rPr>
         <w:fldChar w:fldCharType="end"/>
       </w:r>
-      <w:bookmarkEnd w:id="71"/>
+      <w:bookmarkEnd w:id="68"/>
     </w:p>
     <w:p>
       <w:pPr>
@@ -27247,7 +27284,7 @@
           <w:rFonts w:hint="default"/>
         </w:rPr>
       </w:pPr>
-      <w:bookmarkStart w:id="72" w:name="_Toc591862104"/>
+      <w:bookmarkStart w:id="69" w:name="_Toc591862104"/>
       <w:r>
         <w:rPr>
           <w:rFonts w:hint="default"/>
@@ -27278,7 +27315,7 @@
         </w:rPr>
         <w:fldChar w:fldCharType="end"/>
       </w:r>
-      <w:bookmarkEnd w:id="72"/>
+      <w:bookmarkEnd w:id="69"/>
     </w:p>
     <w:p>
       <w:pPr>
@@ -27295,7 +27332,7 @@
           <w:rFonts w:hint="default"/>
         </w:rPr>
       </w:pPr>
-      <w:bookmarkStart w:id="73" w:name="_Toc459119856"/>
+      <w:bookmarkStart w:id="70" w:name="_Toc459119856"/>
       <w:r>
         <w:rPr>
           <w:rFonts w:hint="default"/>
@@ -27326,7 +27363,7 @@
         </w:rPr>
         <w:fldChar w:fldCharType="end"/>
       </w:r>
-      <w:bookmarkEnd w:id="73"/>
+      <w:bookmarkEnd w:id="70"/>
     </w:p>
     <w:p>
       <w:pPr>
@@ -27343,7 +27380,7 @@
           <w:rFonts w:hint="default"/>
         </w:rPr>
       </w:pPr>
-      <w:bookmarkStart w:id="74" w:name="_Toc691284850"/>
+      <w:bookmarkStart w:id="71" w:name="_Toc691284850"/>
       <w:r>
         <w:rPr>
           <w:rFonts w:hint="default"/>
@@ -27374,7 +27411,7 @@
         </w:rPr>
         <w:fldChar w:fldCharType="end"/>
       </w:r>
-      <w:bookmarkEnd w:id="74"/>
+      <w:bookmarkEnd w:id="71"/>
     </w:p>
     <w:p>
       <w:pPr>
@@ -27391,7 +27428,7 @@
           <w:rFonts w:hint="default"/>
         </w:rPr>
       </w:pPr>
-      <w:bookmarkStart w:id="75" w:name="_Toc1928156731"/>
+      <w:bookmarkStart w:id="72" w:name="_Toc1928156731"/>
       <w:r>
         <w:rPr>
           <w:rFonts w:hint="default"/>
@@ -27422,7 +27459,7 @@
         </w:rPr>
         <w:fldChar w:fldCharType="end"/>
       </w:r>
-      <w:bookmarkEnd w:id="75"/>
+      <w:bookmarkEnd w:id="72"/>
     </w:p>
     <w:p>
       <w:pPr>
@@ -27439,7 +27476,7 @@
           <w:rFonts w:hint="default"/>
         </w:rPr>
       </w:pPr>
-      <w:bookmarkStart w:id="76" w:name="_Toc508826900"/>
+      <w:bookmarkStart w:id="73" w:name="_Toc508826900"/>
       <w:r>
         <w:rPr>
           <w:rFonts w:hint="default"/>
@@ -27470,7 +27507,7 @@
         </w:rPr>
         <w:fldChar w:fldCharType="end"/>
       </w:r>
-      <w:bookmarkEnd w:id="76"/>
+      <w:bookmarkEnd w:id="73"/>
     </w:p>
     <w:p>
       <w:pPr>
@@ -27487,7 +27524,7 @@
           <w:rFonts w:hint="default"/>
         </w:rPr>
       </w:pPr>
-      <w:bookmarkStart w:id="77" w:name="_Toc1678178742"/>
+      <w:bookmarkStart w:id="74" w:name="_Toc1678178742"/>
       <w:r>
         <w:rPr>
           <w:rFonts w:hint="default"/>
@@ -27518,7 +27555,7 @@
         </w:rPr>
         <w:fldChar w:fldCharType="end"/>
       </w:r>
-      <w:bookmarkEnd w:id="77"/>
+      <w:bookmarkEnd w:id="74"/>
     </w:p>
     <w:p>
       <w:pPr>
@@ -27535,7 +27572,7 @@
           <w:rFonts w:hint="default"/>
         </w:rPr>
       </w:pPr>
-      <w:bookmarkStart w:id="78" w:name="_Toc1644881061"/>
+      <w:bookmarkStart w:id="75" w:name="_Toc1644881061"/>
       <w:r>
         <w:rPr>
           <w:rFonts w:hint="default"/>
@@ -27566,7 +27603,7 @@
         </w:rPr>
         <w:fldChar w:fldCharType="end"/>
       </w:r>
-      <w:bookmarkEnd w:id="78"/>
+      <w:bookmarkEnd w:id="75"/>
     </w:p>
     <w:p>
       <w:pPr>
@@ -27583,7 +27620,7 @@
           <w:rFonts w:hint="default"/>
         </w:rPr>
       </w:pPr>
-      <w:bookmarkStart w:id="79" w:name="_Toc840175620"/>
+      <w:bookmarkStart w:id="76" w:name="_Toc840175620"/>
       <w:r>
         <w:rPr>
           <w:rFonts w:hint="default"/>
@@ -27614,7 +27651,7 @@
         </w:rPr>
         <w:fldChar w:fldCharType="end"/>
       </w:r>
-      <w:bookmarkEnd w:id="79"/>
+      <w:bookmarkEnd w:id="76"/>
     </w:p>
     <w:p>
       <w:pPr>
@@ -27631,7 +27668,7 @@
           <w:rFonts w:hint="default"/>
         </w:rPr>
       </w:pPr>
-      <w:bookmarkStart w:id="80" w:name="_Toc1916110158"/>
+      <w:bookmarkStart w:id="77" w:name="_Toc1916110158"/>
       <w:r>
         <w:rPr>
           <w:rFonts w:hint="default"/>
@@ -27662,7 +27699,7 @@
         </w:rPr>
         <w:fldChar w:fldCharType="end"/>
       </w:r>
-      <w:bookmarkEnd w:id="80"/>
+      <w:bookmarkEnd w:id="77"/>
     </w:p>
     <w:p>
       <w:pPr/>
@@ -27680,11 +27717,11 @@
       <w:r>
         <w:t>　</w:t>
       </w:r>
-      <w:bookmarkStart w:id="81" w:name="_Toc352118812"/>
+      <w:bookmarkStart w:id="78" w:name="_Toc352118812"/>
       <w:r>
         <w:t>Symbol</w:t>
       </w:r>
-      <w:bookmarkEnd w:id="81"/>
+      <w:bookmarkEnd w:id="78"/>
     </w:p>
     <w:p>
       <w:pPr>
@@ -27701,7 +27738,7 @@
           <w:rFonts w:hint="default"/>
         </w:rPr>
       </w:pPr>
-      <w:bookmarkStart w:id="82" w:name="_Toc1370566578"/>
+      <w:bookmarkStart w:id="79" w:name="_Toc1370566578"/>
       <w:r>
         <w:rPr>
           <w:rFonts w:hint="default"/>
@@ -27732,7 +27769,7 @@
         </w:rPr>
         <w:fldChar w:fldCharType="end"/>
       </w:r>
-      <w:bookmarkEnd w:id="82"/>
+      <w:bookmarkEnd w:id="79"/>
     </w:p>
     <w:p>
       <w:pPr>
@@ -27749,7 +27786,7 @@
           <w:rFonts w:hint="default"/>
         </w:rPr>
       </w:pPr>
-      <w:bookmarkStart w:id="83" w:name="_Toc1595597484"/>
+      <w:bookmarkStart w:id="80" w:name="_Toc1595597484"/>
       <w:r>
         <w:rPr>
           <w:rFonts w:hint="default"/>
@@ -27780,7 +27817,7 @@
         </w:rPr>
         <w:fldChar w:fldCharType="end"/>
       </w:r>
-      <w:bookmarkEnd w:id="83"/>
+      <w:bookmarkEnd w:id="80"/>
     </w:p>
     <w:p>
       <w:pPr>
@@ -27797,7 +27834,7 @@
           <w:rFonts w:hint="default"/>
         </w:rPr>
       </w:pPr>
-      <w:bookmarkStart w:id="84" w:name="_Toc974293998"/>
+      <w:bookmarkStart w:id="81" w:name="_Toc974293998"/>
       <w:r>
         <w:rPr>
           <w:rFonts w:hint="default"/>
@@ -27828,7 +27865,7 @@
         </w:rPr>
         <w:fldChar w:fldCharType="end"/>
       </w:r>
-      <w:bookmarkEnd w:id="84"/>
+      <w:bookmarkEnd w:id="81"/>
     </w:p>
     <w:p>
       <w:pPr>
@@ -27845,7 +27882,7 @@
           <w:rFonts w:hint="default"/>
         </w:rPr>
       </w:pPr>
-      <w:bookmarkStart w:id="85" w:name="_Toc1122748580"/>
+      <w:bookmarkStart w:id="82" w:name="_Toc1122748580"/>
       <w:r>
         <w:rPr>
           <w:rFonts w:hint="default"/>
@@ -27876,7 +27913,7 @@
         </w:rPr>
         <w:fldChar w:fldCharType="end"/>
       </w:r>
-      <w:bookmarkEnd w:id="85"/>
+      <w:bookmarkEnd w:id="82"/>
     </w:p>
     <w:p>
       <w:pPr>
@@ -27893,7 +27930,7 @@
           <w:rFonts w:hint="default"/>
         </w:rPr>
       </w:pPr>
-      <w:bookmarkStart w:id="86" w:name="_Toc183034322"/>
+      <w:bookmarkStart w:id="83" w:name="_Toc183034322"/>
       <w:r>
         <w:rPr>
           <w:rFonts w:hint="default"/>
@@ -27924,7 +27961,7 @@
         </w:rPr>
         <w:fldChar w:fldCharType="end"/>
       </w:r>
-      <w:bookmarkEnd w:id="86"/>
+      <w:bookmarkEnd w:id="83"/>
     </w:p>
     <w:p>
       <w:pPr>
@@ -27941,7 +27978,7 @@
           <w:rFonts w:hint="default"/>
         </w:rPr>
       </w:pPr>
-      <w:bookmarkStart w:id="87" w:name="_Toc2134181399"/>
+      <w:bookmarkStart w:id="84" w:name="_Toc2134181399"/>
       <w:r>
         <w:rPr>
           <w:rFonts w:hint="default"/>
@@ -27972,7 +28009,7 @@
         </w:rPr>
         <w:fldChar w:fldCharType="end"/>
       </w:r>
-      <w:bookmarkEnd w:id="87"/>
+      <w:bookmarkEnd w:id="84"/>
     </w:p>
     <w:p>
       <w:pPr>
@@ -27989,7 +28026,7 @@
           <w:rFonts w:hint="default"/>
         </w:rPr>
       </w:pPr>
-      <w:bookmarkStart w:id="88" w:name="_Toc507216810"/>
+      <w:bookmarkStart w:id="85" w:name="_Toc507216810"/>
       <w:r>
         <w:rPr>
           <w:rFonts w:hint="default"/>
@@ -28020,7 +28057,7 @@
         </w:rPr>
         <w:fldChar w:fldCharType="end"/>
       </w:r>
-      <w:bookmarkEnd w:id="88"/>
+      <w:bookmarkEnd w:id="85"/>
     </w:p>
     <w:p>
       <w:pPr/>
@@ -28038,11 +28075,11 @@
       <w:r>
         <w:t>　</w:t>
       </w:r>
-      <w:bookmarkStart w:id="89" w:name="_Toc500065228"/>
+      <w:bookmarkStart w:id="86" w:name="_Toc500065228"/>
       <w:r>
         <w:t>Set和map数据解构</w:t>
       </w:r>
-      <w:bookmarkEnd w:id="89"/>
+      <w:bookmarkEnd w:id="86"/>
     </w:p>
     <w:p>
       <w:pPr>
@@ -28059,7 +28096,7 @@
           <w:rFonts w:hint="default"/>
         </w:rPr>
       </w:pPr>
-      <w:bookmarkStart w:id="90" w:name="_Toc1934200985"/>
+      <w:bookmarkStart w:id="87" w:name="_Toc1934200985"/>
       <w:r>
         <w:rPr>
           <w:rFonts w:hint="default"/>
@@ -28090,7 +28127,7 @@
         </w:rPr>
         <w:fldChar w:fldCharType="end"/>
       </w:r>
-      <w:bookmarkEnd w:id="90"/>
+      <w:bookmarkEnd w:id="87"/>
     </w:p>
     <w:p>
       <w:pPr>
@@ -28107,7 +28144,7 @@
           <w:rFonts w:hint="default"/>
         </w:rPr>
       </w:pPr>
-      <w:bookmarkStart w:id="91" w:name="_Toc530684840"/>
+      <w:bookmarkStart w:id="88" w:name="_Toc530684840"/>
       <w:r>
         <w:rPr>
           <w:rFonts w:hint="default"/>
@@ -28138,7 +28175,7 @@
         </w:rPr>
         <w:fldChar w:fldCharType="end"/>
       </w:r>
-      <w:bookmarkEnd w:id="91"/>
+      <w:bookmarkEnd w:id="88"/>
     </w:p>
     <w:p>
       <w:pPr>
@@ -28155,7 +28192,7 @@
           <w:rFonts w:hint="default"/>
         </w:rPr>
       </w:pPr>
-      <w:bookmarkStart w:id="92" w:name="_Toc2062465313"/>
+      <w:bookmarkStart w:id="89" w:name="_Toc2062465313"/>
       <w:r>
         <w:rPr>
           <w:rFonts w:hint="default"/>
@@ -28186,7 +28223,7 @@
         </w:rPr>
         <w:fldChar w:fldCharType="end"/>
       </w:r>
-      <w:bookmarkEnd w:id="92"/>
+      <w:bookmarkEnd w:id="89"/>
     </w:p>
     <w:p>
       <w:pPr>
@@ -28205,7 +28242,7 @@
           <w:u w:val="none"/>
         </w:rPr>
       </w:pPr>
-      <w:bookmarkStart w:id="93" w:name="_Toc907577710"/>
+      <w:bookmarkStart w:id="90" w:name="_Toc907577710"/>
       <w:r>
         <w:rPr>
           <w:rFonts w:hint="default"/>
@@ -28236,7 +28273,7 @@
         </w:rPr>
         <w:fldChar w:fldCharType="end"/>
       </w:r>
-      <w:bookmarkEnd w:id="93"/>
+      <w:bookmarkEnd w:id="90"/>
     </w:p>
     <w:p>
       <w:pPr/>
@@ -28254,11 +28291,11 @@
       <w:r>
         <w:t>　</w:t>
       </w:r>
-      <w:bookmarkStart w:id="94" w:name="_Toc2117221187"/>
+      <w:bookmarkStart w:id="91" w:name="_Toc2117221187"/>
       <w:r>
         <w:t>Proxy</w:t>
       </w:r>
-      <w:bookmarkEnd w:id="94"/>
+      <w:bookmarkEnd w:id="91"/>
     </w:p>
     <w:p>
       <w:pPr>
@@ -28275,7 +28312,7 @@
           <w:rFonts w:hint="default"/>
         </w:rPr>
       </w:pPr>
-      <w:bookmarkStart w:id="95" w:name="_Toc947504172"/>
+      <w:bookmarkStart w:id="92" w:name="_Toc947504172"/>
       <w:r>
         <w:rPr>
           <w:rFonts w:hint="default"/>
@@ -28306,7 +28343,7 @@
         </w:rPr>
         <w:fldChar w:fldCharType="end"/>
       </w:r>
-      <w:bookmarkEnd w:id="95"/>
+      <w:bookmarkEnd w:id="92"/>
     </w:p>
     <w:p>
       <w:pPr>
@@ -28323,7 +28360,7 @@
           <w:rFonts w:hint="default"/>
         </w:rPr>
       </w:pPr>
-      <w:bookmarkStart w:id="96" w:name="_Toc1178433357"/>
+      <w:bookmarkStart w:id="93" w:name="_Toc1178433357"/>
       <w:r>
         <w:rPr>
           <w:rFonts w:hint="default"/>
@@ -28354,7 +28391,7 @@
         </w:rPr>
         <w:fldChar w:fldCharType="end"/>
       </w:r>
-      <w:bookmarkEnd w:id="96"/>
+      <w:bookmarkEnd w:id="93"/>
     </w:p>
     <w:p>
       <w:pPr>
@@ -28371,7 +28408,7 @@
           <w:rFonts w:hint="default"/>
         </w:rPr>
       </w:pPr>
-      <w:bookmarkStart w:id="97" w:name="_Toc1615889025"/>
+      <w:bookmarkStart w:id="94" w:name="_Toc1615889025"/>
       <w:r>
         <w:rPr>
           <w:rFonts w:hint="default"/>
@@ -28402,7 +28439,7 @@
         </w:rPr>
         <w:fldChar w:fldCharType="end"/>
       </w:r>
-      <w:bookmarkEnd w:id="97"/>
+      <w:bookmarkEnd w:id="94"/>
     </w:p>
     <w:p>
       <w:pPr>
@@ -28419,7 +28456,7 @@
           <w:rFonts w:hint="default"/>
         </w:rPr>
       </w:pPr>
-      <w:bookmarkStart w:id="98" w:name="_Toc1189749095"/>
+      <w:bookmarkStart w:id="95" w:name="_Toc1189749095"/>
       <w:r>
         <w:rPr>
           <w:rFonts w:hint="default"/>
@@ -28450,7 +28487,7 @@
         </w:rPr>
         <w:fldChar w:fldCharType="end"/>
       </w:r>
-      <w:bookmarkEnd w:id="98"/>
+      <w:bookmarkEnd w:id="95"/>
     </w:p>
     <w:p>
       <w:pPr>
@@ -28467,7 +28504,7 @@
           <w:rFonts w:hint="default"/>
         </w:rPr>
       </w:pPr>
-      <w:bookmarkStart w:id="99" w:name="_Toc1300128527"/>
+      <w:bookmarkStart w:id="96" w:name="_Toc1300128527"/>
       <w:r>
         <w:rPr>
           <w:rFonts w:hint="default"/>
@@ -28498,7 +28535,7 @@
         </w:rPr>
         <w:fldChar w:fldCharType="end"/>
       </w:r>
-      <w:bookmarkEnd w:id="99"/>
+      <w:bookmarkEnd w:id="96"/>
     </w:p>
     <w:p>
       <w:pPr/>
@@ -28516,11 +28553,11 @@
       <w:r>
         <w:t>　</w:t>
       </w:r>
-      <w:bookmarkStart w:id="100" w:name="_Toc573961675"/>
+      <w:bookmarkStart w:id="97" w:name="_Toc573961675"/>
       <w:r>
         <w:t>Reflect</w:t>
       </w:r>
-      <w:bookmarkEnd w:id="100"/>
+      <w:bookmarkEnd w:id="97"/>
     </w:p>
     <w:p>
       <w:pPr>
@@ -28537,7 +28574,7 @@
           <w:rFonts w:hint="default"/>
         </w:rPr>
       </w:pPr>
-      <w:bookmarkStart w:id="101" w:name="_Toc1117629612"/>
+      <w:bookmarkStart w:id="98" w:name="_Toc1117629612"/>
       <w:r>
         <w:rPr>
           <w:rFonts w:hint="default"/>
@@ -28568,7 +28605,7 @@
         </w:rPr>
         <w:fldChar w:fldCharType="end"/>
       </w:r>
-      <w:bookmarkEnd w:id="101"/>
+      <w:bookmarkEnd w:id="98"/>
     </w:p>
     <w:p>
       <w:pPr>
@@ -28585,7 +28622,7 @@
           <w:rFonts w:hint="default"/>
         </w:rPr>
       </w:pPr>
-      <w:bookmarkStart w:id="102" w:name="_Toc1501282071"/>
+      <w:bookmarkStart w:id="99" w:name="_Toc1501282071"/>
       <w:r>
         <w:rPr>
           <w:rFonts w:hint="default"/>
@@ -28616,7 +28653,7 @@
         </w:rPr>
         <w:fldChar w:fldCharType="end"/>
       </w:r>
-      <w:bookmarkEnd w:id="102"/>
+      <w:bookmarkEnd w:id="99"/>
     </w:p>
     <w:p>
       <w:pPr>
@@ -28633,7 +28670,7 @@
           <w:rFonts w:hint="default"/>
         </w:rPr>
       </w:pPr>
-      <w:bookmarkStart w:id="103" w:name="_Toc1165823780"/>
+      <w:bookmarkStart w:id="100" w:name="_Toc1165823780"/>
       <w:r>
         <w:rPr>
           <w:rFonts w:hint="default"/>
@@ -28664,7 +28701,7 @@
         </w:rPr>
         <w:fldChar w:fldCharType="end"/>
       </w:r>
-      <w:bookmarkEnd w:id="103"/>
+      <w:bookmarkEnd w:id="100"/>
     </w:p>
     <w:p>
       <w:pPr/>
@@ -28682,11 +28719,11 @@
       <w:r>
         <w:t>　</w:t>
       </w:r>
-      <w:bookmarkStart w:id="104" w:name="_Toc1576749468"/>
+      <w:bookmarkStart w:id="101" w:name="_Toc1576749468"/>
       <w:r>
         <w:t>Promise对象</w:t>
       </w:r>
-      <w:bookmarkEnd w:id="104"/>
+      <w:bookmarkEnd w:id="101"/>
     </w:p>
     <w:p>
       <w:pPr>
@@ -28703,7 +28740,7 @@
           <w:rFonts w:hint="default"/>
         </w:rPr>
       </w:pPr>
-      <w:bookmarkStart w:id="105" w:name="_Toc45083273"/>
+      <w:bookmarkStart w:id="102" w:name="_Toc45083273"/>
       <w:r>
         <w:rPr>
           <w:rFonts w:hint="default"/>
@@ -28734,7 +28771,7 @@
         </w:rPr>
         <w:fldChar w:fldCharType="end"/>
       </w:r>
-      <w:bookmarkEnd w:id="105"/>
+      <w:bookmarkEnd w:id="102"/>
     </w:p>
     <w:p>
       <w:pPr>
@@ -28751,7 +28788,7 @@
           <w:rFonts w:hint="default"/>
         </w:rPr>
       </w:pPr>
-      <w:bookmarkStart w:id="106" w:name="_Toc946496863"/>
+      <w:bookmarkStart w:id="103" w:name="_Toc946496863"/>
       <w:r>
         <w:rPr>
           <w:rFonts w:hint="default"/>
@@ -28782,7 +28819,7 @@
         </w:rPr>
         <w:fldChar w:fldCharType="end"/>
       </w:r>
-      <w:bookmarkEnd w:id="106"/>
+      <w:bookmarkEnd w:id="103"/>
     </w:p>
     <w:p>
       <w:pPr>
@@ -28799,7 +28836,7 @@
           <w:rFonts w:hint="default"/>
         </w:rPr>
       </w:pPr>
-      <w:bookmarkStart w:id="107" w:name="_Toc2085576369"/>
+      <w:bookmarkStart w:id="104" w:name="_Toc2085576369"/>
       <w:r>
         <w:rPr>
           <w:rFonts w:hint="default"/>
@@ -28830,7 +28867,7 @@
         </w:rPr>
         <w:fldChar w:fldCharType="end"/>
       </w:r>
-      <w:bookmarkEnd w:id="107"/>
+      <w:bookmarkEnd w:id="104"/>
     </w:p>
     <w:p>
       <w:pPr>
@@ -28847,7 +28884,7 @@
           <w:rFonts w:hint="default"/>
         </w:rPr>
       </w:pPr>
-      <w:bookmarkStart w:id="108" w:name="_Toc1723262015"/>
+      <w:bookmarkStart w:id="105" w:name="_Toc1723262015"/>
       <w:r>
         <w:rPr>
           <w:rFonts w:hint="default"/>
@@ -28878,7 +28915,7 @@
         </w:rPr>
         <w:fldChar w:fldCharType="end"/>
       </w:r>
-      <w:bookmarkEnd w:id="108"/>
+      <w:bookmarkEnd w:id="105"/>
     </w:p>
     <w:p>
       <w:pPr>
@@ -28895,7 +28932,7 @@
           <w:rFonts w:hint="default"/>
         </w:rPr>
       </w:pPr>
-      <w:bookmarkStart w:id="109" w:name="_Toc443894276"/>
+      <w:bookmarkStart w:id="106" w:name="_Toc443894276"/>
       <w:r>
         <w:rPr>
           <w:rFonts w:hint="default"/>
@@ -28926,7 +28963,7 @@
         </w:rPr>
         <w:fldChar w:fldCharType="end"/>
       </w:r>
-      <w:bookmarkEnd w:id="109"/>
+      <w:bookmarkEnd w:id="106"/>
     </w:p>
     <w:p>
       <w:pPr>
@@ -28943,7 +28980,7 @@
           <w:rFonts w:hint="default"/>
         </w:rPr>
       </w:pPr>
-      <w:bookmarkStart w:id="110" w:name="_Toc778268341"/>
+      <w:bookmarkStart w:id="107" w:name="_Toc778268341"/>
       <w:r>
         <w:rPr>
           <w:rFonts w:hint="default"/>
@@ -28974,7 +29011,7 @@
         </w:rPr>
         <w:fldChar w:fldCharType="end"/>
       </w:r>
-      <w:bookmarkEnd w:id="110"/>
+      <w:bookmarkEnd w:id="107"/>
     </w:p>
     <w:p>
       <w:pPr>
@@ -28991,7 +29028,7 @@
           <w:rFonts w:hint="default"/>
         </w:rPr>
       </w:pPr>
-      <w:bookmarkStart w:id="111" w:name="_Toc1491888525"/>
+      <w:bookmarkStart w:id="108" w:name="_Toc1491888525"/>
       <w:r>
         <w:rPr>
           <w:rFonts w:hint="default"/>
@@ -29022,7 +29059,7 @@
         </w:rPr>
         <w:fldChar w:fldCharType="end"/>
       </w:r>
-      <w:bookmarkEnd w:id="111"/>
+      <w:bookmarkEnd w:id="108"/>
     </w:p>
     <w:p>
       <w:pPr>
@@ -29039,7 +29076,7 @@
           <w:rFonts w:hint="default"/>
         </w:rPr>
       </w:pPr>
-      <w:bookmarkStart w:id="112" w:name="_Toc796013088"/>
+      <w:bookmarkStart w:id="109" w:name="_Toc796013088"/>
       <w:r>
         <w:rPr>
           <w:rFonts w:hint="default"/>
@@ -29070,7 +29107,7 @@
         </w:rPr>
         <w:fldChar w:fldCharType="end"/>
       </w:r>
-      <w:bookmarkEnd w:id="112"/>
+      <w:bookmarkEnd w:id="109"/>
     </w:p>
     <w:p>
       <w:pPr>
@@ -29087,7 +29124,7 @@
           <w:rFonts w:hint="default"/>
         </w:rPr>
       </w:pPr>
-      <w:bookmarkStart w:id="113" w:name="_Toc1351271"/>
+      <w:bookmarkStart w:id="110" w:name="_Toc1351271"/>
       <w:r>
         <w:rPr>
           <w:rFonts w:hint="default"/>
@@ -29118,7 +29155,7 @@
         </w:rPr>
         <w:fldChar w:fldCharType="end"/>
       </w:r>
-      <w:bookmarkEnd w:id="113"/>
+      <w:bookmarkEnd w:id="110"/>
     </w:p>
     <w:p>
       <w:pPr>
@@ -29135,7 +29172,7 @@
           <w:rFonts w:hint="default"/>
         </w:rPr>
       </w:pPr>
-      <w:bookmarkStart w:id="114" w:name="_Toc940002361"/>
+      <w:bookmarkStart w:id="111" w:name="_Toc940002361"/>
       <w:r>
         <w:rPr>
           <w:rFonts w:hint="default"/>
@@ -29166,7 +29203,7 @@
         </w:rPr>
         <w:fldChar w:fldCharType="end"/>
       </w:r>
-      <w:bookmarkEnd w:id="114"/>
+      <w:bookmarkEnd w:id="111"/>
     </w:p>
     <w:p>
       <w:pPr>
@@ -29183,7 +29220,7 @@
           <w:rFonts w:hint="default"/>
         </w:rPr>
       </w:pPr>
-      <w:bookmarkStart w:id="115" w:name="_Toc1770307086"/>
+      <w:bookmarkStart w:id="112" w:name="_Toc1770307086"/>
       <w:r>
         <w:rPr>
           <w:rFonts w:hint="default"/>
@@ -29214,7 +29251,7 @@
         </w:rPr>
         <w:fldChar w:fldCharType="end"/>
       </w:r>
-      <w:bookmarkEnd w:id="115"/>
+      <w:bookmarkEnd w:id="112"/>
     </w:p>
     <w:p>
       <w:pPr/>
@@ -29232,11 +29269,11 @@
       <w:r>
         <w:t>　</w:t>
       </w:r>
-      <w:bookmarkStart w:id="116" w:name="_Toc1124099852"/>
+      <w:bookmarkStart w:id="113" w:name="_Toc1124099852"/>
       <w:r>
         <w:t>Iterator和for...of循环</w:t>
       </w:r>
-      <w:bookmarkEnd w:id="116"/>
+      <w:bookmarkEnd w:id="113"/>
     </w:p>
     <w:p>
       <w:pPr>
@@ -29253,7 +29290,7 @@
           <w:rFonts w:hint="default"/>
         </w:rPr>
       </w:pPr>
-      <w:bookmarkStart w:id="117" w:name="_Toc1123036684"/>
+      <w:bookmarkStart w:id="114" w:name="_Toc1123036684"/>
       <w:r>
         <w:rPr>
           <w:rFonts w:hint="default"/>
@@ -29284,7 +29321,7 @@
         </w:rPr>
         <w:fldChar w:fldCharType="end"/>
       </w:r>
-      <w:bookmarkEnd w:id="117"/>
+      <w:bookmarkEnd w:id="114"/>
     </w:p>
     <w:p>
       <w:pPr>
@@ -29301,7 +29338,7 @@
           <w:rFonts w:hint="default"/>
         </w:rPr>
       </w:pPr>
-      <w:bookmarkStart w:id="118" w:name="_Toc1757004838"/>
+      <w:bookmarkStart w:id="115" w:name="_Toc1757004838"/>
       <w:r>
         <w:rPr>
           <w:rFonts w:hint="default"/>
@@ -29332,7 +29369,7 @@
         </w:rPr>
         <w:fldChar w:fldCharType="end"/>
       </w:r>
-      <w:bookmarkEnd w:id="118"/>
+      <w:bookmarkEnd w:id="115"/>
     </w:p>
     <w:p>
       <w:pPr>
@@ -29349,7 +29386,7 @@
           <w:rFonts w:hint="default"/>
         </w:rPr>
       </w:pPr>
-      <w:bookmarkStart w:id="119" w:name="_Toc1631316662"/>
+      <w:bookmarkStart w:id="116" w:name="_Toc1631316662"/>
       <w:r>
         <w:rPr>
           <w:rFonts w:hint="default"/>
@@ -29380,7 +29417,7 @@
         </w:rPr>
         <w:fldChar w:fldCharType="end"/>
       </w:r>
-      <w:bookmarkEnd w:id="119"/>
+      <w:bookmarkEnd w:id="116"/>
     </w:p>
     <w:p>
       <w:pPr>
@@ -29397,7 +29434,7 @@
           <w:rFonts w:hint="default"/>
         </w:rPr>
       </w:pPr>
-      <w:bookmarkStart w:id="120" w:name="_Toc1623101912"/>
+      <w:bookmarkStart w:id="117" w:name="_Toc1623101912"/>
       <w:r>
         <w:rPr>
           <w:rFonts w:hint="default"/>
@@ -29428,7 +29465,7 @@
         </w:rPr>
         <w:fldChar w:fldCharType="end"/>
       </w:r>
-      <w:bookmarkEnd w:id="120"/>
+      <w:bookmarkEnd w:id="117"/>
     </w:p>
     <w:p>
       <w:pPr>
@@ -29445,7 +29482,7 @@
           <w:rFonts w:hint="default"/>
         </w:rPr>
       </w:pPr>
-      <w:bookmarkStart w:id="121" w:name="_Toc1543722175"/>
+      <w:bookmarkStart w:id="118" w:name="_Toc1543722175"/>
       <w:r>
         <w:rPr>
           <w:rFonts w:hint="default"/>
@@ -29476,7 +29513,7 @@
         </w:rPr>
         <w:fldChar w:fldCharType="end"/>
       </w:r>
-      <w:bookmarkEnd w:id="121"/>
+      <w:bookmarkEnd w:id="118"/>
     </w:p>
     <w:p>
       <w:pPr>
@@ -29493,7 +29530,7 @@
           <w:rFonts w:hint="default"/>
         </w:rPr>
       </w:pPr>
-      <w:bookmarkStart w:id="122" w:name="_Toc14517855"/>
+      <w:bookmarkStart w:id="119" w:name="_Toc14517855"/>
       <w:r>
         <w:rPr>
           <w:rFonts w:hint="default"/>
@@ -29524,7 +29561,7 @@
         </w:rPr>
         <w:fldChar w:fldCharType="end"/>
       </w:r>
-      <w:bookmarkEnd w:id="122"/>
+      <w:bookmarkEnd w:id="119"/>
     </w:p>
     <w:p>
       <w:pPr>
@@ -29541,7 +29578,7 @@
           <w:rFonts w:hint="default"/>
         </w:rPr>
       </w:pPr>
-      <w:bookmarkStart w:id="123" w:name="_Toc1538083577"/>
+      <w:bookmarkStart w:id="120" w:name="_Toc1538083577"/>
       <w:r>
         <w:rPr>
           <w:rFonts w:hint="default"/>
@@ -29572,7 +29609,7 @@
         </w:rPr>
         <w:fldChar w:fldCharType="end"/>
       </w:r>
-      <w:bookmarkEnd w:id="123"/>
+      <w:bookmarkEnd w:id="120"/>
     </w:p>
     <w:p>
       <w:pPr/>
@@ -29590,11 +29627,11 @@
       <w:r>
         <w:t>　</w:t>
       </w:r>
-      <w:bookmarkStart w:id="124" w:name="_Toc303816237"/>
+      <w:bookmarkStart w:id="121" w:name="_Toc303816237"/>
       <w:r>
         <w:t>Generator函数的语法</w:t>
       </w:r>
-      <w:bookmarkEnd w:id="124"/>
+      <w:bookmarkEnd w:id="121"/>
     </w:p>
     <w:p>
       <w:pPr>
@@ -29611,7 +29648,7 @@
           <w:rFonts w:hint="default"/>
         </w:rPr>
       </w:pPr>
-      <w:bookmarkStart w:id="125" w:name="_Toc2131739042"/>
+      <w:bookmarkStart w:id="122" w:name="_Toc2131739042"/>
       <w:r>
         <w:rPr>
           <w:rFonts w:hint="default"/>
@@ -29642,7 +29679,7 @@
         </w:rPr>
         <w:fldChar w:fldCharType="end"/>
       </w:r>
-      <w:bookmarkEnd w:id="125"/>
+      <w:bookmarkEnd w:id="122"/>
     </w:p>
     <w:p>
       <w:pPr>
@@ -29659,7 +29696,7 @@
           <w:rFonts w:hint="default"/>
         </w:rPr>
       </w:pPr>
-      <w:bookmarkStart w:id="126" w:name="_Toc338104101"/>
+      <w:bookmarkStart w:id="123" w:name="_Toc338104101"/>
       <w:r>
         <w:rPr>
           <w:rFonts w:hint="default"/>
@@ -29690,7 +29727,7 @@
         </w:rPr>
         <w:fldChar w:fldCharType="end"/>
       </w:r>
-      <w:bookmarkEnd w:id="126"/>
+      <w:bookmarkEnd w:id="123"/>
     </w:p>
     <w:p>
       <w:pPr>
@@ -29707,7 +29744,7 @@
           <w:rFonts w:hint="default"/>
         </w:rPr>
       </w:pPr>
-      <w:bookmarkStart w:id="127" w:name="_Toc1482249595"/>
+      <w:bookmarkStart w:id="124" w:name="_Toc1482249595"/>
       <w:r>
         <w:rPr>
           <w:rFonts w:hint="default"/>
@@ -29738,7 +29775,7 @@
         </w:rPr>
         <w:fldChar w:fldCharType="end"/>
       </w:r>
-      <w:bookmarkEnd w:id="127"/>
+      <w:bookmarkEnd w:id="124"/>
     </w:p>
     <w:p>
       <w:pPr>
@@ -29755,7 +29792,7 @@
           <w:rFonts w:hint="default"/>
         </w:rPr>
       </w:pPr>
-      <w:bookmarkStart w:id="128" w:name="_Toc1600144420"/>
+      <w:bookmarkStart w:id="125" w:name="_Toc1600144420"/>
       <w:r>
         <w:rPr>
           <w:rFonts w:hint="default"/>
@@ -29786,7 +29823,7 @@
         </w:rPr>
         <w:fldChar w:fldCharType="end"/>
       </w:r>
-      <w:bookmarkEnd w:id="128"/>
+      <w:bookmarkEnd w:id="125"/>
     </w:p>
     <w:p>
       <w:pPr>
@@ -29803,7 +29840,7 @@
           <w:rFonts w:hint="default"/>
         </w:rPr>
       </w:pPr>
-      <w:bookmarkStart w:id="129" w:name="_Toc1527853196"/>
+      <w:bookmarkStart w:id="126" w:name="_Toc1527853196"/>
       <w:r>
         <w:rPr>
           <w:rFonts w:hint="default"/>
@@ -29834,7 +29871,7 @@
         </w:rPr>
         <w:fldChar w:fldCharType="end"/>
       </w:r>
-      <w:bookmarkEnd w:id="129"/>
+      <w:bookmarkEnd w:id="126"/>
     </w:p>
     <w:p>
       <w:pPr>
@@ -29851,7 +29888,7 @@
           <w:rFonts w:hint="default"/>
         </w:rPr>
       </w:pPr>
-      <w:bookmarkStart w:id="130" w:name="_Toc634894474"/>
+      <w:bookmarkStart w:id="127" w:name="_Toc634894474"/>
       <w:r>
         <w:rPr>
           <w:rFonts w:hint="default"/>
@@ -29882,7 +29919,7 @@
         </w:rPr>
         <w:fldChar w:fldCharType="end"/>
       </w:r>
-      <w:bookmarkEnd w:id="130"/>
+      <w:bookmarkEnd w:id="127"/>
     </w:p>
     <w:p>
       <w:pPr>
@@ -29899,7 +29936,7 @@
           <w:rFonts w:hint="default"/>
         </w:rPr>
       </w:pPr>
-      <w:bookmarkStart w:id="131" w:name="_Toc26622447"/>
+      <w:bookmarkStart w:id="128" w:name="_Toc26622447"/>
       <w:r>
         <w:rPr>
           <w:rFonts w:hint="default"/>
@@ -29930,7 +29967,7 @@
         </w:rPr>
         <w:fldChar w:fldCharType="end"/>
       </w:r>
-      <w:bookmarkEnd w:id="131"/>
+      <w:bookmarkEnd w:id="128"/>
     </w:p>
     <w:p>
       <w:pPr>
@@ -29947,7 +29984,7 @@
           <w:rFonts w:hint="default"/>
         </w:rPr>
       </w:pPr>
-      <w:bookmarkStart w:id="132" w:name="_Toc497999161"/>
+      <w:bookmarkStart w:id="129" w:name="_Toc497999161"/>
       <w:r>
         <w:rPr>
           <w:rFonts w:hint="default"/>
@@ -29978,7 +30015,7 @@
         </w:rPr>
         <w:fldChar w:fldCharType="end"/>
       </w:r>
-      <w:bookmarkEnd w:id="132"/>
+      <w:bookmarkEnd w:id="129"/>
     </w:p>
     <w:p>
       <w:pPr>
@@ -29995,7 +30032,7 @@
           <w:rFonts w:hint="default"/>
         </w:rPr>
       </w:pPr>
-      <w:bookmarkStart w:id="133" w:name="_Toc2136176545"/>
+      <w:bookmarkStart w:id="130" w:name="_Toc2136176545"/>
       <w:r>
         <w:rPr>
           <w:rFonts w:hint="default"/>
@@ -30026,7 +30063,7 @@
         </w:rPr>
         <w:fldChar w:fldCharType="end"/>
       </w:r>
-      <w:bookmarkEnd w:id="133"/>
+      <w:bookmarkEnd w:id="130"/>
     </w:p>
     <w:p>
       <w:pPr>
@@ -30043,7 +30080,7 @@
           <w:rFonts w:hint="default"/>
         </w:rPr>
       </w:pPr>
-      <w:bookmarkStart w:id="134" w:name="_Toc1192446227"/>
+      <w:bookmarkStart w:id="131" w:name="_Toc1192446227"/>
       <w:r>
         <w:rPr>
           <w:rFonts w:hint="default"/>
@@ -30074,7 +30111,7 @@
         </w:rPr>
         <w:fldChar w:fldCharType="end"/>
       </w:r>
-      <w:bookmarkEnd w:id="134"/>
+      <w:bookmarkEnd w:id="131"/>
     </w:p>
     <w:p>
       <w:pPr/>
@@ -30092,11 +30129,11 @@
       <w:r>
         <w:t>　</w:t>
       </w:r>
-      <w:bookmarkStart w:id="135" w:name="_Toc2074748629"/>
+      <w:bookmarkStart w:id="132" w:name="_Toc2074748629"/>
       <w:r>
         <w:t>Generator函数的异步应用</w:t>
       </w:r>
-      <w:bookmarkEnd w:id="135"/>
+      <w:bookmarkEnd w:id="132"/>
     </w:p>
     <w:p>
       <w:pPr>
@@ -30113,7 +30150,7 @@
           <w:rFonts w:hint="default"/>
         </w:rPr>
       </w:pPr>
-      <w:bookmarkStart w:id="136" w:name="_Toc33776170"/>
+      <w:bookmarkStart w:id="133" w:name="_Toc33776170"/>
       <w:r>
         <w:rPr>
           <w:rFonts w:hint="default"/>
@@ -30144,7 +30181,7 @@
         </w:rPr>
         <w:fldChar w:fldCharType="end"/>
       </w:r>
-      <w:bookmarkEnd w:id="136"/>
+      <w:bookmarkEnd w:id="133"/>
     </w:p>
     <w:p>
       <w:pPr>
@@ -30161,7 +30198,7 @@
           <w:rFonts w:hint="default"/>
         </w:rPr>
       </w:pPr>
-      <w:bookmarkStart w:id="137" w:name="_Toc2138943091"/>
+      <w:bookmarkStart w:id="134" w:name="_Toc2138943091"/>
       <w:r>
         <w:rPr>
           <w:rFonts w:hint="default"/>
@@ -30192,7 +30229,7 @@
         </w:rPr>
         <w:fldChar w:fldCharType="end"/>
       </w:r>
-      <w:bookmarkEnd w:id="137"/>
+      <w:bookmarkEnd w:id="134"/>
     </w:p>
     <w:p>
       <w:pPr>
@@ -30209,7 +30246,7 @@
           <w:rFonts w:hint="default"/>
         </w:rPr>
       </w:pPr>
-      <w:bookmarkStart w:id="138" w:name="_Toc2012841350"/>
+      <w:bookmarkStart w:id="135" w:name="_Toc2012841350"/>
       <w:r>
         <w:rPr>
           <w:rFonts w:hint="default"/>
@@ -30240,7 +30277,7 @@
         </w:rPr>
         <w:fldChar w:fldCharType="end"/>
       </w:r>
-      <w:bookmarkEnd w:id="138"/>
+      <w:bookmarkEnd w:id="135"/>
     </w:p>
     <w:p>
       <w:pPr>
@@ -30257,7 +30294,7 @@
           <w:rFonts w:hint="default"/>
         </w:rPr>
       </w:pPr>
-      <w:bookmarkStart w:id="139" w:name="_Toc1757038185"/>
+      <w:bookmarkStart w:id="136" w:name="_Toc1757038185"/>
       <w:r>
         <w:rPr>
           <w:rFonts w:hint="default"/>
@@ -30288,7 +30325,7 @@
         </w:rPr>
         <w:fldChar w:fldCharType="end"/>
       </w:r>
-      <w:bookmarkEnd w:id="139"/>
+      <w:bookmarkEnd w:id="136"/>
     </w:p>
     <w:p>
       <w:pPr>
@@ -30305,7 +30342,7 @@
           <w:rFonts w:hint="default"/>
         </w:rPr>
       </w:pPr>
-      <w:bookmarkStart w:id="140" w:name="_Toc435353719"/>
+      <w:bookmarkStart w:id="137" w:name="_Toc435353719"/>
       <w:r>
         <w:rPr>
           <w:rFonts w:hint="default"/>
@@ -30336,7 +30373,7 @@
         </w:rPr>
         <w:fldChar w:fldCharType="end"/>
       </w:r>
-      <w:bookmarkEnd w:id="140"/>
+      <w:bookmarkEnd w:id="137"/>
     </w:p>
     <w:p>
       <w:pPr/>
@@ -30354,11 +30391,11 @@
       <w:r>
         <w:t>　</w:t>
       </w:r>
-      <w:bookmarkStart w:id="141" w:name="_Toc643626043"/>
+      <w:bookmarkStart w:id="138" w:name="_Toc643626043"/>
       <w:r>
         <w:t>Async函数</w:t>
       </w:r>
-      <w:bookmarkEnd w:id="141"/>
+      <w:bookmarkEnd w:id="138"/>
     </w:p>
     <w:p>
       <w:pPr>
@@ -30375,7 +30412,7 @@
           <w:rFonts w:hint="default"/>
         </w:rPr>
       </w:pPr>
-      <w:bookmarkStart w:id="142" w:name="_Toc1101443063"/>
+      <w:bookmarkStart w:id="139" w:name="_Toc1101443063"/>
       <w:r>
         <w:rPr>
           <w:rFonts w:hint="default"/>
@@ -30406,7 +30443,7 @@
         </w:rPr>
         <w:fldChar w:fldCharType="end"/>
       </w:r>
-      <w:bookmarkEnd w:id="142"/>
+      <w:bookmarkEnd w:id="139"/>
     </w:p>
     <w:p>
       <w:pPr>
@@ -30423,7 +30460,7 @@
           <w:rFonts w:hint="default"/>
         </w:rPr>
       </w:pPr>
-      <w:bookmarkStart w:id="143" w:name="_Toc1231366808"/>
+      <w:bookmarkStart w:id="140" w:name="_Toc1231366808"/>
       <w:r>
         <w:rPr>
           <w:rFonts w:hint="default"/>
@@ -30454,7 +30491,7 @@
         </w:rPr>
         <w:fldChar w:fldCharType="end"/>
       </w:r>
-      <w:bookmarkEnd w:id="143"/>
+      <w:bookmarkEnd w:id="140"/>
     </w:p>
     <w:p>
       <w:pPr>
@@ -30471,7 +30508,7 @@
           <w:rFonts w:hint="default"/>
         </w:rPr>
       </w:pPr>
-      <w:bookmarkStart w:id="144" w:name="_Toc644977315"/>
+      <w:bookmarkStart w:id="141" w:name="_Toc644977315"/>
       <w:r>
         <w:rPr>
           <w:rFonts w:hint="default"/>
@@ -30502,7 +30539,7 @@
         </w:rPr>
         <w:fldChar w:fldCharType="end"/>
       </w:r>
-      <w:bookmarkEnd w:id="144"/>
+      <w:bookmarkEnd w:id="141"/>
     </w:p>
     <w:p>
       <w:pPr>
@@ -30519,7 +30556,7 @@
           <w:rFonts w:hint="default"/>
         </w:rPr>
       </w:pPr>
-      <w:bookmarkStart w:id="145" w:name="_Toc2041445424"/>
+      <w:bookmarkStart w:id="142" w:name="_Toc2041445424"/>
       <w:r>
         <w:rPr>
           <w:rFonts w:hint="default"/>
@@ -30550,7 +30587,7 @@
         </w:rPr>
         <w:fldChar w:fldCharType="end"/>
       </w:r>
-      <w:bookmarkEnd w:id="145"/>
+      <w:bookmarkEnd w:id="142"/>
     </w:p>
     <w:p>
       <w:pPr>
@@ -30567,7 +30604,7 @@
           <w:rFonts w:hint="default"/>
         </w:rPr>
       </w:pPr>
-      <w:bookmarkStart w:id="146" w:name="_Toc854190246"/>
+      <w:bookmarkStart w:id="143" w:name="_Toc854190246"/>
       <w:r>
         <w:rPr>
           <w:rFonts w:hint="default"/>
@@ -30598,7 +30635,7 @@
         </w:rPr>
         <w:fldChar w:fldCharType="end"/>
       </w:r>
-      <w:bookmarkEnd w:id="146"/>
+      <w:bookmarkEnd w:id="143"/>
     </w:p>
     <w:p>
       <w:pPr>
@@ -30615,7 +30652,7 @@
           <w:rFonts w:hint="default"/>
         </w:rPr>
       </w:pPr>
-      <w:bookmarkStart w:id="147" w:name="_Toc1769077167"/>
+      <w:bookmarkStart w:id="144" w:name="_Toc1769077167"/>
       <w:r>
         <w:rPr>
           <w:rFonts w:hint="default"/>
@@ -30646,7 +30683,7 @@
         </w:rPr>
         <w:fldChar w:fldCharType="end"/>
       </w:r>
-      <w:bookmarkEnd w:id="147"/>
+      <w:bookmarkEnd w:id="144"/>
     </w:p>
     <w:p>
       <w:pPr>
@@ -30663,7 +30700,7 @@
           <w:rFonts w:hint="default"/>
         </w:rPr>
       </w:pPr>
-      <w:bookmarkStart w:id="148" w:name="_Toc1016998460"/>
+      <w:bookmarkStart w:id="145" w:name="_Toc1016998460"/>
       <w:r>
         <w:rPr>
           <w:rFonts w:hint="default"/>
@@ -30694,7 +30731,7 @@
         </w:rPr>
         <w:fldChar w:fldCharType="end"/>
       </w:r>
-      <w:bookmarkEnd w:id="148"/>
+      <w:bookmarkEnd w:id="145"/>
     </w:p>
     <w:p>
       <w:pPr/>
@@ -30712,11 +30749,11 @@
       <w:r>
         <w:t>　</w:t>
       </w:r>
-      <w:bookmarkStart w:id="149" w:name="_Toc463711436"/>
+      <w:bookmarkStart w:id="146" w:name="_Toc463711436"/>
       <w:r>
         <w:t>Class</w:t>
       </w:r>
-      <w:bookmarkEnd w:id="149"/>
+      <w:bookmarkEnd w:id="146"/>
     </w:p>
     <w:p>
       <w:pPr>
@@ -30733,7 +30770,7 @@
           <w:rFonts w:hint="default"/>
         </w:rPr>
       </w:pPr>
-      <w:bookmarkStart w:id="150" w:name="_Toc1252910181"/>
+      <w:bookmarkStart w:id="147" w:name="_Toc1252910181"/>
       <w:r>
         <w:rPr>
           <w:rFonts w:hint="default"/>
@@ -30764,7 +30801,7 @@
         </w:rPr>
         <w:fldChar w:fldCharType="end"/>
       </w:r>
-      <w:bookmarkEnd w:id="150"/>
+      <w:bookmarkEnd w:id="147"/>
     </w:p>
     <w:p>
       <w:pPr>
@@ -30781,7 +30818,7 @@
           <w:rFonts w:hint="default"/>
         </w:rPr>
       </w:pPr>
-      <w:bookmarkStart w:id="151" w:name="_Toc492616724"/>
+      <w:bookmarkStart w:id="148" w:name="_Toc492616724"/>
       <w:r>
         <w:rPr>
           <w:rFonts w:hint="default"/>
@@ -30812,7 +30849,7 @@
         </w:rPr>
         <w:fldChar w:fldCharType="end"/>
       </w:r>
-      <w:bookmarkEnd w:id="151"/>
+      <w:bookmarkEnd w:id="148"/>
     </w:p>
     <w:p>
       <w:pPr>
@@ -30829,7 +30866,7 @@
           <w:rFonts w:hint="default"/>
         </w:rPr>
       </w:pPr>
-      <w:bookmarkStart w:id="152" w:name="_Toc2007433611"/>
+      <w:bookmarkStart w:id="149" w:name="_Toc2007433611"/>
       <w:r>
         <w:rPr>
           <w:rFonts w:hint="default"/>
@@ -30860,7 +30897,7 @@
         </w:rPr>
         <w:fldChar w:fldCharType="end"/>
       </w:r>
-      <w:bookmarkEnd w:id="152"/>
+      <w:bookmarkEnd w:id="149"/>
     </w:p>
     <w:p>
       <w:pPr>
@@ -30877,7 +30914,7 @@
           <w:rFonts w:hint="default"/>
         </w:rPr>
       </w:pPr>
-      <w:bookmarkStart w:id="153" w:name="_Toc1267428036"/>
+      <w:bookmarkStart w:id="150" w:name="_Toc1267428036"/>
       <w:r>
         <w:rPr>
           <w:rFonts w:hint="default"/>
@@ -30908,7 +30945,7 @@
         </w:rPr>
         <w:fldChar w:fldCharType="end"/>
       </w:r>
-      <w:bookmarkEnd w:id="153"/>
+      <w:bookmarkEnd w:id="150"/>
     </w:p>
     <w:p>
       <w:pPr>
@@ -30925,7 +30962,7 @@
           <w:rFonts w:hint="default"/>
         </w:rPr>
       </w:pPr>
-      <w:bookmarkStart w:id="154" w:name="_Toc2030700301"/>
+      <w:bookmarkStart w:id="151" w:name="_Toc2030700301"/>
       <w:r>
         <w:rPr>
           <w:rFonts w:hint="default"/>
@@ -30956,7 +30993,7 @@
         </w:rPr>
         <w:fldChar w:fldCharType="end"/>
       </w:r>
-      <w:bookmarkEnd w:id="154"/>
+      <w:bookmarkEnd w:id="151"/>
     </w:p>
     <w:p>
       <w:pPr>
@@ -30973,7 +31010,7 @@
           <w:rFonts w:hint="default"/>
         </w:rPr>
       </w:pPr>
-      <w:bookmarkStart w:id="155" w:name="_Toc163766201"/>
+      <w:bookmarkStart w:id="152" w:name="_Toc163766201"/>
       <w:r>
         <w:rPr>
           <w:rFonts w:hint="default"/>
@@ -31004,7 +31041,7 @@
         </w:rPr>
         <w:fldChar w:fldCharType="end"/>
       </w:r>
-      <w:bookmarkEnd w:id="155"/>
+      <w:bookmarkEnd w:id="152"/>
     </w:p>
     <w:p>
       <w:pPr>
@@ -31021,7 +31058,7 @@
           <w:rFonts w:hint="default"/>
         </w:rPr>
       </w:pPr>
-      <w:bookmarkStart w:id="156" w:name="_Toc1251683431"/>
+      <w:bookmarkStart w:id="153" w:name="_Toc1251683431"/>
       <w:r>
         <w:rPr>
           <w:rFonts w:hint="default"/>
@@ -31052,7 +31089,7 @@
         </w:rPr>
         <w:fldChar w:fldCharType="end"/>
       </w:r>
-      <w:bookmarkEnd w:id="156"/>
+      <w:bookmarkEnd w:id="153"/>
     </w:p>
     <w:p>
       <w:pPr>
@@ -31069,7 +31106,7 @@
           <w:rFonts w:hint="default"/>
         </w:rPr>
       </w:pPr>
-      <w:bookmarkStart w:id="157" w:name="_Toc221320755"/>
+      <w:bookmarkStart w:id="154" w:name="_Toc221320755"/>
       <w:r>
         <w:rPr>
           <w:rFonts w:hint="default"/>
@@ -31100,7 +31137,7 @@
         </w:rPr>
         <w:fldChar w:fldCharType="end"/>
       </w:r>
-      <w:bookmarkEnd w:id="157"/>
+      <w:bookmarkEnd w:id="154"/>
     </w:p>
     <w:p>
       <w:pPr>
@@ -31117,7 +31154,7 @@
           <w:rFonts w:hint="default"/>
         </w:rPr>
       </w:pPr>
-      <w:bookmarkStart w:id="158" w:name="_Toc1646015796"/>
+      <w:bookmarkStart w:id="155" w:name="_Toc1646015796"/>
       <w:r>
         <w:rPr>
           <w:rFonts w:hint="default"/>
@@ -31148,7 +31185,7 @@
         </w:rPr>
         <w:fldChar w:fldCharType="end"/>
       </w:r>
-      <w:bookmarkEnd w:id="158"/>
+      <w:bookmarkEnd w:id="155"/>
     </w:p>
     <w:p>
       <w:pPr>
@@ -31165,7 +31202,7 @@
           <w:rFonts w:hint="default"/>
         </w:rPr>
       </w:pPr>
-      <w:bookmarkStart w:id="159" w:name="_Toc704344203"/>
+      <w:bookmarkStart w:id="156" w:name="_Toc704344203"/>
       <w:r>
         <w:rPr>
           <w:rFonts w:hint="default"/>
@@ -31196,7 +31233,7 @@
         </w:rPr>
         <w:fldChar w:fldCharType="end"/>
       </w:r>
-      <w:bookmarkEnd w:id="159"/>
+      <w:bookmarkEnd w:id="156"/>
     </w:p>
     <w:p>
       <w:pPr/>
@@ -31214,11 +31251,11 @@
       <w:r>
         <w:t>　</w:t>
       </w:r>
-      <w:bookmarkStart w:id="160" w:name="_Toc1749173951"/>
+      <w:bookmarkStart w:id="157" w:name="_Toc1749173951"/>
       <w:r>
         <w:t>Decorator</w:t>
       </w:r>
-      <w:bookmarkEnd w:id="160"/>
+      <w:bookmarkEnd w:id="157"/>
     </w:p>
     <w:p>
       <w:pPr>
@@ -31235,7 +31272,7 @@
           <w:rFonts w:hint="default"/>
         </w:rPr>
       </w:pPr>
-      <w:bookmarkStart w:id="161" w:name="_Toc133426622"/>
+      <w:bookmarkStart w:id="158" w:name="_Toc133426622"/>
       <w:r>
         <w:rPr>
           <w:rFonts w:hint="default"/>
@@ -31266,7 +31303,7 @@
         </w:rPr>
         <w:fldChar w:fldCharType="end"/>
       </w:r>
-      <w:bookmarkEnd w:id="161"/>
+      <w:bookmarkEnd w:id="158"/>
     </w:p>
     <w:p>
       <w:pPr>
@@ -31283,7 +31320,7 @@
           <w:rFonts w:hint="default"/>
         </w:rPr>
       </w:pPr>
-      <w:bookmarkStart w:id="162" w:name="_Toc730966650"/>
+      <w:bookmarkStart w:id="159" w:name="_Toc730966650"/>
       <w:r>
         <w:rPr>
           <w:rFonts w:hint="default"/>
@@ -31314,7 +31351,7 @@
         </w:rPr>
         <w:fldChar w:fldCharType="end"/>
       </w:r>
-      <w:bookmarkEnd w:id="162"/>
+      <w:bookmarkEnd w:id="159"/>
     </w:p>
     <w:p>
       <w:pPr>
@@ -31331,7 +31368,7 @@
           <w:rFonts w:hint="default"/>
         </w:rPr>
       </w:pPr>
-      <w:bookmarkStart w:id="163" w:name="_Toc99689464"/>
+      <w:bookmarkStart w:id="160" w:name="_Toc99689464"/>
       <w:r>
         <w:rPr>
           <w:rFonts w:hint="default"/>
@@ -31362,7 +31399,7 @@
         </w:rPr>
         <w:fldChar w:fldCharType="end"/>
       </w:r>
-      <w:bookmarkEnd w:id="163"/>
+      <w:bookmarkEnd w:id="160"/>
     </w:p>
     <w:p>
       <w:pPr>
@@ -31379,7 +31416,7 @@
           <w:rFonts w:hint="default"/>
         </w:rPr>
       </w:pPr>
-      <w:bookmarkStart w:id="164" w:name="_Toc122119519"/>
+      <w:bookmarkStart w:id="161" w:name="_Toc122119519"/>
       <w:r>
         <w:rPr>
           <w:rFonts w:hint="default"/>
@@ -31410,7 +31447,7 @@
         </w:rPr>
         <w:fldChar w:fldCharType="end"/>
       </w:r>
-      <w:bookmarkEnd w:id="164"/>
+      <w:bookmarkEnd w:id="161"/>
     </w:p>
     <w:p>
       <w:pPr>
@@ -31427,7 +31464,7 @@
           <w:rFonts w:hint="default"/>
         </w:rPr>
       </w:pPr>
-      <w:bookmarkStart w:id="165" w:name="_Toc1923412878"/>
+      <w:bookmarkStart w:id="162" w:name="_Toc1923412878"/>
       <w:r>
         <w:rPr>
           <w:rFonts w:hint="default"/>
@@ -31458,7 +31495,7 @@
         </w:rPr>
         <w:fldChar w:fldCharType="end"/>
       </w:r>
-      <w:bookmarkEnd w:id="165"/>
+      <w:bookmarkEnd w:id="162"/>
     </w:p>
     <w:p>
       <w:pPr>
@@ -31475,7 +31512,7 @@
           <w:rFonts w:hint="default"/>
         </w:rPr>
       </w:pPr>
-      <w:bookmarkStart w:id="166" w:name="_Toc26954446"/>
+      <w:bookmarkStart w:id="163" w:name="_Toc26954446"/>
       <w:r>
         <w:rPr>
           <w:rFonts w:hint="default"/>
@@ -31506,7 +31543,7 @@
         </w:rPr>
         <w:fldChar w:fldCharType="end"/>
       </w:r>
-      <w:bookmarkEnd w:id="166"/>
+      <w:bookmarkEnd w:id="163"/>
     </w:p>
     <w:p>
       <w:pPr>
@@ -31523,7 +31560,7 @@
           <w:rFonts w:hint="default"/>
         </w:rPr>
       </w:pPr>
-      <w:bookmarkStart w:id="167" w:name="_Toc155895689"/>
+      <w:bookmarkStart w:id="164" w:name="_Toc155895689"/>
       <w:r>
         <w:rPr>
           <w:rFonts w:hint="default"/>
@@ -31554,7 +31591,7 @@
         </w:rPr>
         <w:fldChar w:fldCharType="end"/>
       </w:r>
-      <w:bookmarkEnd w:id="167"/>
+      <w:bookmarkEnd w:id="164"/>
     </w:p>
     <w:p>
       <w:pPr>
@@ -31571,7 +31608,7 @@
           <w:rFonts w:hint="default"/>
         </w:rPr>
       </w:pPr>
-      <w:bookmarkStart w:id="168" w:name="_Toc1914872321"/>
+      <w:bookmarkStart w:id="165" w:name="_Toc1914872321"/>
       <w:r>
         <w:rPr>
           <w:rFonts w:hint="default"/>
@@ -31602,7 +31639,7 @@
         </w:rPr>
         <w:fldChar w:fldCharType="end"/>
       </w:r>
-      <w:bookmarkEnd w:id="168"/>
+      <w:bookmarkEnd w:id="165"/>
     </w:p>
     <w:p>
       <w:pPr/>
@@ -31620,11 +31657,11 @@
       <w:r>
         <w:t>　</w:t>
       </w:r>
-      <w:bookmarkStart w:id="169" w:name="_Toc2039795796"/>
+      <w:bookmarkStart w:id="166" w:name="_Toc2039795796"/>
       <w:r>
         <w:t>Module的语法</w:t>
       </w:r>
-      <w:bookmarkEnd w:id="169"/>
+      <w:bookmarkEnd w:id="166"/>
     </w:p>
     <w:p>
       <w:pPr>
@@ -31641,7 +31678,7 @@
           <w:rFonts w:hint="default"/>
         </w:rPr>
       </w:pPr>
-      <w:bookmarkStart w:id="170" w:name="_Toc1912933874"/>
+      <w:bookmarkStart w:id="167" w:name="_Toc1912933874"/>
       <w:r>
         <w:rPr>
           <w:rFonts w:hint="default"/>
@@ -31672,7 +31709,7 @@
         </w:rPr>
         <w:fldChar w:fldCharType="end"/>
       </w:r>
-      <w:bookmarkEnd w:id="170"/>
+      <w:bookmarkEnd w:id="167"/>
     </w:p>
     <w:p>
       <w:pPr>
@@ -31689,7 +31726,7 @@
           <w:rFonts w:hint="default"/>
         </w:rPr>
       </w:pPr>
-      <w:bookmarkStart w:id="171" w:name="_Toc202742392"/>
+      <w:bookmarkStart w:id="168" w:name="_Toc202742392"/>
       <w:r>
         <w:rPr>
           <w:rFonts w:hint="default"/>
@@ -31720,7 +31757,7 @@
         </w:rPr>
         <w:fldChar w:fldCharType="end"/>
       </w:r>
-      <w:bookmarkEnd w:id="171"/>
+      <w:bookmarkEnd w:id="168"/>
     </w:p>
     <w:p>
       <w:pPr>
@@ -31737,7 +31774,7 @@
           <w:rFonts w:hint="default"/>
         </w:rPr>
       </w:pPr>
-      <w:bookmarkStart w:id="172" w:name="_Toc535938192"/>
+      <w:bookmarkStart w:id="169" w:name="_Toc535938192"/>
       <w:r>
         <w:rPr>
           <w:rFonts w:hint="default"/>
@@ -31768,7 +31805,7 @@
         </w:rPr>
         <w:fldChar w:fldCharType="end"/>
       </w:r>
-      <w:bookmarkEnd w:id="172"/>
+      <w:bookmarkEnd w:id="169"/>
     </w:p>
     <w:p>
       <w:pPr>
@@ -31785,7 +31822,7 @@
           <w:rFonts w:hint="default"/>
         </w:rPr>
       </w:pPr>
-      <w:bookmarkStart w:id="173" w:name="_Toc866893289"/>
+      <w:bookmarkStart w:id="170" w:name="_Toc866893289"/>
       <w:r>
         <w:rPr>
           <w:rFonts w:hint="default"/>
@@ -31816,7 +31853,7 @@
         </w:rPr>
         <w:fldChar w:fldCharType="end"/>
       </w:r>
-      <w:bookmarkEnd w:id="173"/>
+      <w:bookmarkEnd w:id="170"/>
     </w:p>
     <w:p>
       <w:pPr>
@@ -31833,7 +31870,7 @@
           <w:rFonts w:hint="default"/>
         </w:rPr>
       </w:pPr>
-      <w:bookmarkStart w:id="174" w:name="_Toc1434109200"/>
+      <w:bookmarkStart w:id="171" w:name="_Toc1434109200"/>
       <w:r>
         <w:rPr>
           <w:rFonts w:hint="default"/>
@@ -31864,7 +31901,7 @@
         </w:rPr>
         <w:fldChar w:fldCharType="end"/>
       </w:r>
-      <w:bookmarkEnd w:id="174"/>
+      <w:bookmarkEnd w:id="171"/>
     </w:p>
     <w:p>
       <w:pPr>
@@ -31881,7 +31918,7 @@
           <w:rFonts w:hint="default"/>
         </w:rPr>
       </w:pPr>
-      <w:bookmarkStart w:id="175" w:name="_Toc1180915507"/>
+      <w:bookmarkStart w:id="172" w:name="_Toc1180915507"/>
       <w:r>
         <w:rPr>
           <w:rFonts w:hint="default"/>
@@ -31912,7 +31949,7 @@
         </w:rPr>
         <w:fldChar w:fldCharType="end"/>
       </w:r>
-      <w:bookmarkEnd w:id="175"/>
+      <w:bookmarkEnd w:id="172"/>
     </w:p>
     <w:p>
       <w:pPr>
@@ -31929,7 +31966,7 @@
           <w:rFonts w:hint="default"/>
         </w:rPr>
       </w:pPr>
-      <w:bookmarkStart w:id="176" w:name="_Toc760855066"/>
+      <w:bookmarkStart w:id="173" w:name="_Toc760855066"/>
       <w:r>
         <w:rPr>
           <w:rFonts w:hint="default"/>
@@ -31960,7 +31997,7 @@
         </w:rPr>
         <w:fldChar w:fldCharType="end"/>
       </w:r>
-      <w:bookmarkEnd w:id="176"/>
+      <w:bookmarkEnd w:id="173"/>
     </w:p>
     <w:p>
       <w:pPr>
@@ -31977,7 +32014,7 @@
           <w:rFonts w:hint="default"/>
         </w:rPr>
       </w:pPr>
-      <w:bookmarkStart w:id="177" w:name="_Toc140815799"/>
+      <w:bookmarkStart w:id="174" w:name="_Toc140815799"/>
       <w:r>
         <w:rPr>
           <w:rFonts w:hint="default"/>
@@ -32008,7 +32045,7 @@
         </w:rPr>
         <w:fldChar w:fldCharType="end"/>
       </w:r>
-      <w:bookmarkEnd w:id="177"/>
+      <w:bookmarkEnd w:id="174"/>
     </w:p>
     <w:p>
       <w:pPr>
@@ -32025,7 +32062,7 @@
           <w:rFonts w:hint="default"/>
         </w:rPr>
       </w:pPr>
-      <w:bookmarkStart w:id="178" w:name="_Toc802509026"/>
+      <w:bookmarkStart w:id="175" w:name="_Toc802509026"/>
       <w:r>
         <w:rPr>
           <w:rFonts w:hint="default"/>
@@ -32056,7 +32093,7 @@
         </w:rPr>
         <w:fldChar w:fldCharType="end"/>
       </w:r>
-      <w:bookmarkEnd w:id="178"/>
+      <w:bookmarkEnd w:id="175"/>
     </w:p>
     <w:p>
       <w:pPr>
@@ -32073,7 +32110,7 @@
           <w:rFonts w:hint="default"/>
         </w:rPr>
       </w:pPr>
-      <w:bookmarkStart w:id="179" w:name="_Toc1777853526"/>
+      <w:bookmarkStart w:id="176" w:name="_Toc1777853526"/>
       <w:r>
         <w:rPr>
           <w:rFonts w:hint="default"/>
@@ -32104,7 +32141,7 @@
         </w:rPr>
         <w:fldChar w:fldCharType="end"/>
       </w:r>
-      <w:bookmarkEnd w:id="179"/>
+      <w:bookmarkEnd w:id="176"/>
     </w:p>
     <w:p>
       <w:pPr/>
@@ -32122,11 +32159,11 @@
       <w:r>
         <w:t>　</w:t>
       </w:r>
-      <w:bookmarkStart w:id="180" w:name="_Toc604527235"/>
+      <w:bookmarkStart w:id="177" w:name="_Toc604527235"/>
       <w:r>
         <w:t>Module的加载实现</w:t>
       </w:r>
-      <w:bookmarkEnd w:id="180"/>
+      <w:bookmarkEnd w:id="177"/>
     </w:p>
     <w:p>
       <w:pPr>
@@ -32143,7 +32180,7 @@
           <w:rFonts w:hint="default"/>
         </w:rPr>
       </w:pPr>
-      <w:bookmarkStart w:id="181" w:name="_Toc2055419207"/>
+      <w:bookmarkStart w:id="178" w:name="_Toc2055419207"/>
       <w:r>
         <w:rPr>
           <w:rFonts w:hint="default"/>
@@ -32174,7 +32211,7 @@
         </w:rPr>
         <w:fldChar w:fldCharType="end"/>
       </w:r>
-      <w:bookmarkEnd w:id="181"/>
+      <w:bookmarkEnd w:id="178"/>
     </w:p>
     <w:p>
       <w:pPr>
@@ -32191,7 +32228,7 @@
           <w:rFonts w:hint="default"/>
         </w:rPr>
       </w:pPr>
-      <w:bookmarkStart w:id="182" w:name="_Toc122986603"/>
+      <w:bookmarkStart w:id="179" w:name="_Toc122986603"/>
       <w:r>
         <w:rPr>
           <w:rFonts w:hint="default"/>
@@ -32222,7 +32259,7 @@
         </w:rPr>
         <w:fldChar w:fldCharType="end"/>
       </w:r>
-      <w:bookmarkEnd w:id="182"/>
+      <w:bookmarkEnd w:id="179"/>
     </w:p>
     <w:p>
       <w:pPr>
@@ -32239,7 +32276,7 @@
           <w:rFonts w:hint="default"/>
         </w:rPr>
       </w:pPr>
-      <w:bookmarkStart w:id="183" w:name="_Toc464477199"/>
+      <w:bookmarkStart w:id="180" w:name="_Toc464477199"/>
       <w:r>
         <w:rPr>
           <w:rFonts w:hint="default"/>
@@ -32270,7 +32307,7 @@
         </w:rPr>
         <w:fldChar w:fldCharType="end"/>
       </w:r>
-      <w:bookmarkEnd w:id="183"/>
+      <w:bookmarkEnd w:id="180"/>
     </w:p>
     <w:p>
       <w:pPr>
@@ -32287,7 +32324,7 @@
           <w:rFonts w:hint="default"/>
         </w:rPr>
       </w:pPr>
-      <w:bookmarkStart w:id="184" w:name="_Toc1175363596"/>
+      <w:bookmarkStart w:id="181" w:name="_Toc1175363596"/>
       <w:r>
         <w:rPr>
           <w:rFonts w:hint="default"/>
@@ -32318,7 +32355,7 @@
         </w:rPr>
         <w:fldChar w:fldCharType="end"/>
       </w:r>
-      <w:bookmarkEnd w:id="184"/>
+      <w:bookmarkEnd w:id="181"/>
     </w:p>
     <w:p>
       <w:pPr>
@@ -32337,7 +32374,7 @@
           <w:u w:val="none"/>
         </w:rPr>
       </w:pPr>
-      <w:bookmarkStart w:id="185" w:name="_Toc6203256"/>
+      <w:bookmarkStart w:id="182" w:name="_Toc6203256"/>
       <w:r>
         <w:rPr>
           <w:rFonts w:hint="default"/>
@@ -32368,7 +32405,7 @@
         </w:rPr>
         <w:fldChar w:fldCharType="end"/>
       </w:r>
-      <w:bookmarkEnd w:id="185"/>
+      <w:bookmarkEnd w:id="182"/>
     </w:p>
     <w:p>
       <w:pPr/>
@@ -32386,11 +32423,11 @@
       <w:r>
         <w:t>　</w:t>
       </w:r>
-      <w:bookmarkStart w:id="186" w:name="_Toc628243400"/>
+      <w:bookmarkStart w:id="183" w:name="_Toc628243400"/>
       <w:r>
         <w:t>编程风格</w:t>
       </w:r>
-      <w:bookmarkEnd w:id="186"/>
+      <w:bookmarkEnd w:id="183"/>
     </w:p>
     <w:p>
       <w:pPr/>
@@ -32410,7 +32447,7 @@
           <w:rFonts w:hint="default"/>
         </w:rPr>
       </w:pPr>
-      <w:bookmarkStart w:id="187" w:name="_Toc279563379"/>
+      <w:bookmarkStart w:id="184" w:name="_Toc279563379"/>
       <w:r>
         <w:rPr>
           <w:rFonts w:hint="default"/>
@@ -32441,7 +32478,7 @@
         </w:rPr>
         <w:fldChar w:fldCharType="end"/>
       </w:r>
-      <w:bookmarkEnd w:id="187"/>
+      <w:bookmarkEnd w:id="184"/>
     </w:p>
     <w:p>
       <w:pPr>
@@ -32458,7 +32495,7 @@
           <w:rFonts w:hint="default"/>
         </w:rPr>
       </w:pPr>
-      <w:bookmarkStart w:id="188" w:name="_Toc227524011"/>
+      <w:bookmarkStart w:id="185" w:name="_Toc227524011"/>
       <w:r>
         <w:rPr>
           <w:rFonts w:hint="default"/>
@@ -32489,7 +32526,7 @@
         </w:rPr>
         <w:fldChar w:fldCharType="end"/>
       </w:r>
-      <w:bookmarkEnd w:id="188"/>
+      <w:bookmarkEnd w:id="185"/>
     </w:p>
     <w:p>
       <w:pPr>
@@ -32506,7 +32543,7 @@
           <w:rFonts w:hint="default"/>
         </w:rPr>
       </w:pPr>
-      <w:bookmarkStart w:id="189" w:name="_Toc126775548"/>
+      <w:bookmarkStart w:id="186" w:name="_Toc126775548"/>
       <w:r>
         <w:rPr>
           <w:rFonts w:hint="default"/>
@@ -32537,7 +32574,7 @@
         </w:rPr>
         <w:fldChar w:fldCharType="end"/>
       </w:r>
-      <w:bookmarkEnd w:id="189"/>
+      <w:bookmarkEnd w:id="186"/>
     </w:p>
     <w:p>
       <w:pPr>
@@ -32554,7 +32591,7 @@
           <w:rFonts w:hint="default"/>
         </w:rPr>
       </w:pPr>
-      <w:bookmarkStart w:id="190" w:name="_Toc983907582"/>
+      <w:bookmarkStart w:id="187" w:name="_Toc983907582"/>
       <w:r>
         <w:rPr>
           <w:rFonts w:hint="default"/>
@@ -32585,7 +32622,7 @@
         </w:rPr>
         <w:fldChar w:fldCharType="end"/>
       </w:r>
-      <w:bookmarkEnd w:id="190"/>
+      <w:bookmarkEnd w:id="187"/>
     </w:p>
     <w:p>
       <w:pPr>
@@ -32602,7 +32639,7 @@
           <w:rFonts w:hint="default"/>
         </w:rPr>
       </w:pPr>
-      <w:bookmarkStart w:id="191" w:name="_Toc1976697963"/>
+      <w:bookmarkStart w:id="188" w:name="_Toc1976697963"/>
       <w:r>
         <w:rPr>
           <w:rFonts w:hint="default"/>
@@ -32633,7 +32670,7 @@
         </w:rPr>
         <w:fldChar w:fldCharType="end"/>
       </w:r>
-      <w:bookmarkEnd w:id="191"/>
+      <w:bookmarkEnd w:id="188"/>
     </w:p>
     <w:p>
       <w:pPr>
@@ -32650,7 +32687,7 @@
           <w:rFonts w:hint="default"/>
         </w:rPr>
       </w:pPr>
-      <w:bookmarkStart w:id="192" w:name="_Toc260202170"/>
+      <w:bookmarkStart w:id="189" w:name="_Toc260202170"/>
       <w:r>
         <w:rPr>
           <w:rFonts w:hint="default"/>
@@ -32681,7 +32718,7 @@
         </w:rPr>
         <w:fldChar w:fldCharType="end"/>
       </w:r>
-      <w:bookmarkEnd w:id="192"/>
+      <w:bookmarkEnd w:id="189"/>
     </w:p>
     <w:p>
       <w:pPr>
@@ -32698,7 +32735,7 @@
           <w:rFonts w:hint="default"/>
         </w:rPr>
       </w:pPr>
-      <w:bookmarkStart w:id="193" w:name="_Toc1714874232"/>
+      <w:bookmarkStart w:id="190" w:name="_Toc1714874232"/>
       <w:r>
         <w:rPr>
           <w:rFonts w:hint="default"/>
@@ -32729,7 +32766,7 @@
         </w:rPr>
         <w:fldChar w:fldCharType="end"/>
       </w:r>
-      <w:bookmarkEnd w:id="193"/>
+      <w:bookmarkEnd w:id="190"/>
     </w:p>
     <w:p>
       <w:pPr>
@@ -32746,7 +32783,7 @@
           <w:rFonts w:hint="default"/>
         </w:rPr>
       </w:pPr>
-      <w:bookmarkStart w:id="194" w:name="_Toc2076387427"/>
+      <w:bookmarkStart w:id="191" w:name="_Toc2076387427"/>
       <w:r>
         <w:rPr>
           <w:rFonts w:hint="default"/>
@@ -32777,7 +32814,7 @@
         </w:rPr>
         <w:fldChar w:fldCharType="end"/>
       </w:r>
-      <w:bookmarkEnd w:id="194"/>
+      <w:bookmarkEnd w:id="191"/>
     </w:p>
     <w:p>
       <w:pPr>
@@ -32794,7 +32831,7 @@
           <w:rFonts w:hint="default"/>
         </w:rPr>
       </w:pPr>
-      <w:bookmarkStart w:id="195" w:name="_Toc382321689"/>
+      <w:bookmarkStart w:id="192" w:name="_Toc382321689"/>
       <w:r>
         <w:rPr>
           <w:rFonts w:hint="default"/>
@@ -32825,7 +32862,7 @@
         </w:rPr>
         <w:fldChar w:fldCharType="end"/>
       </w:r>
-      <w:bookmarkEnd w:id="195"/>
+      <w:bookmarkEnd w:id="192"/>
     </w:p>
     <w:p>
       <w:pPr>
@@ -32842,7 +32879,7 @@
           <w:rFonts w:hint="default"/>
         </w:rPr>
       </w:pPr>
-      <w:bookmarkStart w:id="196" w:name="_Toc1490803462"/>
+      <w:bookmarkStart w:id="193" w:name="_Toc1490803462"/>
       <w:r>
         <w:rPr>
           <w:rFonts w:hint="default"/>
@@ -32873,7 +32910,7 @@
         </w:rPr>
         <w:fldChar w:fldCharType="end"/>
       </w:r>
-      <w:bookmarkEnd w:id="196"/>
+      <w:bookmarkEnd w:id="193"/>
     </w:p>
     <w:p>
       <w:pPr/>
@@ -32890,6 +32927,148 @@
 
 <file path=word/numbering.xml><?xml version="1.0" encoding="utf-8"?>
 <w:numbering xmlns:wpc="http://schemas.microsoft.com/office/word/2010/wordprocessingCanvas" xmlns:mc="http://schemas.openxmlformats.org/markup-compatibility/2006" xmlns:o="urn:schemas-microsoft-com:office:office" xmlns:r="http://schemas.openxmlformats.org/officeDocument/2006/relationships" xmlns:m="http://schemas.openxmlformats.org/officeDocument/2006/math" xmlns:v="urn:schemas-microsoft-com:vml" xmlns:wp14="http://schemas.microsoft.com/office/word/2010/wordprocessingDrawing" xmlns:wp="http://schemas.openxmlformats.org/drawingml/2006/wordprocessingDrawing" xmlns:w10="urn:schemas-microsoft-com:office:word" xmlns:w="http://schemas.openxmlformats.org/wordprocessingml/2006/main" xmlns:w14="http://schemas.microsoft.com/office/word/2010/wordml" xmlns:wpg="http://schemas.microsoft.com/office/word/2010/wordprocessingGroup" xmlns:wpi="http://schemas.microsoft.com/office/word/2010/wordprocessingInk" xmlns:wne="http://schemas.microsoft.com/office/word/2006/wordml" xmlns:wps="http://schemas.microsoft.com/office/word/2010/wordprocessingShape" mc:Ignorable="w14 wp14">
+  <w:abstractNum w:abstractNumId="1488514344">
+    <w:nsid w:val="58B8ED28"/>
+    <w:multiLevelType w:val="multilevel"/>
+    <w:tmpl w:val="58B8ED28"/>
+    <w:lvl w:ilvl="0" w:tentative="1">
+      <w:start w:val="1"/>
+      <w:numFmt w:val="chineseCounting"/>
+      <w:suff w:val="nothing"/>
+      <w:lvlText w:val="第%1章"/>
+      <w:lvlJc w:val="left"/>
+      <w:pPr>
+        <w:ind w:left="0" w:leftChars="0" w:firstLine="402" w:firstLineChars="0"/>
+      </w:pPr>
+      <w:rPr>
+        <w:rFonts w:hint="eastAsia"/>
+      </w:rPr>
+    </w:lvl>
+    <w:lvl w:ilvl="1" w:tentative="1">
+      <w:start w:val="1"/>
+      <w:numFmt w:val="chineseCounting"/>
+      <w:suff w:val="nothing"/>
+      <w:lvlText w:val="%2、"/>
+      <w:lvlJc w:val="left"/>
+      <w:pPr>
+        <w:ind w:left="0" w:leftChars="0" w:firstLine="402" w:firstLineChars="0"/>
+      </w:pPr>
+      <w:rPr>
+        <w:rFonts w:hint="eastAsia"/>
+      </w:rPr>
+    </w:lvl>
+    <w:lvl w:ilvl="2" w:tentative="1">
+      <w:start w:val="1"/>
+      <w:numFmt w:val="decimal"/>
+      <w:suff w:val="nothing"/>
+      <w:lvlText w:val="%3．"/>
+      <w:lvlJc w:val="left"/>
+      <w:pPr>
+        <w:ind w:left="0" w:leftChars="0" w:firstLine="402" w:firstLineChars="0"/>
+      </w:pPr>
+      <w:rPr>
+        <w:rFonts w:hint="eastAsia"/>
+      </w:rPr>
+    </w:lvl>
+    <w:lvl w:ilvl="3" w:tentative="1">
+      <w:start w:val="1"/>
+      <w:numFmt w:val="decimal"/>
+      <w:suff w:val="nothing"/>
+      <w:lvlText w:val="（%4）"/>
+      <w:lvlJc w:val="left"/>
+      <w:pPr>
+        <w:ind w:left="0" w:leftChars="0" w:firstLine="402" w:firstLineChars="0"/>
+      </w:pPr>
+      <w:rPr>
+        <w:rFonts w:hint="eastAsia"/>
+      </w:rPr>
+    </w:lvl>
+    <w:lvl w:ilvl="4" w:tentative="1">
+      <w:start w:val="1"/>
+      <w:numFmt w:val="decimalEnclosedCircleChinese"/>
+      <w:suff w:val="nothing"/>
+      <w:lvlText w:val="%5 "/>
+      <w:lvlJc w:val="left"/>
+      <w:pPr>
+        <w:ind w:left="0" w:leftChars="0" w:firstLine="402" w:firstLineChars="0"/>
+      </w:pPr>
+      <w:rPr>
+        <w:rFonts w:hint="eastAsia"/>
+      </w:rPr>
+    </w:lvl>
+    <w:lvl w:ilvl="5" w:tentative="1">
+      <w:start w:val="1"/>
+      <w:numFmt w:val="decimal"/>
+      <w:suff w:val="nothing"/>
+      <w:lvlText w:val="%6）"/>
+      <w:lvlJc w:val="left"/>
+      <w:pPr>
+        <w:ind w:left="0" w:leftChars="0" w:firstLine="402" w:firstLineChars="0"/>
+      </w:pPr>
+      <w:rPr>
+        <w:rFonts w:hint="eastAsia"/>
+      </w:rPr>
+    </w:lvl>
+    <w:lvl w:ilvl="6" w:tentative="1">
+      <w:start w:val="1"/>
+      <w:numFmt w:val="lowerLetter"/>
+      <w:suff w:val="nothing"/>
+      <w:lvlText w:val="%7．"/>
+      <w:lvlJc w:val="left"/>
+      <w:pPr>
+        <w:ind w:left="0" w:leftChars="0" w:firstLine="402" w:firstLineChars="0"/>
+      </w:pPr>
+      <w:rPr>
+        <w:rFonts w:hint="eastAsia"/>
+      </w:rPr>
+    </w:lvl>
+    <w:lvl w:ilvl="7" w:tentative="1">
+      <w:start w:val="1"/>
+      <w:numFmt w:val="lowerLetter"/>
+      <w:suff w:val="nothing"/>
+      <w:lvlText w:val="%8）"/>
+      <w:lvlJc w:val="left"/>
+      <w:pPr>
+        <w:ind w:left="0" w:leftChars="0" w:firstLine="402" w:firstLineChars="0"/>
+      </w:pPr>
+      <w:rPr>
+        <w:rFonts w:hint="eastAsia"/>
+      </w:rPr>
+    </w:lvl>
+    <w:lvl w:ilvl="8" w:tentative="1">
+      <w:start w:val="1"/>
+      <w:numFmt w:val="lowerRoman"/>
+      <w:suff w:val="nothing"/>
+      <w:lvlText w:val="%9. "/>
+      <w:lvlJc w:val="left"/>
+      <w:pPr>
+        <w:ind w:left="0" w:leftChars="0" w:firstLine="402" w:firstLineChars="0"/>
+      </w:pPr>
+      <w:rPr>
+        <w:rFonts w:hint="eastAsia"/>
+      </w:rPr>
+    </w:lvl>
+  </w:abstractNum>
+  <w:abstractNum w:abstractNumId="1488515605">
+    <w:nsid w:val="58B8F215"/>
+    <w:multiLevelType w:val="singleLevel"/>
+    <w:tmpl w:val="58B8F215"/>
+    <w:lvl w:ilvl="0" w:tentative="1">
+      <w:start w:val="1"/>
+      <w:numFmt w:val="decimal"/>
+      <w:lvlText w:val="%1."/>
+      <w:lvlJc w:val="left"/>
+      <w:pPr>
+        <w:tabs>
+          <w:tab w:val="left" w:pos="425"/>
+        </w:tabs>
+        <w:ind w:left="425" w:leftChars="0" w:hanging="425" w:firstLineChars="0"/>
+      </w:pPr>
+      <w:rPr>
+        <w:rFonts w:hint="default"/>
+      </w:rPr>
+    </w:lvl>
+  </w:abstractNum>
   <w:abstractNum w:abstractNumId="1488515626">
     <w:nsid w:val="58B8F22A"/>
     <w:multiLevelType w:val="singleLevel"/>
@@ -32927,148 +33106,6 @@
       </w:pPr>
       <w:rPr>
         <w:rFonts w:hint="default"/>
-      </w:rPr>
-    </w:lvl>
-  </w:abstractNum>
-  <w:abstractNum w:abstractNumId="1488515605">
-    <w:nsid w:val="58B8F215"/>
-    <w:multiLevelType w:val="singleLevel"/>
-    <w:tmpl w:val="58B8F215"/>
-    <w:lvl w:ilvl="0" w:tentative="1">
-      <w:start w:val="1"/>
-      <w:numFmt w:val="decimal"/>
-      <w:lvlText w:val="%1."/>
-      <w:lvlJc w:val="left"/>
-      <w:pPr>
-        <w:tabs>
-          <w:tab w:val="left" w:pos="425"/>
-        </w:tabs>
-        <w:ind w:left="425" w:leftChars="0" w:hanging="425" w:firstLineChars="0"/>
-      </w:pPr>
-      <w:rPr>
-        <w:rFonts w:hint="default"/>
-      </w:rPr>
-    </w:lvl>
-  </w:abstractNum>
-  <w:abstractNum w:abstractNumId="1488514344">
-    <w:nsid w:val="58B8ED28"/>
-    <w:multiLevelType w:val="multilevel"/>
-    <w:tmpl w:val="58B8ED28"/>
-    <w:lvl w:ilvl="0" w:tentative="1">
-      <w:start w:val="1"/>
-      <w:numFmt w:val="chineseCounting"/>
-      <w:suff w:val="nothing"/>
-      <w:lvlText w:val="第%1章"/>
-      <w:lvlJc w:val="left"/>
-      <w:pPr>
-        <w:ind w:left="0" w:leftChars="0" w:firstLine="402" w:firstLineChars="0"/>
-      </w:pPr>
-      <w:rPr>
-        <w:rFonts w:hint="eastAsia"/>
-      </w:rPr>
-    </w:lvl>
-    <w:lvl w:ilvl="1" w:tentative="1">
-      <w:start w:val="1"/>
-      <w:numFmt w:val="chineseCounting"/>
-      <w:suff w:val="nothing"/>
-      <w:lvlText w:val="%2、"/>
-      <w:lvlJc w:val="left"/>
-      <w:pPr>
-        <w:ind w:left="0" w:leftChars="0" w:firstLine="402" w:firstLineChars="0"/>
-      </w:pPr>
-      <w:rPr>
-        <w:rFonts w:hint="eastAsia"/>
-      </w:rPr>
-    </w:lvl>
-    <w:lvl w:ilvl="2" w:tentative="1">
-      <w:start w:val="1"/>
-      <w:numFmt w:val="decimal"/>
-      <w:suff w:val="nothing"/>
-      <w:lvlText w:val="%3．"/>
-      <w:lvlJc w:val="left"/>
-      <w:pPr>
-        <w:ind w:left="0" w:leftChars="0" w:firstLine="402" w:firstLineChars="0"/>
-      </w:pPr>
-      <w:rPr>
-        <w:rFonts w:hint="eastAsia"/>
-      </w:rPr>
-    </w:lvl>
-    <w:lvl w:ilvl="3" w:tentative="1">
-      <w:start w:val="1"/>
-      <w:numFmt w:val="decimal"/>
-      <w:suff w:val="nothing"/>
-      <w:lvlText w:val="（%4）"/>
-      <w:lvlJc w:val="left"/>
-      <w:pPr>
-        <w:ind w:left="0" w:leftChars="0" w:firstLine="402" w:firstLineChars="0"/>
-      </w:pPr>
-      <w:rPr>
-        <w:rFonts w:hint="eastAsia"/>
-      </w:rPr>
-    </w:lvl>
-    <w:lvl w:ilvl="4" w:tentative="1">
-      <w:start w:val="1"/>
-      <w:numFmt w:val="decimalEnclosedCircleChinese"/>
-      <w:suff w:val="nothing"/>
-      <w:lvlText w:val="%5 "/>
-      <w:lvlJc w:val="left"/>
-      <w:pPr>
-        <w:ind w:left="0" w:leftChars="0" w:firstLine="402" w:firstLineChars="0"/>
-      </w:pPr>
-      <w:rPr>
-        <w:rFonts w:hint="eastAsia"/>
-      </w:rPr>
-    </w:lvl>
-    <w:lvl w:ilvl="5" w:tentative="1">
-      <w:start w:val="1"/>
-      <w:numFmt w:val="decimal"/>
-      <w:suff w:val="nothing"/>
-      <w:lvlText w:val="%6）"/>
-      <w:lvlJc w:val="left"/>
-      <w:pPr>
-        <w:ind w:left="0" w:leftChars="0" w:firstLine="402" w:firstLineChars="0"/>
-      </w:pPr>
-      <w:rPr>
-        <w:rFonts w:hint="eastAsia"/>
-      </w:rPr>
-    </w:lvl>
-    <w:lvl w:ilvl="6" w:tentative="1">
-      <w:start w:val="1"/>
-      <w:numFmt w:val="lowerLetter"/>
-      <w:suff w:val="nothing"/>
-      <w:lvlText w:val="%7．"/>
-      <w:lvlJc w:val="left"/>
-      <w:pPr>
-        <w:ind w:left="0" w:leftChars="0" w:firstLine="402" w:firstLineChars="0"/>
-      </w:pPr>
-      <w:rPr>
-        <w:rFonts w:hint="eastAsia"/>
-      </w:rPr>
-    </w:lvl>
-    <w:lvl w:ilvl="7" w:tentative="1">
-      <w:start w:val="1"/>
-      <w:numFmt w:val="lowerLetter"/>
-      <w:suff w:val="nothing"/>
-      <w:lvlText w:val="%8）"/>
-      <w:lvlJc w:val="left"/>
-      <w:pPr>
-        <w:ind w:left="0" w:leftChars="0" w:firstLine="402" w:firstLineChars="0"/>
-      </w:pPr>
-      <w:rPr>
-        <w:rFonts w:hint="eastAsia"/>
-      </w:rPr>
-    </w:lvl>
-    <w:lvl w:ilvl="8" w:tentative="1">
-      <w:start w:val="1"/>
-      <w:numFmt w:val="lowerRoman"/>
-      <w:suff w:val="nothing"/>
-      <w:lvlText w:val="%9. "/>
-      <w:lvlJc w:val="left"/>
-      <w:pPr>
-        <w:ind w:left="0" w:leftChars="0" w:firstLine="402" w:firstLineChars="0"/>
-      </w:pPr>
-      <w:rPr>
-        <w:rFonts w:hint="eastAsia"/>
       </w:rPr>
     </w:lvl>
   </w:abstractNum>
@@ -33553,8 +33590,8 @@
     <w:lsdException w:unhideWhenUsed="0" w:uiPriority="0" w:semiHidden="0" w:name="index 7"/>
     <w:lsdException w:unhideWhenUsed="0" w:uiPriority="0" w:semiHidden="0" w:name="index 8"/>
     <w:lsdException w:unhideWhenUsed="0" w:uiPriority="0" w:semiHidden="0" w:name="index 9"/>
-    <w:lsdException w:unhideWhenUsed="0" w:uiPriority="0" w:semiHidden="0" w:name="toc 1"/>
-    <w:lsdException w:unhideWhenUsed="0" w:uiPriority="0" w:semiHidden="0" w:name="toc 2"/>
+    <w:lsdException w:qFormat="1" w:unhideWhenUsed="0" w:uiPriority="0" w:semiHidden="0" w:name="toc 1"/>
+    <w:lsdException w:qFormat="1" w:unhideWhenUsed="0" w:uiPriority="0" w:semiHidden="0" w:name="toc 2"/>
     <w:lsdException w:unhideWhenUsed="0" w:uiPriority="0" w:semiHidden="0" w:name="toc 3"/>
     <w:lsdException w:unhideWhenUsed="0" w:uiPriority="0" w:semiHidden="0" w:name="toc 4"/>
     <w:lsdException w:unhideWhenUsed="0" w:uiPriority="0" w:semiHidden="0" w:name="toc 5"/>
@@ -33565,8 +33602,8 @@
     <w:lsdException w:unhideWhenUsed="0" w:uiPriority="0" w:semiHidden="0" w:name="Normal Indent"/>
     <w:lsdException w:unhideWhenUsed="0" w:uiPriority="0" w:semiHidden="0" w:name="footnote text"/>
     <w:lsdException w:unhideWhenUsed="0" w:uiPriority="0" w:semiHidden="0" w:name="annotation text"/>
-    <w:lsdException w:unhideWhenUsed="0" w:uiPriority="0" w:semiHidden="0" w:name="header"/>
-    <w:lsdException w:unhideWhenUsed="0" w:uiPriority="0" w:semiHidden="0" w:name="footer"/>
+    <w:lsdException w:qFormat="1" w:unhideWhenUsed="0" w:uiPriority="0" w:semiHidden="0" w:name="header"/>
+    <w:lsdException w:qFormat="1" w:unhideWhenUsed="0" w:uiPriority="0" w:semiHidden="0" w:name="footer"/>
     <w:lsdException w:unhideWhenUsed="0" w:uiPriority="0" w:semiHidden="0" w:name="index heading"/>
     <w:lsdException w:qFormat="1" w:uiPriority="0" w:name="caption"/>
     <w:lsdException w:unhideWhenUsed="0" w:uiPriority="0" w:semiHidden="0" w:name="table of figures"/>
@@ -33599,7 +33636,7 @@
     <w:lsdException w:qFormat="1" w:unhideWhenUsed="0" w:uiPriority="0" w:semiHidden="0" w:name="Title"/>
     <w:lsdException w:unhideWhenUsed="0" w:uiPriority="0" w:semiHidden="0" w:name="Closing"/>
     <w:lsdException w:unhideWhenUsed="0" w:uiPriority="0" w:semiHidden="0" w:name="Signature"/>
-    <w:lsdException w:unhideWhenUsed="0" w:uiPriority="0" w:name="Default Paragraph Font"/>
+    <w:lsdException w:qFormat="1" w:unhideWhenUsed="0" w:uiPriority="0" w:name="Default Paragraph Font"/>
     <w:lsdException w:unhideWhenUsed="0" w:uiPriority="0" w:semiHidden="0" w:name="Body Text"/>
     <w:lsdException w:unhideWhenUsed="0" w:uiPriority="0" w:semiHidden="0" w:name="Body Text Indent"/>
     <w:lsdException w:unhideWhenUsed="0" w:uiPriority="0" w:semiHidden="0" w:name="List Continue"/>
@@ -33619,7 +33656,7 @@
     <w:lsdException w:unhideWhenUsed="0" w:uiPriority="0" w:semiHidden="0" w:name="Body Text Indent 2"/>
     <w:lsdException w:unhideWhenUsed="0" w:uiPriority="0" w:semiHidden="0" w:name="Body Text Indent 3"/>
     <w:lsdException w:unhideWhenUsed="0" w:uiPriority="0" w:semiHidden="0" w:name="Block Text"/>
-    <w:lsdException w:unhideWhenUsed="0" w:uiPriority="0" w:semiHidden="0" w:name="Hyperlink"/>
+    <w:lsdException w:qFormat="1" w:unhideWhenUsed="0" w:uiPriority="0" w:semiHidden="0" w:name="Hyperlink"/>
     <w:lsdException w:unhideWhenUsed="0" w:uiPriority="0" w:semiHidden="0" w:name="FollowedHyperlink"/>
     <w:lsdException w:qFormat="1" w:unhideWhenUsed="0" w:uiPriority="0" w:semiHidden="0" w:name="Strong"/>
     <w:lsdException w:qFormat="1" w:unhideWhenUsed="0" w:uiPriority="0" w:semiHidden="0" w:name="Emphasis"/>
@@ -33637,7 +33674,7 @@
     <w:lsdException w:unhideWhenUsed="0" w:uiPriority="0" w:semiHidden="0" w:name="HTML Sample"/>
     <w:lsdException w:unhideWhenUsed="0" w:uiPriority="0" w:semiHidden="0" w:name="HTML Typewriter"/>
     <w:lsdException w:unhideWhenUsed="0" w:uiPriority="0" w:semiHidden="0" w:name="HTML Variable"/>
-    <w:lsdException w:unhideWhenUsed="0" w:uiPriority="0" w:name="Normal Table"/>
+    <w:lsdException w:qFormat="1" w:unhideWhenUsed="0" w:uiPriority="0" w:name="Normal Table"/>
     <w:lsdException w:unhideWhenUsed="0" w:uiPriority="0" w:semiHidden="0" w:name="annotation subject"/>
     <w:lsdException w:unhideWhenUsed="0" w:uiPriority="0" w:semiHidden="0" w:name="Table Simple 1"/>
     <w:lsdException w:unhideWhenUsed="0" w:uiPriority="0" w:semiHidden="0" w:name="Table Simple 2"/>
@@ -33856,11 +33893,13 @@
   <w:style w:type="character" w:default="1" w:styleId="9">
     <w:name w:val="Default Paragraph Font"/>
     <w:semiHidden/>
+    <w:qFormat/>
     <w:uiPriority w:val="0"/>
   </w:style>
   <w:style w:type="table" w:default="1" w:styleId="11">
     <w:name w:val="Normal Table"/>
     <w:semiHidden/>
+    <w:qFormat/>
     <w:uiPriority w:val="0"/>
     <w:tblPr>
       <w:tblLayout w:type="fixed"/>
@@ -33875,6 +33914,7 @@
   <w:style w:type="paragraph" w:styleId="5">
     <w:name w:val="footer"/>
     <w:basedOn w:val="1"/>
+    <w:qFormat/>
     <w:uiPriority w:val="0"/>
     <w:pPr>
       <w:tabs>
@@ -33891,6 +33931,7 @@
   <w:style w:type="paragraph" w:styleId="6">
     <w:name w:val="header"/>
     <w:basedOn w:val="1"/>
+    <w:qFormat/>
     <w:uiPriority w:val="0"/>
     <w:pPr>
       <w:pBdr>
@@ -33917,12 +33958,14 @@
     <w:name w:val="toc 1"/>
     <w:basedOn w:val="1"/>
     <w:next w:val="1"/>
+    <w:qFormat/>
     <w:uiPriority w:val="0"/>
   </w:style>
   <w:style w:type="paragraph" w:styleId="8">
     <w:name w:val="toc 2"/>
     <w:basedOn w:val="1"/>
     <w:next w:val="1"/>
+    <w:qFormat/>
     <w:uiPriority w:val="0"/>
     <w:pPr>
       <w:ind w:left="420" w:leftChars="200"/>
@@ -33931,6 +33974,7 @@
   <w:style w:type="character" w:styleId="10">
     <w:name w:val="Hyperlink"/>
     <w:basedOn w:val="9"/>
+    <w:qFormat/>
     <w:uiPriority w:val="0"/>
     <w:rPr>
       <w:color w:val="0000FF"/>
@@ -33940,6 +33984,7 @@
   <w:style w:type="paragraph" w:customStyle="1" w:styleId="12">
     <w:name w:val="No Spacing"/>
     <w:link w:val="13"/>
+    <w:qFormat/>
     <w:uiPriority w:val="0"/>
     <w:rPr>
       <w:rFonts w:hint="default" w:ascii="Times New Roman" w:hAnsi="Times New Roman" w:eastAsia="宋体" w:cs="Times New Roman"/>
@@ -33950,6 +33995,7 @@
     <w:name w:val="无间隔 Char"/>
     <w:basedOn w:val="9"/>
     <w:link w:val="12"/>
+    <w:qFormat/>
     <w:uiPriority w:val="0"/>
     <w:rPr>
       <w:rFonts w:hint="default" w:ascii="Times New Roman" w:hAnsi="Times New Roman" w:eastAsia="宋体"/>

--- a/es6学习手记.docx
+++ b/es6学习手记.docx
@@ -24439,6 +24439,139 @@
                     <a:xfrm>
                       <a:off x="0" y="0"/>
                       <a:ext cx="3295015" cy="1428750"/>
+                    </a:xfrm>
+                    <a:prstGeom prst="rect">
+                      <a:avLst/>
+                    </a:prstGeom>
+                    <a:noFill/>
+                    <a:ln w="9525">
+                      <a:noFill/>
+                      <a:miter/>
+                    </a:ln>
+                  </pic:spPr>
+                </pic:pic>
+              </a:graphicData>
+            </a:graphic>
+          </wp:inline>
+        </w:drawing>
+      </w:r>
+    </w:p>
+    <w:p>
+      <w:pPr>
+        <w:ind w:firstLine="420" w:firstLineChars="0"/>
+        <w:rPr>
+          <w:rFonts w:ascii="Times New Roman" w:hAnsi="Times New Roman" w:eastAsia="宋体" w:cs="Times New Roman"/>
+          <w:b/>
+          <w:kern w:val="2"/>
+          <w:sz w:val="32"/>
+          <w:lang w:eastAsia="zh-CN"/>
+        </w:rPr>
+      </w:pPr>
+      <w:r>
+        <w:rPr>
+          <w:rFonts w:ascii="Times New Roman" w:hAnsi="Times New Roman" w:eastAsia="宋体" w:cs="Times New Roman"/>
+          <w:b/>
+          <w:kern w:val="2"/>
+          <w:sz w:val="32"/>
+          <w:lang w:eastAsia="zh-CN"/>
+        </w:rPr>
+        <w:t>不</w:t>
+      </w:r>
+      <w:r>
+        <w:rPr>
+          <w:rFonts w:ascii="Times New Roman" w:hAnsi="Times New Roman" w:eastAsia="宋体" w:cs="Times New Roman"/>
+          <w:b/>
+          <w:kern w:val="2"/>
+          <w:sz w:val="32"/>
+          <w:lang w:eastAsia="zh-CN"/>
+        </w:rPr>
+        <w:t>完全解构</w:t>
+      </w:r>
+    </w:p>
+    <w:p>
+      <w:pPr>
+        <w:ind w:left="420" w:leftChars="0" w:firstLine="420" w:firstLineChars="0"/>
+      </w:pPr>
+      <w:r>
+        <w:drawing>
+          <wp:inline distT="0" distB="0" distL="114300" distR="114300">
+            <wp:extent cx="4095115" cy="1304925"/>
+            <wp:effectExtent l="0" t="0" r="635" b="9525"/>
+            <wp:docPr id="16" name="图片 16"/>
+            <wp:cNvGraphicFramePr>
+              <a:graphicFrameLocks xmlns:a="http://schemas.openxmlformats.org/drawingml/2006/main" noChangeAspect="1"/>
+            </wp:cNvGraphicFramePr>
+            <a:graphic xmlns:a="http://schemas.openxmlformats.org/drawingml/2006/main">
+              <a:graphicData uri="http://schemas.openxmlformats.org/drawingml/2006/picture">
+                <pic:pic xmlns:pic="http://schemas.openxmlformats.org/drawingml/2006/picture">
+                  <pic:nvPicPr>
+                    <pic:cNvPr id="16" name="图片 16"/>
+                    <pic:cNvPicPr>
+                      <a:picLocks noChangeAspect="1"/>
+                    </pic:cNvPicPr>
+                  </pic:nvPicPr>
+                  <pic:blipFill>
+                    <a:blip r:embed="rId19"/>
+                    <a:stretch>
+                      <a:fillRect/>
+                    </a:stretch>
+                  </pic:blipFill>
+                  <pic:spPr>
+                    <a:xfrm>
+                      <a:off x="0" y="0"/>
+                      <a:ext cx="4095115" cy="1304925"/>
+                    </a:xfrm>
+                    <a:prstGeom prst="rect">
+                      <a:avLst/>
+                    </a:prstGeom>
+                    <a:noFill/>
+                    <a:ln w="9525">
+                      <a:noFill/>
+                      <a:miter/>
+                    </a:ln>
+                  </pic:spPr>
+                </pic:pic>
+              </a:graphicData>
+            </a:graphic>
+          </wp:inline>
+        </w:drawing>
+      </w:r>
+    </w:p>
+    <w:p>
+      <w:pPr>
+        <w:ind w:left="420" w:leftChars="0" w:firstLine="420" w:firstLineChars="0"/>
+        <w:rPr>
+          <w:lang w:eastAsia="zh-CN"/>
+        </w:rPr>
+      </w:pPr>
+      <w:r>
+        <w:drawing>
+          <wp:inline distT="0" distB="0" distL="114300" distR="114300">
+            <wp:extent cx="4809490" cy="1362075"/>
+            <wp:effectExtent l="0" t="0" r="10160" b="9525"/>
+            <wp:docPr id="17" name="图片 17"/>
+            <wp:cNvGraphicFramePr>
+              <a:graphicFrameLocks xmlns:a="http://schemas.openxmlformats.org/drawingml/2006/main" noChangeAspect="1"/>
+            </wp:cNvGraphicFramePr>
+            <a:graphic xmlns:a="http://schemas.openxmlformats.org/drawingml/2006/main">
+              <a:graphicData uri="http://schemas.openxmlformats.org/drawingml/2006/picture">
+                <pic:pic xmlns:pic="http://schemas.openxmlformats.org/drawingml/2006/picture">
+                  <pic:nvPicPr>
+                    <pic:cNvPr id="17" name="图片 17"/>
+                    <pic:cNvPicPr>
+                      <a:picLocks noChangeAspect="1"/>
+                    </pic:cNvPicPr>
+                  </pic:nvPicPr>
+                  <pic:blipFill>
+                    <a:blip r:embed="rId20"/>
+                    <a:stretch>
+                      <a:fillRect/>
+                    </a:stretch>
+                  </pic:blipFill>
+                  <pic:spPr>
+                    <a:xfrm>
+                      <a:off x="0" y="0"/>
+                      <a:ext cx="4809490" cy="1362075"/>
                     </a:xfrm>
                     <a:prstGeom prst="rect">
                       <a:avLst/>

--- a/es6学习手记.docx
+++ b/es6学习手记.docx
@@ -24540,9 +24540,6 @@
     <w:p>
       <w:pPr>
         <w:ind w:left="420" w:leftChars="0" w:firstLine="420" w:firstLineChars="0"/>
-        <w:rPr>
-          <w:lang w:eastAsia="zh-CN"/>
-        </w:rPr>
       </w:pPr>
       <w:r>
         <w:drawing>
@@ -24588,8 +24585,124 @@
           </wp:inline>
         </w:drawing>
       </w:r>
+    </w:p>
+    <w:p>
+      <w:pPr>
+        <w:pStyle w:val="4"/>
+        <w:ind w:firstLine="420" w:firstLineChars="0"/>
+      </w:pPr>
+      <w:r>
+        <w:t>默认值</w:t>
+      </w:r>
+    </w:p>
+    <w:p>
+      <w:pPr>
+        <w:ind w:left="420" w:leftChars="0" w:firstLine="420" w:firstLineChars="0"/>
+      </w:pPr>
+      <w:r>
+        <w:t>解构赋值允许默认值</w:t>
+      </w:r>
+    </w:p>
+    <w:p>
+      <w:pPr>
+        <w:ind w:left="420" w:leftChars="0" w:firstLine="420" w:firstLineChars="0"/>
+        <w:rPr>
+          <w:lang w:eastAsia="zh-CN"/>
+        </w:rPr>
+      </w:pPr>
+      <w:r>
+        <w:drawing>
+          <wp:inline distT="0" distB="0" distL="114300" distR="114300">
+            <wp:extent cx="3428365" cy="1419225"/>
+            <wp:effectExtent l="0" t="0" r="635" b="9525"/>
+            <wp:docPr id="18" name="图片 18"/>
+            <wp:cNvGraphicFramePr>
+              <a:graphicFrameLocks xmlns:a="http://schemas.openxmlformats.org/drawingml/2006/main" noChangeAspect="1"/>
+            </wp:cNvGraphicFramePr>
+            <a:graphic xmlns:a="http://schemas.openxmlformats.org/drawingml/2006/main">
+              <a:graphicData uri="http://schemas.openxmlformats.org/drawingml/2006/picture">
+                <pic:pic xmlns:pic="http://schemas.openxmlformats.org/drawingml/2006/picture">
+                  <pic:nvPicPr>
+                    <pic:cNvPr id="18" name="图片 18"/>
+                    <pic:cNvPicPr>
+                      <a:picLocks noChangeAspect="1"/>
+                    </pic:cNvPicPr>
+                  </pic:nvPicPr>
+                  <pic:blipFill>
+                    <a:blip r:embed="rId21"/>
+                    <a:stretch>
+                      <a:fillRect/>
+                    </a:stretch>
+                  </pic:blipFill>
+                  <pic:spPr>
+                    <a:xfrm>
+                      <a:off x="0" y="0"/>
+                      <a:ext cx="3428365" cy="1419225"/>
+                    </a:xfrm>
+                    <a:prstGeom prst="rect">
+                      <a:avLst/>
+                    </a:prstGeom>
+                    <a:noFill/>
+                    <a:ln w="9525">
+                      <a:noFill/>
+                      <a:miter/>
+                    </a:ln>
+                  </pic:spPr>
+                </pic:pic>
+              </a:graphicData>
+            </a:graphic>
+          </wp:inline>
+        </w:drawing>
+      </w:r>
+      <w:r>
+        <w:tab/>
+      </w:r>
       <w:bookmarkStart w:id="196" w:name="_GoBack"/>
       <w:bookmarkEnd w:id="196"/>
+      <w:r>
+        <w:drawing>
+          <wp:inline distT="0" distB="0" distL="114300" distR="114300">
+            <wp:extent cx="3114040" cy="1228725"/>
+            <wp:effectExtent l="0" t="0" r="10160" b="9525"/>
+            <wp:docPr id="19" name="图片 19"/>
+            <wp:cNvGraphicFramePr>
+              <a:graphicFrameLocks xmlns:a="http://schemas.openxmlformats.org/drawingml/2006/main" noChangeAspect="1"/>
+            </wp:cNvGraphicFramePr>
+            <a:graphic xmlns:a="http://schemas.openxmlformats.org/drawingml/2006/main">
+              <a:graphicData uri="http://schemas.openxmlformats.org/drawingml/2006/picture">
+                <pic:pic xmlns:pic="http://schemas.openxmlformats.org/drawingml/2006/picture">
+                  <pic:nvPicPr>
+                    <pic:cNvPr id="19" name="图片 19"/>
+                    <pic:cNvPicPr>
+                      <a:picLocks noChangeAspect="1"/>
+                    </pic:cNvPicPr>
+                  </pic:nvPicPr>
+                  <pic:blipFill>
+                    <a:blip r:embed="rId22"/>
+                    <a:stretch>
+                      <a:fillRect/>
+                    </a:stretch>
+                  </pic:blipFill>
+                  <pic:spPr>
+                    <a:xfrm>
+                      <a:off x="0" y="0"/>
+                      <a:ext cx="3114040" cy="1228725"/>
+                    </a:xfrm>
+                    <a:prstGeom prst="rect">
+                      <a:avLst/>
+                    </a:prstGeom>
+                    <a:noFill/>
+                    <a:ln w="9525">
+                      <a:noFill/>
+                      <a:miter/>
+                    </a:ln>
+                  </pic:spPr>
+                </pic:pic>
+              </a:graphicData>
+            </a:graphic>
+          </wp:inline>
+        </w:drawing>
+      </w:r>
     </w:p>
     <w:p>
       <w:pPr>

--- a/es6学习手记.docx
+++ b/es6学习手记.docx
@@ -24657,8 +24657,6 @@
       <w:r>
         <w:tab/>
       </w:r>
-      <w:bookmarkStart w:id="196" w:name="_GoBack"/>
-      <w:bookmarkEnd w:id="196"/>
       <w:r>
         <w:drawing>
           <wp:inline distT="0" distB="0" distL="114300" distR="114300">
@@ -24748,6 +24746,131 @@
         <w:fldChar w:fldCharType="end"/>
       </w:r>
       <w:bookmarkEnd w:id="7"/>
+    </w:p>
+    <w:p>
+      <w:pPr>
+        <w:ind w:firstLine="420" w:firstLineChars="0"/>
+        <w:rPr>
+          <w:rFonts w:hint="default"/>
+        </w:rPr>
+      </w:pPr>
+      <w:r>
+        <w:rPr>
+          <w:rFonts w:hint="default"/>
+        </w:rPr>
+        <w:t>解构赋值不仅可以用于数组，还可以用于对象</w:t>
+      </w:r>
+    </w:p>
+    <w:p>
+      <w:pPr>
+        <w:ind w:firstLine="420" w:firstLineChars="0"/>
+      </w:pPr>
+      <w:r>
+        <w:drawing>
+          <wp:inline distT="0" distB="0" distL="114300" distR="114300">
+            <wp:extent cx="6295390" cy="1181100"/>
+            <wp:effectExtent l="0" t="0" r="10160" b="0"/>
+            <wp:docPr id="20" name="图片 20"/>
+            <wp:cNvGraphicFramePr>
+              <a:graphicFrameLocks xmlns:a="http://schemas.openxmlformats.org/drawingml/2006/main" noChangeAspect="1"/>
+            </wp:cNvGraphicFramePr>
+            <a:graphic xmlns:a="http://schemas.openxmlformats.org/drawingml/2006/main">
+              <a:graphicData uri="http://schemas.openxmlformats.org/drawingml/2006/picture">
+                <pic:pic xmlns:pic="http://schemas.openxmlformats.org/drawingml/2006/picture">
+                  <pic:nvPicPr>
+                    <pic:cNvPr id="20" name="图片 20"/>
+                    <pic:cNvPicPr>
+                      <a:picLocks noChangeAspect="1"/>
+                    </pic:cNvPicPr>
+                  </pic:nvPicPr>
+                  <pic:blipFill>
+                    <a:blip r:embed="rId23"/>
+                    <a:stretch>
+                      <a:fillRect/>
+                    </a:stretch>
+                  </pic:blipFill>
+                  <pic:spPr>
+                    <a:xfrm>
+                      <a:off x="0" y="0"/>
+                      <a:ext cx="6295390" cy="1181100"/>
+                    </a:xfrm>
+                    <a:prstGeom prst="rect">
+                      <a:avLst/>
+                    </a:prstGeom>
+                    <a:noFill/>
+                    <a:ln w="9525">
+                      <a:noFill/>
+                      <a:miter/>
+                    </a:ln>
+                  </pic:spPr>
+                </pic:pic>
+              </a:graphicData>
+            </a:graphic>
+          </wp:inline>
+        </w:drawing>
+      </w:r>
+    </w:p>
+    <w:p>
+      <w:pPr>
+        <w:ind w:firstLine="420" w:firstLineChars="0"/>
+      </w:pPr>
+      <w:r>
+        <w:t>和数组有一个重要的不同，数组元素是按次序排序的，变量的取值有他的位置决定；而对象的属性没有次序，变量必须与属性同名，才能正确的值。</w:t>
+      </w:r>
+    </w:p>
+    <w:p>
+      <w:pPr>
+        <w:ind w:firstLine="420" w:firstLineChars="0"/>
+        <w:rPr>
+          <w:rFonts w:hint="default"/>
+        </w:rPr>
+      </w:pPr>
+      <w:r>
+        <w:drawing>
+          <wp:inline distT="0" distB="0" distL="114300" distR="114300">
+            <wp:extent cx="6640195" cy="1270000"/>
+            <wp:effectExtent l="0" t="0" r="8255" b="6350"/>
+            <wp:docPr id="21" name="图片 21"/>
+            <wp:cNvGraphicFramePr>
+              <a:graphicFrameLocks xmlns:a="http://schemas.openxmlformats.org/drawingml/2006/main" noChangeAspect="1"/>
+            </wp:cNvGraphicFramePr>
+            <a:graphic xmlns:a="http://schemas.openxmlformats.org/drawingml/2006/main">
+              <a:graphicData uri="http://schemas.openxmlformats.org/drawingml/2006/picture">
+                <pic:pic xmlns:pic="http://schemas.openxmlformats.org/drawingml/2006/picture">
+                  <pic:nvPicPr>
+                    <pic:cNvPr id="21" name="图片 21"/>
+                    <pic:cNvPicPr>
+                      <a:picLocks noChangeAspect="1"/>
+                    </pic:cNvPicPr>
+                  </pic:nvPicPr>
+                  <pic:blipFill>
+                    <a:blip r:embed="rId24"/>
+                    <a:stretch>
+                      <a:fillRect/>
+                    </a:stretch>
+                  </pic:blipFill>
+                  <pic:spPr>
+                    <a:xfrm>
+                      <a:off x="0" y="0"/>
+                      <a:ext cx="6640195" cy="1270000"/>
+                    </a:xfrm>
+                    <a:prstGeom prst="rect">
+                      <a:avLst/>
+                    </a:prstGeom>
+                    <a:noFill/>
+                    <a:ln w="9525">
+                      <a:noFill/>
+                      <a:miter/>
+                    </a:ln>
+                  </pic:spPr>
+                </pic:pic>
+              </a:graphicData>
+            </a:graphic>
+          </wp:inline>
+        </w:drawing>
+      </w:r>
+      <w:bookmarkStart w:id="196" w:name="_GoBack"/>
+      <w:bookmarkEnd w:id="196"/>
     </w:p>
     <w:p>
       <w:pPr>

--- a/es6学习手记.docx
+++ b/es6学习手记.docx
@@ -24475,17 +24475,7 @@
           <w:sz w:val="32"/>
           <w:lang w:eastAsia="zh-CN"/>
         </w:rPr>
-        <w:t>不</w:t>
-      </w:r>
-      <w:r>
-        <w:rPr>
-          <w:rFonts w:ascii="Times New Roman" w:hAnsi="Times New Roman" w:eastAsia="宋体" w:cs="Times New Roman"/>
-          <w:b/>
-          <w:kern w:val="2"/>
-          <w:sz w:val="32"/>
-          <w:lang w:eastAsia="zh-CN"/>
-        </w:rPr>
-        <w:t>完全解构</w:t>
+        <w:t>不完全解构</w:t>
       </w:r>
     </w:p>
     <w:p>
@@ -24869,8 +24859,6 @@
           </wp:inline>
         </w:drawing>
       </w:r>
-      <w:bookmarkStart w:id="196" w:name="_GoBack"/>
-      <w:bookmarkEnd w:id="196"/>
     </w:p>
     <w:p>
       <w:pPr>
@@ -24916,6 +24904,57 @@
         <w:fldChar w:fldCharType="end"/>
       </w:r>
       <w:bookmarkEnd w:id="8"/>
+    </w:p>
+    <w:p>
+      <w:pPr>
+        <w:ind w:firstLine="420" w:firstLineChars="0"/>
+      </w:pPr>
+      <w:r>
+        <w:drawing>
+          <wp:inline distT="0" distB="0" distL="114300" distR="114300">
+            <wp:extent cx="4133215" cy="1733550"/>
+            <wp:effectExtent l="0" t="0" r="635" b="0"/>
+            <wp:docPr id="14" name="图片 14"/>
+            <wp:cNvGraphicFramePr>
+              <a:graphicFrameLocks xmlns:a="http://schemas.openxmlformats.org/drawingml/2006/main" noChangeAspect="1"/>
+            </wp:cNvGraphicFramePr>
+            <a:graphic xmlns:a="http://schemas.openxmlformats.org/drawingml/2006/main">
+              <a:graphicData uri="http://schemas.openxmlformats.org/drawingml/2006/picture">
+                <pic:pic xmlns:pic="http://schemas.openxmlformats.org/drawingml/2006/picture">
+                  <pic:nvPicPr>
+                    <pic:cNvPr id="14" name="图片 14"/>
+                    <pic:cNvPicPr>
+                      <a:picLocks noChangeAspect="1"/>
+                    </pic:cNvPicPr>
+                  </pic:nvPicPr>
+                  <pic:blipFill>
+                    <a:blip r:embed="rId25"/>
+                    <a:stretch>
+                      <a:fillRect/>
+                    </a:stretch>
+                  </pic:blipFill>
+                  <pic:spPr>
+                    <a:xfrm>
+                      <a:off x="0" y="0"/>
+                      <a:ext cx="4133215" cy="1733550"/>
+                    </a:xfrm>
+                    <a:prstGeom prst="rect">
+                      <a:avLst/>
+                    </a:prstGeom>
+                    <a:noFill/>
+                    <a:ln w="9525">
+                      <a:noFill/>
+                      <a:miter/>
+                    </a:ln>
+                  </pic:spPr>
+                </pic:pic>
+              </a:graphicData>
+            </a:graphic>
+          </wp:inline>
+        </w:drawing>
+      </w:r>
+      <w:bookmarkStart w:id="196" w:name="_GoBack"/>
+      <w:bookmarkEnd w:id="196"/>
     </w:p>
     <w:p>
       <w:pPr>
@@ -33296,6 +33335,26 @@
 
 <file path=word/numbering.xml><?xml version="1.0" encoding="utf-8"?>
 <w:numbering xmlns:wpc="http://schemas.microsoft.com/office/word/2010/wordprocessingCanvas" xmlns:mc="http://schemas.openxmlformats.org/markup-compatibility/2006" xmlns:o="urn:schemas-microsoft-com:office:office" xmlns:r="http://schemas.openxmlformats.org/officeDocument/2006/relationships" xmlns:m="http://schemas.openxmlformats.org/officeDocument/2006/math" xmlns:v="urn:schemas-microsoft-com:vml" xmlns:wp14="http://schemas.microsoft.com/office/word/2010/wordprocessingDrawing" xmlns:wp="http://schemas.openxmlformats.org/drawingml/2006/wordprocessingDrawing" xmlns:w10="urn:schemas-microsoft-com:office:word" xmlns:w="http://schemas.openxmlformats.org/wordprocessingml/2006/main" xmlns:w14="http://schemas.microsoft.com/office/word/2010/wordml" xmlns:wpg="http://schemas.microsoft.com/office/word/2010/wordprocessingGroup" xmlns:wpi="http://schemas.microsoft.com/office/word/2010/wordprocessingInk" xmlns:wne="http://schemas.microsoft.com/office/word/2006/wordml" xmlns:wps="http://schemas.microsoft.com/office/word/2010/wordprocessingShape" mc:Ignorable="w14 wp14">
+  <w:abstractNum w:abstractNumId="1488515605">
+    <w:nsid w:val="58B8F215"/>
+    <w:multiLevelType w:val="singleLevel"/>
+    <w:tmpl w:val="58B8F215"/>
+    <w:lvl w:ilvl="0" w:tentative="1">
+      <w:start w:val="1"/>
+      <w:numFmt w:val="decimal"/>
+      <w:lvlText w:val="%1."/>
+      <w:lvlJc w:val="left"/>
+      <w:pPr>
+        <w:tabs>
+          <w:tab w:val="left" w:pos="425"/>
+        </w:tabs>
+        <w:ind w:left="425" w:leftChars="0" w:hanging="425" w:firstLineChars="0"/>
+      </w:pPr>
+      <w:rPr>
+        <w:rFonts w:hint="default"/>
+      </w:rPr>
+    </w:lvl>
+  </w:abstractNum>
   <w:abstractNum w:abstractNumId="1488514344">
     <w:nsid w:val="58B8ED28"/>
     <w:multiLevelType w:val="multilevel"/>
@@ -33415,26 +33474,6 @@
       </w:pPr>
       <w:rPr>
         <w:rFonts w:hint="eastAsia"/>
-      </w:rPr>
-    </w:lvl>
-  </w:abstractNum>
-  <w:abstractNum w:abstractNumId="1488515605">
-    <w:nsid w:val="58B8F215"/>
-    <w:multiLevelType w:val="singleLevel"/>
-    <w:tmpl w:val="58B8F215"/>
-    <w:lvl w:ilvl="0" w:tentative="1">
-      <w:start w:val="1"/>
-      <w:numFmt w:val="decimal"/>
-      <w:lvlText w:val="%1."/>
-      <w:lvlJc w:val="left"/>
-      <w:pPr>
-        <w:tabs>
-          <w:tab w:val="left" w:pos="425"/>
-        </w:tabs>
-        <w:ind w:left="425" w:leftChars="0" w:hanging="425" w:firstLineChars="0"/>
-      </w:pPr>
-      <w:rPr>
-        <w:rFonts w:hint="default"/>
       </w:rPr>
     </w:lvl>
   </w:abstractNum>

--- a/es6学习手记.docx
+++ b/es6学习手记.docx
@@ -24953,8 +24953,6 @@
           </wp:inline>
         </w:drawing>
       </w:r>
-      <w:bookmarkStart w:id="196" w:name="_GoBack"/>
-      <w:bookmarkEnd w:id="196"/>
     </w:p>
     <w:p>
       <w:pPr>
@@ -25000,6 +24998,17 @@
         <w:fldChar w:fldCharType="end"/>
       </w:r>
       <w:bookmarkEnd w:id="9"/>
+    </w:p>
+    <w:p>
+      <w:pPr>
+        <w:pStyle w:val="4"/>
+        <w:ind w:firstLine="420" w:firstLineChars="0"/>
+      </w:pPr>
+      <w:r>
+        <w:t>交换变量的值</w:t>
+      </w:r>
+      <w:bookmarkStart w:id="196" w:name="_GoBack"/>
+      <w:bookmarkEnd w:id="196"/>
     </w:p>
     <w:p>
       <w:pPr/>

--- a/es6学习手记.docx
+++ b/es6学习手记.docx
@@ -25007,8 +25007,74 @@
       <w:r>
         <w:t>交换变量的值</w:t>
       </w:r>
+    </w:p>
+    <w:p>
+      <w:pPr>
+        <w:ind w:left="420" w:leftChars="0" w:firstLine="420" w:firstLineChars="0"/>
+      </w:pPr>
       <w:bookmarkStart w:id="196" w:name="_GoBack"/>
       <w:bookmarkEnd w:id="196"/>
+      <w:r>
+        <w:drawing>
+          <wp:inline distT="0" distB="0" distL="114300" distR="114300">
+            <wp:extent cx="3314065" cy="1809750"/>
+            <wp:effectExtent l="0" t="0" r="635" b="0"/>
+            <wp:docPr id="22" name="图片 22"/>
+            <wp:cNvGraphicFramePr>
+              <a:graphicFrameLocks xmlns:a="http://schemas.openxmlformats.org/drawingml/2006/main" noChangeAspect="1"/>
+            </wp:cNvGraphicFramePr>
+            <a:graphic xmlns:a="http://schemas.openxmlformats.org/drawingml/2006/main">
+              <a:graphicData uri="http://schemas.openxmlformats.org/drawingml/2006/picture">
+                <pic:pic xmlns:pic="http://schemas.openxmlformats.org/drawingml/2006/picture">
+                  <pic:nvPicPr>
+                    <pic:cNvPr id="22" name="图片 22"/>
+                    <pic:cNvPicPr>
+                      <a:picLocks noChangeAspect="1"/>
+                    </pic:cNvPicPr>
+                  </pic:nvPicPr>
+                  <pic:blipFill>
+                    <a:blip r:embed="rId26"/>
+                    <a:stretch>
+                      <a:fillRect/>
+                    </a:stretch>
+                  </pic:blipFill>
+                  <pic:spPr>
+                    <a:xfrm>
+                      <a:off x="0" y="0"/>
+                      <a:ext cx="3314065" cy="1809750"/>
+                    </a:xfrm>
+                    <a:prstGeom prst="rect">
+                      <a:avLst/>
+                    </a:prstGeom>
+                    <a:noFill/>
+                    <a:ln w="9525">
+                      <a:noFill/>
+                      <a:miter/>
+                    </a:ln>
+                  </pic:spPr>
+                </pic:pic>
+              </a:graphicData>
+            </a:graphic>
+          </wp:inline>
+        </w:drawing>
+      </w:r>
+    </w:p>
+    <w:p>
+      <w:pPr>
+        <w:pStyle w:val="4"/>
+        <w:ind w:firstLine="420" w:firstLineChars="0"/>
+      </w:pPr>
+      <w:r>
+        <w:t>从函数返回多个值</w:t>
+      </w:r>
+    </w:p>
+    <w:p>
+      <w:pPr>
+        <w:ind w:left="420" w:leftChars="0" w:firstLine="420" w:firstLineChars="0"/>
+      </w:pPr>
+      <w:r>
+        <w:t>函数只能返回一个值，如果向返回多个值需要将他们放在数组或者对象里面，有了解构赋值，就可以直接返回多个值</w:t>
+      </w:r>
     </w:p>
     <w:p>
       <w:pPr/>

--- a/es6学习手记.docx
+++ b/es6学习手记.docx
@@ -25012,8 +25012,6 @@
       <w:pPr>
         <w:ind w:left="420" w:leftChars="0" w:firstLine="420" w:firstLineChars="0"/>
       </w:pPr>
-      <w:bookmarkStart w:id="196" w:name="_GoBack"/>
-      <w:bookmarkEnd w:id="196"/>
       <w:r>
         <w:drawing>
           <wp:inline distT="0" distB="0" distL="114300" distR="114300">
@@ -25075,6 +25073,57 @@
       <w:r>
         <w:t>函数只能返回一个值，如果向返回多个值需要将他们放在数组或者对象里面，有了解构赋值，就可以直接返回多个值</w:t>
       </w:r>
+    </w:p>
+    <w:p>
+      <w:pPr>
+        <w:ind w:left="420" w:leftChars="0" w:firstLine="420" w:firstLineChars="0"/>
+      </w:pPr>
+      <w:r>
+        <w:drawing>
+          <wp:inline distT="0" distB="0" distL="114300" distR="114300">
+            <wp:extent cx="3295015" cy="2171700"/>
+            <wp:effectExtent l="0" t="0" r="635" b="0"/>
+            <wp:docPr id="23" name="图片 23"/>
+            <wp:cNvGraphicFramePr>
+              <a:graphicFrameLocks xmlns:a="http://schemas.openxmlformats.org/drawingml/2006/main" noChangeAspect="1"/>
+            </wp:cNvGraphicFramePr>
+            <a:graphic xmlns:a="http://schemas.openxmlformats.org/drawingml/2006/main">
+              <a:graphicData uri="http://schemas.openxmlformats.org/drawingml/2006/picture">
+                <pic:pic xmlns:pic="http://schemas.openxmlformats.org/drawingml/2006/picture">
+                  <pic:nvPicPr>
+                    <pic:cNvPr id="23" name="图片 23"/>
+                    <pic:cNvPicPr>
+                      <a:picLocks noChangeAspect="1"/>
+                    </pic:cNvPicPr>
+                  </pic:nvPicPr>
+                  <pic:blipFill>
+                    <a:blip r:embed="rId27"/>
+                    <a:stretch>
+                      <a:fillRect/>
+                    </a:stretch>
+                  </pic:blipFill>
+                  <pic:spPr>
+                    <a:xfrm>
+                      <a:off x="0" y="0"/>
+                      <a:ext cx="3295015" cy="2171700"/>
+                    </a:xfrm>
+                    <a:prstGeom prst="rect">
+                      <a:avLst/>
+                    </a:prstGeom>
+                    <a:noFill/>
+                    <a:ln w="9525">
+                      <a:noFill/>
+                      <a:miter/>
+                    </a:ln>
+                  </pic:spPr>
+                </pic:pic>
+              </a:graphicData>
+            </a:graphic>
+          </wp:inline>
+        </w:drawing>
+      </w:r>
+      <w:bookmarkStart w:id="196" w:name="_GoBack"/>
+      <w:bookmarkEnd w:id="196"/>
     </w:p>
     <w:p>
       <w:pPr/>

--- a/es6学习手记.docx
+++ b/es6学习手记.docx
@@ -25106,6 +25106,93 @@
                     <a:xfrm>
                       <a:off x="0" y="0"/>
                       <a:ext cx="3295015" cy="2171700"/>
+                    </a:xfrm>
+                    <a:prstGeom prst="rect">
+                      <a:avLst/>
+                    </a:prstGeom>
+                    <a:noFill/>
+                    <a:ln w="9525">
+                      <a:noFill/>
+                      <a:miter/>
+                    </a:ln>
+                  </pic:spPr>
+                </pic:pic>
+              </a:graphicData>
+            </a:graphic>
+          </wp:inline>
+        </w:drawing>
+      </w:r>
+    </w:p>
+    <w:p>
+      <w:pPr>
+        <w:rPr>
+          <w:rFonts w:ascii="Times New Roman" w:hAnsi="Times New Roman" w:eastAsia="宋体" w:cs="Times New Roman"/>
+          <w:b/>
+          <w:kern w:val="2"/>
+          <w:sz w:val="32"/>
+          <w:lang w:eastAsia="zh-CN"/>
+        </w:rPr>
+      </w:pPr>
+      <w:r>
+        <w:rPr>
+          <w:rFonts w:ascii="Times New Roman" w:hAnsi="Times New Roman" w:eastAsia="宋体" w:cs="Times New Roman"/>
+          <w:b/>
+          <w:kern w:val="2"/>
+          <w:sz w:val="32"/>
+          <w:lang w:eastAsia="zh-CN"/>
+        </w:rPr>
+        <w:t>函</w:t>
+      </w:r>
+      <w:r>
+        <w:rPr>
+          <w:rFonts w:ascii="Times New Roman" w:hAnsi="Times New Roman" w:eastAsia="宋体" w:cs="Times New Roman"/>
+          <w:b/>
+          <w:kern w:val="2"/>
+          <w:sz w:val="32"/>
+          <w:lang w:eastAsia="zh-CN"/>
+        </w:rPr>
+        <w:t>数的参数</w:t>
+      </w:r>
+    </w:p>
+    <w:p>
+      <w:pPr>
+        <w:ind w:firstLine="420" w:firstLineChars="0"/>
+        <w:rPr>
+          <w:rFonts w:ascii="Times New Roman" w:hAnsi="Times New Roman" w:eastAsia="宋体" w:cs="Times New Roman"/>
+          <w:b/>
+          <w:kern w:val="2"/>
+          <w:sz w:val="32"/>
+          <w:lang w:eastAsia="zh-CN"/>
+        </w:rPr>
+      </w:pPr>
+      <w:r>
+        <w:drawing>
+          <wp:inline distT="0" distB="0" distL="114300" distR="114300">
+            <wp:extent cx="3714115" cy="1590675"/>
+            <wp:effectExtent l="0" t="0" r="635" b="9525"/>
+            <wp:docPr id="24" name="图片 24"/>
+            <wp:cNvGraphicFramePr>
+              <a:graphicFrameLocks xmlns:a="http://schemas.openxmlformats.org/drawingml/2006/main" noChangeAspect="1"/>
+            </wp:cNvGraphicFramePr>
+            <a:graphic xmlns:a="http://schemas.openxmlformats.org/drawingml/2006/main">
+              <a:graphicData uri="http://schemas.openxmlformats.org/drawingml/2006/picture">
+                <pic:pic xmlns:pic="http://schemas.openxmlformats.org/drawingml/2006/picture">
+                  <pic:nvPicPr>
+                    <pic:cNvPr id="24" name="图片 24"/>
+                    <pic:cNvPicPr>
+                      <a:picLocks noChangeAspect="1"/>
+                    </pic:cNvPicPr>
+                  </pic:nvPicPr>
+                  <pic:blipFill>
+                    <a:blip r:embed="rId28"/>
+                    <a:stretch>
+                      <a:fillRect/>
+                    </a:stretch>
+                  </pic:blipFill>
+                  <pic:spPr>
+                    <a:xfrm>
+                      <a:off x="0" y="0"/>
+                      <a:ext cx="3714115" cy="1590675"/>
                     </a:xfrm>
                     <a:prstGeom prst="rect">
                       <a:avLst/>

--- a/es6学习手记.docx
+++ b/es6学习手记.docx
@@ -56,7 +56,7 @@
                       <w:sz w:val="24"/>
                     </w:rPr>
                   </w:pPr>
-                  <w:bookmarkStart w:id="194" w:name="_Address#2843188050"/>
+                  <w:bookmarkStart w:id="189" w:name="_Address#2843188050"/>
                   <w:r>
                     <w:rPr>
                       <w:b/>
@@ -65,7 +65,7 @@
                     </w:rPr>
                     <w:t>作　者　：韩　　涛</w:t>
                   </w:r>
-                  <w:bookmarkEnd w:id="194"/>
+                  <w:bookmarkEnd w:id="189"/>
                 </w:p>
                 <w:p>
                   <w:pPr>
@@ -94,7 +94,7 @@
                     <w:ind w:left="0" w:leftChars="0" w:right="0" w:rightChars="0" w:firstLine="0" w:firstLineChars="0"/>
                     <w:jc w:val="center"/>
                   </w:pPr>
-                  <w:bookmarkStart w:id="195" w:name="_Date#327175886"/>
+                  <w:bookmarkStart w:id="190" w:name="_Date#327175886"/>
                   <w:r>
                     <w:rPr>
                       <w:rFonts w:hint="eastAsia"/>
@@ -145,7 +145,7 @@
                     </w:rPr>
                     <w:fldChar w:fldCharType="end"/>
                   </w:r>
-                  <w:bookmarkEnd w:id="195"/>
+                  <w:bookmarkEnd w:id="190"/>
                 </w:p>
               </w:txbxContent>
             </v:textbox>
@@ -25209,8 +25209,6 @@
           </wp:inline>
         </w:drawing>
       </w:r>
-      <w:bookmarkStart w:id="196" w:name="_GoBack"/>
-      <w:bookmarkEnd w:id="196"/>
     </w:p>
     <w:p>
       <w:pPr/>
@@ -25249,30 +25247,30 @@
           <w:rFonts w:hint="default"/>
         </w:rPr>
       </w:pPr>
-      <w:bookmarkStart w:id="11" w:name="_Toc1665951354"/>
-      <w:r>
-        <w:rPr>
-          <w:rFonts w:hint="default"/>
-        </w:rPr>
-        <w:fldChar w:fldCharType="begin"/>
-      </w:r>
-      <w:r>
-        <w:rPr>
-          <w:rFonts w:hint="default"/>
-        </w:rPr>
-        <w:instrText xml:space="preserve"> HYPERLINK "http://es6.ruanyifeng.com/" \l "docs/string#字符的Unicode表示法" </w:instrText>
-      </w:r>
-      <w:r>
-        <w:rPr>
-          <w:rFonts w:hint="default"/>
-        </w:rPr>
-        <w:fldChar w:fldCharType="separate"/>
-      </w:r>
-      <w:r>
-        <w:rPr>
-          <w:rFonts w:hint="default"/>
-        </w:rPr>
-        <w:t>字符的Unicode表示法</w:t>
+      <w:bookmarkStart w:id="11" w:name="_Toc1398521171"/>
+      <w:r>
+        <w:rPr>
+          <w:rFonts w:hint="default"/>
+        </w:rPr>
+        <w:fldChar w:fldCharType="begin"/>
+      </w:r>
+      <w:r>
+        <w:rPr>
+          <w:rFonts w:hint="default"/>
+        </w:rPr>
+        <w:instrText xml:space="preserve"> HYPERLINK "http://es6.ruanyifeng.com/" \l "docs/string#at()" </w:instrText>
+      </w:r>
+      <w:r>
+        <w:rPr>
+          <w:rFonts w:hint="default"/>
+        </w:rPr>
+        <w:fldChar w:fldCharType="separate"/>
+      </w:r>
+      <w:r>
+        <w:rPr>
+          <w:rFonts w:hint="default"/>
+        </w:rPr>
+        <w:t>at()</w:t>
       </w:r>
       <w:r>
         <w:rPr>
@@ -25281,6 +25279,74 @@
         <w:fldChar w:fldCharType="end"/>
       </w:r>
       <w:bookmarkEnd w:id="11"/>
+    </w:p>
+    <w:p>
+      <w:pPr>
+        <w:ind w:firstLine="420" w:firstLineChars="0"/>
+        <w:rPr>
+          <w:rFonts w:hint="default"/>
+        </w:rPr>
+      </w:pPr>
+      <w:r>
+        <w:rPr>
+          <w:rFonts w:hint="default"/>
+        </w:rPr>
+        <w:t>ES5提供charAt();函数用于返回字符串指定位置的字符，ES6同样提供了at()函数，功能与charAt一样不过是，是别的字符更加广泛。</w:t>
+      </w:r>
+    </w:p>
+    <w:p>
+      <w:pPr>
+        <w:ind w:firstLine="420" w:firstLineChars="0"/>
+        <w:rPr>
+          <w:rFonts w:hint="default"/>
+        </w:rPr>
+      </w:pPr>
+      <w:r>
+        <w:drawing>
+          <wp:inline distT="0" distB="0" distL="114300" distR="114300">
+            <wp:extent cx="4580890" cy="762000"/>
+            <wp:effectExtent l="0" t="0" r="10160" b="0"/>
+            <wp:docPr id="26" name="图片 26"/>
+            <wp:cNvGraphicFramePr>
+              <a:graphicFrameLocks xmlns:a="http://schemas.openxmlformats.org/drawingml/2006/main" noChangeAspect="1"/>
+            </wp:cNvGraphicFramePr>
+            <a:graphic xmlns:a="http://schemas.openxmlformats.org/drawingml/2006/main">
+              <a:graphicData uri="http://schemas.openxmlformats.org/drawingml/2006/picture">
+                <pic:pic xmlns:pic="http://schemas.openxmlformats.org/drawingml/2006/picture">
+                  <pic:nvPicPr>
+                    <pic:cNvPr id="26" name="图片 26"/>
+                    <pic:cNvPicPr>
+                      <a:picLocks noChangeAspect="1"/>
+                    </pic:cNvPicPr>
+                  </pic:nvPicPr>
+                  <pic:blipFill>
+                    <a:blip r:embed="rId29"/>
+                    <a:stretch>
+                      <a:fillRect/>
+                    </a:stretch>
+                  </pic:blipFill>
+                  <pic:spPr>
+                    <a:xfrm>
+                      <a:off x="0" y="0"/>
+                      <a:ext cx="4580890" cy="762000"/>
+                    </a:xfrm>
+                    <a:prstGeom prst="rect">
+                      <a:avLst/>
+                    </a:prstGeom>
+                    <a:noFill/>
+                    <a:ln w="9525">
+                      <a:noFill/>
+                      <a:miter/>
+                    </a:ln>
+                  </pic:spPr>
+                </pic:pic>
+              </a:graphicData>
+            </a:graphic>
+          </wp:inline>
+        </w:drawing>
+      </w:r>
+      <w:bookmarkStart w:id="191" w:name="_GoBack"/>
+      <w:bookmarkEnd w:id="191"/>
     </w:p>
     <w:p>
       <w:pPr>
@@ -25297,30 +25363,30 @@
           <w:rFonts w:hint="default"/>
         </w:rPr>
       </w:pPr>
-      <w:bookmarkStart w:id="12" w:name="_Toc496762586"/>
-      <w:r>
-        <w:rPr>
-          <w:rFonts w:hint="default"/>
-        </w:rPr>
-        <w:fldChar w:fldCharType="begin"/>
-      </w:r>
-      <w:r>
-        <w:rPr>
-          <w:rFonts w:hint="default"/>
-        </w:rPr>
-        <w:instrText xml:space="preserve"> HYPERLINK "http://es6.ruanyifeng.com/" \l "docs/string#codePointAt()" </w:instrText>
-      </w:r>
-      <w:r>
-        <w:rPr>
-          <w:rFonts w:hint="default"/>
-        </w:rPr>
-        <w:fldChar w:fldCharType="separate"/>
-      </w:r>
-      <w:r>
-        <w:rPr>
-          <w:rFonts w:hint="default"/>
-        </w:rPr>
-        <w:t>codePointAt()</w:t>
+      <w:bookmarkStart w:id="12" w:name="_Toc199042239"/>
+      <w:r>
+        <w:rPr>
+          <w:rFonts w:hint="default"/>
+        </w:rPr>
+        <w:fldChar w:fldCharType="begin"/>
+      </w:r>
+      <w:r>
+        <w:rPr>
+          <w:rFonts w:hint="default"/>
+        </w:rPr>
+        <w:instrText xml:space="preserve"> HYPERLINK "http://es6.ruanyifeng.com/" \l "docs/string#includes(), startsWith(), endsWith()" </w:instrText>
+      </w:r>
+      <w:r>
+        <w:rPr>
+          <w:rFonts w:hint="default"/>
+        </w:rPr>
+        <w:fldChar w:fldCharType="separate"/>
+      </w:r>
+      <w:r>
+        <w:rPr>
+          <w:rFonts w:hint="default"/>
+        </w:rPr>
+        <w:t>includes(), startsWith(), endsWith()</w:t>
       </w:r>
       <w:r>
         <w:rPr>
@@ -25345,30 +25411,30 @@
           <w:rFonts w:hint="default"/>
         </w:rPr>
       </w:pPr>
-      <w:bookmarkStart w:id="13" w:name="_Toc527913350"/>
-      <w:r>
-        <w:rPr>
-          <w:rFonts w:hint="default"/>
-        </w:rPr>
-        <w:fldChar w:fldCharType="begin"/>
-      </w:r>
-      <w:r>
-        <w:rPr>
-          <w:rFonts w:hint="default"/>
-        </w:rPr>
-        <w:instrText xml:space="preserve"> HYPERLINK "http://es6.ruanyifeng.com/" \l "docs/string#String.fromCodePoint()" </w:instrText>
-      </w:r>
-      <w:r>
-        <w:rPr>
-          <w:rFonts w:hint="default"/>
-        </w:rPr>
-        <w:fldChar w:fldCharType="separate"/>
-      </w:r>
-      <w:r>
-        <w:rPr>
-          <w:rFonts w:hint="default"/>
-        </w:rPr>
-        <w:t>String.fromCodePoint()</w:t>
+      <w:bookmarkStart w:id="13" w:name="_Toc1589039558"/>
+      <w:r>
+        <w:rPr>
+          <w:rFonts w:hint="default"/>
+        </w:rPr>
+        <w:fldChar w:fldCharType="begin"/>
+      </w:r>
+      <w:r>
+        <w:rPr>
+          <w:rFonts w:hint="default"/>
+        </w:rPr>
+        <w:instrText xml:space="preserve"> HYPERLINK "http://es6.ruanyifeng.com/" \l "docs/string#repeat()" </w:instrText>
+      </w:r>
+      <w:r>
+        <w:rPr>
+          <w:rFonts w:hint="default"/>
+        </w:rPr>
+        <w:fldChar w:fldCharType="separate"/>
+      </w:r>
+      <w:r>
+        <w:rPr>
+          <w:rFonts w:hint="default"/>
+        </w:rPr>
+        <w:t>repeat()</w:t>
       </w:r>
       <w:r>
         <w:rPr>
@@ -25393,30 +25459,30 @@
           <w:rFonts w:hint="default"/>
         </w:rPr>
       </w:pPr>
-      <w:bookmarkStart w:id="14" w:name="_Toc281641675"/>
-      <w:r>
-        <w:rPr>
-          <w:rFonts w:hint="default"/>
-        </w:rPr>
-        <w:fldChar w:fldCharType="begin"/>
-      </w:r>
-      <w:r>
-        <w:rPr>
-          <w:rFonts w:hint="default"/>
-        </w:rPr>
-        <w:instrText xml:space="preserve"> HYPERLINK "http://es6.ruanyifeng.com/" \l "docs/string#字符串的遍历器接口" </w:instrText>
-      </w:r>
-      <w:r>
-        <w:rPr>
-          <w:rFonts w:hint="default"/>
-        </w:rPr>
-        <w:fldChar w:fldCharType="separate"/>
-      </w:r>
-      <w:r>
-        <w:rPr>
-          <w:rFonts w:hint="default"/>
-        </w:rPr>
-        <w:t>字符串的遍历器接口</w:t>
+      <w:bookmarkStart w:id="14" w:name="_Toc1914937435"/>
+      <w:r>
+        <w:rPr>
+          <w:rFonts w:hint="default"/>
+        </w:rPr>
+        <w:fldChar w:fldCharType="begin"/>
+      </w:r>
+      <w:r>
+        <w:rPr>
+          <w:rFonts w:hint="default"/>
+        </w:rPr>
+        <w:instrText xml:space="preserve"> HYPERLINK "http://es6.ruanyifeng.com/" \l "docs/string#padStart()，padEnd()" </w:instrText>
+      </w:r>
+      <w:r>
+        <w:rPr>
+          <w:rFonts w:hint="default"/>
+        </w:rPr>
+        <w:fldChar w:fldCharType="separate"/>
+      </w:r>
+      <w:r>
+        <w:rPr>
+          <w:rFonts w:hint="default"/>
+        </w:rPr>
+        <w:t>padStart()，padEnd()</w:t>
       </w:r>
       <w:r>
         <w:rPr>
@@ -25441,30 +25507,30 @@
           <w:rFonts w:hint="default"/>
         </w:rPr>
       </w:pPr>
-      <w:bookmarkStart w:id="15" w:name="_Toc1398521171"/>
-      <w:r>
-        <w:rPr>
-          <w:rFonts w:hint="default"/>
-        </w:rPr>
-        <w:fldChar w:fldCharType="begin"/>
-      </w:r>
-      <w:r>
-        <w:rPr>
-          <w:rFonts w:hint="default"/>
-        </w:rPr>
-        <w:instrText xml:space="preserve"> HYPERLINK "http://es6.ruanyifeng.com/" \l "docs/string#at()" </w:instrText>
-      </w:r>
-      <w:r>
-        <w:rPr>
-          <w:rFonts w:hint="default"/>
-        </w:rPr>
-        <w:fldChar w:fldCharType="separate"/>
-      </w:r>
-      <w:r>
-        <w:rPr>
-          <w:rFonts w:hint="default"/>
-        </w:rPr>
-        <w:t>at()</w:t>
+      <w:bookmarkStart w:id="15" w:name="_Toc1369274691"/>
+      <w:r>
+        <w:rPr>
+          <w:rFonts w:hint="default"/>
+        </w:rPr>
+        <w:fldChar w:fldCharType="begin"/>
+      </w:r>
+      <w:r>
+        <w:rPr>
+          <w:rFonts w:hint="default"/>
+        </w:rPr>
+        <w:instrText xml:space="preserve"> HYPERLINK "http://es6.ruanyifeng.com/" \l "docs/string#模板字符串" </w:instrText>
+      </w:r>
+      <w:r>
+        <w:rPr>
+          <w:rFonts w:hint="default"/>
+        </w:rPr>
+        <w:fldChar w:fldCharType="separate"/>
+      </w:r>
+      <w:r>
+        <w:rPr>
+          <w:rFonts w:hint="default"/>
+        </w:rPr>
+        <w:t>模板字符串</w:t>
       </w:r>
       <w:r>
         <w:rPr>
@@ -25489,30 +25555,30 @@
           <w:rFonts w:hint="default"/>
         </w:rPr>
       </w:pPr>
-      <w:bookmarkStart w:id="16" w:name="_Toc1137997069"/>
-      <w:r>
-        <w:rPr>
-          <w:rFonts w:hint="default"/>
-        </w:rPr>
-        <w:fldChar w:fldCharType="begin"/>
-      </w:r>
-      <w:r>
-        <w:rPr>
-          <w:rFonts w:hint="default"/>
-        </w:rPr>
-        <w:instrText xml:space="preserve"> HYPERLINK "http://es6.ruanyifeng.com/" \l "docs/string#normalize()" </w:instrText>
-      </w:r>
-      <w:r>
-        <w:rPr>
-          <w:rFonts w:hint="default"/>
-        </w:rPr>
-        <w:fldChar w:fldCharType="separate"/>
-      </w:r>
-      <w:r>
-        <w:rPr>
-          <w:rFonts w:hint="default"/>
-        </w:rPr>
-        <w:t>normalize()</w:t>
+      <w:bookmarkStart w:id="16" w:name="_Toc1055433160"/>
+      <w:r>
+        <w:rPr>
+          <w:rFonts w:hint="default"/>
+        </w:rPr>
+        <w:fldChar w:fldCharType="begin"/>
+      </w:r>
+      <w:r>
+        <w:rPr>
+          <w:rFonts w:hint="default"/>
+        </w:rPr>
+        <w:instrText xml:space="preserve"> HYPERLINK "http://es6.ruanyifeng.com/" \l "docs/string#实例：模板编译" </w:instrText>
+      </w:r>
+      <w:r>
+        <w:rPr>
+          <w:rFonts w:hint="default"/>
+        </w:rPr>
+        <w:fldChar w:fldCharType="separate"/>
+      </w:r>
+      <w:r>
+        <w:rPr>
+          <w:rFonts w:hint="default"/>
+        </w:rPr>
+        <w:t>实例：模板编译</w:t>
       </w:r>
       <w:r>
         <w:rPr>
@@ -25537,30 +25603,30 @@
           <w:rFonts w:hint="default"/>
         </w:rPr>
       </w:pPr>
-      <w:bookmarkStart w:id="17" w:name="_Toc199042239"/>
-      <w:r>
-        <w:rPr>
-          <w:rFonts w:hint="default"/>
-        </w:rPr>
-        <w:fldChar w:fldCharType="begin"/>
-      </w:r>
-      <w:r>
-        <w:rPr>
-          <w:rFonts w:hint="default"/>
-        </w:rPr>
-        <w:instrText xml:space="preserve"> HYPERLINK "http://es6.ruanyifeng.com/" \l "docs/string#includes(), startsWith(), endsWith()" </w:instrText>
-      </w:r>
-      <w:r>
-        <w:rPr>
-          <w:rFonts w:hint="default"/>
-        </w:rPr>
-        <w:fldChar w:fldCharType="separate"/>
-      </w:r>
-      <w:r>
-        <w:rPr>
-          <w:rFonts w:hint="default"/>
-        </w:rPr>
-        <w:t>includes(), startsWith(), endsWith()</w:t>
+      <w:bookmarkStart w:id="17" w:name="_Toc537712215"/>
+      <w:r>
+        <w:rPr>
+          <w:rFonts w:hint="default"/>
+        </w:rPr>
+        <w:fldChar w:fldCharType="begin"/>
+      </w:r>
+      <w:r>
+        <w:rPr>
+          <w:rFonts w:hint="default"/>
+        </w:rPr>
+        <w:instrText xml:space="preserve"> HYPERLINK "http://es6.ruanyifeng.com/" \l "docs/string#标签模板" </w:instrText>
+      </w:r>
+      <w:r>
+        <w:rPr>
+          <w:rFonts w:hint="default"/>
+        </w:rPr>
+        <w:fldChar w:fldCharType="separate"/>
+      </w:r>
+      <w:r>
+        <w:rPr>
+          <w:rFonts w:hint="default"/>
+        </w:rPr>
+        <w:t>标签模板</w:t>
       </w:r>
       <w:r>
         <w:rPr>
@@ -25585,30 +25651,30 @@
           <w:rFonts w:hint="default"/>
         </w:rPr>
       </w:pPr>
-      <w:bookmarkStart w:id="18" w:name="_Toc1589039558"/>
-      <w:r>
-        <w:rPr>
-          <w:rFonts w:hint="default"/>
-        </w:rPr>
-        <w:fldChar w:fldCharType="begin"/>
-      </w:r>
-      <w:r>
-        <w:rPr>
-          <w:rFonts w:hint="default"/>
-        </w:rPr>
-        <w:instrText xml:space="preserve"> HYPERLINK "http://es6.ruanyifeng.com/" \l "docs/string#repeat()" </w:instrText>
-      </w:r>
-      <w:r>
-        <w:rPr>
-          <w:rFonts w:hint="default"/>
-        </w:rPr>
-        <w:fldChar w:fldCharType="separate"/>
-      </w:r>
-      <w:r>
-        <w:rPr>
-          <w:rFonts w:hint="default"/>
-        </w:rPr>
-        <w:t>repeat()</w:t>
+      <w:bookmarkStart w:id="18" w:name="_Toc1779769876"/>
+      <w:r>
+        <w:rPr>
+          <w:rFonts w:hint="default"/>
+        </w:rPr>
+        <w:fldChar w:fldCharType="begin"/>
+      </w:r>
+      <w:r>
+        <w:rPr>
+          <w:rFonts w:hint="default"/>
+        </w:rPr>
+        <w:instrText xml:space="preserve"> HYPERLINK "http://es6.ruanyifeng.com/" \l "docs/string#String.raw()" </w:instrText>
+      </w:r>
+      <w:r>
+        <w:rPr>
+          <w:rFonts w:hint="default"/>
+        </w:rPr>
+        <w:fldChar w:fldCharType="separate"/>
+      </w:r>
+      <w:r>
+        <w:rPr>
+          <w:rFonts w:hint="default"/>
+        </w:rPr>
+        <w:t>String.raw()</w:t>
       </w:r>
       <w:r>
         <w:rPr>
@@ -25633,30 +25699,30 @@
           <w:rFonts w:hint="default"/>
         </w:rPr>
       </w:pPr>
-      <w:bookmarkStart w:id="19" w:name="_Toc1914937435"/>
-      <w:r>
-        <w:rPr>
-          <w:rFonts w:hint="default"/>
-        </w:rPr>
-        <w:fldChar w:fldCharType="begin"/>
-      </w:r>
-      <w:r>
-        <w:rPr>
-          <w:rFonts w:hint="default"/>
-        </w:rPr>
-        <w:instrText xml:space="preserve"> HYPERLINK "http://es6.ruanyifeng.com/" \l "docs/string#padStart()，padEnd()" </w:instrText>
-      </w:r>
-      <w:r>
-        <w:rPr>
-          <w:rFonts w:hint="default"/>
-        </w:rPr>
-        <w:fldChar w:fldCharType="separate"/>
-      </w:r>
-      <w:r>
-        <w:rPr>
-          <w:rFonts w:hint="default"/>
-        </w:rPr>
-        <w:t>padStart()，padEnd()</w:t>
+      <w:bookmarkStart w:id="19" w:name="_Toc1729594067"/>
+      <w:r>
+        <w:rPr>
+          <w:rFonts w:hint="default"/>
+        </w:rPr>
+        <w:fldChar w:fldCharType="begin"/>
+      </w:r>
+      <w:r>
+        <w:rPr>
+          <w:rFonts w:hint="default"/>
+        </w:rPr>
+        <w:instrText xml:space="preserve"> HYPERLINK "http://es6.ruanyifeng.com/" \l "docs/string#模板字符串的限制" </w:instrText>
+      </w:r>
+      <w:r>
+        <w:rPr>
+          <w:rFonts w:hint="default"/>
+        </w:rPr>
+        <w:fldChar w:fldCharType="separate"/>
+      </w:r>
+      <w:r>
+        <w:rPr>
+          <w:rFonts w:hint="default"/>
+        </w:rPr>
+        <w:t>模板字符串的限制</w:t>
       </w:r>
       <w:r>
         <w:rPr>
@@ -25665,246 +25731,6 @@
         <w:fldChar w:fldCharType="end"/>
       </w:r>
       <w:bookmarkEnd w:id="19"/>
-    </w:p>
-    <w:p>
-      <w:pPr>
-        <w:pStyle w:val="3"/>
-        <w:numPr>
-          <w:ilvl w:val="0"/>
-          <w:numId w:val="4"/>
-        </w:numPr>
-        <w:tabs>
-          <w:tab w:val="left" w:pos="425"/>
-        </w:tabs>
-        <w:ind w:left="425" w:leftChars="0" w:hanging="425" w:firstLineChars="0"/>
-        <w:rPr>
-          <w:rFonts w:hint="default"/>
-        </w:rPr>
-      </w:pPr>
-      <w:bookmarkStart w:id="20" w:name="_Toc1369274691"/>
-      <w:r>
-        <w:rPr>
-          <w:rFonts w:hint="default"/>
-        </w:rPr>
-        <w:fldChar w:fldCharType="begin"/>
-      </w:r>
-      <w:r>
-        <w:rPr>
-          <w:rFonts w:hint="default"/>
-        </w:rPr>
-        <w:instrText xml:space="preserve"> HYPERLINK "http://es6.ruanyifeng.com/" \l "docs/string#模板字符串" </w:instrText>
-      </w:r>
-      <w:r>
-        <w:rPr>
-          <w:rFonts w:hint="default"/>
-        </w:rPr>
-        <w:fldChar w:fldCharType="separate"/>
-      </w:r>
-      <w:r>
-        <w:rPr>
-          <w:rFonts w:hint="default"/>
-        </w:rPr>
-        <w:t>模板字符串</w:t>
-      </w:r>
-      <w:r>
-        <w:rPr>
-          <w:rFonts w:hint="default"/>
-        </w:rPr>
-        <w:fldChar w:fldCharType="end"/>
-      </w:r>
-      <w:bookmarkEnd w:id="20"/>
-    </w:p>
-    <w:p>
-      <w:pPr>
-        <w:pStyle w:val="3"/>
-        <w:numPr>
-          <w:ilvl w:val="0"/>
-          <w:numId w:val="4"/>
-        </w:numPr>
-        <w:tabs>
-          <w:tab w:val="left" w:pos="425"/>
-        </w:tabs>
-        <w:ind w:left="425" w:leftChars="0" w:hanging="425" w:firstLineChars="0"/>
-        <w:rPr>
-          <w:rFonts w:hint="default"/>
-        </w:rPr>
-      </w:pPr>
-      <w:bookmarkStart w:id="21" w:name="_Toc1055433160"/>
-      <w:r>
-        <w:rPr>
-          <w:rFonts w:hint="default"/>
-        </w:rPr>
-        <w:fldChar w:fldCharType="begin"/>
-      </w:r>
-      <w:r>
-        <w:rPr>
-          <w:rFonts w:hint="default"/>
-        </w:rPr>
-        <w:instrText xml:space="preserve"> HYPERLINK "http://es6.ruanyifeng.com/" \l "docs/string#实例：模板编译" </w:instrText>
-      </w:r>
-      <w:r>
-        <w:rPr>
-          <w:rFonts w:hint="default"/>
-        </w:rPr>
-        <w:fldChar w:fldCharType="separate"/>
-      </w:r>
-      <w:r>
-        <w:rPr>
-          <w:rFonts w:hint="default"/>
-        </w:rPr>
-        <w:t>实例：模板编译</w:t>
-      </w:r>
-      <w:r>
-        <w:rPr>
-          <w:rFonts w:hint="default"/>
-        </w:rPr>
-        <w:fldChar w:fldCharType="end"/>
-      </w:r>
-      <w:bookmarkEnd w:id="21"/>
-    </w:p>
-    <w:p>
-      <w:pPr>
-        <w:pStyle w:val="3"/>
-        <w:numPr>
-          <w:ilvl w:val="0"/>
-          <w:numId w:val="4"/>
-        </w:numPr>
-        <w:tabs>
-          <w:tab w:val="left" w:pos="425"/>
-        </w:tabs>
-        <w:ind w:left="425" w:leftChars="0" w:hanging="425" w:firstLineChars="0"/>
-        <w:rPr>
-          <w:rFonts w:hint="default"/>
-        </w:rPr>
-      </w:pPr>
-      <w:bookmarkStart w:id="22" w:name="_Toc537712215"/>
-      <w:r>
-        <w:rPr>
-          <w:rFonts w:hint="default"/>
-        </w:rPr>
-        <w:fldChar w:fldCharType="begin"/>
-      </w:r>
-      <w:r>
-        <w:rPr>
-          <w:rFonts w:hint="default"/>
-        </w:rPr>
-        <w:instrText xml:space="preserve"> HYPERLINK "http://es6.ruanyifeng.com/" \l "docs/string#标签模板" </w:instrText>
-      </w:r>
-      <w:r>
-        <w:rPr>
-          <w:rFonts w:hint="default"/>
-        </w:rPr>
-        <w:fldChar w:fldCharType="separate"/>
-      </w:r>
-      <w:r>
-        <w:rPr>
-          <w:rFonts w:hint="default"/>
-        </w:rPr>
-        <w:t>标签模板</w:t>
-      </w:r>
-      <w:r>
-        <w:rPr>
-          <w:rFonts w:hint="default"/>
-        </w:rPr>
-        <w:fldChar w:fldCharType="end"/>
-      </w:r>
-      <w:bookmarkEnd w:id="22"/>
-    </w:p>
-    <w:p>
-      <w:pPr>
-        <w:pStyle w:val="3"/>
-        <w:numPr>
-          <w:ilvl w:val="0"/>
-          <w:numId w:val="4"/>
-        </w:numPr>
-        <w:tabs>
-          <w:tab w:val="left" w:pos="425"/>
-        </w:tabs>
-        <w:ind w:left="425" w:leftChars="0" w:hanging="425" w:firstLineChars="0"/>
-        <w:rPr>
-          <w:rFonts w:hint="default"/>
-        </w:rPr>
-      </w:pPr>
-      <w:bookmarkStart w:id="23" w:name="_Toc1779769876"/>
-      <w:r>
-        <w:rPr>
-          <w:rFonts w:hint="default"/>
-        </w:rPr>
-        <w:fldChar w:fldCharType="begin"/>
-      </w:r>
-      <w:r>
-        <w:rPr>
-          <w:rFonts w:hint="default"/>
-        </w:rPr>
-        <w:instrText xml:space="preserve"> HYPERLINK "http://es6.ruanyifeng.com/" \l "docs/string#String.raw()" </w:instrText>
-      </w:r>
-      <w:r>
-        <w:rPr>
-          <w:rFonts w:hint="default"/>
-        </w:rPr>
-        <w:fldChar w:fldCharType="separate"/>
-      </w:r>
-      <w:r>
-        <w:rPr>
-          <w:rFonts w:hint="default"/>
-        </w:rPr>
-        <w:t>String.raw()</w:t>
-      </w:r>
-      <w:r>
-        <w:rPr>
-          <w:rFonts w:hint="default"/>
-        </w:rPr>
-        <w:fldChar w:fldCharType="end"/>
-      </w:r>
-      <w:bookmarkEnd w:id="23"/>
-    </w:p>
-    <w:p>
-      <w:pPr>
-        <w:pStyle w:val="3"/>
-        <w:numPr>
-          <w:ilvl w:val="0"/>
-          <w:numId w:val="4"/>
-        </w:numPr>
-        <w:tabs>
-          <w:tab w:val="left" w:pos="425"/>
-        </w:tabs>
-        <w:ind w:left="425" w:leftChars="0" w:hanging="425" w:firstLineChars="0"/>
-        <w:rPr>
-          <w:rFonts w:hint="default"/>
-        </w:rPr>
-      </w:pPr>
-      <w:bookmarkStart w:id="24" w:name="_Toc1729594067"/>
-      <w:r>
-        <w:rPr>
-          <w:rFonts w:hint="default"/>
-        </w:rPr>
-        <w:fldChar w:fldCharType="begin"/>
-      </w:r>
-      <w:r>
-        <w:rPr>
-          <w:rFonts w:hint="default"/>
-        </w:rPr>
-        <w:instrText xml:space="preserve"> HYPERLINK "http://es6.ruanyifeng.com/" \l "docs/string#模板字符串的限制" </w:instrText>
-      </w:r>
-      <w:r>
-        <w:rPr>
-          <w:rFonts w:hint="default"/>
-        </w:rPr>
-        <w:fldChar w:fldCharType="separate"/>
-      </w:r>
-      <w:r>
-        <w:rPr>
-          <w:rFonts w:hint="default"/>
-        </w:rPr>
-        <w:t>模板字符串的限制</w:t>
-      </w:r>
-      <w:r>
-        <w:rPr>
-          <w:rFonts w:hint="default"/>
-        </w:rPr>
-        <w:fldChar w:fldCharType="end"/>
-      </w:r>
-      <w:bookmarkEnd w:id="24"/>
     </w:p>
     <w:p>
       <w:pPr/>
@@ -25922,11 +25748,11 @@
       <w:r>
         <w:t>　</w:t>
       </w:r>
-      <w:bookmarkStart w:id="25" w:name="_Toc787615832"/>
+      <w:bookmarkStart w:id="20" w:name="_Toc787615832"/>
       <w:r>
         <w:t>正则的扩展</w:t>
       </w:r>
-      <w:bookmarkEnd w:id="25"/>
+      <w:bookmarkEnd w:id="20"/>
     </w:p>
     <w:p>
       <w:pPr>
@@ -25943,7 +25769,7 @@
           <w:rFonts w:hint="default"/>
         </w:rPr>
       </w:pPr>
-      <w:bookmarkStart w:id="26" w:name="_Toc638999800"/>
+      <w:bookmarkStart w:id="21" w:name="_Toc638999800"/>
       <w:r>
         <w:rPr>
           <w:rFonts w:hint="default"/>
@@ -25974,7 +25800,7 @@
         </w:rPr>
         <w:fldChar w:fldCharType="end"/>
       </w:r>
-      <w:bookmarkEnd w:id="26"/>
+      <w:bookmarkEnd w:id="21"/>
     </w:p>
     <w:p>
       <w:pPr>
@@ -25991,7 +25817,7 @@
           <w:rFonts w:hint="default"/>
         </w:rPr>
       </w:pPr>
-      <w:bookmarkStart w:id="27" w:name="_Toc1245369179"/>
+      <w:bookmarkStart w:id="22" w:name="_Toc1245369179"/>
       <w:r>
         <w:rPr>
           <w:rFonts w:hint="default"/>
@@ -26022,7 +25848,7 @@
         </w:rPr>
         <w:fldChar w:fldCharType="end"/>
       </w:r>
-      <w:bookmarkEnd w:id="27"/>
+      <w:bookmarkEnd w:id="22"/>
     </w:p>
     <w:p>
       <w:pPr>
@@ -26039,7 +25865,7 @@
           <w:rFonts w:hint="default"/>
         </w:rPr>
       </w:pPr>
-      <w:bookmarkStart w:id="28" w:name="_Toc1320840788"/>
+      <w:bookmarkStart w:id="23" w:name="_Toc1320840788"/>
       <w:r>
         <w:rPr>
           <w:rFonts w:hint="default"/>
@@ -26070,7 +25896,7 @@
         </w:rPr>
         <w:fldChar w:fldCharType="end"/>
       </w:r>
-      <w:bookmarkEnd w:id="28"/>
+      <w:bookmarkEnd w:id="23"/>
     </w:p>
     <w:p>
       <w:pPr>
@@ -26087,7 +25913,7 @@
           <w:rFonts w:hint="default"/>
         </w:rPr>
       </w:pPr>
-      <w:bookmarkStart w:id="29" w:name="_Toc1563068317"/>
+      <w:bookmarkStart w:id="24" w:name="_Toc1563068317"/>
       <w:r>
         <w:rPr>
           <w:rFonts w:hint="default"/>
@@ -26118,7 +25944,7 @@
         </w:rPr>
         <w:fldChar w:fldCharType="end"/>
       </w:r>
-      <w:bookmarkEnd w:id="29"/>
+      <w:bookmarkEnd w:id="24"/>
     </w:p>
     <w:p>
       <w:pPr>
@@ -26135,7 +25961,7 @@
           <w:rFonts w:hint="default"/>
         </w:rPr>
       </w:pPr>
-      <w:bookmarkStart w:id="30" w:name="_Toc1617606070"/>
+      <w:bookmarkStart w:id="25" w:name="_Toc1617606070"/>
       <w:r>
         <w:rPr>
           <w:rFonts w:hint="default"/>
@@ -26166,7 +25992,7 @@
         </w:rPr>
         <w:fldChar w:fldCharType="end"/>
       </w:r>
-      <w:bookmarkEnd w:id="30"/>
+      <w:bookmarkEnd w:id="25"/>
     </w:p>
     <w:p>
       <w:pPr>
@@ -26183,7 +26009,7 @@
           <w:rFonts w:hint="default"/>
         </w:rPr>
       </w:pPr>
-      <w:bookmarkStart w:id="31" w:name="_Toc1297478921"/>
+      <w:bookmarkStart w:id="26" w:name="_Toc1297478921"/>
       <w:r>
         <w:rPr>
           <w:rFonts w:hint="default"/>
@@ -26214,7 +26040,7 @@
         </w:rPr>
         <w:fldChar w:fldCharType="end"/>
       </w:r>
-      <w:bookmarkEnd w:id="31"/>
+      <w:bookmarkEnd w:id="26"/>
     </w:p>
     <w:p>
       <w:pPr>
@@ -26231,7 +26057,7 @@
           <w:rFonts w:hint="default"/>
         </w:rPr>
       </w:pPr>
-      <w:bookmarkStart w:id="32" w:name="_Toc59615139"/>
+      <w:bookmarkStart w:id="27" w:name="_Toc59615139"/>
       <w:r>
         <w:rPr>
           <w:rFonts w:hint="default"/>
@@ -26262,7 +26088,7 @@
         </w:rPr>
         <w:fldChar w:fldCharType="end"/>
       </w:r>
-      <w:bookmarkEnd w:id="32"/>
+      <w:bookmarkEnd w:id="27"/>
     </w:p>
     <w:p>
       <w:pPr>
@@ -26279,7 +26105,7 @@
           <w:rFonts w:hint="default"/>
         </w:rPr>
       </w:pPr>
-      <w:bookmarkStart w:id="33" w:name="_Toc1357206063"/>
+      <w:bookmarkStart w:id="28" w:name="_Toc1357206063"/>
       <w:r>
         <w:rPr>
           <w:rFonts w:hint="default"/>
@@ -26310,7 +26136,7 @@
         </w:rPr>
         <w:fldChar w:fldCharType="end"/>
       </w:r>
-      <w:bookmarkEnd w:id="33"/>
+      <w:bookmarkEnd w:id="28"/>
     </w:p>
     <w:p>
       <w:pPr>
@@ -26327,7 +26153,7 @@
           <w:rFonts w:hint="default"/>
         </w:rPr>
       </w:pPr>
-      <w:bookmarkStart w:id="34" w:name="_Toc1998323170"/>
+      <w:bookmarkStart w:id="29" w:name="_Toc1998323170"/>
       <w:r>
         <w:rPr>
           <w:rFonts w:hint="default"/>
@@ -26358,7 +26184,7 @@
         </w:rPr>
         <w:fldChar w:fldCharType="end"/>
       </w:r>
-      <w:bookmarkEnd w:id="34"/>
+      <w:bookmarkEnd w:id="29"/>
     </w:p>
     <w:p>
       <w:pPr>
@@ -26375,7 +26201,7 @@
           <w:rFonts w:hint="default"/>
         </w:rPr>
       </w:pPr>
-      <w:bookmarkStart w:id="35" w:name="_Toc1606888460"/>
+      <w:bookmarkStart w:id="30" w:name="_Toc1606888460"/>
       <w:r>
         <w:rPr>
           <w:rFonts w:hint="default"/>
@@ -26406,7 +26232,7 @@
         </w:rPr>
         <w:fldChar w:fldCharType="end"/>
       </w:r>
-      <w:bookmarkEnd w:id="35"/>
+      <w:bookmarkEnd w:id="30"/>
     </w:p>
     <w:p>
       <w:pPr/>
@@ -26424,11 +26250,11 @@
       <w:r>
         <w:t>　</w:t>
       </w:r>
-      <w:bookmarkStart w:id="36" w:name="_Toc1833119243"/>
+      <w:bookmarkStart w:id="31" w:name="_Toc1833119243"/>
       <w:r>
         <w:t>数值的扩展</w:t>
       </w:r>
-      <w:bookmarkEnd w:id="36"/>
+      <w:bookmarkEnd w:id="31"/>
     </w:p>
     <w:p>
       <w:pPr>
@@ -26445,7 +26271,7 @@
           <w:rFonts w:hint="default"/>
         </w:rPr>
       </w:pPr>
-      <w:bookmarkStart w:id="37" w:name="_Toc79458374"/>
+      <w:bookmarkStart w:id="32" w:name="_Toc79458374"/>
       <w:r>
         <w:rPr>
           <w:rFonts w:hint="default"/>
@@ -26476,7 +26302,7 @@
         </w:rPr>
         <w:fldChar w:fldCharType="end"/>
       </w:r>
-      <w:bookmarkEnd w:id="37"/>
+      <w:bookmarkEnd w:id="32"/>
     </w:p>
     <w:p>
       <w:pPr>
@@ -26493,7 +26319,7 @@
           <w:rFonts w:hint="default"/>
         </w:rPr>
       </w:pPr>
-      <w:bookmarkStart w:id="38" w:name="_Toc1633789454"/>
+      <w:bookmarkStart w:id="33" w:name="_Toc1633789454"/>
       <w:r>
         <w:rPr>
           <w:rFonts w:hint="default"/>
@@ -26524,7 +26350,7 @@
         </w:rPr>
         <w:fldChar w:fldCharType="end"/>
       </w:r>
-      <w:bookmarkEnd w:id="38"/>
+      <w:bookmarkEnd w:id="33"/>
     </w:p>
     <w:p>
       <w:pPr>
@@ -26541,7 +26367,7 @@
           <w:rFonts w:hint="default"/>
         </w:rPr>
       </w:pPr>
-      <w:bookmarkStart w:id="39" w:name="_Toc531239338"/>
+      <w:bookmarkStart w:id="34" w:name="_Toc531239338"/>
       <w:r>
         <w:rPr>
           <w:rFonts w:hint="default"/>
@@ -26572,7 +26398,7 @@
         </w:rPr>
         <w:fldChar w:fldCharType="end"/>
       </w:r>
-      <w:bookmarkEnd w:id="39"/>
+      <w:bookmarkEnd w:id="34"/>
     </w:p>
     <w:p>
       <w:pPr>
@@ -26589,7 +26415,7 @@
           <w:rFonts w:hint="default"/>
         </w:rPr>
       </w:pPr>
-      <w:bookmarkStart w:id="40" w:name="_Toc490131306"/>
+      <w:bookmarkStart w:id="35" w:name="_Toc490131306"/>
       <w:r>
         <w:rPr>
           <w:rFonts w:hint="default"/>
@@ -26620,7 +26446,7 @@
         </w:rPr>
         <w:fldChar w:fldCharType="end"/>
       </w:r>
-      <w:bookmarkEnd w:id="40"/>
+      <w:bookmarkEnd w:id="35"/>
     </w:p>
     <w:p>
       <w:pPr>
@@ -26637,7 +26463,7 @@
           <w:rFonts w:hint="default"/>
         </w:rPr>
       </w:pPr>
-      <w:bookmarkStart w:id="41" w:name="_Toc1336294627"/>
+      <w:bookmarkStart w:id="36" w:name="_Toc1336294627"/>
       <w:r>
         <w:rPr>
           <w:rFonts w:hint="default"/>
@@ -26668,7 +26494,7 @@
         </w:rPr>
         <w:fldChar w:fldCharType="end"/>
       </w:r>
-      <w:bookmarkEnd w:id="41"/>
+      <w:bookmarkEnd w:id="36"/>
     </w:p>
     <w:p>
       <w:pPr>
@@ -26685,7 +26511,7 @@
           <w:rFonts w:hint="default"/>
         </w:rPr>
       </w:pPr>
-      <w:bookmarkStart w:id="42" w:name="_Toc49707044"/>
+      <w:bookmarkStart w:id="37" w:name="_Toc49707044"/>
       <w:r>
         <w:rPr>
           <w:rFonts w:hint="default"/>
@@ -26716,7 +26542,7 @@
         </w:rPr>
         <w:fldChar w:fldCharType="end"/>
       </w:r>
-      <w:bookmarkEnd w:id="42"/>
+      <w:bookmarkEnd w:id="37"/>
     </w:p>
     <w:p>
       <w:pPr>
@@ -26733,7 +26559,7 @@
           <w:rFonts w:hint="default"/>
         </w:rPr>
       </w:pPr>
-      <w:bookmarkStart w:id="43" w:name="_Toc986893892"/>
+      <w:bookmarkStart w:id="38" w:name="_Toc986893892"/>
       <w:r>
         <w:rPr>
           <w:rFonts w:hint="default"/>
@@ -26764,7 +26590,7 @@
         </w:rPr>
         <w:fldChar w:fldCharType="end"/>
       </w:r>
-      <w:bookmarkEnd w:id="43"/>
+      <w:bookmarkEnd w:id="38"/>
     </w:p>
     <w:p>
       <w:pPr>
@@ -26781,7 +26607,7 @@
           <w:rFonts w:hint="default"/>
         </w:rPr>
       </w:pPr>
-      <w:bookmarkStart w:id="44" w:name="_Toc1864207977"/>
+      <w:bookmarkStart w:id="39" w:name="_Toc1864207977"/>
       <w:r>
         <w:rPr>
           <w:rFonts w:hint="default"/>
@@ -26812,7 +26638,7 @@
         </w:rPr>
         <w:fldChar w:fldCharType="end"/>
       </w:r>
-      <w:bookmarkEnd w:id="44"/>
+      <w:bookmarkEnd w:id="39"/>
     </w:p>
     <w:p>
       <w:pPr>
@@ -26829,7 +26655,7 @@
           <w:rFonts w:hint="default"/>
         </w:rPr>
       </w:pPr>
-      <w:bookmarkStart w:id="45" w:name="_Toc331348719"/>
+      <w:bookmarkStart w:id="40" w:name="_Toc331348719"/>
       <w:r>
         <w:rPr>
           <w:rFonts w:hint="default"/>
@@ -26860,7 +26686,7 @@
         </w:rPr>
         <w:fldChar w:fldCharType="end"/>
       </w:r>
-      <w:bookmarkEnd w:id="45"/>
+      <w:bookmarkEnd w:id="40"/>
     </w:p>
     <w:p>
       <w:pPr/>
@@ -26878,11 +26704,11 @@
       <w:r>
         <w:t>　</w:t>
       </w:r>
-      <w:bookmarkStart w:id="46" w:name="_Toc237931415"/>
+      <w:bookmarkStart w:id="41" w:name="_Toc237931415"/>
       <w:r>
         <w:t>数组的扩展</w:t>
       </w:r>
-      <w:bookmarkEnd w:id="46"/>
+      <w:bookmarkEnd w:id="41"/>
     </w:p>
     <w:p>
       <w:pPr>
@@ -26899,7 +26725,7 @@
           <w:rFonts w:hint="default"/>
         </w:rPr>
       </w:pPr>
-      <w:bookmarkStart w:id="47" w:name="_Toc854721399"/>
+      <w:bookmarkStart w:id="42" w:name="_Toc854721399"/>
       <w:r>
         <w:rPr>
           <w:rFonts w:hint="default"/>
@@ -26930,7 +26756,7 @@
         </w:rPr>
         <w:fldChar w:fldCharType="end"/>
       </w:r>
-      <w:bookmarkEnd w:id="47"/>
+      <w:bookmarkEnd w:id="42"/>
     </w:p>
     <w:p>
       <w:pPr>
@@ -26947,7 +26773,7 @@
           <w:rFonts w:hint="default"/>
         </w:rPr>
       </w:pPr>
-      <w:bookmarkStart w:id="48" w:name="_Toc530390958"/>
+      <w:bookmarkStart w:id="43" w:name="_Toc530390958"/>
       <w:r>
         <w:rPr>
           <w:rFonts w:hint="default"/>
@@ -26978,7 +26804,7 @@
         </w:rPr>
         <w:fldChar w:fldCharType="end"/>
       </w:r>
-      <w:bookmarkEnd w:id="48"/>
+      <w:bookmarkEnd w:id="43"/>
     </w:p>
     <w:p>
       <w:pPr>
@@ -26995,7 +26821,7 @@
           <w:rFonts w:hint="default"/>
         </w:rPr>
       </w:pPr>
-      <w:bookmarkStart w:id="49" w:name="_Toc1826970974"/>
+      <w:bookmarkStart w:id="44" w:name="_Toc1826970974"/>
       <w:r>
         <w:rPr>
           <w:rFonts w:hint="default"/>
@@ -27026,7 +26852,7 @@
         </w:rPr>
         <w:fldChar w:fldCharType="end"/>
       </w:r>
-      <w:bookmarkEnd w:id="49"/>
+      <w:bookmarkEnd w:id="44"/>
     </w:p>
     <w:p>
       <w:pPr>
@@ -27043,7 +26869,7 @@
           <w:rFonts w:hint="default"/>
         </w:rPr>
       </w:pPr>
-      <w:bookmarkStart w:id="50" w:name="_Toc622175186"/>
+      <w:bookmarkStart w:id="45" w:name="_Toc622175186"/>
       <w:r>
         <w:rPr>
           <w:rFonts w:hint="default"/>
@@ -27074,7 +26900,7 @@
         </w:rPr>
         <w:fldChar w:fldCharType="end"/>
       </w:r>
-      <w:bookmarkEnd w:id="50"/>
+      <w:bookmarkEnd w:id="45"/>
     </w:p>
     <w:p>
       <w:pPr>
@@ -27091,7 +26917,7 @@
           <w:rFonts w:hint="default"/>
         </w:rPr>
       </w:pPr>
-      <w:bookmarkStart w:id="51" w:name="_Toc1899665650"/>
+      <w:bookmarkStart w:id="46" w:name="_Toc1899665650"/>
       <w:r>
         <w:rPr>
           <w:rFonts w:hint="default"/>
@@ -27122,7 +26948,7 @@
         </w:rPr>
         <w:fldChar w:fldCharType="end"/>
       </w:r>
-      <w:bookmarkEnd w:id="51"/>
+      <w:bookmarkEnd w:id="46"/>
     </w:p>
     <w:p>
       <w:pPr>
@@ -27139,7 +26965,7 @@
           <w:rFonts w:hint="default"/>
         </w:rPr>
       </w:pPr>
-      <w:bookmarkStart w:id="52" w:name="_Toc734920486"/>
+      <w:bookmarkStart w:id="47" w:name="_Toc734920486"/>
       <w:r>
         <w:rPr>
           <w:rFonts w:hint="default"/>
@@ -27170,7 +26996,7 @@
         </w:rPr>
         <w:fldChar w:fldCharType="end"/>
       </w:r>
-      <w:bookmarkEnd w:id="52"/>
+      <w:bookmarkEnd w:id="47"/>
     </w:p>
     <w:p>
       <w:pPr>
@@ -27187,7 +27013,7 @@
           <w:rFonts w:hint="default"/>
         </w:rPr>
       </w:pPr>
-      <w:bookmarkStart w:id="53" w:name="_Toc1159887401"/>
+      <w:bookmarkStart w:id="48" w:name="_Toc1159887401"/>
       <w:r>
         <w:rPr>
           <w:rFonts w:hint="default"/>
@@ -27218,7 +27044,7 @@
         </w:rPr>
         <w:fldChar w:fldCharType="end"/>
       </w:r>
-      <w:bookmarkEnd w:id="53"/>
+      <w:bookmarkEnd w:id="48"/>
     </w:p>
     <w:p>
       <w:pPr>
@@ -27235,7 +27061,7 @@
           <w:rFonts w:hint="default"/>
         </w:rPr>
       </w:pPr>
-      <w:bookmarkStart w:id="54" w:name="_Toc1531951878"/>
+      <w:bookmarkStart w:id="49" w:name="_Toc1531951878"/>
       <w:r>
         <w:rPr>
           <w:rFonts w:hint="default"/>
@@ -27266,7 +27092,7 @@
         </w:rPr>
         <w:fldChar w:fldCharType="end"/>
       </w:r>
-      <w:bookmarkEnd w:id="54"/>
+      <w:bookmarkEnd w:id="49"/>
     </w:p>
     <w:p>
       <w:pPr/>
@@ -27284,11 +27110,11 @@
       <w:r>
         <w:t>　</w:t>
       </w:r>
-      <w:bookmarkStart w:id="55" w:name="_Toc317030905"/>
+      <w:bookmarkStart w:id="50" w:name="_Toc317030905"/>
       <w:r>
         <w:t>函数的扩展</w:t>
       </w:r>
-      <w:bookmarkEnd w:id="55"/>
+      <w:bookmarkEnd w:id="50"/>
     </w:p>
     <w:p>
       <w:pPr>
@@ -27305,7 +27131,7 @@
           <w:rFonts w:hint="default"/>
         </w:rPr>
       </w:pPr>
-      <w:bookmarkStart w:id="56" w:name="_Toc1947503233"/>
+      <w:bookmarkStart w:id="51" w:name="_Toc1947503233"/>
       <w:r>
         <w:rPr>
           <w:rFonts w:hint="default"/>
@@ -27336,7 +27162,7 @@
         </w:rPr>
         <w:fldChar w:fldCharType="end"/>
       </w:r>
-      <w:bookmarkEnd w:id="56"/>
+      <w:bookmarkEnd w:id="51"/>
     </w:p>
     <w:p>
       <w:pPr>
@@ -27353,7 +27179,7 @@
           <w:rFonts w:hint="default"/>
         </w:rPr>
       </w:pPr>
-      <w:bookmarkStart w:id="57" w:name="_Toc23468030"/>
+      <w:bookmarkStart w:id="52" w:name="_Toc23468030"/>
       <w:r>
         <w:rPr>
           <w:rFonts w:hint="default"/>
@@ -27384,7 +27210,7 @@
         </w:rPr>
         <w:fldChar w:fldCharType="end"/>
       </w:r>
-      <w:bookmarkEnd w:id="57"/>
+      <w:bookmarkEnd w:id="52"/>
     </w:p>
     <w:p>
       <w:pPr>
@@ -27401,7 +27227,7 @@
           <w:rFonts w:hint="default"/>
         </w:rPr>
       </w:pPr>
-      <w:bookmarkStart w:id="58" w:name="_Toc1562400085"/>
+      <w:bookmarkStart w:id="53" w:name="_Toc1562400085"/>
       <w:r>
         <w:rPr>
           <w:rFonts w:hint="default"/>
@@ -27432,7 +27258,7 @@
         </w:rPr>
         <w:fldChar w:fldCharType="end"/>
       </w:r>
-      <w:bookmarkEnd w:id="58"/>
+      <w:bookmarkEnd w:id="53"/>
     </w:p>
     <w:p>
       <w:pPr>
@@ -27449,7 +27275,7 @@
           <w:rFonts w:hint="default"/>
         </w:rPr>
       </w:pPr>
-      <w:bookmarkStart w:id="59" w:name="_Toc1120860373"/>
+      <w:bookmarkStart w:id="54" w:name="_Toc1120860373"/>
       <w:r>
         <w:rPr>
           <w:rFonts w:hint="default"/>
@@ -27480,7 +27306,7 @@
         </w:rPr>
         <w:fldChar w:fldCharType="end"/>
       </w:r>
-      <w:bookmarkEnd w:id="59"/>
+      <w:bookmarkEnd w:id="54"/>
     </w:p>
     <w:p>
       <w:pPr>
@@ -27497,7 +27323,7 @@
           <w:rFonts w:hint="default"/>
         </w:rPr>
       </w:pPr>
-      <w:bookmarkStart w:id="60" w:name="_Toc1586536347"/>
+      <w:bookmarkStart w:id="55" w:name="_Toc1586536347"/>
       <w:r>
         <w:rPr>
           <w:rFonts w:hint="default"/>
@@ -27528,7 +27354,7 @@
         </w:rPr>
         <w:fldChar w:fldCharType="end"/>
       </w:r>
-      <w:bookmarkEnd w:id="60"/>
+      <w:bookmarkEnd w:id="55"/>
     </w:p>
     <w:p>
       <w:pPr>
@@ -27545,7 +27371,7 @@
           <w:rFonts w:hint="default"/>
         </w:rPr>
       </w:pPr>
-      <w:bookmarkStart w:id="61" w:name="_Toc1032522507"/>
+      <w:bookmarkStart w:id="56" w:name="_Toc1032522507"/>
       <w:r>
         <w:rPr>
           <w:rFonts w:hint="default"/>
@@ -27576,7 +27402,7 @@
         </w:rPr>
         <w:fldChar w:fldCharType="end"/>
       </w:r>
-      <w:bookmarkEnd w:id="61"/>
+      <w:bookmarkEnd w:id="56"/>
     </w:p>
     <w:p>
       <w:pPr>
@@ -27593,7 +27419,7 @@
           <w:rFonts w:hint="default"/>
         </w:rPr>
       </w:pPr>
-      <w:bookmarkStart w:id="62" w:name="_Toc270855647"/>
+      <w:bookmarkStart w:id="57" w:name="_Toc270855647"/>
       <w:r>
         <w:rPr>
           <w:rFonts w:hint="default"/>
@@ -27624,7 +27450,7 @@
         </w:rPr>
         <w:fldChar w:fldCharType="end"/>
       </w:r>
-      <w:bookmarkEnd w:id="62"/>
+      <w:bookmarkEnd w:id="57"/>
     </w:p>
     <w:p>
       <w:pPr>
@@ -27641,7 +27467,7 @@
           <w:rFonts w:hint="default"/>
         </w:rPr>
       </w:pPr>
-      <w:bookmarkStart w:id="63" w:name="_Toc1646151486"/>
+      <w:bookmarkStart w:id="58" w:name="_Toc1646151486"/>
       <w:r>
         <w:rPr>
           <w:rFonts w:hint="default"/>
@@ -27672,7 +27498,7 @@
         </w:rPr>
         <w:fldChar w:fldCharType="end"/>
       </w:r>
-      <w:bookmarkEnd w:id="63"/>
+      <w:bookmarkEnd w:id="58"/>
     </w:p>
     <w:p>
       <w:pPr>
@@ -27689,7 +27515,7 @@
           <w:rFonts w:hint="default"/>
         </w:rPr>
       </w:pPr>
-      <w:bookmarkStart w:id="64" w:name="_Toc242244922"/>
+      <w:bookmarkStart w:id="59" w:name="_Toc242244922"/>
       <w:r>
         <w:rPr>
           <w:rFonts w:hint="default"/>
@@ -27720,7 +27546,7 @@
         </w:rPr>
         <w:fldChar w:fldCharType="end"/>
       </w:r>
-      <w:bookmarkEnd w:id="64"/>
+      <w:bookmarkEnd w:id="59"/>
     </w:p>
     <w:p>
       <w:pPr/>
@@ -27738,11 +27564,11 @@
       <w:r>
         <w:t>　</w:t>
       </w:r>
-      <w:bookmarkStart w:id="65" w:name="_Toc121695169"/>
+      <w:bookmarkStart w:id="60" w:name="_Toc121695169"/>
       <w:r>
         <w:t>对象的扩展</w:t>
       </w:r>
-      <w:bookmarkEnd w:id="65"/>
+      <w:bookmarkEnd w:id="60"/>
     </w:p>
     <w:p>
       <w:pPr>
@@ -27759,7 +27585,7 @@
           <w:rFonts w:hint="default"/>
         </w:rPr>
       </w:pPr>
-      <w:bookmarkStart w:id="66" w:name="_Toc1105556298"/>
+      <w:bookmarkStart w:id="61" w:name="_Toc1105556298"/>
       <w:r>
         <w:rPr>
           <w:rFonts w:hint="default"/>
@@ -27790,7 +27616,7 @@
         </w:rPr>
         <w:fldChar w:fldCharType="end"/>
       </w:r>
-      <w:bookmarkEnd w:id="66"/>
+      <w:bookmarkEnd w:id="61"/>
     </w:p>
     <w:p>
       <w:pPr>
@@ -27807,7 +27633,7 @@
           <w:rFonts w:hint="default"/>
         </w:rPr>
       </w:pPr>
-      <w:bookmarkStart w:id="67" w:name="_Toc2075364165"/>
+      <w:bookmarkStart w:id="62" w:name="_Toc2075364165"/>
       <w:r>
         <w:rPr>
           <w:rFonts w:hint="default"/>
@@ -27838,7 +27664,7 @@
         </w:rPr>
         <w:fldChar w:fldCharType="end"/>
       </w:r>
-      <w:bookmarkEnd w:id="67"/>
+      <w:bookmarkEnd w:id="62"/>
     </w:p>
     <w:p>
       <w:pPr>
@@ -27855,7 +27681,7 @@
           <w:rFonts w:hint="default"/>
         </w:rPr>
       </w:pPr>
-      <w:bookmarkStart w:id="68" w:name="_Toc201153544"/>
+      <w:bookmarkStart w:id="63" w:name="_Toc201153544"/>
       <w:r>
         <w:rPr>
           <w:rFonts w:hint="default"/>
@@ -27886,7 +27712,7 @@
         </w:rPr>
         <w:fldChar w:fldCharType="end"/>
       </w:r>
-      <w:bookmarkEnd w:id="68"/>
+      <w:bookmarkEnd w:id="63"/>
     </w:p>
     <w:p>
       <w:pPr>
@@ -27903,7 +27729,7 @@
           <w:rFonts w:hint="default"/>
         </w:rPr>
       </w:pPr>
-      <w:bookmarkStart w:id="69" w:name="_Toc591862104"/>
+      <w:bookmarkStart w:id="64" w:name="_Toc591862104"/>
       <w:r>
         <w:rPr>
           <w:rFonts w:hint="default"/>
@@ -27934,7 +27760,7 @@
         </w:rPr>
         <w:fldChar w:fldCharType="end"/>
       </w:r>
-      <w:bookmarkEnd w:id="69"/>
+      <w:bookmarkEnd w:id="64"/>
     </w:p>
     <w:p>
       <w:pPr>
@@ -27951,7 +27777,7 @@
           <w:rFonts w:hint="default"/>
         </w:rPr>
       </w:pPr>
-      <w:bookmarkStart w:id="70" w:name="_Toc459119856"/>
+      <w:bookmarkStart w:id="65" w:name="_Toc459119856"/>
       <w:r>
         <w:rPr>
           <w:rFonts w:hint="default"/>
@@ -27982,7 +27808,7 @@
         </w:rPr>
         <w:fldChar w:fldCharType="end"/>
       </w:r>
-      <w:bookmarkEnd w:id="70"/>
+      <w:bookmarkEnd w:id="65"/>
     </w:p>
     <w:p>
       <w:pPr>
@@ -27999,7 +27825,7 @@
           <w:rFonts w:hint="default"/>
         </w:rPr>
       </w:pPr>
-      <w:bookmarkStart w:id="71" w:name="_Toc691284850"/>
+      <w:bookmarkStart w:id="66" w:name="_Toc691284850"/>
       <w:r>
         <w:rPr>
           <w:rFonts w:hint="default"/>
@@ -28030,7 +27856,7 @@
         </w:rPr>
         <w:fldChar w:fldCharType="end"/>
       </w:r>
-      <w:bookmarkEnd w:id="71"/>
+      <w:bookmarkEnd w:id="66"/>
     </w:p>
     <w:p>
       <w:pPr>
@@ -28047,7 +27873,7 @@
           <w:rFonts w:hint="default"/>
         </w:rPr>
       </w:pPr>
-      <w:bookmarkStart w:id="72" w:name="_Toc1928156731"/>
+      <w:bookmarkStart w:id="67" w:name="_Toc1928156731"/>
       <w:r>
         <w:rPr>
           <w:rFonts w:hint="default"/>
@@ -28078,7 +27904,7 @@
         </w:rPr>
         <w:fldChar w:fldCharType="end"/>
       </w:r>
-      <w:bookmarkEnd w:id="72"/>
+      <w:bookmarkEnd w:id="67"/>
     </w:p>
     <w:p>
       <w:pPr>
@@ -28095,7 +27921,7 @@
           <w:rFonts w:hint="default"/>
         </w:rPr>
       </w:pPr>
-      <w:bookmarkStart w:id="73" w:name="_Toc508826900"/>
+      <w:bookmarkStart w:id="68" w:name="_Toc508826900"/>
       <w:r>
         <w:rPr>
           <w:rFonts w:hint="default"/>
@@ -28126,7 +27952,7 @@
         </w:rPr>
         <w:fldChar w:fldCharType="end"/>
       </w:r>
-      <w:bookmarkEnd w:id="73"/>
+      <w:bookmarkEnd w:id="68"/>
     </w:p>
     <w:p>
       <w:pPr>
@@ -28143,7 +27969,7 @@
           <w:rFonts w:hint="default"/>
         </w:rPr>
       </w:pPr>
-      <w:bookmarkStart w:id="74" w:name="_Toc1678178742"/>
+      <w:bookmarkStart w:id="69" w:name="_Toc1678178742"/>
       <w:r>
         <w:rPr>
           <w:rFonts w:hint="default"/>
@@ -28174,7 +28000,7 @@
         </w:rPr>
         <w:fldChar w:fldCharType="end"/>
       </w:r>
-      <w:bookmarkEnd w:id="74"/>
+      <w:bookmarkEnd w:id="69"/>
     </w:p>
     <w:p>
       <w:pPr>
@@ -28191,7 +28017,7 @@
           <w:rFonts w:hint="default"/>
         </w:rPr>
       </w:pPr>
-      <w:bookmarkStart w:id="75" w:name="_Toc1644881061"/>
+      <w:bookmarkStart w:id="70" w:name="_Toc1644881061"/>
       <w:r>
         <w:rPr>
           <w:rFonts w:hint="default"/>
@@ -28222,7 +28048,7 @@
         </w:rPr>
         <w:fldChar w:fldCharType="end"/>
       </w:r>
-      <w:bookmarkEnd w:id="75"/>
+      <w:bookmarkEnd w:id="70"/>
     </w:p>
     <w:p>
       <w:pPr>
@@ -28239,7 +28065,7 @@
           <w:rFonts w:hint="default"/>
         </w:rPr>
       </w:pPr>
-      <w:bookmarkStart w:id="76" w:name="_Toc840175620"/>
+      <w:bookmarkStart w:id="71" w:name="_Toc840175620"/>
       <w:r>
         <w:rPr>
           <w:rFonts w:hint="default"/>
@@ -28270,7 +28096,7 @@
         </w:rPr>
         <w:fldChar w:fldCharType="end"/>
       </w:r>
-      <w:bookmarkEnd w:id="76"/>
+      <w:bookmarkEnd w:id="71"/>
     </w:p>
     <w:p>
       <w:pPr>
@@ -28287,7 +28113,7 @@
           <w:rFonts w:hint="default"/>
         </w:rPr>
       </w:pPr>
-      <w:bookmarkStart w:id="77" w:name="_Toc1916110158"/>
+      <w:bookmarkStart w:id="72" w:name="_Toc1916110158"/>
       <w:r>
         <w:rPr>
           <w:rFonts w:hint="default"/>
@@ -28318,7 +28144,7 @@
         </w:rPr>
         <w:fldChar w:fldCharType="end"/>
       </w:r>
-      <w:bookmarkEnd w:id="77"/>
+      <w:bookmarkEnd w:id="72"/>
     </w:p>
     <w:p>
       <w:pPr/>
@@ -28336,11 +28162,11 @@
       <w:r>
         <w:t>　</w:t>
       </w:r>
-      <w:bookmarkStart w:id="78" w:name="_Toc352118812"/>
+      <w:bookmarkStart w:id="73" w:name="_Toc352118812"/>
       <w:r>
         <w:t>Symbol</w:t>
       </w:r>
-      <w:bookmarkEnd w:id="78"/>
+      <w:bookmarkEnd w:id="73"/>
     </w:p>
     <w:p>
       <w:pPr>
@@ -28357,7 +28183,7 @@
           <w:rFonts w:hint="default"/>
         </w:rPr>
       </w:pPr>
-      <w:bookmarkStart w:id="79" w:name="_Toc1370566578"/>
+      <w:bookmarkStart w:id="74" w:name="_Toc1370566578"/>
       <w:r>
         <w:rPr>
           <w:rFonts w:hint="default"/>
@@ -28388,7 +28214,7 @@
         </w:rPr>
         <w:fldChar w:fldCharType="end"/>
       </w:r>
-      <w:bookmarkEnd w:id="79"/>
+      <w:bookmarkEnd w:id="74"/>
     </w:p>
     <w:p>
       <w:pPr>
@@ -28405,7 +28231,7 @@
           <w:rFonts w:hint="default"/>
         </w:rPr>
       </w:pPr>
-      <w:bookmarkStart w:id="80" w:name="_Toc1595597484"/>
+      <w:bookmarkStart w:id="75" w:name="_Toc1595597484"/>
       <w:r>
         <w:rPr>
           <w:rFonts w:hint="default"/>
@@ -28436,7 +28262,7 @@
         </w:rPr>
         <w:fldChar w:fldCharType="end"/>
       </w:r>
-      <w:bookmarkEnd w:id="80"/>
+      <w:bookmarkEnd w:id="75"/>
     </w:p>
     <w:p>
       <w:pPr>
@@ -28453,7 +28279,7 @@
           <w:rFonts w:hint="default"/>
         </w:rPr>
       </w:pPr>
-      <w:bookmarkStart w:id="81" w:name="_Toc974293998"/>
+      <w:bookmarkStart w:id="76" w:name="_Toc974293998"/>
       <w:r>
         <w:rPr>
           <w:rFonts w:hint="default"/>
@@ -28484,7 +28310,7 @@
         </w:rPr>
         <w:fldChar w:fldCharType="end"/>
       </w:r>
-      <w:bookmarkEnd w:id="81"/>
+      <w:bookmarkEnd w:id="76"/>
     </w:p>
     <w:p>
       <w:pPr>
@@ -28501,7 +28327,7 @@
           <w:rFonts w:hint="default"/>
         </w:rPr>
       </w:pPr>
-      <w:bookmarkStart w:id="82" w:name="_Toc1122748580"/>
+      <w:bookmarkStart w:id="77" w:name="_Toc1122748580"/>
       <w:r>
         <w:rPr>
           <w:rFonts w:hint="default"/>
@@ -28532,7 +28358,7 @@
         </w:rPr>
         <w:fldChar w:fldCharType="end"/>
       </w:r>
-      <w:bookmarkEnd w:id="82"/>
+      <w:bookmarkEnd w:id="77"/>
     </w:p>
     <w:p>
       <w:pPr>
@@ -28549,7 +28375,7 @@
           <w:rFonts w:hint="default"/>
         </w:rPr>
       </w:pPr>
-      <w:bookmarkStart w:id="83" w:name="_Toc183034322"/>
+      <w:bookmarkStart w:id="78" w:name="_Toc183034322"/>
       <w:r>
         <w:rPr>
           <w:rFonts w:hint="default"/>
@@ -28580,7 +28406,7 @@
         </w:rPr>
         <w:fldChar w:fldCharType="end"/>
       </w:r>
-      <w:bookmarkEnd w:id="83"/>
+      <w:bookmarkEnd w:id="78"/>
     </w:p>
     <w:p>
       <w:pPr>
@@ -28597,7 +28423,7 @@
           <w:rFonts w:hint="default"/>
         </w:rPr>
       </w:pPr>
-      <w:bookmarkStart w:id="84" w:name="_Toc2134181399"/>
+      <w:bookmarkStart w:id="79" w:name="_Toc2134181399"/>
       <w:r>
         <w:rPr>
           <w:rFonts w:hint="default"/>
@@ -28628,7 +28454,7 @@
         </w:rPr>
         <w:fldChar w:fldCharType="end"/>
       </w:r>
-      <w:bookmarkEnd w:id="84"/>
+      <w:bookmarkEnd w:id="79"/>
     </w:p>
     <w:p>
       <w:pPr>
@@ -28645,7 +28471,7 @@
           <w:rFonts w:hint="default"/>
         </w:rPr>
       </w:pPr>
-      <w:bookmarkStart w:id="85" w:name="_Toc507216810"/>
+      <w:bookmarkStart w:id="80" w:name="_Toc507216810"/>
       <w:r>
         <w:rPr>
           <w:rFonts w:hint="default"/>
@@ -28676,7 +28502,7 @@
         </w:rPr>
         <w:fldChar w:fldCharType="end"/>
       </w:r>
-      <w:bookmarkEnd w:id="85"/>
+      <w:bookmarkEnd w:id="80"/>
     </w:p>
     <w:p>
       <w:pPr/>
@@ -28694,11 +28520,11 @@
       <w:r>
         <w:t>　</w:t>
       </w:r>
-      <w:bookmarkStart w:id="86" w:name="_Toc500065228"/>
+      <w:bookmarkStart w:id="81" w:name="_Toc500065228"/>
       <w:r>
         <w:t>Set和map数据解构</w:t>
       </w:r>
-      <w:bookmarkEnd w:id="86"/>
+      <w:bookmarkEnd w:id="81"/>
     </w:p>
     <w:p>
       <w:pPr>
@@ -28715,7 +28541,7 @@
           <w:rFonts w:hint="default"/>
         </w:rPr>
       </w:pPr>
-      <w:bookmarkStart w:id="87" w:name="_Toc1934200985"/>
+      <w:bookmarkStart w:id="82" w:name="_Toc1934200985"/>
       <w:r>
         <w:rPr>
           <w:rFonts w:hint="default"/>
@@ -28746,7 +28572,7 @@
         </w:rPr>
         <w:fldChar w:fldCharType="end"/>
       </w:r>
-      <w:bookmarkEnd w:id="87"/>
+      <w:bookmarkEnd w:id="82"/>
     </w:p>
     <w:p>
       <w:pPr>
@@ -28763,7 +28589,7 @@
           <w:rFonts w:hint="default"/>
         </w:rPr>
       </w:pPr>
-      <w:bookmarkStart w:id="88" w:name="_Toc530684840"/>
+      <w:bookmarkStart w:id="83" w:name="_Toc530684840"/>
       <w:r>
         <w:rPr>
           <w:rFonts w:hint="default"/>
@@ -28794,7 +28620,7 @@
         </w:rPr>
         <w:fldChar w:fldCharType="end"/>
       </w:r>
-      <w:bookmarkEnd w:id="88"/>
+      <w:bookmarkEnd w:id="83"/>
     </w:p>
     <w:p>
       <w:pPr>
@@ -28811,7 +28637,7 @@
           <w:rFonts w:hint="default"/>
         </w:rPr>
       </w:pPr>
-      <w:bookmarkStart w:id="89" w:name="_Toc2062465313"/>
+      <w:bookmarkStart w:id="84" w:name="_Toc2062465313"/>
       <w:r>
         <w:rPr>
           <w:rFonts w:hint="default"/>
@@ -28842,7 +28668,7 @@
         </w:rPr>
         <w:fldChar w:fldCharType="end"/>
       </w:r>
-      <w:bookmarkEnd w:id="89"/>
+      <w:bookmarkEnd w:id="84"/>
     </w:p>
     <w:p>
       <w:pPr>
@@ -28861,7 +28687,7 @@
           <w:u w:val="none"/>
         </w:rPr>
       </w:pPr>
-      <w:bookmarkStart w:id="90" w:name="_Toc907577710"/>
+      <w:bookmarkStart w:id="85" w:name="_Toc907577710"/>
       <w:r>
         <w:rPr>
           <w:rFonts w:hint="default"/>
@@ -28892,7 +28718,7 @@
         </w:rPr>
         <w:fldChar w:fldCharType="end"/>
       </w:r>
-      <w:bookmarkEnd w:id="90"/>
+      <w:bookmarkEnd w:id="85"/>
     </w:p>
     <w:p>
       <w:pPr/>
@@ -28910,11 +28736,11 @@
       <w:r>
         <w:t>　</w:t>
       </w:r>
-      <w:bookmarkStart w:id="91" w:name="_Toc2117221187"/>
+      <w:bookmarkStart w:id="86" w:name="_Toc2117221187"/>
       <w:r>
         <w:t>Proxy</w:t>
       </w:r>
-      <w:bookmarkEnd w:id="91"/>
+      <w:bookmarkEnd w:id="86"/>
     </w:p>
     <w:p>
       <w:pPr>
@@ -28931,7 +28757,7 @@
           <w:rFonts w:hint="default"/>
         </w:rPr>
       </w:pPr>
-      <w:bookmarkStart w:id="92" w:name="_Toc947504172"/>
+      <w:bookmarkStart w:id="87" w:name="_Toc947504172"/>
       <w:r>
         <w:rPr>
           <w:rFonts w:hint="default"/>
@@ -28962,7 +28788,7 @@
         </w:rPr>
         <w:fldChar w:fldCharType="end"/>
       </w:r>
-      <w:bookmarkEnd w:id="92"/>
+      <w:bookmarkEnd w:id="87"/>
     </w:p>
     <w:p>
       <w:pPr>
@@ -28979,7 +28805,7 @@
           <w:rFonts w:hint="default"/>
         </w:rPr>
       </w:pPr>
-      <w:bookmarkStart w:id="93" w:name="_Toc1178433357"/>
+      <w:bookmarkStart w:id="88" w:name="_Toc1178433357"/>
       <w:r>
         <w:rPr>
           <w:rFonts w:hint="default"/>
@@ -29010,7 +28836,7 @@
         </w:rPr>
         <w:fldChar w:fldCharType="end"/>
       </w:r>
-      <w:bookmarkEnd w:id="93"/>
+      <w:bookmarkEnd w:id="88"/>
     </w:p>
     <w:p>
       <w:pPr>
@@ -29027,7 +28853,7 @@
           <w:rFonts w:hint="default"/>
         </w:rPr>
       </w:pPr>
-      <w:bookmarkStart w:id="94" w:name="_Toc1615889025"/>
+      <w:bookmarkStart w:id="89" w:name="_Toc1615889025"/>
       <w:r>
         <w:rPr>
           <w:rFonts w:hint="default"/>
@@ -29058,7 +28884,7 @@
         </w:rPr>
         <w:fldChar w:fldCharType="end"/>
       </w:r>
-      <w:bookmarkEnd w:id="94"/>
+      <w:bookmarkEnd w:id="89"/>
     </w:p>
     <w:p>
       <w:pPr>
@@ -29075,7 +28901,7 @@
           <w:rFonts w:hint="default"/>
         </w:rPr>
       </w:pPr>
-      <w:bookmarkStart w:id="95" w:name="_Toc1189749095"/>
+      <w:bookmarkStart w:id="90" w:name="_Toc1189749095"/>
       <w:r>
         <w:rPr>
           <w:rFonts w:hint="default"/>
@@ -29106,7 +28932,7 @@
         </w:rPr>
         <w:fldChar w:fldCharType="end"/>
       </w:r>
-      <w:bookmarkEnd w:id="95"/>
+      <w:bookmarkEnd w:id="90"/>
     </w:p>
     <w:p>
       <w:pPr>
@@ -29123,7 +28949,7 @@
           <w:rFonts w:hint="default"/>
         </w:rPr>
       </w:pPr>
-      <w:bookmarkStart w:id="96" w:name="_Toc1300128527"/>
+      <w:bookmarkStart w:id="91" w:name="_Toc1300128527"/>
       <w:r>
         <w:rPr>
           <w:rFonts w:hint="default"/>
@@ -29154,7 +28980,7 @@
         </w:rPr>
         <w:fldChar w:fldCharType="end"/>
       </w:r>
-      <w:bookmarkEnd w:id="96"/>
+      <w:bookmarkEnd w:id="91"/>
     </w:p>
     <w:p>
       <w:pPr/>
@@ -29172,11 +28998,11 @@
       <w:r>
         <w:t>　</w:t>
       </w:r>
-      <w:bookmarkStart w:id="97" w:name="_Toc573961675"/>
+      <w:bookmarkStart w:id="92" w:name="_Toc573961675"/>
       <w:r>
         <w:t>Reflect</w:t>
       </w:r>
-      <w:bookmarkEnd w:id="97"/>
+      <w:bookmarkEnd w:id="92"/>
     </w:p>
     <w:p>
       <w:pPr>
@@ -29193,7 +29019,7 @@
           <w:rFonts w:hint="default"/>
         </w:rPr>
       </w:pPr>
-      <w:bookmarkStart w:id="98" w:name="_Toc1117629612"/>
+      <w:bookmarkStart w:id="93" w:name="_Toc1117629612"/>
       <w:r>
         <w:rPr>
           <w:rFonts w:hint="default"/>
@@ -29224,7 +29050,7 @@
         </w:rPr>
         <w:fldChar w:fldCharType="end"/>
       </w:r>
-      <w:bookmarkEnd w:id="98"/>
+      <w:bookmarkEnd w:id="93"/>
     </w:p>
     <w:p>
       <w:pPr>
@@ -29241,7 +29067,7 @@
           <w:rFonts w:hint="default"/>
         </w:rPr>
       </w:pPr>
-      <w:bookmarkStart w:id="99" w:name="_Toc1501282071"/>
+      <w:bookmarkStart w:id="94" w:name="_Toc1501282071"/>
       <w:r>
         <w:rPr>
           <w:rFonts w:hint="default"/>
@@ -29272,7 +29098,7 @@
         </w:rPr>
         <w:fldChar w:fldCharType="end"/>
       </w:r>
-      <w:bookmarkEnd w:id="99"/>
+      <w:bookmarkEnd w:id="94"/>
     </w:p>
     <w:p>
       <w:pPr>
@@ -29289,7 +29115,7 @@
           <w:rFonts w:hint="default"/>
         </w:rPr>
       </w:pPr>
-      <w:bookmarkStart w:id="100" w:name="_Toc1165823780"/>
+      <w:bookmarkStart w:id="95" w:name="_Toc1165823780"/>
       <w:r>
         <w:rPr>
           <w:rFonts w:hint="default"/>
@@ -29320,7 +29146,7 @@
         </w:rPr>
         <w:fldChar w:fldCharType="end"/>
       </w:r>
-      <w:bookmarkEnd w:id="100"/>
+      <w:bookmarkEnd w:id="95"/>
     </w:p>
     <w:p>
       <w:pPr/>
@@ -29338,11 +29164,11 @@
       <w:r>
         <w:t>　</w:t>
       </w:r>
-      <w:bookmarkStart w:id="101" w:name="_Toc1576749468"/>
+      <w:bookmarkStart w:id="96" w:name="_Toc1576749468"/>
       <w:r>
         <w:t>Promise对象</w:t>
       </w:r>
-      <w:bookmarkEnd w:id="101"/>
+      <w:bookmarkEnd w:id="96"/>
     </w:p>
     <w:p>
       <w:pPr>
@@ -29359,7 +29185,7 @@
           <w:rFonts w:hint="default"/>
         </w:rPr>
       </w:pPr>
-      <w:bookmarkStart w:id="102" w:name="_Toc45083273"/>
+      <w:bookmarkStart w:id="97" w:name="_Toc45083273"/>
       <w:r>
         <w:rPr>
           <w:rFonts w:hint="default"/>
@@ -29390,7 +29216,7 @@
         </w:rPr>
         <w:fldChar w:fldCharType="end"/>
       </w:r>
-      <w:bookmarkEnd w:id="102"/>
+      <w:bookmarkEnd w:id="97"/>
     </w:p>
     <w:p>
       <w:pPr>
@@ -29407,7 +29233,7 @@
           <w:rFonts w:hint="default"/>
         </w:rPr>
       </w:pPr>
-      <w:bookmarkStart w:id="103" w:name="_Toc946496863"/>
+      <w:bookmarkStart w:id="98" w:name="_Toc946496863"/>
       <w:r>
         <w:rPr>
           <w:rFonts w:hint="default"/>
@@ -29438,7 +29264,7 @@
         </w:rPr>
         <w:fldChar w:fldCharType="end"/>
       </w:r>
-      <w:bookmarkEnd w:id="103"/>
+      <w:bookmarkEnd w:id="98"/>
     </w:p>
     <w:p>
       <w:pPr>
@@ -29455,7 +29281,7 @@
           <w:rFonts w:hint="default"/>
         </w:rPr>
       </w:pPr>
-      <w:bookmarkStart w:id="104" w:name="_Toc2085576369"/>
+      <w:bookmarkStart w:id="99" w:name="_Toc2085576369"/>
       <w:r>
         <w:rPr>
           <w:rFonts w:hint="default"/>
@@ -29486,7 +29312,7 @@
         </w:rPr>
         <w:fldChar w:fldCharType="end"/>
       </w:r>
-      <w:bookmarkEnd w:id="104"/>
+      <w:bookmarkEnd w:id="99"/>
     </w:p>
     <w:p>
       <w:pPr>
@@ -29503,7 +29329,7 @@
           <w:rFonts w:hint="default"/>
         </w:rPr>
       </w:pPr>
-      <w:bookmarkStart w:id="105" w:name="_Toc1723262015"/>
+      <w:bookmarkStart w:id="100" w:name="_Toc1723262015"/>
       <w:r>
         <w:rPr>
           <w:rFonts w:hint="default"/>
@@ -29534,7 +29360,7 @@
         </w:rPr>
         <w:fldChar w:fldCharType="end"/>
       </w:r>
-      <w:bookmarkEnd w:id="105"/>
+      <w:bookmarkEnd w:id="100"/>
     </w:p>
     <w:p>
       <w:pPr>
@@ -29551,7 +29377,7 @@
           <w:rFonts w:hint="default"/>
         </w:rPr>
       </w:pPr>
-      <w:bookmarkStart w:id="106" w:name="_Toc443894276"/>
+      <w:bookmarkStart w:id="101" w:name="_Toc443894276"/>
       <w:r>
         <w:rPr>
           <w:rFonts w:hint="default"/>
@@ -29582,7 +29408,7 @@
         </w:rPr>
         <w:fldChar w:fldCharType="end"/>
       </w:r>
-      <w:bookmarkEnd w:id="106"/>
+      <w:bookmarkEnd w:id="101"/>
     </w:p>
     <w:p>
       <w:pPr>
@@ -29599,7 +29425,7 @@
           <w:rFonts w:hint="default"/>
         </w:rPr>
       </w:pPr>
-      <w:bookmarkStart w:id="107" w:name="_Toc778268341"/>
+      <w:bookmarkStart w:id="102" w:name="_Toc778268341"/>
       <w:r>
         <w:rPr>
           <w:rFonts w:hint="default"/>
@@ -29630,7 +29456,7 @@
         </w:rPr>
         <w:fldChar w:fldCharType="end"/>
       </w:r>
-      <w:bookmarkEnd w:id="107"/>
+      <w:bookmarkEnd w:id="102"/>
     </w:p>
     <w:p>
       <w:pPr>
@@ -29647,7 +29473,7 @@
           <w:rFonts w:hint="default"/>
         </w:rPr>
       </w:pPr>
-      <w:bookmarkStart w:id="108" w:name="_Toc1491888525"/>
+      <w:bookmarkStart w:id="103" w:name="_Toc1491888525"/>
       <w:r>
         <w:rPr>
           <w:rFonts w:hint="default"/>
@@ -29678,7 +29504,7 @@
         </w:rPr>
         <w:fldChar w:fldCharType="end"/>
       </w:r>
-      <w:bookmarkEnd w:id="108"/>
+      <w:bookmarkEnd w:id="103"/>
     </w:p>
     <w:p>
       <w:pPr>
@@ -29695,7 +29521,7 @@
           <w:rFonts w:hint="default"/>
         </w:rPr>
       </w:pPr>
-      <w:bookmarkStart w:id="109" w:name="_Toc796013088"/>
+      <w:bookmarkStart w:id="104" w:name="_Toc796013088"/>
       <w:r>
         <w:rPr>
           <w:rFonts w:hint="default"/>
@@ -29726,7 +29552,7 @@
         </w:rPr>
         <w:fldChar w:fldCharType="end"/>
       </w:r>
-      <w:bookmarkEnd w:id="109"/>
+      <w:bookmarkEnd w:id="104"/>
     </w:p>
     <w:p>
       <w:pPr>
@@ -29743,7 +29569,7 @@
           <w:rFonts w:hint="default"/>
         </w:rPr>
       </w:pPr>
-      <w:bookmarkStart w:id="110" w:name="_Toc1351271"/>
+      <w:bookmarkStart w:id="105" w:name="_Toc1351271"/>
       <w:r>
         <w:rPr>
           <w:rFonts w:hint="default"/>
@@ -29774,7 +29600,7 @@
         </w:rPr>
         <w:fldChar w:fldCharType="end"/>
       </w:r>
-      <w:bookmarkEnd w:id="110"/>
+      <w:bookmarkEnd w:id="105"/>
     </w:p>
     <w:p>
       <w:pPr>
@@ -29791,7 +29617,7 @@
           <w:rFonts w:hint="default"/>
         </w:rPr>
       </w:pPr>
-      <w:bookmarkStart w:id="111" w:name="_Toc940002361"/>
+      <w:bookmarkStart w:id="106" w:name="_Toc940002361"/>
       <w:r>
         <w:rPr>
           <w:rFonts w:hint="default"/>
@@ -29822,7 +29648,7 @@
         </w:rPr>
         <w:fldChar w:fldCharType="end"/>
       </w:r>
-      <w:bookmarkEnd w:id="111"/>
+      <w:bookmarkEnd w:id="106"/>
     </w:p>
     <w:p>
       <w:pPr>
@@ -29839,7 +29665,7 @@
           <w:rFonts w:hint="default"/>
         </w:rPr>
       </w:pPr>
-      <w:bookmarkStart w:id="112" w:name="_Toc1770307086"/>
+      <w:bookmarkStart w:id="107" w:name="_Toc1770307086"/>
       <w:r>
         <w:rPr>
           <w:rFonts w:hint="default"/>
@@ -29870,7 +29696,7 @@
         </w:rPr>
         <w:fldChar w:fldCharType="end"/>
       </w:r>
-      <w:bookmarkEnd w:id="112"/>
+      <w:bookmarkEnd w:id="107"/>
     </w:p>
     <w:p>
       <w:pPr/>
@@ -29888,11 +29714,11 @@
       <w:r>
         <w:t>　</w:t>
       </w:r>
-      <w:bookmarkStart w:id="113" w:name="_Toc1124099852"/>
+      <w:bookmarkStart w:id="108" w:name="_Toc1124099852"/>
       <w:r>
         <w:t>Iterator和for...of循环</w:t>
       </w:r>
-      <w:bookmarkEnd w:id="113"/>
+      <w:bookmarkEnd w:id="108"/>
     </w:p>
     <w:p>
       <w:pPr>
@@ -29909,7 +29735,7 @@
           <w:rFonts w:hint="default"/>
         </w:rPr>
       </w:pPr>
-      <w:bookmarkStart w:id="114" w:name="_Toc1123036684"/>
+      <w:bookmarkStart w:id="109" w:name="_Toc1123036684"/>
       <w:r>
         <w:rPr>
           <w:rFonts w:hint="default"/>
@@ -29940,7 +29766,7 @@
         </w:rPr>
         <w:fldChar w:fldCharType="end"/>
       </w:r>
-      <w:bookmarkEnd w:id="114"/>
+      <w:bookmarkEnd w:id="109"/>
     </w:p>
     <w:p>
       <w:pPr>
@@ -29957,7 +29783,7 @@
           <w:rFonts w:hint="default"/>
         </w:rPr>
       </w:pPr>
-      <w:bookmarkStart w:id="115" w:name="_Toc1757004838"/>
+      <w:bookmarkStart w:id="110" w:name="_Toc1757004838"/>
       <w:r>
         <w:rPr>
           <w:rFonts w:hint="default"/>
@@ -29988,7 +29814,7 @@
         </w:rPr>
         <w:fldChar w:fldCharType="end"/>
       </w:r>
-      <w:bookmarkEnd w:id="115"/>
+      <w:bookmarkEnd w:id="110"/>
     </w:p>
     <w:p>
       <w:pPr>
@@ -30005,7 +29831,7 @@
           <w:rFonts w:hint="default"/>
         </w:rPr>
       </w:pPr>
-      <w:bookmarkStart w:id="116" w:name="_Toc1631316662"/>
+      <w:bookmarkStart w:id="111" w:name="_Toc1631316662"/>
       <w:r>
         <w:rPr>
           <w:rFonts w:hint="default"/>
@@ -30036,7 +29862,7 @@
         </w:rPr>
         <w:fldChar w:fldCharType="end"/>
       </w:r>
-      <w:bookmarkEnd w:id="116"/>
+      <w:bookmarkEnd w:id="111"/>
     </w:p>
     <w:p>
       <w:pPr>
@@ -30053,7 +29879,7 @@
           <w:rFonts w:hint="default"/>
         </w:rPr>
       </w:pPr>
-      <w:bookmarkStart w:id="117" w:name="_Toc1623101912"/>
+      <w:bookmarkStart w:id="112" w:name="_Toc1623101912"/>
       <w:r>
         <w:rPr>
           <w:rFonts w:hint="default"/>
@@ -30084,7 +29910,7 @@
         </w:rPr>
         <w:fldChar w:fldCharType="end"/>
       </w:r>
-      <w:bookmarkEnd w:id="117"/>
+      <w:bookmarkEnd w:id="112"/>
     </w:p>
     <w:p>
       <w:pPr>
@@ -30101,7 +29927,7 @@
           <w:rFonts w:hint="default"/>
         </w:rPr>
       </w:pPr>
-      <w:bookmarkStart w:id="118" w:name="_Toc1543722175"/>
+      <w:bookmarkStart w:id="113" w:name="_Toc1543722175"/>
       <w:r>
         <w:rPr>
           <w:rFonts w:hint="default"/>
@@ -30132,7 +29958,7 @@
         </w:rPr>
         <w:fldChar w:fldCharType="end"/>
       </w:r>
-      <w:bookmarkEnd w:id="118"/>
+      <w:bookmarkEnd w:id="113"/>
     </w:p>
     <w:p>
       <w:pPr>
@@ -30149,7 +29975,7 @@
           <w:rFonts w:hint="default"/>
         </w:rPr>
       </w:pPr>
-      <w:bookmarkStart w:id="119" w:name="_Toc14517855"/>
+      <w:bookmarkStart w:id="114" w:name="_Toc14517855"/>
       <w:r>
         <w:rPr>
           <w:rFonts w:hint="default"/>
@@ -30180,7 +30006,7 @@
         </w:rPr>
         <w:fldChar w:fldCharType="end"/>
       </w:r>
-      <w:bookmarkEnd w:id="119"/>
+      <w:bookmarkEnd w:id="114"/>
     </w:p>
     <w:p>
       <w:pPr>
@@ -30197,7 +30023,7 @@
           <w:rFonts w:hint="default"/>
         </w:rPr>
       </w:pPr>
-      <w:bookmarkStart w:id="120" w:name="_Toc1538083577"/>
+      <w:bookmarkStart w:id="115" w:name="_Toc1538083577"/>
       <w:r>
         <w:rPr>
           <w:rFonts w:hint="default"/>
@@ -30228,7 +30054,7 @@
         </w:rPr>
         <w:fldChar w:fldCharType="end"/>
       </w:r>
-      <w:bookmarkEnd w:id="120"/>
+      <w:bookmarkEnd w:id="115"/>
     </w:p>
     <w:p>
       <w:pPr/>
@@ -30246,11 +30072,11 @@
       <w:r>
         <w:t>　</w:t>
       </w:r>
-      <w:bookmarkStart w:id="121" w:name="_Toc303816237"/>
+      <w:bookmarkStart w:id="116" w:name="_Toc303816237"/>
       <w:r>
         <w:t>Generator函数的语法</w:t>
       </w:r>
-      <w:bookmarkEnd w:id="121"/>
+      <w:bookmarkEnd w:id="116"/>
     </w:p>
     <w:p>
       <w:pPr>
@@ -30267,7 +30093,7 @@
           <w:rFonts w:hint="default"/>
         </w:rPr>
       </w:pPr>
-      <w:bookmarkStart w:id="122" w:name="_Toc2131739042"/>
+      <w:bookmarkStart w:id="117" w:name="_Toc2131739042"/>
       <w:r>
         <w:rPr>
           <w:rFonts w:hint="default"/>
@@ -30298,7 +30124,7 @@
         </w:rPr>
         <w:fldChar w:fldCharType="end"/>
       </w:r>
-      <w:bookmarkEnd w:id="122"/>
+      <w:bookmarkEnd w:id="117"/>
     </w:p>
     <w:p>
       <w:pPr>
@@ -30315,7 +30141,7 @@
           <w:rFonts w:hint="default"/>
         </w:rPr>
       </w:pPr>
-      <w:bookmarkStart w:id="123" w:name="_Toc338104101"/>
+      <w:bookmarkStart w:id="118" w:name="_Toc338104101"/>
       <w:r>
         <w:rPr>
           <w:rFonts w:hint="default"/>
@@ -30346,7 +30172,7 @@
         </w:rPr>
         <w:fldChar w:fldCharType="end"/>
       </w:r>
-      <w:bookmarkEnd w:id="123"/>
+      <w:bookmarkEnd w:id="118"/>
     </w:p>
     <w:p>
       <w:pPr>
@@ -30363,7 +30189,7 @@
           <w:rFonts w:hint="default"/>
         </w:rPr>
       </w:pPr>
-      <w:bookmarkStart w:id="124" w:name="_Toc1482249595"/>
+      <w:bookmarkStart w:id="119" w:name="_Toc1482249595"/>
       <w:r>
         <w:rPr>
           <w:rFonts w:hint="default"/>
@@ -30394,7 +30220,7 @@
         </w:rPr>
         <w:fldChar w:fldCharType="end"/>
       </w:r>
-      <w:bookmarkEnd w:id="124"/>
+      <w:bookmarkEnd w:id="119"/>
     </w:p>
     <w:p>
       <w:pPr>
@@ -30411,7 +30237,7 @@
           <w:rFonts w:hint="default"/>
         </w:rPr>
       </w:pPr>
-      <w:bookmarkStart w:id="125" w:name="_Toc1600144420"/>
+      <w:bookmarkStart w:id="120" w:name="_Toc1600144420"/>
       <w:r>
         <w:rPr>
           <w:rFonts w:hint="default"/>
@@ -30442,7 +30268,7 @@
         </w:rPr>
         <w:fldChar w:fldCharType="end"/>
       </w:r>
-      <w:bookmarkEnd w:id="125"/>
+      <w:bookmarkEnd w:id="120"/>
     </w:p>
     <w:p>
       <w:pPr>
@@ -30459,7 +30285,7 @@
           <w:rFonts w:hint="default"/>
         </w:rPr>
       </w:pPr>
-      <w:bookmarkStart w:id="126" w:name="_Toc1527853196"/>
+      <w:bookmarkStart w:id="121" w:name="_Toc1527853196"/>
       <w:r>
         <w:rPr>
           <w:rFonts w:hint="default"/>
@@ -30490,7 +30316,7 @@
         </w:rPr>
         <w:fldChar w:fldCharType="end"/>
       </w:r>
-      <w:bookmarkEnd w:id="126"/>
+      <w:bookmarkEnd w:id="121"/>
     </w:p>
     <w:p>
       <w:pPr>
@@ -30507,7 +30333,7 @@
           <w:rFonts w:hint="default"/>
         </w:rPr>
       </w:pPr>
-      <w:bookmarkStart w:id="127" w:name="_Toc634894474"/>
+      <w:bookmarkStart w:id="122" w:name="_Toc634894474"/>
       <w:r>
         <w:rPr>
           <w:rFonts w:hint="default"/>
@@ -30538,7 +30364,7 @@
         </w:rPr>
         <w:fldChar w:fldCharType="end"/>
       </w:r>
-      <w:bookmarkEnd w:id="127"/>
+      <w:bookmarkEnd w:id="122"/>
     </w:p>
     <w:p>
       <w:pPr>
@@ -30555,7 +30381,7 @@
           <w:rFonts w:hint="default"/>
         </w:rPr>
       </w:pPr>
-      <w:bookmarkStart w:id="128" w:name="_Toc26622447"/>
+      <w:bookmarkStart w:id="123" w:name="_Toc26622447"/>
       <w:r>
         <w:rPr>
           <w:rFonts w:hint="default"/>
@@ -30586,7 +30412,7 @@
         </w:rPr>
         <w:fldChar w:fldCharType="end"/>
       </w:r>
-      <w:bookmarkEnd w:id="128"/>
+      <w:bookmarkEnd w:id="123"/>
     </w:p>
     <w:p>
       <w:pPr>
@@ -30603,7 +30429,7 @@
           <w:rFonts w:hint="default"/>
         </w:rPr>
       </w:pPr>
-      <w:bookmarkStart w:id="129" w:name="_Toc497999161"/>
+      <w:bookmarkStart w:id="124" w:name="_Toc497999161"/>
       <w:r>
         <w:rPr>
           <w:rFonts w:hint="default"/>
@@ -30634,7 +30460,7 @@
         </w:rPr>
         <w:fldChar w:fldCharType="end"/>
       </w:r>
-      <w:bookmarkEnd w:id="129"/>
+      <w:bookmarkEnd w:id="124"/>
     </w:p>
     <w:p>
       <w:pPr>
@@ -30651,7 +30477,7 @@
           <w:rFonts w:hint="default"/>
         </w:rPr>
       </w:pPr>
-      <w:bookmarkStart w:id="130" w:name="_Toc2136176545"/>
+      <w:bookmarkStart w:id="125" w:name="_Toc2136176545"/>
       <w:r>
         <w:rPr>
           <w:rFonts w:hint="default"/>
@@ -30682,7 +30508,7 @@
         </w:rPr>
         <w:fldChar w:fldCharType="end"/>
       </w:r>
-      <w:bookmarkEnd w:id="130"/>
+      <w:bookmarkEnd w:id="125"/>
     </w:p>
     <w:p>
       <w:pPr>
@@ -30699,7 +30525,7 @@
           <w:rFonts w:hint="default"/>
         </w:rPr>
       </w:pPr>
-      <w:bookmarkStart w:id="131" w:name="_Toc1192446227"/>
+      <w:bookmarkStart w:id="126" w:name="_Toc1192446227"/>
       <w:r>
         <w:rPr>
           <w:rFonts w:hint="default"/>
@@ -30730,7 +30556,7 @@
         </w:rPr>
         <w:fldChar w:fldCharType="end"/>
       </w:r>
-      <w:bookmarkEnd w:id="131"/>
+      <w:bookmarkEnd w:id="126"/>
     </w:p>
     <w:p>
       <w:pPr/>
@@ -30748,11 +30574,11 @@
       <w:r>
         <w:t>　</w:t>
       </w:r>
-      <w:bookmarkStart w:id="132" w:name="_Toc2074748629"/>
+      <w:bookmarkStart w:id="127" w:name="_Toc2074748629"/>
       <w:r>
         <w:t>Generator函数的异步应用</w:t>
       </w:r>
-      <w:bookmarkEnd w:id="132"/>
+      <w:bookmarkEnd w:id="127"/>
     </w:p>
     <w:p>
       <w:pPr>
@@ -30769,7 +30595,7 @@
           <w:rFonts w:hint="default"/>
         </w:rPr>
       </w:pPr>
-      <w:bookmarkStart w:id="133" w:name="_Toc33776170"/>
+      <w:bookmarkStart w:id="128" w:name="_Toc33776170"/>
       <w:r>
         <w:rPr>
           <w:rFonts w:hint="default"/>
@@ -30800,7 +30626,7 @@
         </w:rPr>
         <w:fldChar w:fldCharType="end"/>
       </w:r>
-      <w:bookmarkEnd w:id="133"/>
+      <w:bookmarkEnd w:id="128"/>
     </w:p>
     <w:p>
       <w:pPr>
@@ -30817,7 +30643,7 @@
           <w:rFonts w:hint="default"/>
         </w:rPr>
       </w:pPr>
-      <w:bookmarkStart w:id="134" w:name="_Toc2138943091"/>
+      <w:bookmarkStart w:id="129" w:name="_Toc2138943091"/>
       <w:r>
         <w:rPr>
           <w:rFonts w:hint="default"/>
@@ -30848,7 +30674,7 @@
         </w:rPr>
         <w:fldChar w:fldCharType="end"/>
       </w:r>
-      <w:bookmarkEnd w:id="134"/>
+      <w:bookmarkEnd w:id="129"/>
     </w:p>
     <w:p>
       <w:pPr>
@@ -30865,7 +30691,7 @@
           <w:rFonts w:hint="default"/>
         </w:rPr>
       </w:pPr>
-      <w:bookmarkStart w:id="135" w:name="_Toc2012841350"/>
+      <w:bookmarkStart w:id="130" w:name="_Toc2012841350"/>
       <w:r>
         <w:rPr>
           <w:rFonts w:hint="default"/>
@@ -30896,7 +30722,7 @@
         </w:rPr>
         <w:fldChar w:fldCharType="end"/>
       </w:r>
-      <w:bookmarkEnd w:id="135"/>
+      <w:bookmarkEnd w:id="130"/>
     </w:p>
     <w:p>
       <w:pPr>
@@ -30913,7 +30739,7 @@
           <w:rFonts w:hint="default"/>
         </w:rPr>
       </w:pPr>
-      <w:bookmarkStart w:id="136" w:name="_Toc1757038185"/>
+      <w:bookmarkStart w:id="131" w:name="_Toc1757038185"/>
       <w:r>
         <w:rPr>
           <w:rFonts w:hint="default"/>
@@ -30944,7 +30770,7 @@
         </w:rPr>
         <w:fldChar w:fldCharType="end"/>
       </w:r>
-      <w:bookmarkEnd w:id="136"/>
+      <w:bookmarkEnd w:id="131"/>
     </w:p>
     <w:p>
       <w:pPr>
@@ -30961,7 +30787,7 @@
           <w:rFonts w:hint="default"/>
         </w:rPr>
       </w:pPr>
-      <w:bookmarkStart w:id="137" w:name="_Toc435353719"/>
+      <w:bookmarkStart w:id="132" w:name="_Toc435353719"/>
       <w:r>
         <w:rPr>
           <w:rFonts w:hint="default"/>
@@ -30992,7 +30818,7 @@
         </w:rPr>
         <w:fldChar w:fldCharType="end"/>
       </w:r>
-      <w:bookmarkEnd w:id="137"/>
+      <w:bookmarkEnd w:id="132"/>
     </w:p>
     <w:p>
       <w:pPr/>
@@ -31010,11 +30836,11 @@
       <w:r>
         <w:t>　</w:t>
       </w:r>
-      <w:bookmarkStart w:id="138" w:name="_Toc643626043"/>
+      <w:bookmarkStart w:id="133" w:name="_Toc643626043"/>
       <w:r>
         <w:t>Async函数</w:t>
       </w:r>
-      <w:bookmarkEnd w:id="138"/>
+      <w:bookmarkEnd w:id="133"/>
     </w:p>
     <w:p>
       <w:pPr>
@@ -31031,7 +30857,7 @@
           <w:rFonts w:hint="default"/>
         </w:rPr>
       </w:pPr>
-      <w:bookmarkStart w:id="139" w:name="_Toc1101443063"/>
+      <w:bookmarkStart w:id="134" w:name="_Toc1101443063"/>
       <w:r>
         <w:rPr>
           <w:rFonts w:hint="default"/>
@@ -31062,7 +30888,7 @@
         </w:rPr>
         <w:fldChar w:fldCharType="end"/>
       </w:r>
-      <w:bookmarkEnd w:id="139"/>
+      <w:bookmarkEnd w:id="134"/>
     </w:p>
     <w:p>
       <w:pPr>
@@ -31079,7 +30905,7 @@
           <w:rFonts w:hint="default"/>
         </w:rPr>
       </w:pPr>
-      <w:bookmarkStart w:id="140" w:name="_Toc1231366808"/>
+      <w:bookmarkStart w:id="135" w:name="_Toc1231366808"/>
       <w:r>
         <w:rPr>
           <w:rFonts w:hint="default"/>
@@ -31110,7 +30936,7 @@
         </w:rPr>
         <w:fldChar w:fldCharType="end"/>
       </w:r>
-      <w:bookmarkEnd w:id="140"/>
+      <w:bookmarkEnd w:id="135"/>
     </w:p>
     <w:p>
       <w:pPr>
@@ -31127,7 +30953,7 @@
           <w:rFonts w:hint="default"/>
         </w:rPr>
       </w:pPr>
-      <w:bookmarkStart w:id="141" w:name="_Toc644977315"/>
+      <w:bookmarkStart w:id="136" w:name="_Toc644977315"/>
       <w:r>
         <w:rPr>
           <w:rFonts w:hint="default"/>
@@ -31158,7 +30984,7 @@
         </w:rPr>
         <w:fldChar w:fldCharType="end"/>
       </w:r>
-      <w:bookmarkEnd w:id="141"/>
+      <w:bookmarkEnd w:id="136"/>
     </w:p>
     <w:p>
       <w:pPr>
@@ -31175,7 +31001,7 @@
           <w:rFonts w:hint="default"/>
         </w:rPr>
       </w:pPr>
-      <w:bookmarkStart w:id="142" w:name="_Toc2041445424"/>
+      <w:bookmarkStart w:id="137" w:name="_Toc2041445424"/>
       <w:r>
         <w:rPr>
           <w:rFonts w:hint="default"/>
@@ -31206,7 +31032,7 @@
         </w:rPr>
         <w:fldChar w:fldCharType="end"/>
       </w:r>
-      <w:bookmarkEnd w:id="142"/>
+      <w:bookmarkEnd w:id="137"/>
     </w:p>
     <w:p>
       <w:pPr>
@@ -31223,7 +31049,7 @@
           <w:rFonts w:hint="default"/>
         </w:rPr>
       </w:pPr>
-      <w:bookmarkStart w:id="143" w:name="_Toc854190246"/>
+      <w:bookmarkStart w:id="138" w:name="_Toc854190246"/>
       <w:r>
         <w:rPr>
           <w:rFonts w:hint="default"/>
@@ -31254,7 +31080,7 @@
         </w:rPr>
         <w:fldChar w:fldCharType="end"/>
       </w:r>
-      <w:bookmarkEnd w:id="143"/>
+      <w:bookmarkEnd w:id="138"/>
     </w:p>
     <w:p>
       <w:pPr>
@@ -31271,7 +31097,7 @@
           <w:rFonts w:hint="default"/>
         </w:rPr>
       </w:pPr>
-      <w:bookmarkStart w:id="144" w:name="_Toc1769077167"/>
+      <w:bookmarkStart w:id="139" w:name="_Toc1769077167"/>
       <w:r>
         <w:rPr>
           <w:rFonts w:hint="default"/>
@@ -31302,7 +31128,7 @@
         </w:rPr>
         <w:fldChar w:fldCharType="end"/>
       </w:r>
-      <w:bookmarkEnd w:id="144"/>
+      <w:bookmarkEnd w:id="139"/>
     </w:p>
     <w:p>
       <w:pPr>
@@ -31319,7 +31145,7 @@
           <w:rFonts w:hint="default"/>
         </w:rPr>
       </w:pPr>
-      <w:bookmarkStart w:id="145" w:name="_Toc1016998460"/>
+      <w:bookmarkStart w:id="140" w:name="_Toc1016998460"/>
       <w:r>
         <w:rPr>
           <w:rFonts w:hint="default"/>
@@ -31350,7 +31176,7 @@
         </w:rPr>
         <w:fldChar w:fldCharType="end"/>
       </w:r>
-      <w:bookmarkEnd w:id="145"/>
+      <w:bookmarkEnd w:id="140"/>
     </w:p>
     <w:p>
       <w:pPr/>
@@ -31368,11 +31194,11 @@
       <w:r>
         <w:t>　</w:t>
       </w:r>
-      <w:bookmarkStart w:id="146" w:name="_Toc463711436"/>
+      <w:bookmarkStart w:id="141" w:name="_Toc463711436"/>
       <w:r>
         <w:t>Class</w:t>
       </w:r>
-      <w:bookmarkEnd w:id="146"/>
+      <w:bookmarkEnd w:id="141"/>
     </w:p>
     <w:p>
       <w:pPr>
@@ -31389,7 +31215,7 @@
           <w:rFonts w:hint="default"/>
         </w:rPr>
       </w:pPr>
-      <w:bookmarkStart w:id="147" w:name="_Toc1252910181"/>
+      <w:bookmarkStart w:id="142" w:name="_Toc1252910181"/>
       <w:r>
         <w:rPr>
           <w:rFonts w:hint="default"/>
@@ -31420,7 +31246,7 @@
         </w:rPr>
         <w:fldChar w:fldCharType="end"/>
       </w:r>
-      <w:bookmarkEnd w:id="147"/>
+      <w:bookmarkEnd w:id="142"/>
     </w:p>
     <w:p>
       <w:pPr>
@@ -31437,7 +31263,7 @@
           <w:rFonts w:hint="default"/>
         </w:rPr>
       </w:pPr>
-      <w:bookmarkStart w:id="148" w:name="_Toc492616724"/>
+      <w:bookmarkStart w:id="143" w:name="_Toc492616724"/>
       <w:r>
         <w:rPr>
           <w:rFonts w:hint="default"/>
@@ -31468,7 +31294,7 @@
         </w:rPr>
         <w:fldChar w:fldCharType="end"/>
       </w:r>
-      <w:bookmarkEnd w:id="148"/>
+      <w:bookmarkEnd w:id="143"/>
     </w:p>
     <w:p>
       <w:pPr>
@@ -31485,7 +31311,7 @@
           <w:rFonts w:hint="default"/>
         </w:rPr>
       </w:pPr>
-      <w:bookmarkStart w:id="149" w:name="_Toc2007433611"/>
+      <w:bookmarkStart w:id="144" w:name="_Toc2007433611"/>
       <w:r>
         <w:rPr>
           <w:rFonts w:hint="default"/>
@@ -31516,7 +31342,7 @@
         </w:rPr>
         <w:fldChar w:fldCharType="end"/>
       </w:r>
-      <w:bookmarkEnd w:id="149"/>
+      <w:bookmarkEnd w:id="144"/>
     </w:p>
     <w:p>
       <w:pPr>
@@ -31533,7 +31359,7 @@
           <w:rFonts w:hint="default"/>
         </w:rPr>
       </w:pPr>
-      <w:bookmarkStart w:id="150" w:name="_Toc1267428036"/>
+      <w:bookmarkStart w:id="145" w:name="_Toc1267428036"/>
       <w:r>
         <w:rPr>
           <w:rFonts w:hint="default"/>
@@ -31564,7 +31390,7 @@
         </w:rPr>
         <w:fldChar w:fldCharType="end"/>
       </w:r>
-      <w:bookmarkEnd w:id="150"/>
+      <w:bookmarkEnd w:id="145"/>
     </w:p>
     <w:p>
       <w:pPr>
@@ -31581,7 +31407,7 @@
           <w:rFonts w:hint="default"/>
         </w:rPr>
       </w:pPr>
-      <w:bookmarkStart w:id="151" w:name="_Toc2030700301"/>
+      <w:bookmarkStart w:id="146" w:name="_Toc2030700301"/>
       <w:r>
         <w:rPr>
           <w:rFonts w:hint="default"/>
@@ -31612,7 +31438,7 @@
         </w:rPr>
         <w:fldChar w:fldCharType="end"/>
       </w:r>
-      <w:bookmarkEnd w:id="151"/>
+      <w:bookmarkEnd w:id="146"/>
     </w:p>
     <w:p>
       <w:pPr>
@@ -31629,7 +31455,7 @@
           <w:rFonts w:hint="default"/>
         </w:rPr>
       </w:pPr>
-      <w:bookmarkStart w:id="152" w:name="_Toc163766201"/>
+      <w:bookmarkStart w:id="147" w:name="_Toc163766201"/>
       <w:r>
         <w:rPr>
           <w:rFonts w:hint="default"/>
@@ -31660,7 +31486,7 @@
         </w:rPr>
         <w:fldChar w:fldCharType="end"/>
       </w:r>
-      <w:bookmarkEnd w:id="152"/>
+      <w:bookmarkEnd w:id="147"/>
     </w:p>
     <w:p>
       <w:pPr>
@@ -31677,7 +31503,7 @@
           <w:rFonts w:hint="default"/>
         </w:rPr>
       </w:pPr>
-      <w:bookmarkStart w:id="153" w:name="_Toc1251683431"/>
+      <w:bookmarkStart w:id="148" w:name="_Toc1251683431"/>
       <w:r>
         <w:rPr>
           <w:rFonts w:hint="default"/>
@@ -31708,7 +31534,7 @@
         </w:rPr>
         <w:fldChar w:fldCharType="end"/>
       </w:r>
-      <w:bookmarkEnd w:id="153"/>
+      <w:bookmarkEnd w:id="148"/>
     </w:p>
     <w:p>
       <w:pPr>
@@ -31725,7 +31551,7 @@
           <w:rFonts w:hint="default"/>
         </w:rPr>
       </w:pPr>
-      <w:bookmarkStart w:id="154" w:name="_Toc221320755"/>
+      <w:bookmarkStart w:id="149" w:name="_Toc221320755"/>
       <w:r>
         <w:rPr>
           <w:rFonts w:hint="default"/>
@@ -31756,7 +31582,7 @@
         </w:rPr>
         <w:fldChar w:fldCharType="end"/>
       </w:r>
-      <w:bookmarkEnd w:id="154"/>
+      <w:bookmarkEnd w:id="149"/>
     </w:p>
     <w:p>
       <w:pPr>
@@ -31773,7 +31599,7 @@
           <w:rFonts w:hint="default"/>
         </w:rPr>
       </w:pPr>
-      <w:bookmarkStart w:id="155" w:name="_Toc1646015796"/>
+      <w:bookmarkStart w:id="150" w:name="_Toc1646015796"/>
       <w:r>
         <w:rPr>
           <w:rFonts w:hint="default"/>
@@ -31804,7 +31630,7 @@
         </w:rPr>
         <w:fldChar w:fldCharType="end"/>
       </w:r>
-      <w:bookmarkEnd w:id="155"/>
+      <w:bookmarkEnd w:id="150"/>
     </w:p>
     <w:p>
       <w:pPr>
@@ -31821,7 +31647,7 @@
           <w:rFonts w:hint="default"/>
         </w:rPr>
       </w:pPr>
-      <w:bookmarkStart w:id="156" w:name="_Toc704344203"/>
+      <w:bookmarkStart w:id="151" w:name="_Toc704344203"/>
       <w:r>
         <w:rPr>
           <w:rFonts w:hint="default"/>
@@ -31852,7 +31678,7 @@
         </w:rPr>
         <w:fldChar w:fldCharType="end"/>
       </w:r>
-      <w:bookmarkEnd w:id="156"/>
+      <w:bookmarkEnd w:id="151"/>
     </w:p>
     <w:p>
       <w:pPr/>
@@ -31870,11 +31696,11 @@
       <w:r>
         <w:t>　</w:t>
       </w:r>
-      <w:bookmarkStart w:id="157" w:name="_Toc1749173951"/>
+      <w:bookmarkStart w:id="152" w:name="_Toc1749173951"/>
       <w:r>
         <w:t>Decorator</w:t>
       </w:r>
-      <w:bookmarkEnd w:id="157"/>
+      <w:bookmarkEnd w:id="152"/>
     </w:p>
     <w:p>
       <w:pPr>
@@ -31891,7 +31717,7 @@
           <w:rFonts w:hint="default"/>
         </w:rPr>
       </w:pPr>
-      <w:bookmarkStart w:id="158" w:name="_Toc133426622"/>
+      <w:bookmarkStart w:id="153" w:name="_Toc133426622"/>
       <w:r>
         <w:rPr>
           <w:rFonts w:hint="default"/>
@@ -31922,7 +31748,7 @@
         </w:rPr>
         <w:fldChar w:fldCharType="end"/>
       </w:r>
-      <w:bookmarkEnd w:id="158"/>
+      <w:bookmarkEnd w:id="153"/>
     </w:p>
     <w:p>
       <w:pPr>
@@ -31939,7 +31765,7 @@
           <w:rFonts w:hint="default"/>
         </w:rPr>
       </w:pPr>
-      <w:bookmarkStart w:id="159" w:name="_Toc730966650"/>
+      <w:bookmarkStart w:id="154" w:name="_Toc730966650"/>
       <w:r>
         <w:rPr>
           <w:rFonts w:hint="default"/>
@@ -31970,7 +31796,7 @@
         </w:rPr>
         <w:fldChar w:fldCharType="end"/>
       </w:r>
-      <w:bookmarkEnd w:id="159"/>
+      <w:bookmarkEnd w:id="154"/>
     </w:p>
     <w:p>
       <w:pPr>
@@ -31987,7 +31813,7 @@
           <w:rFonts w:hint="default"/>
         </w:rPr>
       </w:pPr>
-      <w:bookmarkStart w:id="160" w:name="_Toc99689464"/>
+      <w:bookmarkStart w:id="155" w:name="_Toc99689464"/>
       <w:r>
         <w:rPr>
           <w:rFonts w:hint="default"/>
@@ -32018,7 +31844,7 @@
         </w:rPr>
         <w:fldChar w:fldCharType="end"/>
       </w:r>
-      <w:bookmarkEnd w:id="160"/>
+      <w:bookmarkEnd w:id="155"/>
     </w:p>
     <w:p>
       <w:pPr>
@@ -32035,7 +31861,7 @@
           <w:rFonts w:hint="default"/>
         </w:rPr>
       </w:pPr>
-      <w:bookmarkStart w:id="161" w:name="_Toc122119519"/>
+      <w:bookmarkStart w:id="156" w:name="_Toc122119519"/>
       <w:r>
         <w:rPr>
           <w:rFonts w:hint="default"/>
@@ -32066,7 +31892,7 @@
         </w:rPr>
         <w:fldChar w:fldCharType="end"/>
       </w:r>
-      <w:bookmarkEnd w:id="161"/>
+      <w:bookmarkEnd w:id="156"/>
     </w:p>
     <w:p>
       <w:pPr>
@@ -32083,7 +31909,7 @@
           <w:rFonts w:hint="default"/>
         </w:rPr>
       </w:pPr>
-      <w:bookmarkStart w:id="162" w:name="_Toc1923412878"/>
+      <w:bookmarkStart w:id="157" w:name="_Toc1923412878"/>
       <w:r>
         <w:rPr>
           <w:rFonts w:hint="default"/>
@@ -32114,7 +31940,7 @@
         </w:rPr>
         <w:fldChar w:fldCharType="end"/>
       </w:r>
-      <w:bookmarkEnd w:id="162"/>
+      <w:bookmarkEnd w:id="157"/>
     </w:p>
     <w:p>
       <w:pPr>
@@ -32131,7 +31957,7 @@
           <w:rFonts w:hint="default"/>
         </w:rPr>
       </w:pPr>
-      <w:bookmarkStart w:id="163" w:name="_Toc26954446"/>
+      <w:bookmarkStart w:id="158" w:name="_Toc26954446"/>
       <w:r>
         <w:rPr>
           <w:rFonts w:hint="default"/>
@@ -32162,7 +31988,7 @@
         </w:rPr>
         <w:fldChar w:fldCharType="end"/>
       </w:r>
-      <w:bookmarkEnd w:id="163"/>
+      <w:bookmarkEnd w:id="158"/>
     </w:p>
     <w:p>
       <w:pPr>
@@ -32179,7 +32005,7 @@
           <w:rFonts w:hint="default"/>
         </w:rPr>
       </w:pPr>
-      <w:bookmarkStart w:id="164" w:name="_Toc155895689"/>
+      <w:bookmarkStart w:id="159" w:name="_Toc155895689"/>
       <w:r>
         <w:rPr>
           <w:rFonts w:hint="default"/>
@@ -32210,7 +32036,7 @@
         </w:rPr>
         <w:fldChar w:fldCharType="end"/>
       </w:r>
-      <w:bookmarkEnd w:id="164"/>
+      <w:bookmarkEnd w:id="159"/>
     </w:p>
     <w:p>
       <w:pPr>
@@ -32227,7 +32053,7 @@
           <w:rFonts w:hint="default"/>
         </w:rPr>
       </w:pPr>
-      <w:bookmarkStart w:id="165" w:name="_Toc1914872321"/>
+      <w:bookmarkStart w:id="160" w:name="_Toc1914872321"/>
       <w:r>
         <w:rPr>
           <w:rFonts w:hint="default"/>
@@ -32258,7 +32084,7 @@
         </w:rPr>
         <w:fldChar w:fldCharType="end"/>
       </w:r>
-      <w:bookmarkEnd w:id="165"/>
+      <w:bookmarkEnd w:id="160"/>
     </w:p>
     <w:p>
       <w:pPr/>
@@ -32276,11 +32102,11 @@
       <w:r>
         <w:t>　</w:t>
       </w:r>
-      <w:bookmarkStart w:id="166" w:name="_Toc2039795796"/>
+      <w:bookmarkStart w:id="161" w:name="_Toc2039795796"/>
       <w:r>
         <w:t>Module的语法</w:t>
       </w:r>
-      <w:bookmarkEnd w:id="166"/>
+      <w:bookmarkEnd w:id="161"/>
     </w:p>
     <w:p>
       <w:pPr>
@@ -32297,7 +32123,7 @@
           <w:rFonts w:hint="default"/>
         </w:rPr>
       </w:pPr>
-      <w:bookmarkStart w:id="167" w:name="_Toc1912933874"/>
+      <w:bookmarkStart w:id="162" w:name="_Toc1912933874"/>
       <w:r>
         <w:rPr>
           <w:rFonts w:hint="default"/>
@@ -32328,7 +32154,7 @@
         </w:rPr>
         <w:fldChar w:fldCharType="end"/>
       </w:r>
-      <w:bookmarkEnd w:id="167"/>
+      <w:bookmarkEnd w:id="162"/>
     </w:p>
     <w:p>
       <w:pPr>
@@ -32345,7 +32171,7 @@
           <w:rFonts w:hint="default"/>
         </w:rPr>
       </w:pPr>
-      <w:bookmarkStart w:id="168" w:name="_Toc202742392"/>
+      <w:bookmarkStart w:id="163" w:name="_Toc202742392"/>
       <w:r>
         <w:rPr>
           <w:rFonts w:hint="default"/>
@@ -32376,7 +32202,7 @@
         </w:rPr>
         <w:fldChar w:fldCharType="end"/>
       </w:r>
-      <w:bookmarkEnd w:id="168"/>
+      <w:bookmarkEnd w:id="163"/>
     </w:p>
     <w:p>
       <w:pPr>
@@ -32393,7 +32219,7 @@
           <w:rFonts w:hint="default"/>
         </w:rPr>
       </w:pPr>
-      <w:bookmarkStart w:id="169" w:name="_Toc535938192"/>
+      <w:bookmarkStart w:id="164" w:name="_Toc535938192"/>
       <w:r>
         <w:rPr>
           <w:rFonts w:hint="default"/>
@@ -32424,7 +32250,7 @@
         </w:rPr>
         <w:fldChar w:fldCharType="end"/>
       </w:r>
-      <w:bookmarkEnd w:id="169"/>
+      <w:bookmarkEnd w:id="164"/>
     </w:p>
     <w:p>
       <w:pPr>
@@ -32441,7 +32267,7 @@
           <w:rFonts w:hint="default"/>
         </w:rPr>
       </w:pPr>
-      <w:bookmarkStart w:id="170" w:name="_Toc866893289"/>
+      <w:bookmarkStart w:id="165" w:name="_Toc866893289"/>
       <w:r>
         <w:rPr>
           <w:rFonts w:hint="default"/>
@@ -32472,7 +32298,7 @@
         </w:rPr>
         <w:fldChar w:fldCharType="end"/>
       </w:r>
-      <w:bookmarkEnd w:id="170"/>
+      <w:bookmarkEnd w:id="165"/>
     </w:p>
     <w:p>
       <w:pPr>
@@ -32489,7 +32315,7 @@
           <w:rFonts w:hint="default"/>
         </w:rPr>
       </w:pPr>
-      <w:bookmarkStart w:id="171" w:name="_Toc1434109200"/>
+      <w:bookmarkStart w:id="166" w:name="_Toc1434109200"/>
       <w:r>
         <w:rPr>
           <w:rFonts w:hint="default"/>
@@ -32520,7 +32346,7 @@
         </w:rPr>
         <w:fldChar w:fldCharType="end"/>
       </w:r>
-      <w:bookmarkEnd w:id="171"/>
+      <w:bookmarkEnd w:id="166"/>
     </w:p>
     <w:p>
       <w:pPr>
@@ -32537,7 +32363,7 @@
           <w:rFonts w:hint="default"/>
         </w:rPr>
       </w:pPr>
-      <w:bookmarkStart w:id="172" w:name="_Toc1180915507"/>
+      <w:bookmarkStart w:id="167" w:name="_Toc1180915507"/>
       <w:r>
         <w:rPr>
           <w:rFonts w:hint="default"/>
@@ -32568,7 +32394,7 @@
         </w:rPr>
         <w:fldChar w:fldCharType="end"/>
       </w:r>
-      <w:bookmarkEnd w:id="172"/>
+      <w:bookmarkEnd w:id="167"/>
     </w:p>
     <w:p>
       <w:pPr>
@@ -32585,7 +32411,7 @@
           <w:rFonts w:hint="default"/>
         </w:rPr>
       </w:pPr>
-      <w:bookmarkStart w:id="173" w:name="_Toc760855066"/>
+      <w:bookmarkStart w:id="168" w:name="_Toc760855066"/>
       <w:r>
         <w:rPr>
           <w:rFonts w:hint="default"/>
@@ -32616,7 +32442,7 @@
         </w:rPr>
         <w:fldChar w:fldCharType="end"/>
       </w:r>
-      <w:bookmarkEnd w:id="173"/>
+      <w:bookmarkEnd w:id="168"/>
     </w:p>
     <w:p>
       <w:pPr>
@@ -32633,7 +32459,7 @@
           <w:rFonts w:hint="default"/>
         </w:rPr>
       </w:pPr>
-      <w:bookmarkStart w:id="174" w:name="_Toc140815799"/>
+      <w:bookmarkStart w:id="169" w:name="_Toc140815799"/>
       <w:r>
         <w:rPr>
           <w:rFonts w:hint="default"/>
@@ -32664,7 +32490,7 @@
         </w:rPr>
         <w:fldChar w:fldCharType="end"/>
       </w:r>
-      <w:bookmarkEnd w:id="174"/>
+      <w:bookmarkEnd w:id="169"/>
     </w:p>
     <w:p>
       <w:pPr>
@@ -32681,7 +32507,7 @@
           <w:rFonts w:hint="default"/>
         </w:rPr>
       </w:pPr>
-      <w:bookmarkStart w:id="175" w:name="_Toc802509026"/>
+      <w:bookmarkStart w:id="170" w:name="_Toc802509026"/>
       <w:r>
         <w:rPr>
           <w:rFonts w:hint="default"/>
@@ -32712,7 +32538,7 @@
         </w:rPr>
         <w:fldChar w:fldCharType="end"/>
       </w:r>
-      <w:bookmarkEnd w:id="175"/>
+      <w:bookmarkEnd w:id="170"/>
     </w:p>
     <w:p>
       <w:pPr>
@@ -32729,7 +32555,7 @@
           <w:rFonts w:hint="default"/>
         </w:rPr>
       </w:pPr>
-      <w:bookmarkStart w:id="176" w:name="_Toc1777853526"/>
+      <w:bookmarkStart w:id="171" w:name="_Toc1777853526"/>
       <w:r>
         <w:rPr>
           <w:rFonts w:hint="default"/>
@@ -32760,7 +32586,7 @@
         </w:rPr>
         <w:fldChar w:fldCharType="end"/>
       </w:r>
-      <w:bookmarkEnd w:id="176"/>
+      <w:bookmarkEnd w:id="171"/>
     </w:p>
     <w:p>
       <w:pPr/>
@@ -32778,11 +32604,11 @@
       <w:r>
         <w:t>　</w:t>
       </w:r>
-      <w:bookmarkStart w:id="177" w:name="_Toc604527235"/>
+      <w:bookmarkStart w:id="172" w:name="_Toc604527235"/>
       <w:r>
         <w:t>Module的加载实现</w:t>
       </w:r>
-      <w:bookmarkEnd w:id="177"/>
+      <w:bookmarkEnd w:id="172"/>
     </w:p>
     <w:p>
       <w:pPr>
@@ -32799,7 +32625,7 @@
           <w:rFonts w:hint="default"/>
         </w:rPr>
       </w:pPr>
-      <w:bookmarkStart w:id="178" w:name="_Toc2055419207"/>
+      <w:bookmarkStart w:id="173" w:name="_Toc2055419207"/>
       <w:r>
         <w:rPr>
           <w:rFonts w:hint="default"/>
@@ -32830,7 +32656,7 @@
         </w:rPr>
         <w:fldChar w:fldCharType="end"/>
       </w:r>
-      <w:bookmarkEnd w:id="178"/>
+      <w:bookmarkEnd w:id="173"/>
     </w:p>
     <w:p>
       <w:pPr>
@@ -32847,7 +32673,7 @@
           <w:rFonts w:hint="default"/>
         </w:rPr>
       </w:pPr>
-      <w:bookmarkStart w:id="179" w:name="_Toc122986603"/>
+      <w:bookmarkStart w:id="174" w:name="_Toc122986603"/>
       <w:r>
         <w:rPr>
           <w:rFonts w:hint="default"/>
@@ -32878,7 +32704,7 @@
         </w:rPr>
         <w:fldChar w:fldCharType="end"/>
       </w:r>
-      <w:bookmarkEnd w:id="179"/>
+      <w:bookmarkEnd w:id="174"/>
     </w:p>
     <w:p>
       <w:pPr>
@@ -32895,7 +32721,7 @@
           <w:rFonts w:hint="default"/>
         </w:rPr>
       </w:pPr>
-      <w:bookmarkStart w:id="180" w:name="_Toc464477199"/>
+      <w:bookmarkStart w:id="175" w:name="_Toc464477199"/>
       <w:r>
         <w:rPr>
           <w:rFonts w:hint="default"/>
@@ -32926,7 +32752,7 @@
         </w:rPr>
         <w:fldChar w:fldCharType="end"/>
       </w:r>
-      <w:bookmarkEnd w:id="180"/>
+      <w:bookmarkEnd w:id="175"/>
     </w:p>
     <w:p>
       <w:pPr>
@@ -32943,7 +32769,7 @@
           <w:rFonts w:hint="default"/>
         </w:rPr>
       </w:pPr>
-      <w:bookmarkStart w:id="181" w:name="_Toc1175363596"/>
+      <w:bookmarkStart w:id="176" w:name="_Toc1175363596"/>
       <w:r>
         <w:rPr>
           <w:rFonts w:hint="default"/>
@@ -32974,7 +32800,7 @@
         </w:rPr>
         <w:fldChar w:fldCharType="end"/>
       </w:r>
-      <w:bookmarkEnd w:id="181"/>
+      <w:bookmarkEnd w:id="176"/>
     </w:p>
     <w:p>
       <w:pPr>
@@ -32993,7 +32819,7 @@
           <w:u w:val="none"/>
         </w:rPr>
       </w:pPr>
-      <w:bookmarkStart w:id="182" w:name="_Toc6203256"/>
+      <w:bookmarkStart w:id="177" w:name="_Toc6203256"/>
       <w:r>
         <w:rPr>
           <w:rFonts w:hint="default"/>
@@ -33024,7 +32850,7 @@
         </w:rPr>
         <w:fldChar w:fldCharType="end"/>
       </w:r>
-      <w:bookmarkEnd w:id="182"/>
+      <w:bookmarkEnd w:id="177"/>
     </w:p>
     <w:p>
       <w:pPr/>
@@ -33042,11 +32868,11 @@
       <w:r>
         <w:t>　</w:t>
       </w:r>
-      <w:bookmarkStart w:id="183" w:name="_Toc628243400"/>
+      <w:bookmarkStart w:id="178" w:name="_Toc628243400"/>
       <w:r>
         <w:t>编程风格</w:t>
       </w:r>
-      <w:bookmarkEnd w:id="183"/>
+      <w:bookmarkEnd w:id="178"/>
     </w:p>
     <w:p>
       <w:pPr/>
@@ -33066,7 +32892,7 @@
           <w:rFonts w:hint="default"/>
         </w:rPr>
       </w:pPr>
-      <w:bookmarkStart w:id="184" w:name="_Toc279563379"/>
+      <w:bookmarkStart w:id="179" w:name="_Toc279563379"/>
       <w:r>
         <w:rPr>
           <w:rFonts w:hint="default"/>
@@ -33097,7 +32923,7 @@
         </w:rPr>
         <w:fldChar w:fldCharType="end"/>
       </w:r>
-      <w:bookmarkEnd w:id="184"/>
+      <w:bookmarkEnd w:id="179"/>
     </w:p>
     <w:p>
       <w:pPr>
@@ -33114,7 +32940,7 @@
           <w:rFonts w:hint="default"/>
         </w:rPr>
       </w:pPr>
-      <w:bookmarkStart w:id="185" w:name="_Toc227524011"/>
+      <w:bookmarkStart w:id="180" w:name="_Toc227524011"/>
       <w:r>
         <w:rPr>
           <w:rFonts w:hint="default"/>
@@ -33145,7 +32971,7 @@
         </w:rPr>
         <w:fldChar w:fldCharType="end"/>
       </w:r>
-      <w:bookmarkEnd w:id="185"/>
+      <w:bookmarkEnd w:id="180"/>
     </w:p>
     <w:p>
       <w:pPr>
@@ -33162,7 +32988,7 @@
           <w:rFonts w:hint="default"/>
         </w:rPr>
       </w:pPr>
-      <w:bookmarkStart w:id="186" w:name="_Toc126775548"/>
+      <w:bookmarkStart w:id="181" w:name="_Toc126775548"/>
       <w:r>
         <w:rPr>
           <w:rFonts w:hint="default"/>
@@ -33193,7 +33019,7 @@
         </w:rPr>
         <w:fldChar w:fldCharType="end"/>
       </w:r>
-      <w:bookmarkEnd w:id="186"/>
+      <w:bookmarkEnd w:id="181"/>
     </w:p>
     <w:p>
       <w:pPr>
@@ -33210,7 +33036,7 @@
           <w:rFonts w:hint="default"/>
         </w:rPr>
       </w:pPr>
-      <w:bookmarkStart w:id="187" w:name="_Toc983907582"/>
+      <w:bookmarkStart w:id="182" w:name="_Toc983907582"/>
       <w:r>
         <w:rPr>
           <w:rFonts w:hint="default"/>
@@ -33241,7 +33067,7 @@
         </w:rPr>
         <w:fldChar w:fldCharType="end"/>
       </w:r>
-      <w:bookmarkEnd w:id="187"/>
+      <w:bookmarkEnd w:id="182"/>
     </w:p>
     <w:p>
       <w:pPr>
@@ -33258,7 +33084,7 @@
           <w:rFonts w:hint="default"/>
         </w:rPr>
       </w:pPr>
-      <w:bookmarkStart w:id="188" w:name="_Toc1976697963"/>
+      <w:bookmarkStart w:id="183" w:name="_Toc1976697963"/>
       <w:r>
         <w:rPr>
           <w:rFonts w:hint="default"/>
@@ -33289,7 +33115,7 @@
         </w:rPr>
         <w:fldChar w:fldCharType="end"/>
       </w:r>
-      <w:bookmarkEnd w:id="188"/>
+      <w:bookmarkEnd w:id="183"/>
     </w:p>
     <w:p>
       <w:pPr>
@@ -33306,7 +33132,7 @@
           <w:rFonts w:hint="default"/>
         </w:rPr>
       </w:pPr>
-      <w:bookmarkStart w:id="189" w:name="_Toc260202170"/>
+      <w:bookmarkStart w:id="184" w:name="_Toc260202170"/>
       <w:r>
         <w:rPr>
           <w:rFonts w:hint="default"/>
@@ -33337,7 +33163,7 @@
         </w:rPr>
         <w:fldChar w:fldCharType="end"/>
       </w:r>
-      <w:bookmarkEnd w:id="189"/>
+      <w:bookmarkEnd w:id="184"/>
     </w:p>
     <w:p>
       <w:pPr>
@@ -33354,7 +33180,7 @@
           <w:rFonts w:hint="default"/>
         </w:rPr>
       </w:pPr>
-      <w:bookmarkStart w:id="190" w:name="_Toc1714874232"/>
+      <w:bookmarkStart w:id="185" w:name="_Toc1714874232"/>
       <w:r>
         <w:rPr>
           <w:rFonts w:hint="default"/>
@@ -33385,7 +33211,7 @@
         </w:rPr>
         <w:fldChar w:fldCharType="end"/>
       </w:r>
-      <w:bookmarkEnd w:id="190"/>
+      <w:bookmarkEnd w:id="185"/>
     </w:p>
     <w:p>
       <w:pPr>
@@ -33402,7 +33228,7 @@
           <w:rFonts w:hint="default"/>
         </w:rPr>
       </w:pPr>
-      <w:bookmarkStart w:id="191" w:name="_Toc2076387427"/>
+      <w:bookmarkStart w:id="186" w:name="_Toc2076387427"/>
       <w:r>
         <w:rPr>
           <w:rFonts w:hint="default"/>
@@ -33433,7 +33259,7 @@
         </w:rPr>
         <w:fldChar w:fldCharType="end"/>
       </w:r>
-      <w:bookmarkEnd w:id="191"/>
+      <w:bookmarkEnd w:id="186"/>
     </w:p>
     <w:p>
       <w:pPr>
@@ -33450,7 +33276,7 @@
           <w:rFonts w:hint="default"/>
         </w:rPr>
       </w:pPr>
-      <w:bookmarkStart w:id="192" w:name="_Toc382321689"/>
+      <w:bookmarkStart w:id="187" w:name="_Toc382321689"/>
       <w:r>
         <w:rPr>
           <w:rFonts w:hint="default"/>
@@ -33481,7 +33307,7 @@
         </w:rPr>
         <w:fldChar w:fldCharType="end"/>
       </w:r>
-      <w:bookmarkEnd w:id="192"/>
+      <w:bookmarkEnd w:id="187"/>
     </w:p>
     <w:p>
       <w:pPr>
@@ -33498,7 +33324,7 @@
           <w:rFonts w:hint="default"/>
         </w:rPr>
       </w:pPr>
-      <w:bookmarkStart w:id="193" w:name="_Toc1490803462"/>
+      <w:bookmarkStart w:id="188" w:name="_Toc1490803462"/>
       <w:r>
         <w:rPr>
           <w:rFonts w:hint="default"/>
@@ -33529,7 +33355,7 @@
         </w:rPr>
         <w:fldChar w:fldCharType="end"/>
       </w:r>
-      <w:bookmarkEnd w:id="193"/>
+      <w:bookmarkEnd w:id="188"/>
     </w:p>
     <w:p>
       <w:pPr/>

--- a/es6学习手记.docx
+++ b/es6学习手记.docx
@@ -25345,8 +25345,6 @@
           </wp:inline>
         </w:drawing>
       </w:r>
-      <w:bookmarkStart w:id="191" w:name="_GoBack"/>
-      <w:bookmarkEnd w:id="191"/>
     </w:p>
     <w:p>
       <w:pPr>
@@ -25395,6 +25393,115 @@
         <w:fldChar w:fldCharType="end"/>
       </w:r>
       <w:bookmarkEnd w:id="12"/>
+    </w:p>
+    <w:p>
+      <w:pPr>
+        <w:ind w:firstLine="420" w:firstLineChars="0"/>
+        <w:rPr>
+          <w:rFonts w:hint="default"/>
+        </w:rPr>
+      </w:pPr>
+      <w:r>
+        <w:rPr>
+          <w:rFonts w:hint="default"/>
+        </w:rPr>
+        <w:t>传统js只有indexOf()方法，可以确定一个字符串是否包含在另一个字符串中，ES6又提供了三种方法</w:t>
+      </w:r>
+    </w:p>
+    <w:p>
+      <w:pPr>
+        <w:ind w:left="420" w:leftChars="0" w:firstLine="420" w:firstLineChars="0"/>
+        <w:rPr>
+          <w:rFonts w:hint="default"/>
+        </w:rPr>
+      </w:pPr>
+      <w:r>
+        <w:rPr>
+          <w:rFonts w:hint="default"/>
+        </w:rPr>
+        <w:t>includes(); 返回布尔值，表示是否找到参数字符串</w:t>
+      </w:r>
+    </w:p>
+    <w:p>
+      <w:pPr>
+        <w:ind w:left="420" w:leftChars="0" w:firstLine="420" w:firstLineChars="0"/>
+        <w:rPr>
+          <w:rFonts w:hint="default"/>
+        </w:rPr>
+      </w:pPr>
+      <w:r>
+        <w:rPr>
+          <w:rFonts w:hint="default"/>
+        </w:rPr>
+        <w:t>startsWith(); 返回布尔值，表示参数字符串是否在源字符串头部</w:t>
+      </w:r>
+    </w:p>
+    <w:p>
+      <w:pPr>
+        <w:ind w:left="420" w:leftChars="0" w:firstLine="420" w:firstLineChars="0"/>
+        <w:rPr>
+          <w:rFonts w:hint="default"/>
+        </w:rPr>
+      </w:pPr>
+      <w:r>
+        <w:rPr>
+          <w:rFonts w:hint="default"/>
+        </w:rPr>
+        <w:t>endsWith();返回布尔值，表示参数字符串是否在源字符串尾部．</w:t>
+      </w:r>
+    </w:p>
+    <w:p>
+      <w:pPr>
+        <w:rPr>
+          <w:rFonts w:hint="default"/>
+        </w:rPr>
+      </w:pPr>
+      <w:bookmarkStart w:id="191" w:name="_GoBack"/>
+      <w:bookmarkEnd w:id="191"/>
+      <w:r>
+        <w:drawing>
+          <wp:inline distT="0" distB="0" distL="114300" distR="114300">
+            <wp:extent cx="6641465" cy="1684020"/>
+            <wp:effectExtent l="0" t="0" r="6985" b="11430"/>
+            <wp:docPr id="27" name="图片 27"/>
+            <wp:cNvGraphicFramePr>
+              <a:graphicFrameLocks xmlns:a="http://schemas.openxmlformats.org/drawingml/2006/main" noChangeAspect="1"/>
+            </wp:cNvGraphicFramePr>
+            <a:graphic xmlns:a="http://schemas.openxmlformats.org/drawingml/2006/main">
+              <a:graphicData uri="http://schemas.openxmlformats.org/drawingml/2006/picture">
+                <pic:pic xmlns:pic="http://schemas.openxmlformats.org/drawingml/2006/picture">
+                  <pic:nvPicPr>
+                    <pic:cNvPr id="27" name="图片 27"/>
+                    <pic:cNvPicPr>
+                      <a:picLocks noChangeAspect="1"/>
+                    </pic:cNvPicPr>
+                  </pic:nvPicPr>
+                  <pic:blipFill>
+                    <a:blip r:embed="rId30"/>
+                    <a:stretch>
+                      <a:fillRect/>
+                    </a:stretch>
+                  </pic:blipFill>
+                  <pic:spPr>
+                    <a:xfrm>
+                      <a:off x="0" y="0"/>
+                      <a:ext cx="6641465" cy="1684020"/>
+                    </a:xfrm>
+                    <a:prstGeom prst="rect">
+                      <a:avLst/>
+                    </a:prstGeom>
+                    <a:noFill/>
+                    <a:ln w="9525">
+                      <a:noFill/>
+                      <a:miter/>
+                    </a:ln>
+                  </pic:spPr>
+                </pic:pic>
+              </a:graphicData>
+            </a:graphic>
+          </wp:inline>
+        </w:drawing>
+      </w:r>
     </w:p>
     <w:p>
       <w:pPr>

--- a/es6学习手记.docx
+++ b/es6学习手记.docx
@@ -25456,8 +25456,6 @@
           <w:rFonts w:hint="default"/>
         </w:rPr>
       </w:pPr>
-      <w:bookmarkStart w:id="191" w:name="_GoBack"/>
-      <w:bookmarkEnd w:id="191"/>
       <w:r>
         <w:drawing>
           <wp:inline distT="0" distB="0" distL="114300" distR="114300">
@@ -25550,6 +25548,73 @@
         <w:fldChar w:fldCharType="end"/>
       </w:r>
       <w:bookmarkEnd w:id="13"/>
+    </w:p>
+    <w:p>
+      <w:pPr>
+        <w:ind w:left="420" w:leftChars="0" w:firstLine="420" w:firstLineChars="0"/>
+        <w:rPr>
+          <w:rFonts w:hint="default"/>
+        </w:rPr>
+      </w:pPr>
+      <w:r>
+        <w:rPr>
+          <w:rFonts w:hint="default"/>
+        </w:rPr>
+        <w:t>repeat()方法返回一个新的字符串，表示将源字符串重复Ｎ次</w:t>
+      </w:r>
+    </w:p>
+    <w:p>
+      <w:pPr>
+        <w:rPr>
+          <w:rFonts w:hint="default"/>
+        </w:rPr>
+      </w:pPr>
+      <w:bookmarkStart w:id="191" w:name="_GoBack"/>
+      <w:bookmarkEnd w:id="191"/>
+      <w:r>
+        <w:drawing>
+          <wp:inline distT="0" distB="0" distL="114300" distR="114300">
+            <wp:extent cx="6642100" cy="1398905"/>
+            <wp:effectExtent l="0" t="0" r="6350" b="10795"/>
+            <wp:docPr id="28" name="图片 28"/>
+            <wp:cNvGraphicFramePr>
+              <a:graphicFrameLocks xmlns:a="http://schemas.openxmlformats.org/drawingml/2006/main" noChangeAspect="1"/>
+            </wp:cNvGraphicFramePr>
+            <a:graphic xmlns:a="http://schemas.openxmlformats.org/drawingml/2006/main">
+              <a:graphicData uri="http://schemas.openxmlformats.org/drawingml/2006/picture">
+                <pic:pic xmlns:pic="http://schemas.openxmlformats.org/drawingml/2006/picture">
+                  <pic:nvPicPr>
+                    <pic:cNvPr id="28" name="图片 28"/>
+                    <pic:cNvPicPr>
+                      <a:picLocks noChangeAspect="1"/>
+                    </pic:cNvPicPr>
+                  </pic:nvPicPr>
+                  <pic:blipFill>
+                    <a:blip r:embed="rId31"/>
+                    <a:stretch>
+                      <a:fillRect/>
+                    </a:stretch>
+                  </pic:blipFill>
+                  <pic:spPr>
+                    <a:xfrm>
+                      <a:off x="0" y="0"/>
+                      <a:ext cx="6642100" cy="1398905"/>
+                    </a:xfrm>
+                    <a:prstGeom prst="rect">
+                      <a:avLst/>
+                    </a:prstGeom>
+                    <a:noFill/>
+                    <a:ln w="9525">
+                      <a:noFill/>
+                      <a:miter/>
+                    </a:ln>
+                  </pic:spPr>
+                </pic:pic>
+              </a:graphicData>
+            </a:graphic>
+          </wp:inline>
+        </w:drawing>
+      </w:r>
     </w:p>
     <w:p>
       <w:pPr>

--- a/es6学习手记.docx
+++ b/es6学习手记.docx
@@ -25569,8 +25569,6 @@
           <w:rFonts w:hint="default"/>
         </w:rPr>
       </w:pPr>
-      <w:bookmarkStart w:id="191" w:name="_GoBack"/>
-      <w:bookmarkEnd w:id="191"/>
       <w:r>
         <w:drawing>
           <wp:inline distT="0" distB="0" distL="114300" distR="114300">
@@ -25663,6 +25661,74 @@
         <w:fldChar w:fldCharType="end"/>
       </w:r>
       <w:bookmarkEnd w:id="14"/>
+    </w:p>
+    <w:p>
+      <w:pPr>
+        <w:ind w:firstLine="420" w:firstLineChars="0"/>
+        <w:rPr>
+          <w:rFonts w:hint="default"/>
+        </w:rPr>
+      </w:pPr>
+      <w:r>
+        <w:rPr>
+          <w:rFonts w:hint="default"/>
+        </w:rPr>
+        <w:t>ES2017引入了字符串补全长度的功能，padStart()是从头部补全，padEnd()是从尾部补全</w:t>
+      </w:r>
+    </w:p>
+    <w:p>
+      <w:pPr>
+        <w:ind w:firstLine="420" w:firstLineChars="0"/>
+        <w:rPr>
+          <w:rFonts w:hint="default"/>
+        </w:rPr>
+      </w:pPr>
+      <w:r>
+        <w:drawing>
+          <wp:inline distT="0" distB="0" distL="114300" distR="114300">
+            <wp:extent cx="6219190" cy="962025"/>
+            <wp:effectExtent l="0" t="0" r="10160" b="9525"/>
+            <wp:docPr id="29" name="图片 29"/>
+            <wp:cNvGraphicFramePr>
+              <a:graphicFrameLocks xmlns:a="http://schemas.openxmlformats.org/drawingml/2006/main" noChangeAspect="1"/>
+            </wp:cNvGraphicFramePr>
+            <a:graphic xmlns:a="http://schemas.openxmlformats.org/drawingml/2006/main">
+              <a:graphicData uri="http://schemas.openxmlformats.org/drawingml/2006/picture">
+                <pic:pic xmlns:pic="http://schemas.openxmlformats.org/drawingml/2006/picture">
+                  <pic:nvPicPr>
+                    <pic:cNvPr id="29" name="图片 29"/>
+                    <pic:cNvPicPr>
+                      <a:picLocks noChangeAspect="1"/>
+                    </pic:cNvPicPr>
+                  </pic:nvPicPr>
+                  <pic:blipFill>
+                    <a:blip r:embed="rId32"/>
+                    <a:stretch>
+                      <a:fillRect/>
+                    </a:stretch>
+                  </pic:blipFill>
+                  <pic:spPr>
+                    <a:xfrm>
+                      <a:off x="0" y="0"/>
+                      <a:ext cx="6219190" cy="962025"/>
+                    </a:xfrm>
+                    <a:prstGeom prst="rect">
+                      <a:avLst/>
+                    </a:prstGeom>
+                    <a:noFill/>
+                    <a:ln w="9525">
+                      <a:noFill/>
+                      <a:miter/>
+                    </a:ln>
+                  </pic:spPr>
+                </pic:pic>
+              </a:graphicData>
+            </a:graphic>
+          </wp:inline>
+        </w:drawing>
+      </w:r>
+      <w:bookmarkStart w:id="191" w:name="_GoBack"/>
+      <w:bookmarkEnd w:id="191"/>
     </w:p>
     <w:p>
       <w:pPr>

--- a/es6学习手记.docx
+++ b/es6学习手记.docx
@@ -25727,8 +25727,6 @@
           </wp:inline>
         </w:drawing>
       </w:r>
-      <w:bookmarkStart w:id="191" w:name="_GoBack"/>
-      <w:bookmarkEnd w:id="191"/>
     </w:p>
     <w:p>
       <w:pPr>
@@ -25777,6 +25775,131 @@
         <w:fldChar w:fldCharType="end"/>
       </w:r>
       <w:bookmarkEnd w:id="15"/>
+    </w:p>
+    <w:p>
+      <w:pPr>
+        <w:ind w:firstLine="420" w:firstLineChars="0"/>
+        <w:rPr>
+          <w:rFonts w:hint="default"/>
+        </w:rPr>
+      </w:pPr>
+      <w:r>
+        <w:rPr>
+          <w:rFonts w:hint="default"/>
+        </w:rPr>
+        <w:t>模板字符串（template string）是增强版字符串，用反引号(`)标识。他可以当做普通字符串使用，也可以用来定义多行字符串，或者在字符串中嵌入变量。</w:t>
+      </w:r>
+    </w:p>
+    <w:p>
+      <w:pPr>
+        <w:ind w:firstLine="420" w:firstLineChars="0"/>
+      </w:pPr>
+      <w:r>
+        <w:drawing>
+          <wp:inline distT="0" distB="0" distL="114300" distR="114300">
+            <wp:extent cx="4209415" cy="962025"/>
+            <wp:effectExtent l="0" t="0" r="635" b="9525"/>
+            <wp:docPr id="30" name="图片 30"/>
+            <wp:cNvGraphicFramePr>
+              <a:graphicFrameLocks xmlns:a="http://schemas.openxmlformats.org/drawingml/2006/main" noChangeAspect="1"/>
+            </wp:cNvGraphicFramePr>
+            <a:graphic xmlns:a="http://schemas.openxmlformats.org/drawingml/2006/main">
+              <a:graphicData uri="http://schemas.openxmlformats.org/drawingml/2006/picture">
+                <pic:pic xmlns:pic="http://schemas.openxmlformats.org/drawingml/2006/picture">
+                  <pic:nvPicPr>
+                    <pic:cNvPr id="30" name="图片 30"/>
+                    <pic:cNvPicPr>
+                      <a:picLocks noChangeAspect="1"/>
+                    </pic:cNvPicPr>
+                  </pic:nvPicPr>
+                  <pic:blipFill>
+                    <a:blip r:embed="rId33"/>
+                    <a:stretch>
+                      <a:fillRect/>
+                    </a:stretch>
+                  </pic:blipFill>
+                  <pic:spPr>
+                    <a:xfrm>
+                      <a:off x="0" y="0"/>
+                      <a:ext cx="4209415" cy="962025"/>
+                    </a:xfrm>
+                    <a:prstGeom prst="rect">
+                      <a:avLst/>
+                    </a:prstGeom>
+                    <a:noFill/>
+                    <a:ln w="9525">
+                      <a:noFill/>
+                      <a:miter/>
+                    </a:ln>
+                  </pic:spPr>
+                </pic:pic>
+              </a:graphicData>
+            </a:graphic>
+          </wp:inline>
+        </w:drawing>
+      </w:r>
+    </w:p>
+    <w:p>
+      <w:pPr>
+        <w:ind w:firstLine="420" w:firstLineChars="0"/>
+      </w:pPr>
+      <w:r>
+        <w:t>模板字符串可以嵌入，变量、表达式、函数，但是必须放在${}的大括号中。</w:t>
+      </w:r>
+      <w:bookmarkStart w:id="191" w:name="_GoBack"/>
+      <w:bookmarkEnd w:id="191"/>
+    </w:p>
+    <w:p>
+      <w:pPr>
+        <w:ind w:firstLine="420" w:firstLineChars="0"/>
+        <w:rPr>
+          <w:rFonts w:hint="default"/>
+        </w:rPr>
+      </w:pPr>
+      <w:r>
+        <w:drawing>
+          <wp:inline distT="0" distB="0" distL="114300" distR="114300">
+            <wp:extent cx="5047615" cy="1133475"/>
+            <wp:effectExtent l="0" t="0" r="635" b="9525"/>
+            <wp:docPr id="31" name="图片 31"/>
+            <wp:cNvGraphicFramePr>
+              <a:graphicFrameLocks xmlns:a="http://schemas.openxmlformats.org/drawingml/2006/main" noChangeAspect="1"/>
+            </wp:cNvGraphicFramePr>
+            <a:graphic xmlns:a="http://schemas.openxmlformats.org/drawingml/2006/main">
+              <a:graphicData uri="http://schemas.openxmlformats.org/drawingml/2006/picture">
+                <pic:pic xmlns:pic="http://schemas.openxmlformats.org/drawingml/2006/picture">
+                  <pic:nvPicPr>
+                    <pic:cNvPr id="31" name="图片 31"/>
+                    <pic:cNvPicPr>
+                      <a:picLocks noChangeAspect="1"/>
+                    </pic:cNvPicPr>
+                  </pic:nvPicPr>
+                  <pic:blipFill>
+                    <a:blip r:embed="rId34"/>
+                    <a:stretch>
+                      <a:fillRect/>
+                    </a:stretch>
+                  </pic:blipFill>
+                  <pic:spPr>
+                    <a:xfrm>
+                      <a:off x="0" y="0"/>
+                      <a:ext cx="5047615" cy="1133475"/>
+                    </a:xfrm>
+                    <a:prstGeom prst="rect">
+                      <a:avLst/>
+                    </a:prstGeom>
+                    <a:noFill/>
+                    <a:ln w="9525">
+                      <a:noFill/>
+                      <a:miter/>
+                    </a:ln>
+                  </pic:spPr>
+                </pic:pic>
+              </a:graphicData>
+            </a:graphic>
+          </wp:inline>
+        </w:drawing>
+      </w:r>
     </w:p>
     <w:p>
       <w:pPr>

--- a/es6学习手记.docx
+++ b/es6学习手记.docx
@@ -25846,15 +25846,10 @@
       <w:r>
         <w:t>模板字符串可以嵌入，变量、表达式、函数，但是必须放在${}的大括号中。</w:t>
       </w:r>
-      <w:bookmarkStart w:id="191" w:name="_GoBack"/>
-      <w:bookmarkEnd w:id="191"/>
     </w:p>
     <w:p>
       <w:pPr>
         <w:ind w:firstLine="420" w:firstLineChars="0"/>
-        <w:rPr>
-          <w:rFonts w:hint="default"/>
-        </w:rPr>
       </w:pPr>
       <w:r>
         <w:drawing>
@@ -25900,6 +25895,86 @@
           </wp:inline>
         </w:drawing>
       </w:r>
+    </w:p>
+    <w:p>
+      <w:pPr>
+        <w:ind w:firstLine="420" w:firstLineChars="0"/>
+      </w:pPr>
+    </w:p>
+    <w:p>
+      <w:pPr>
+        <w:ind w:firstLine="420" w:firstLineChars="0"/>
+      </w:pPr>
+      <w:r>
+        <w:t>嵌入函数</w:t>
+      </w:r>
+    </w:p>
+    <w:p>
+      <w:pPr>
+        <w:ind w:firstLine="420" w:firstLineChars="0"/>
+      </w:pPr>
+      <w:r>
+        <w:drawing>
+          <wp:inline distT="0" distB="0" distL="114300" distR="114300">
+            <wp:extent cx="6600190" cy="1419225"/>
+            <wp:effectExtent l="0" t="0" r="10160" b="9525"/>
+            <wp:docPr id="32" name="图片 32"/>
+            <wp:cNvGraphicFramePr>
+              <a:graphicFrameLocks xmlns:a="http://schemas.openxmlformats.org/drawingml/2006/main" noChangeAspect="1"/>
+            </wp:cNvGraphicFramePr>
+            <a:graphic xmlns:a="http://schemas.openxmlformats.org/drawingml/2006/main">
+              <a:graphicData uri="http://schemas.openxmlformats.org/drawingml/2006/picture">
+                <pic:pic xmlns:pic="http://schemas.openxmlformats.org/drawingml/2006/picture">
+                  <pic:nvPicPr>
+                    <pic:cNvPr id="32" name="图片 32"/>
+                    <pic:cNvPicPr>
+                      <a:picLocks noChangeAspect="1"/>
+                    </pic:cNvPicPr>
+                  </pic:nvPicPr>
+                  <pic:blipFill>
+                    <a:blip r:embed="rId35"/>
+                    <a:stretch>
+                      <a:fillRect/>
+                    </a:stretch>
+                  </pic:blipFill>
+                  <pic:spPr>
+                    <a:xfrm>
+                      <a:off x="0" y="0"/>
+                      <a:ext cx="6600190" cy="1419225"/>
+                    </a:xfrm>
+                    <a:prstGeom prst="rect">
+                      <a:avLst/>
+                    </a:prstGeom>
+                    <a:noFill/>
+                    <a:ln w="9525">
+                      <a:noFill/>
+                      <a:miter/>
+                    </a:ln>
+                  </pic:spPr>
+                </pic:pic>
+              </a:graphicData>
+            </a:graphic>
+          </wp:inline>
+        </w:drawing>
+      </w:r>
+    </w:p>
+    <w:p>
+      <w:pPr>
+        <w:ind w:firstLine="420" w:firstLineChars="0"/>
+      </w:pPr>
+      <w:r>
+        <w:t>嵌入表达式</w:t>
+      </w:r>
+    </w:p>
+    <w:p>
+      <w:pPr>
+        <w:ind w:firstLine="420" w:firstLineChars="0"/>
+        <w:rPr>
+          <w:rFonts w:hint="default"/>
+        </w:rPr>
+      </w:pPr>
+      <w:bookmarkStart w:id="191" w:name="_GoBack"/>
+      <w:bookmarkEnd w:id="191"/>
     </w:p>
     <w:p>
       <w:pPr>

--- a/es6学习手记.docx
+++ b/es6学习手记.docx
@@ -56,7 +56,7 @@
                       <w:sz w:val="24"/>
                     </w:rPr>
                   </w:pPr>
-                  <w:bookmarkStart w:id="189" w:name="_Address#2843188050"/>
+                  <w:bookmarkStart w:id="185" w:name="_Address#2843188050"/>
                   <w:r>
                     <w:rPr>
                       <w:b/>
@@ -65,7 +65,7 @@
                     </w:rPr>
                     <w:t>作　者　：韩　　涛</w:t>
                   </w:r>
-                  <w:bookmarkEnd w:id="189"/>
+                  <w:bookmarkEnd w:id="185"/>
                 </w:p>
                 <w:p>
                   <w:pPr>
@@ -94,7 +94,7 @@
                     <w:ind w:left="0" w:leftChars="0" w:right="0" w:rightChars="0" w:firstLine="0" w:firstLineChars="0"/>
                     <w:jc w:val="center"/>
                   </w:pPr>
-                  <w:bookmarkStart w:id="190" w:name="_Date#327175886"/>
+                  <w:bookmarkStart w:id="186" w:name="_Date#327175886"/>
                   <w:r>
                     <w:rPr>
                       <w:rFonts w:hint="eastAsia"/>
@@ -145,7 +145,7 @@
                     </w:rPr>
                     <w:fldChar w:fldCharType="end"/>
                   </w:r>
-                  <w:bookmarkEnd w:id="190"/>
+                  <w:bookmarkEnd w:id="186"/>
                 </w:p>
               </w:txbxContent>
             </v:textbox>
@@ -25962,9 +25962,6 @@
       <w:pPr>
         <w:ind w:firstLine="420" w:firstLineChars="0"/>
       </w:pPr>
-      <w:r>
-        <w:t>嵌入表达式</w:t>
-      </w:r>
     </w:p>
     <w:p>
       <w:pPr>
@@ -25973,200 +25970,6 @@
           <w:rFonts w:hint="default"/>
         </w:rPr>
       </w:pPr>
-      <w:bookmarkStart w:id="191" w:name="_GoBack"/>
-      <w:bookmarkEnd w:id="191"/>
-    </w:p>
-    <w:p>
-      <w:pPr>
-        <w:pStyle w:val="3"/>
-        <w:numPr>
-          <w:ilvl w:val="0"/>
-          <w:numId w:val="4"/>
-        </w:numPr>
-        <w:tabs>
-          <w:tab w:val="left" w:pos="425"/>
-        </w:tabs>
-        <w:ind w:left="425" w:leftChars="0" w:hanging="425" w:firstLineChars="0"/>
-        <w:rPr>
-          <w:rFonts w:hint="default"/>
-        </w:rPr>
-      </w:pPr>
-      <w:bookmarkStart w:id="16" w:name="_Toc1055433160"/>
-      <w:r>
-        <w:rPr>
-          <w:rFonts w:hint="default"/>
-        </w:rPr>
-        <w:fldChar w:fldCharType="begin"/>
-      </w:r>
-      <w:r>
-        <w:rPr>
-          <w:rFonts w:hint="default"/>
-        </w:rPr>
-        <w:instrText xml:space="preserve"> HYPERLINK "http://es6.ruanyifeng.com/" \l "docs/string#实例：模板编译" </w:instrText>
-      </w:r>
-      <w:r>
-        <w:rPr>
-          <w:rFonts w:hint="default"/>
-        </w:rPr>
-        <w:fldChar w:fldCharType="separate"/>
-      </w:r>
-      <w:r>
-        <w:rPr>
-          <w:rFonts w:hint="default"/>
-        </w:rPr>
-        <w:t>实例：模板编译</w:t>
-      </w:r>
-      <w:r>
-        <w:rPr>
-          <w:rFonts w:hint="default"/>
-        </w:rPr>
-        <w:fldChar w:fldCharType="end"/>
-      </w:r>
-      <w:bookmarkEnd w:id="16"/>
-    </w:p>
-    <w:p>
-      <w:pPr>
-        <w:pStyle w:val="3"/>
-        <w:numPr>
-          <w:ilvl w:val="0"/>
-          <w:numId w:val="4"/>
-        </w:numPr>
-        <w:tabs>
-          <w:tab w:val="left" w:pos="425"/>
-        </w:tabs>
-        <w:ind w:left="425" w:leftChars="0" w:hanging="425" w:firstLineChars="0"/>
-        <w:rPr>
-          <w:rFonts w:hint="default"/>
-        </w:rPr>
-      </w:pPr>
-      <w:bookmarkStart w:id="17" w:name="_Toc537712215"/>
-      <w:r>
-        <w:rPr>
-          <w:rFonts w:hint="default"/>
-        </w:rPr>
-        <w:fldChar w:fldCharType="begin"/>
-      </w:r>
-      <w:r>
-        <w:rPr>
-          <w:rFonts w:hint="default"/>
-        </w:rPr>
-        <w:instrText xml:space="preserve"> HYPERLINK "http://es6.ruanyifeng.com/" \l "docs/string#标签模板" </w:instrText>
-      </w:r>
-      <w:r>
-        <w:rPr>
-          <w:rFonts w:hint="default"/>
-        </w:rPr>
-        <w:fldChar w:fldCharType="separate"/>
-      </w:r>
-      <w:r>
-        <w:rPr>
-          <w:rFonts w:hint="default"/>
-        </w:rPr>
-        <w:t>标签模板</w:t>
-      </w:r>
-      <w:r>
-        <w:rPr>
-          <w:rFonts w:hint="default"/>
-        </w:rPr>
-        <w:fldChar w:fldCharType="end"/>
-      </w:r>
-      <w:bookmarkEnd w:id="17"/>
-    </w:p>
-    <w:p>
-      <w:pPr>
-        <w:pStyle w:val="3"/>
-        <w:numPr>
-          <w:ilvl w:val="0"/>
-          <w:numId w:val="4"/>
-        </w:numPr>
-        <w:tabs>
-          <w:tab w:val="left" w:pos="425"/>
-        </w:tabs>
-        <w:ind w:left="425" w:leftChars="0" w:hanging="425" w:firstLineChars="0"/>
-        <w:rPr>
-          <w:rFonts w:hint="default"/>
-        </w:rPr>
-      </w:pPr>
-      <w:bookmarkStart w:id="18" w:name="_Toc1779769876"/>
-      <w:r>
-        <w:rPr>
-          <w:rFonts w:hint="default"/>
-        </w:rPr>
-        <w:fldChar w:fldCharType="begin"/>
-      </w:r>
-      <w:r>
-        <w:rPr>
-          <w:rFonts w:hint="default"/>
-        </w:rPr>
-        <w:instrText xml:space="preserve"> HYPERLINK "http://es6.ruanyifeng.com/" \l "docs/string#String.raw()" </w:instrText>
-      </w:r>
-      <w:r>
-        <w:rPr>
-          <w:rFonts w:hint="default"/>
-        </w:rPr>
-        <w:fldChar w:fldCharType="separate"/>
-      </w:r>
-      <w:r>
-        <w:rPr>
-          <w:rFonts w:hint="default"/>
-        </w:rPr>
-        <w:t>String.raw()</w:t>
-      </w:r>
-      <w:r>
-        <w:rPr>
-          <w:rFonts w:hint="default"/>
-        </w:rPr>
-        <w:fldChar w:fldCharType="end"/>
-      </w:r>
-      <w:bookmarkEnd w:id="18"/>
-    </w:p>
-    <w:p>
-      <w:pPr>
-        <w:pStyle w:val="3"/>
-        <w:numPr>
-          <w:ilvl w:val="0"/>
-          <w:numId w:val="4"/>
-        </w:numPr>
-        <w:tabs>
-          <w:tab w:val="left" w:pos="425"/>
-        </w:tabs>
-        <w:ind w:left="425" w:leftChars="0" w:hanging="425" w:firstLineChars="0"/>
-        <w:rPr>
-          <w:rFonts w:hint="default"/>
-        </w:rPr>
-      </w:pPr>
-      <w:bookmarkStart w:id="19" w:name="_Toc1729594067"/>
-      <w:r>
-        <w:rPr>
-          <w:rFonts w:hint="default"/>
-        </w:rPr>
-        <w:fldChar w:fldCharType="begin"/>
-      </w:r>
-      <w:r>
-        <w:rPr>
-          <w:rFonts w:hint="default"/>
-        </w:rPr>
-        <w:instrText xml:space="preserve"> HYPERLINK "http://es6.ruanyifeng.com/" \l "docs/string#模板字符串的限制" </w:instrText>
-      </w:r>
-      <w:r>
-        <w:rPr>
-          <w:rFonts w:hint="default"/>
-        </w:rPr>
-        <w:fldChar w:fldCharType="separate"/>
-      </w:r>
-      <w:r>
-        <w:rPr>
-          <w:rFonts w:hint="default"/>
-        </w:rPr>
-        <w:t>模板字符串的限制</w:t>
-      </w:r>
-      <w:r>
-        <w:rPr>
-          <w:rFonts w:hint="default"/>
-        </w:rPr>
-        <w:fldChar w:fldCharType="end"/>
-      </w:r>
-      <w:bookmarkEnd w:id="19"/>
     </w:p>
     <w:p>
       <w:pPr/>
@@ -26184,11 +25987,11 @@
       <w:r>
         <w:t>　</w:t>
       </w:r>
-      <w:bookmarkStart w:id="20" w:name="_Toc787615832"/>
+      <w:bookmarkStart w:id="16" w:name="_Toc787615832"/>
       <w:r>
         <w:t>正则的扩展</w:t>
       </w:r>
-      <w:bookmarkEnd w:id="20"/>
+      <w:bookmarkEnd w:id="16"/>
     </w:p>
     <w:p>
       <w:pPr>
@@ -26205,7 +26008,7 @@
           <w:rFonts w:hint="default"/>
         </w:rPr>
       </w:pPr>
-      <w:bookmarkStart w:id="21" w:name="_Toc638999800"/>
+      <w:bookmarkStart w:id="17" w:name="_Toc638999800"/>
       <w:r>
         <w:rPr>
           <w:rFonts w:hint="default"/>
@@ -26236,7 +26039,7 @@
         </w:rPr>
         <w:fldChar w:fldCharType="end"/>
       </w:r>
-      <w:bookmarkEnd w:id="21"/>
+      <w:bookmarkEnd w:id="17"/>
     </w:p>
     <w:p>
       <w:pPr>
@@ -26253,7 +26056,7 @@
           <w:rFonts w:hint="default"/>
         </w:rPr>
       </w:pPr>
-      <w:bookmarkStart w:id="22" w:name="_Toc1245369179"/>
+      <w:bookmarkStart w:id="18" w:name="_Toc1245369179"/>
       <w:r>
         <w:rPr>
           <w:rFonts w:hint="default"/>
@@ -26284,7 +26087,7 @@
         </w:rPr>
         <w:fldChar w:fldCharType="end"/>
       </w:r>
-      <w:bookmarkEnd w:id="22"/>
+      <w:bookmarkEnd w:id="18"/>
     </w:p>
     <w:p>
       <w:pPr>
@@ -26301,7 +26104,7 @@
           <w:rFonts w:hint="default"/>
         </w:rPr>
       </w:pPr>
-      <w:bookmarkStart w:id="23" w:name="_Toc1320840788"/>
+      <w:bookmarkStart w:id="19" w:name="_Toc1320840788"/>
       <w:r>
         <w:rPr>
           <w:rFonts w:hint="default"/>
@@ -26332,7 +26135,7 @@
         </w:rPr>
         <w:fldChar w:fldCharType="end"/>
       </w:r>
-      <w:bookmarkEnd w:id="23"/>
+      <w:bookmarkEnd w:id="19"/>
     </w:p>
     <w:p>
       <w:pPr>
@@ -26349,7 +26152,7 @@
           <w:rFonts w:hint="default"/>
         </w:rPr>
       </w:pPr>
-      <w:bookmarkStart w:id="24" w:name="_Toc1563068317"/>
+      <w:bookmarkStart w:id="20" w:name="_Toc1563068317"/>
       <w:r>
         <w:rPr>
           <w:rFonts w:hint="default"/>
@@ -26380,7 +26183,7 @@
         </w:rPr>
         <w:fldChar w:fldCharType="end"/>
       </w:r>
-      <w:bookmarkEnd w:id="24"/>
+      <w:bookmarkEnd w:id="20"/>
     </w:p>
     <w:p>
       <w:pPr>
@@ -26397,7 +26200,7 @@
           <w:rFonts w:hint="default"/>
         </w:rPr>
       </w:pPr>
-      <w:bookmarkStart w:id="25" w:name="_Toc1617606070"/>
+      <w:bookmarkStart w:id="21" w:name="_Toc1617606070"/>
       <w:r>
         <w:rPr>
           <w:rFonts w:hint="default"/>
@@ -26428,7 +26231,7 @@
         </w:rPr>
         <w:fldChar w:fldCharType="end"/>
       </w:r>
-      <w:bookmarkEnd w:id="25"/>
+      <w:bookmarkEnd w:id="21"/>
     </w:p>
     <w:p>
       <w:pPr>
@@ -26445,7 +26248,7 @@
           <w:rFonts w:hint="default"/>
         </w:rPr>
       </w:pPr>
-      <w:bookmarkStart w:id="26" w:name="_Toc1297478921"/>
+      <w:bookmarkStart w:id="22" w:name="_Toc1297478921"/>
       <w:r>
         <w:rPr>
           <w:rFonts w:hint="default"/>
@@ -26476,7 +26279,7 @@
         </w:rPr>
         <w:fldChar w:fldCharType="end"/>
       </w:r>
-      <w:bookmarkEnd w:id="26"/>
+      <w:bookmarkEnd w:id="22"/>
     </w:p>
     <w:p>
       <w:pPr>
@@ -26493,7 +26296,7 @@
           <w:rFonts w:hint="default"/>
         </w:rPr>
       </w:pPr>
-      <w:bookmarkStart w:id="27" w:name="_Toc59615139"/>
+      <w:bookmarkStart w:id="23" w:name="_Toc59615139"/>
       <w:r>
         <w:rPr>
           <w:rFonts w:hint="default"/>
@@ -26524,7 +26327,7 @@
         </w:rPr>
         <w:fldChar w:fldCharType="end"/>
       </w:r>
-      <w:bookmarkEnd w:id="27"/>
+      <w:bookmarkEnd w:id="23"/>
     </w:p>
     <w:p>
       <w:pPr>
@@ -26541,7 +26344,7 @@
           <w:rFonts w:hint="default"/>
         </w:rPr>
       </w:pPr>
-      <w:bookmarkStart w:id="28" w:name="_Toc1357206063"/>
+      <w:bookmarkStart w:id="24" w:name="_Toc1357206063"/>
       <w:r>
         <w:rPr>
           <w:rFonts w:hint="default"/>
@@ -26572,7 +26375,7 @@
         </w:rPr>
         <w:fldChar w:fldCharType="end"/>
       </w:r>
-      <w:bookmarkEnd w:id="28"/>
+      <w:bookmarkEnd w:id="24"/>
     </w:p>
     <w:p>
       <w:pPr>
@@ -26589,7 +26392,7 @@
           <w:rFonts w:hint="default"/>
         </w:rPr>
       </w:pPr>
-      <w:bookmarkStart w:id="29" w:name="_Toc1998323170"/>
+      <w:bookmarkStart w:id="25" w:name="_Toc1998323170"/>
       <w:r>
         <w:rPr>
           <w:rFonts w:hint="default"/>
@@ -26620,7 +26423,7 @@
         </w:rPr>
         <w:fldChar w:fldCharType="end"/>
       </w:r>
-      <w:bookmarkEnd w:id="29"/>
+      <w:bookmarkEnd w:id="25"/>
     </w:p>
     <w:p>
       <w:pPr>
@@ -26637,7 +26440,7 @@
           <w:rFonts w:hint="default"/>
         </w:rPr>
       </w:pPr>
-      <w:bookmarkStart w:id="30" w:name="_Toc1606888460"/>
+      <w:bookmarkStart w:id="26" w:name="_Toc1606888460"/>
       <w:r>
         <w:rPr>
           <w:rFonts w:hint="default"/>
@@ -26668,7 +26471,7 @@
         </w:rPr>
         <w:fldChar w:fldCharType="end"/>
       </w:r>
-      <w:bookmarkEnd w:id="30"/>
+      <w:bookmarkEnd w:id="26"/>
     </w:p>
     <w:p>
       <w:pPr/>
@@ -26686,11 +26489,11 @@
       <w:r>
         <w:t>　</w:t>
       </w:r>
-      <w:bookmarkStart w:id="31" w:name="_Toc1833119243"/>
+      <w:bookmarkStart w:id="27" w:name="_Toc1833119243"/>
       <w:r>
         <w:t>数值的扩展</w:t>
       </w:r>
-      <w:bookmarkEnd w:id="31"/>
+      <w:bookmarkEnd w:id="27"/>
     </w:p>
     <w:p>
       <w:pPr>
@@ -26707,7 +26510,7 @@
           <w:rFonts w:hint="default"/>
         </w:rPr>
       </w:pPr>
-      <w:bookmarkStart w:id="32" w:name="_Toc79458374"/>
+      <w:bookmarkStart w:id="28" w:name="_Toc79458374"/>
       <w:r>
         <w:rPr>
           <w:rFonts w:hint="default"/>
@@ -26738,7 +26541,7 @@
         </w:rPr>
         <w:fldChar w:fldCharType="end"/>
       </w:r>
-      <w:bookmarkEnd w:id="32"/>
+      <w:bookmarkEnd w:id="28"/>
     </w:p>
     <w:p>
       <w:pPr>
@@ -26755,7 +26558,7 @@
           <w:rFonts w:hint="default"/>
         </w:rPr>
       </w:pPr>
-      <w:bookmarkStart w:id="33" w:name="_Toc1633789454"/>
+      <w:bookmarkStart w:id="29" w:name="_Toc1633789454"/>
       <w:r>
         <w:rPr>
           <w:rFonts w:hint="default"/>
@@ -26786,7 +26589,7 @@
         </w:rPr>
         <w:fldChar w:fldCharType="end"/>
       </w:r>
-      <w:bookmarkEnd w:id="33"/>
+      <w:bookmarkEnd w:id="29"/>
     </w:p>
     <w:p>
       <w:pPr>
@@ -26803,7 +26606,7 @@
           <w:rFonts w:hint="default"/>
         </w:rPr>
       </w:pPr>
-      <w:bookmarkStart w:id="34" w:name="_Toc531239338"/>
+      <w:bookmarkStart w:id="30" w:name="_Toc531239338"/>
       <w:r>
         <w:rPr>
           <w:rFonts w:hint="default"/>
@@ -26834,7 +26637,7 @@
         </w:rPr>
         <w:fldChar w:fldCharType="end"/>
       </w:r>
-      <w:bookmarkEnd w:id="34"/>
+      <w:bookmarkEnd w:id="30"/>
     </w:p>
     <w:p>
       <w:pPr>
@@ -26851,7 +26654,7 @@
           <w:rFonts w:hint="default"/>
         </w:rPr>
       </w:pPr>
-      <w:bookmarkStart w:id="35" w:name="_Toc490131306"/>
+      <w:bookmarkStart w:id="31" w:name="_Toc490131306"/>
       <w:r>
         <w:rPr>
           <w:rFonts w:hint="default"/>
@@ -26882,7 +26685,7 @@
         </w:rPr>
         <w:fldChar w:fldCharType="end"/>
       </w:r>
-      <w:bookmarkEnd w:id="35"/>
+      <w:bookmarkEnd w:id="31"/>
     </w:p>
     <w:p>
       <w:pPr>
@@ -26899,7 +26702,7 @@
           <w:rFonts w:hint="default"/>
         </w:rPr>
       </w:pPr>
-      <w:bookmarkStart w:id="36" w:name="_Toc1336294627"/>
+      <w:bookmarkStart w:id="32" w:name="_Toc1336294627"/>
       <w:r>
         <w:rPr>
           <w:rFonts w:hint="default"/>
@@ -26930,7 +26733,7 @@
         </w:rPr>
         <w:fldChar w:fldCharType="end"/>
       </w:r>
-      <w:bookmarkEnd w:id="36"/>
+      <w:bookmarkEnd w:id="32"/>
     </w:p>
     <w:p>
       <w:pPr>
@@ -26947,7 +26750,7 @@
           <w:rFonts w:hint="default"/>
         </w:rPr>
       </w:pPr>
-      <w:bookmarkStart w:id="37" w:name="_Toc49707044"/>
+      <w:bookmarkStart w:id="33" w:name="_Toc49707044"/>
       <w:r>
         <w:rPr>
           <w:rFonts w:hint="default"/>
@@ -26978,7 +26781,7 @@
         </w:rPr>
         <w:fldChar w:fldCharType="end"/>
       </w:r>
-      <w:bookmarkEnd w:id="37"/>
+      <w:bookmarkEnd w:id="33"/>
     </w:p>
     <w:p>
       <w:pPr>
@@ -26995,7 +26798,7 @@
           <w:rFonts w:hint="default"/>
         </w:rPr>
       </w:pPr>
-      <w:bookmarkStart w:id="38" w:name="_Toc986893892"/>
+      <w:bookmarkStart w:id="34" w:name="_Toc986893892"/>
       <w:r>
         <w:rPr>
           <w:rFonts w:hint="default"/>
@@ -27026,7 +26829,7 @@
         </w:rPr>
         <w:fldChar w:fldCharType="end"/>
       </w:r>
-      <w:bookmarkEnd w:id="38"/>
+      <w:bookmarkEnd w:id="34"/>
     </w:p>
     <w:p>
       <w:pPr>
@@ -27043,7 +26846,7 @@
           <w:rFonts w:hint="default"/>
         </w:rPr>
       </w:pPr>
-      <w:bookmarkStart w:id="39" w:name="_Toc1864207977"/>
+      <w:bookmarkStart w:id="35" w:name="_Toc1864207977"/>
       <w:r>
         <w:rPr>
           <w:rFonts w:hint="default"/>
@@ -27074,7 +26877,7 @@
         </w:rPr>
         <w:fldChar w:fldCharType="end"/>
       </w:r>
-      <w:bookmarkEnd w:id="39"/>
+      <w:bookmarkEnd w:id="35"/>
     </w:p>
     <w:p>
       <w:pPr>
@@ -27091,7 +26894,7 @@
           <w:rFonts w:hint="default"/>
         </w:rPr>
       </w:pPr>
-      <w:bookmarkStart w:id="40" w:name="_Toc331348719"/>
+      <w:bookmarkStart w:id="36" w:name="_Toc331348719"/>
       <w:r>
         <w:rPr>
           <w:rFonts w:hint="default"/>
@@ -27122,7 +26925,7 @@
         </w:rPr>
         <w:fldChar w:fldCharType="end"/>
       </w:r>
-      <w:bookmarkEnd w:id="40"/>
+      <w:bookmarkEnd w:id="36"/>
     </w:p>
     <w:p>
       <w:pPr/>
@@ -27140,11 +26943,11 @@
       <w:r>
         <w:t>　</w:t>
       </w:r>
-      <w:bookmarkStart w:id="41" w:name="_Toc237931415"/>
+      <w:bookmarkStart w:id="37" w:name="_Toc237931415"/>
       <w:r>
         <w:t>数组的扩展</w:t>
       </w:r>
-      <w:bookmarkEnd w:id="41"/>
+      <w:bookmarkEnd w:id="37"/>
     </w:p>
     <w:p>
       <w:pPr>
@@ -27161,7 +26964,7 @@
           <w:rFonts w:hint="default"/>
         </w:rPr>
       </w:pPr>
-      <w:bookmarkStart w:id="42" w:name="_Toc854721399"/>
+      <w:bookmarkStart w:id="38" w:name="_Toc854721399"/>
       <w:r>
         <w:rPr>
           <w:rFonts w:hint="default"/>
@@ -27192,7 +26995,75 @@
         </w:rPr>
         <w:fldChar w:fldCharType="end"/>
       </w:r>
-      <w:bookmarkEnd w:id="42"/>
+      <w:bookmarkEnd w:id="38"/>
+    </w:p>
+    <w:p>
+      <w:pPr>
+        <w:ind w:firstLine="420" w:firstLineChars="0"/>
+        <w:rPr>
+          <w:rFonts w:hint="default"/>
+        </w:rPr>
+      </w:pPr>
+      <w:r>
+        <w:rPr>
+          <w:rFonts w:hint="default"/>
+        </w:rPr>
+        <w:t>Array.from()的作用是将类似数组的对象和可遍历的对象转为真正的数组。实际应用中函数内部的arguments对象，就可以转化为真正数组。</w:t>
+      </w:r>
+    </w:p>
+    <w:p>
+      <w:pPr>
+        <w:ind w:firstLine="420" w:firstLineChars="0"/>
+        <w:rPr>
+          <w:rFonts w:hint="default"/>
+        </w:rPr>
+      </w:pPr>
+      <w:r>
+        <w:drawing>
+          <wp:inline distT="0" distB="0" distL="114300" distR="114300">
+            <wp:extent cx="5447665" cy="1790700"/>
+            <wp:effectExtent l="0" t="0" r="635" b="0"/>
+            <wp:docPr id="33" name="图片 33"/>
+            <wp:cNvGraphicFramePr>
+              <a:graphicFrameLocks xmlns:a="http://schemas.openxmlformats.org/drawingml/2006/main" noChangeAspect="1"/>
+            </wp:cNvGraphicFramePr>
+            <a:graphic xmlns:a="http://schemas.openxmlformats.org/drawingml/2006/main">
+              <a:graphicData uri="http://schemas.openxmlformats.org/drawingml/2006/picture">
+                <pic:pic xmlns:pic="http://schemas.openxmlformats.org/drawingml/2006/picture">
+                  <pic:nvPicPr>
+                    <pic:cNvPr id="33" name="图片 33"/>
+                    <pic:cNvPicPr>
+                      <a:picLocks noChangeAspect="1"/>
+                    </pic:cNvPicPr>
+                  </pic:nvPicPr>
+                  <pic:blipFill>
+                    <a:blip r:embed="rId36"/>
+                    <a:stretch>
+                      <a:fillRect/>
+                    </a:stretch>
+                  </pic:blipFill>
+                  <pic:spPr>
+                    <a:xfrm>
+                      <a:off x="0" y="0"/>
+                      <a:ext cx="5447665" cy="1790700"/>
+                    </a:xfrm>
+                    <a:prstGeom prst="rect">
+                      <a:avLst/>
+                    </a:prstGeom>
+                    <a:noFill/>
+                    <a:ln w="9525">
+                      <a:noFill/>
+                      <a:miter/>
+                    </a:ln>
+                  </pic:spPr>
+                </pic:pic>
+              </a:graphicData>
+            </a:graphic>
+          </wp:inline>
+        </w:drawing>
+      </w:r>
+      <w:bookmarkStart w:id="187" w:name="_GoBack"/>
+      <w:bookmarkEnd w:id="187"/>
     </w:p>
     <w:p>
       <w:pPr>
@@ -27209,7 +27080,7 @@
           <w:rFonts w:hint="default"/>
         </w:rPr>
       </w:pPr>
-      <w:bookmarkStart w:id="43" w:name="_Toc530390958"/>
+      <w:bookmarkStart w:id="39" w:name="_Toc530390958"/>
       <w:r>
         <w:rPr>
           <w:rFonts w:hint="default"/>
@@ -27240,7 +27111,7 @@
         </w:rPr>
         <w:fldChar w:fldCharType="end"/>
       </w:r>
-      <w:bookmarkEnd w:id="43"/>
+      <w:bookmarkEnd w:id="39"/>
     </w:p>
     <w:p>
       <w:pPr>
@@ -27257,7 +27128,7 @@
           <w:rFonts w:hint="default"/>
         </w:rPr>
       </w:pPr>
-      <w:bookmarkStart w:id="44" w:name="_Toc1826970974"/>
+      <w:bookmarkStart w:id="40" w:name="_Toc1826970974"/>
       <w:r>
         <w:rPr>
           <w:rFonts w:hint="default"/>
@@ -27288,7 +27159,7 @@
         </w:rPr>
         <w:fldChar w:fldCharType="end"/>
       </w:r>
-      <w:bookmarkEnd w:id="44"/>
+      <w:bookmarkEnd w:id="40"/>
     </w:p>
     <w:p>
       <w:pPr>
@@ -27305,7 +27176,7 @@
           <w:rFonts w:hint="default"/>
         </w:rPr>
       </w:pPr>
-      <w:bookmarkStart w:id="45" w:name="_Toc622175186"/>
+      <w:bookmarkStart w:id="41" w:name="_Toc622175186"/>
       <w:r>
         <w:rPr>
           <w:rFonts w:hint="default"/>
@@ -27336,7 +27207,7 @@
         </w:rPr>
         <w:fldChar w:fldCharType="end"/>
       </w:r>
-      <w:bookmarkEnd w:id="45"/>
+      <w:bookmarkEnd w:id="41"/>
     </w:p>
     <w:p>
       <w:pPr>
@@ -27353,7 +27224,7 @@
           <w:rFonts w:hint="default"/>
         </w:rPr>
       </w:pPr>
-      <w:bookmarkStart w:id="46" w:name="_Toc1899665650"/>
+      <w:bookmarkStart w:id="42" w:name="_Toc1899665650"/>
       <w:r>
         <w:rPr>
           <w:rFonts w:hint="default"/>
@@ -27384,7 +27255,7 @@
         </w:rPr>
         <w:fldChar w:fldCharType="end"/>
       </w:r>
-      <w:bookmarkEnd w:id="46"/>
+      <w:bookmarkEnd w:id="42"/>
     </w:p>
     <w:p>
       <w:pPr>
@@ -27401,7 +27272,7 @@
           <w:rFonts w:hint="default"/>
         </w:rPr>
       </w:pPr>
-      <w:bookmarkStart w:id="47" w:name="_Toc734920486"/>
+      <w:bookmarkStart w:id="43" w:name="_Toc734920486"/>
       <w:r>
         <w:rPr>
           <w:rFonts w:hint="default"/>
@@ -27432,7 +27303,7 @@
         </w:rPr>
         <w:fldChar w:fldCharType="end"/>
       </w:r>
-      <w:bookmarkEnd w:id="47"/>
+      <w:bookmarkEnd w:id="43"/>
     </w:p>
     <w:p>
       <w:pPr>
@@ -27449,7 +27320,7 @@
           <w:rFonts w:hint="default"/>
         </w:rPr>
       </w:pPr>
-      <w:bookmarkStart w:id="48" w:name="_Toc1159887401"/>
+      <w:bookmarkStart w:id="44" w:name="_Toc1159887401"/>
       <w:r>
         <w:rPr>
           <w:rFonts w:hint="default"/>
@@ -27480,7 +27351,7 @@
         </w:rPr>
         <w:fldChar w:fldCharType="end"/>
       </w:r>
-      <w:bookmarkEnd w:id="48"/>
+      <w:bookmarkEnd w:id="44"/>
     </w:p>
     <w:p>
       <w:pPr>
@@ -27497,7 +27368,7 @@
           <w:rFonts w:hint="default"/>
         </w:rPr>
       </w:pPr>
-      <w:bookmarkStart w:id="49" w:name="_Toc1531951878"/>
+      <w:bookmarkStart w:id="45" w:name="_Toc1531951878"/>
       <w:r>
         <w:rPr>
           <w:rFonts w:hint="default"/>
@@ -27528,7 +27399,7 @@
         </w:rPr>
         <w:fldChar w:fldCharType="end"/>
       </w:r>
-      <w:bookmarkEnd w:id="49"/>
+      <w:bookmarkEnd w:id="45"/>
     </w:p>
     <w:p>
       <w:pPr/>
@@ -27546,11 +27417,11 @@
       <w:r>
         <w:t>　</w:t>
       </w:r>
-      <w:bookmarkStart w:id="50" w:name="_Toc317030905"/>
+      <w:bookmarkStart w:id="46" w:name="_Toc317030905"/>
       <w:r>
         <w:t>函数的扩展</w:t>
       </w:r>
-      <w:bookmarkEnd w:id="50"/>
+      <w:bookmarkEnd w:id="46"/>
     </w:p>
     <w:p>
       <w:pPr>
@@ -27567,7 +27438,7 @@
           <w:rFonts w:hint="default"/>
         </w:rPr>
       </w:pPr>
-      <w:bookmarkStart w:id="51" w:name="_Toc1947503233"/>
+      <w:bookmarkStart w:id="47" w:name="_Toc1947503233"/>
       <w:r>
         <w:rPr>
           <w:rFonts w:hint="default"/>
@@ -27598,7 +27469,7 @@
         </w:rPr>
         <w:fldChar w:fldCharType="end"/>
       </w:r>
-      <w:bookmarkEnd w:id="51"/>
+      <w:bookmarkEnd w:id="47"/>
     </w:p>
     <w:p>
       <w:pPr>
@@ -27615,7 +27486,7 @@
           <w:rFonts w:hint="default"/>
         </w:rPr>
       </w:pPr>
-      <w:bookmarkStart w:id="52" w:name="_Toc23468030"/>
+      <w:bookmarkStart w:id="48" w:name="_Toc23468030"/>
       <w:r>
         <w:rPr>
           <w:rFonts w:hint="default"/>
@@ -27646,7 +27517,7 @@
         </w:rPr>
         <w:fldChar w:fldCharType="end"/>
       </w:r>
-      <w:bookmarkEnd w:id="52"/>
+      <w:bookmarkEnd w:id="48"/>
     </w:p>
     <w:p>
       <w:pPr>
@@ -27663,7 +27534,7 @@
           <w:rFonts w:hint="default"/>
         </w:rPr>
       </w:pPr>
-      <w:bookmarkStart w:id="53" w:name="_Toc1562400085"/>
+      <w:bookmarkStart w:id="49" w:name="_Toc1562400085"/>
       <w:r>
         <w:rPr>
           <w:rFonts w:hint="default"/>
@@ -27694,7 +27565,7 @@
         </w:rPr>
         <w:fldChar w:fldCharType="end"/>
       </w:r>
-      <w:bookmarkEnd w:id="53"/>
+      <w:bookmarkEnd w:id="49"/>
     </w:p>
     <w:p>
       <w:pPr>
@@ -27711,7 +27582,7 @@
           <w:rFonts w:hint="default"/>
         </w:rPr>
       </w:pPr>
-      <w:bookmarkStart w:id="54" w:name="_Toc1120860373"/>
+      <w:bookmarkStart w:id="50" w:name="_Toc1120860373"/>
       <w:r>
         <w:rPr>
           <w:rFonts w:hint="default"/>
@@ -27742,7 +27613,7 @@
         </w:rPr>
         <w:fldChar w:fldCharType="end"/>
       </w:r>
-      <w:bookmarkEnd w:id="54"/>
+      <w:bookmarkEnd w:id="50"/>
     </w:p>
     <w:p>
       <w:pPr>
@@ -27759,7 +27630,7 @@
           <w:rFonts w:hint="default"/>
         </w:rPr>
       </w:pPr>
-      <w:bookmarkStart w:id="55" w:name="_Toc1586536347"/>
+      <w:bookmarkStart w:id="51" w:name="_Toc1586536347"/>
       <w:r>
         <w:rPr>
           <w:rFonts w:hint="default"/>
@@ -27790,7 +27661,7 @@
         </w:rPr>
         <w:fldChar w:fldCharType="end"/>
       </w:r>
-      <w:bookmarkEnd w:id="55"/>
+      <w:bookmarkEnd w:id="51"/>
     </w:p>
     <w:p>
       <w:pPr>
@@ -27807,7 +27678,7 @@
           <w:rFonts w:hint="default"/>
         </w:rPr>
       </w:pPr>
-      <w:bookmarkStart w:id="56" w:name="_Toc1032522507"/>
+      <w:bookmarkStart w:id="52" w:name="_Toc1032522507"/>
       <w:r>
         <w:rPr>
           <w:rFonts w:hint="default"/>
@@ -27838,7 +27709,7 @@
         </w:rPr>
         <w:fldChar w:fldCharType="end"/>
       </w:r>
-      <w:bookmarkEnd w:id="56"/>
+      <w:bookmarkEnd w:id="52"/>
     </w:p>
     <w:p>
       <w:pPr>
@@ -27855,7 +27726,7 @@
           <w:rFonts w:hint="default"/>
         </w:rPr>
       </w:pPr>
-      <w:bookmarkStart w:id="57" w:name="_Toc270855647"/>
+      <w:bookmarkStart w:id="53" w:name="_Toc270855647"/>
       <w:r>
         <w:rPr>
           <w:rFonts w:hint="default"/>
@@ -27886,7 +27757,7 @@
         </w:rPr>
         <w:fldChar w:fldCharType="end"/>
       </w:r>
-      <w:bookmarkEnd w:id="57"/>
+      <w:bookmarkEnd w:id="53"/>
     </w:p>
     <w:p>
       <w:pPr>
@@ -27903,7 +27774,7 @@
           <w:rFonts w:hint="default"/>
         </w:rPr>
       </w:pPr>
-      <w:bookmarkStart w:id="58" w:name="_Toc1646151486"/>
+      <w:bookmarkStart w:id="54" w:name="_Toc1646151486"/>
       <w:r>
         <w:rPr>
           <w:rFonts w:hint="default"/>
@@ -27934,7 +27805,7 @@
         </w:rPr>
         <w:fldChar w:fldCharType="end"/>
       </w:r>
-      <w:bookmarkEnd w:id="58"/>
+      <w:bookmarkEnd w:id="54"/>
     </w:p>
     <w:p>
       <w:pPr>
@@ -27951,7 +27822,7 @@
           <w:rFonts w:hint="default"/>
         </w:rPr>
       </w:pPr>
-      <w:bookmarkStart w:id="59" w:name="_Toc242244922"/>
+      <w:bookmarkStart w:id="55" w:name="_Toc242244922"/>
       <w:r>
         <w:rPr>
           <w:rFonts w:hint="default"/>
@@ -27982,7 +27853,7 @@
         </w:rPr>
         <w:fldChar w:fldCharType="end"/>
       </w:r>
-      <w:bookmarkEnd w:id="59"/>
+      <w:bookmarkEnd w:id="55"/>
     </w:p>
     <w:p>
       <w:pPr/>
@@ -28000,11 +27871,11 @@
       <w:r>
         <w:t>　</w:t>
       </w:r>
-      <w:bookmarkStart w:id="60" w:name="_Toc121695169"/>
+      <w:bookmarkStart w:id="56" w:name="_Toc121695169"/>
       <w:r>
         <w:t>对象的扩展</w:t>
       </w:r>
-      <w:bookmarkEnd w:id="60"/>
+      <w:bookmarkEnd w:id="56"/>
     </w:p>
     <w:p>
       <w:pPr>
@@ -28021,7 +27892,7 @@
           <w:rFonts w:hint="default"/>
         </w:rPr>
       </w:pPr>
-      <w:bookmarkStart w:id="61" w:name="_Toc1105556298"/>
+      <w:bookmarkStart w:id="57" w:name="_Toc1105556298"/>
       <w:r>
         <w:rPr>
           <w:rFonts w:hint="default"/>
@@ -28052,7 +27923,7 @@
         </w:rPr>
         <w:fldChar w:fldCharType="end"/>
       </w:r>
-      <w:bookmarkEnd w:id="61"/>
+      <w:bookmarkEnd w:id="57"/>
     </w:p>
     <w:p>
       <w:pPr>
@@ -28069,7 +27940,7 @@
           <w:rFonts w:hint="default"/>
         </w:rPr>
       </w:pPr>
-      <w:bookmarkStart w:id="62" w:name="_Toc2075364165"/>
+      <w:bookmarkStart w:id="58" w:name="_Toc2075364165"/>
       <w:r>
         <w:rPr>
           <w:rFonts w:hint="default"/>
@@ -28100,7 +27971,7 @@
         </w:rPr>
         <w:fldChar w:fldCharType="end"/>
       </w:r>
-      <w:bookmarkEnd w:id="62"/>
+      <w:bookmarkEnd w:id="58"/>
     </w:p>
     <w:p>
       <w:pPr>
@@ -28117,7 +27988,7 @@
           <w:rFonts w:hint="default"/>
         </w:rPr>
       </w:pPr>
-      <w:bookmarkStart w:id="63" w:name="_Toc201153544"/>
+      <w:bookmarkStart w:id="59" w:name="_Toc201153544"/>
       <w:r>
         <w:rPr>
           <w:rFonts w:hint="default"/>
@@ -28148,7 +28019,7 @@
         </w:rPr>
         <w:fldChar w:fldCharType="end"/>
       </w:r>
-      <w:bookmarkEnd w:id="63"/>
+      <w:bookmarkEnd w:id="59"/>
     </w:p>
     <w:p>
       <w:pPr>
@@ -28165,7 +28036,7 @@
           <w:rFonts w:hint="default"/>
         </w:rPr>
       </w:pPr>
-      <w:bookmarkStart w:id="64" w:name="_Toc591862104"/>
+      <w:bookmarkStart w:id="60" w:name="_Toc591862104"/>
       <w:r>
         <w:rPr>
           <w:rFonts w:hint="default"/>
@@ -28196,7 +28067,7 @@
         </w:rPr>
         <w:fldChar w:fldCharType="end"/>
       </w:r>
-      <w:bookmarkEnd w:id="64"/>
+      <w:bookmarkEnd w:id="60"/>
     </w:p>
     <w:p>
       <w:pPr>
@@ -28213,7 +28084,7 @@
           <w:rFonts w:hint="default"/>
         </w:rPr>
       </w:pPr>
-      <w:bookmarkStart w:id="65" w:name="_Toc459119856"/>
+      <w:bookmarkStart w:id="61" w:name="_Toc459119856"/>
       <w:r>
         <w:rPr>
           <w:rFonts w:hint="default"/>
@@ -28244,7 +28115,7 @@
         </w:rPr>
         <w:fldChar w:fldCharType="end"/>
       </w:r>
-      <w:bookmarkEnd w:id="65"/>
+      <w:bookmarkEnd w:id="61"/>
     </w:p>
     <w:p>
       <w:pPr>
@@ -28261,7 +28132,7 @@
           <w:rFonts w:hint="default"/>
         </w:rPr>
       </w:pPr>
-      <w:bookmarkStart w:id="66" w:name="_Toc691284850"/>
+      <w:bookmarkStart w:id="62" w:name="_Toc691284850"/>
       <w:r>
         <w:rPr>
           <w:rFonts w:hint="default"/>
@@ -28292,7 +28163,7 @@
         </w:rPr>
         <w:fldChar w:fldCharType="end"/>
       </w:r>
-      <w:bookmarkEnd w:id="66"/>
+      <w:bookmarkEnd w:id="62"/>
     </w:p>
     <w:p>
       <w:pPr>
@@ -28309,7 +28180,7 @@
           <w:rFonts w:hint="default"/>
         </w:rPr>
       </w:pPr>
-      <w:bookmarkStart w:id="67" w:name="_Toc1928156731"/>
+      <w:bookmarkStart w:id="63" w:name="_Toc1928156731"/>
       <w:r>
         <w:rPr>
           <w:rFonts w:hint="default"/>
@@ -28340,7 +28211,7 @@
         </w:rPr>
         <w:fldChar w:fldCharType="end"/>
       </w:r>
-      <w:bookmarkEnd w:id="67"/>
+      <w:bookmarkEnd w:id="63"/>
     </w:p>
     <w:p>
       <w:pPr>
@@ -28357,7 +28228,7 @@
           <w:rFonts w:hint="default"/>
         </w:rPr>
       </w:pPr>
-      <w:bookmarkStart w:id="68" w:name="_Toc508826900"/>
+      <w:bookmarkStart w:id="64" w:name="_Toc508826900"/>
       <w:r>
         <w:rPr>
           <w:rFonts w:hint="default"/>
@@ -28388,7 +28259,7 @@
         </w:rPr>
         <w:fldChar w:fldCharType="end"/>
       </w:r>
-      <w:bookmarkEnd w:id="68"/>
+      <w:bookmarkEnd w:id="64"/>
     </w:p>
     <w:p>
       <w:pPr>
@@ -28405,7 +28276,7 @@
           <w:rFonts w:hint="default"/>
         </w:rPr>
       </w:pPr>
-      <w:bookmarkStart w:id="69" w:name="_Toc1678178742"/>
+      <w:bookmarkStart w:id="65" w:name="_Toc1678178742"/>
       <w:r>
         <w:rPr>
           <w:rFonts w:hint="default"/>
@@ -28436,7 +28307,7 @@
         </w:rPr>
         <w:fldChar w:fldCharType="end"/>
       </w:r>
-      <w:bookmarkEnd w:id="69"/>
+      <w:bookmarkEnd w:id="65"/>
     </w:p>
     <w:p>
       <w:pPr>
@@ -28453,7 +28324,7 @@
           <w:rFonts w:hint="default"/>
         </w:rPr>
       </w:pPr>
-      <w:bookmarkStart w:id="70" w:name="_Toc1644881061"/>
+      <w:bookmarkStart w:id="66" w:name="_Toc1644881061"/>
       <w:r>
         <w:rPr>
           <w:rFonts w:hint="default"/>
@@ -28484,7 +28355,7 @@
         </w:rPr>
         <w:fldChar w:fldCharType="end"/>
       </w:r>
-      <w:bookmarkEnd w:id="70"/>
+      <w:bookmarkEnd w:id="66"/>
     </w:p>
     <w:p>
       <w:pPr>
@@ -28501,7 +28372,7 @@
           <w:rFonts w:hint="default"/>
         </w:rPr>
       </w:pPr>
-      <w:bookmarkStart w:id="71" w:name="_Toc840175620"/>
+      <w:bookmarkStart w:id="67" w:name="_Toc840175620"/>
       <w:r>
         <w:rPr>
           <w:rFonts w:hint="default"/>
@@ -28532,7 +28403,7 @@
         </w:rPr>
         <w:fldChar w:fldCharType="end"/>
       </w:r>
-      <w:bookmarkEnd w:id="71"/>
+      <w:bookmarkEnd w:id="67"/>
     </w:p>
     <w:p>
       <w:pPr>
@@ -28549,7 +28420,7 @@
           <w:rFonts w:hint="default"/>
         </w:rPr>
       </w:pPr>
-      <w:bookmarkStart w:id="72" w:name="_Toc1916110158"/>
+      <w:bookmarkStart w:id="68" w:name="_Toc1916110158"/>
       <w:r>
         <w:rPr>
           <w:rFonts w:hint="default"/>
@@ -28580,7 +28451,7 @@
         </w:rPr>
         <w:fldChar w:fldCharType="end"/>
       </w:r>
-      <w:bookmarkEnd w:id="72"/>
+      <w:bookmarkEnd w:id="68"/>
     </w:p>
     <w:p>
       <w:pPr/>
@@ -28598,11 +28469,11 @@
       <w:r>
         <w:t>　</w:t>
       </w:r>
-      <w:bookmarkStart w:id="73" w:name="_Toc352118812"/>
+      <w:bookmarkStart w:id="69" w:name="_Toc352118812"/>
       <w:r>
         <w:t>Symbol</w:t>
       </w:r>
-      <w:bookmarkEnd w:id="73"/>
+      <w:bookmarkEnd w:id="69"/>
     </w:p>
     <w:p>
       <w:pPr>
@@ -28619,7 +28490,7 @@
           <w:rFonts w:hint="default"/>
         </w:rPr>
       </w:pPr>
-      <w:bookmarkStart w:id="74" w:name="_Toc1370566578"/>
+      <w:bookmarkStart w:id="70" w:name="_Toc1370566578"/>
       <w:r>
         <w:rPr>
           <w:rFonts w:hint="default"/>
@@ -28650,7 +28521,7 @@
         </w:rPr>
         <w:fldChar w:fldCharType="end"/>
       </w:r>
-      <w:bookmarkEnd w:id="74"/>
+      <w:bookmarkEnd w:id="70"/>
     </w:p>
     <w:p>
       <w:pPr>
@@ -28667,7 +28538,7 @@
           <w:rFonts w:hint="default"/>
         </w:rPr>
       </w:pPr>
-      <w:bookmarkStart w:id="75" w:name="_Toc1595597484"/>
+      <w:bookmarkStart w:id="71" w:name="_Toc1595597484"/>
       <w:r>
         <w:rPr>
           <w:rFonts w:hint="default"/>
@@ -28698,7 +28569,7 @@
         </w:rPr>
         <w:fldChar w:fldCharType="end"/>
       </w:r>
-      <w:bookmarkEnd w:id="75"/>
+      <w:bookmarkEnd w:id="71"/>
     </w:p>
     <w:p>
       <w:pPr>
@@ -28715,7 +28586,7 @@
           <w:rFonts w:hint="default"/>
         </w:rPr>
       </w:pPr>
-      <w:bookmarkStart w:id="76" w:name="_Toc974293998"/>
+      <w:bookmarkStart w:id="72" w:name="_Toc974293998"/>
       <w:r>
         <w:rPr>
           <w:rFonts w:hint="default"/>
@@ -28746,7 +28617,7 @@
         </w:rPr>
         <w:fldChar w:fldCharType="end"/>
       </w:r>
-      <w:bookmarkEnd w:id="76"/>
+      <w:bookmarkEnd w:id="72"/>
     </w:p>
     <w:p>
       <w:pPr>
@@ -28763,7 +28634,7 @@
           <w:rFonts w:hint="default"/>
         </w:rPr>
       </w:pPr>
-      <w:bookmarkStart w:id="77" w:name="_Toc1122748580"/>
+      <w:bookmarkStart w:id="73" w:name="_Toc1122748580"/>
       <w:r>
         <w:rPr>
           <w:rFonts w:hint="default"/>
@@ -28794,7 +28665,7 @@
         </w:rPr>
         <w:fldChar w:fldCharType="end"/>
       </w:r>
-      <w:bookmarkEnd w:id="77"/>
+      <w:bookmarkEnd w:id="73"/>
     </w:p>
     <w:p>
       <w:pPr>
@@ -28811,7 +28682,7 @@
           <w:rFonts w:hint="default"/>
         </w:rPr>
       </w:pPr>
-      <w:bookmarkStart w:id="78" w:name="_Toc183034322"/>
+      <w:bookmarkStart w:id="74" w:name="_Toc183034322"/>
       <w:r>
         <w:rPr>
           <w:rFonts w:hint="default"/>
@@ -28842,7 +28713,7 @@
         </w:rPr>
         <w:fldChar w:fldCharType="end"/>
       </w:r>
-      <w:bookmarkEnd w:id="78"/>
+      <w:bookmarkEnd w:id="74"/>
     </w:p>
     <w:p>
       <w:pPr>
@@ -28859,7 +28730,7 @@
           <w:rFonts w:hint="default"/>
         </w:rPr>
       </w:pPr>
-      <w:bookmarkStart w:id="79" w:name="_Toc2134181399"/>
+      <w:bookmarkStart w:id="75" w:name="_Toc2134181399"/>
       <w:r>
         <w:rPr>
           <w:rFonts w:hint="default"/>
@@ -28890,7 +28761,7 @@
         </w:rPr>
         <w:fldChar w:fldCharType="end"/>
       </w:r>
-      <w:bookmarkEnd w:id="79"/>
+      <w:bookmarkEnd w:id="75"/>
     </w:p>
     <w:p>
       <w:pPr>
@@ -28907,7 +28778,7 @@
           <w:rFonts w:hint="default"/>
         </w:rPr>
       </w:pPr>
-      <w:bookmarkStart w:id="80" w:name="_Toc507216810"/>
+      <w:bookmarkStart w:id="76" w:name="_Toc507216810"/>
       <w:r>
         <w:rPr>
           <w:rFonts w:hint="default"/>
@@ -28938,7 +28809,7 @@
         </w:rPr>
         <w:fldChar w:fldCharType="end"/>
       </w:r>
-      <w:bookmarkEnd w:id="80"/>
+      <w:bookmarkEnd w:id="76"/>
     </w:p>
     <w:p>
       <w:pPr/>
@@ -28956,11 +28827,11 @@
       <w:r>
         <w:t>　</w:t>
       </w:r>
-      <w:bookmarkStart w:id="81" w:name="_Toc500065228"/>
+      <w:bookmarkStart w:id="77" w:name="_Toc500065228"/>
       <w:r>
         <w:t>Set和map数据解构</w:t>
       </w:r>
-      <w:bookmarkEnd w:id="81"/>
+      <w:bookmarkEnd w:id="77"/>
     </w:p>
     <w:p>
       <w:pPr>
@@ -28977,7 +28848,7 @@
           <w:rFonts w:hint="default"/>
         </w:rPr>
       </w:pPr>
-      <w:bookmarkStart w:id="82" w:name="_Toc1934200985"/>
+      <w:bookmarkStart w:id="78" w:name="_Toc1934200985"/>
       <w:r>
         <w:rPr>
           <w:rFonts w:hint="default"/>
@@ -29008,7 +28879,7 @@
         </w:rPr>
         <w:fldChar w:fldCharType="end"/>
       </w:r>
-      <w:bookmarkEnd w:id="82"/>
+      <w:bookmarkEnd w:id="78"/>
     </w:p>
     <w:p>
       <w:pPr>
@@ -29025,7 +28896,7 @@
           <w:rFonts w:hint="default"/>
         </w:rPr>
       </w:pPr>
-      <w:bookmarkStart w:id="83" w:name="_Toc530684840"/>
+      <w:bookmarkStart w:id="79" w:name="_Toc530684840"/>
       <w:r>
         <w:rPr>
           <w:rFonts w:hint="default"/>
@@ -29056,7 +28927,7 @@
         </w:rPr>
         <w:fldChar w:fldCharType="end"/>
       </w:r>
-      <w:bookmarkEnd w:id="83"/>
+      <w:bookmarkEnd w:id="79"/>
     </w:p>
     <w:p>
       <w:pPr>
@@ -29073,7 +28944,7 @@
           <w:rFonts w:hint="default"/>
         </w:rPr>
       </w:pPr>
-      <w:bookmarkStart w:id="84" w:name="_Toc2062465313"/>
+      <w:bookmarkStart w:id="80" w:name="_Toc2062465313"/>
       <w:r>
         <w:rPr>
           <w:rFonts w:hint="default"/>
@@ -29104,7 +28975,7 @@
         </w:rPr>
         <w:fldChar w:fldCharType="end"/>
       </w:r>
-      <w:bookmarkEnd w:id="84"/>
+      <w:bookmarkEnd w:id="80"/>
     </w:p>
     <w:p>
       <w:pPr>
@@ -29123,7 +28994,7 @@
           <w:u w:val="none"/>
         </w:rPr>
       </w:pPr>
-      <w:bookmarkStart w:id="85" w:name="_Toc907577710"/>
+      <w:bookmarkStart w:id="81" w:name="_Toc907577710"/>
       <w:r>
         <w:rPr>
           <w:rFonts w:hint="default"/>
@@ -29154,7 +29025,7 @@
         </w:rPr>
         <w:fldChar w:fldCharType="end"/>
       </w:r>
-      <w:bookmarkEnd w:id="85"/>
+      <w:bookmarkEnd w:id="81"/>
     </w:p>
     <w:p>
       <w:pPr/>
@@ -29172,11 +29043,11 @@
       <w:r>
         <w:t>　</w:t>
       </w:r>
-      <w:bookmarkStart w:id="86" w:name="_Toc2117221187"/>
+      <w:bookmarkStart w:id="82" w:name="_Toc2117221187"/>
       <w:r>
         <w:t>Proxy</w:t>
       </w:r>
-      <w:bookmarkEnd w:id="86"/>
+      <w:bookmarkEnd w:id="82"/>
     </w:p>
     <w:p>
       <w:pPr>
@@ -29193,7 +29064,7 @@
           <w:rFonts w:hint="default"/>
         </w:rPr>
       </w:pPr>
-      <w:bookmarkStart w:id="87" w:name="_Toc947504172"/>
+      <w:bookmarkStart w:id="83" w:name="_Toc947504172"/>
       <w:r>
         <w:rPr>
           <w:rFonts w:hint="default"/>
@@ -29224,7 +29095,7 @@
         </w:rPr>
         <w:fldChar w:fldCharType="end"/>
       </w:r>
-      <w:bookmarkEnd w:id="87"/>
+      <w:bookmarkEnd w:id="83"/>
     </w:p>
     <w:p>
       <w:pPr>
@@ -29241,7 +29112,7 @@
           <w:rFonts w:hint="default"/>
         </w:rPr>
       </w:pPr>
-      <w:bookmarkStart w:id="88" w:name="_Toc1178433357"/>
+      <w:bookmarkStart w:id="84" w:name="_Toc1178433357"/>
       <w:r>
         <w:rPr>
           <w:rFonts w:hint="default"/>
@@ -29272,7 +29143,7 @@
         </w:rPr>
         <w:fldChar w:fldCharType="end"/>
       </w:r>
-      <w:bookmarkEnd w:id="88"/>
+      <w:bookmarkEnd w:id="84"/>
     </w:p>
     <w:p>
       <w:pPr>
@@ -29289,7 +29160,7 @@
           <w:rFonts w:hint="default"/>
         </w:rPr>
       </w:pPr>
-      <w:bookmarkStart w:id="89" w:name="_Toc1615889025"/>
+      <w:bookmarkStart w:id="85" w:name="_Toc1615889025"/>
       <w:r>
         <w:rPr>
           <w:rFonts w:hint="default"/>
@@ -29320,7 +29191,7 @@
         </w:rPr>
         <w:fldChar w:fldCharType="end"/>
       </w:r>
-      <w:bookmarkEnd w:id="89"/>
+      <w:bookmarkEnd w:id="85"/>
     </w:p>
     <w:p>
       <w:pPr>
@@ -29337,7 +29208,7 @@
           <w:rFonts w:hint="default"/>
         </w:rPr>
       </w:pPr>
-      <w:bookmarkStart w:id="90" w:name="_Toc1189749095"/>
+      <w:bookmarkStart w:id="86" w:name="_Toc1189749095"/>
       <w:r>
         <w:rPr>
           <w:rFonts w:hint="default"/>
@@ -29368,7 +29239,7 @@
         </w:rPr>
         <w:fldChar w:fldCharType="end"/>
       </w:r>
-      <w:bookmarkEnd w:id="90"/>
+      <w:bookmarkEnd w:id="86"/>
     </w:p>
     <w:p>
       <w:pPr>
@@ -29385,7 +29256,7 @@
           <w:rFonts w:hint="default"/>
         </w:rPr>
       </w:pPr>
-      <w:bookmarkStart w:id="91" w:name="_Toc1300128527"/>
+      <w:bookmarkStart w:id="87" w:name="_Toc1300128527"/>
       <w:r>
         <w:rPr>
           <w:rFonts w:hint="default"/>
@@ -29416,7 +29287,7 @@
         </w:rPr>
         <w:fldChar w:fldCharType="end"/>
       </w:r>
-      <w:bookmarkEnd w:id="91"/>
+      <w:bookmarkEnd w:id="87"/>
     </w:p>
     <w:p>
       <w:pPr/>
@@ -29434,11 +29305,11 @@
       <w:r>
         <w:t>　</w:t>
       </w:r>
-      <w:bookmarkStart w:id="92" w:name="_Toc573961675"/>
+      <w:bookmarkStart w:id="88" w:name="_Toc573961675"/>
       <w:r>
         <w:t>Reflect</w:t>
       </w:r>
-      <w:bookmarkEnd w:id="92"/>
+      <w:bookmarkEnd w:id="88"/>
     </w:p>
     <w:p>
       <w:pPr>
@@ -29455,7 +29326,7 @@
           <w:rFonts w:hint="default"/>
         </w:rPr>
       </w:pPr>
-      <w:bookmarkStart w:id="93" w:name="_Toc1117629612"/>
+      <w:bookmarkStart w:id="89" w:name="_Toc1117629612"/>
       <w:r>
         <w:rPr>
           <w:rFonts w:hint="default"/>
@@ -29486,7 +29357,7 @@
         </w:rPr>
         <w:fldChar w:fldCharType="end"/>
       </w:r>
-      <w:bookmarkEnd w:id="93"/>
+      <w:bookmarkEnd w:id="89"/>
     </w:p>
     <w:p>
       <w:pPr>
@@ -29503,7 +29374,7 @@
           <w:rFonts w:hint="default"/>
         </w:rPr>
       </w:pPr>
-      <w:bookmarkStart w:id="94" w:name="_Toc1501282071"/>
+      <w:bookmarkStart w:id="90" w:name="_Toc1501282071"/>
       <w:r>
         <w:rPr>
           <w:rFonts w:hint="default"/>
@@ -29534,7 +29405,7 @@
         </w:rPr>
         <w:fldChar w:fldCharType="end"/>
       </w:r>
-      <w:bookmarkEnd w:id="94"/>
+      <w:bookmarkEnd w:id="90"/>
     </w:p>
     <w:p>
       <w:pPr>
@@ -29551,7 +29422,7 @@
           <w:rFonts w:hint="default"/>
         </w:rPr>
       </w:pPr>
-      <w:bookmarkStart w:id="95" w:name="_Toc1165823780"/>
+      <w:bookmarkStart w:id="91" w:name="_Toc1165823780"/>
       <w:r>
         <w:rPr>
           <w:rFonts w:hint="default"/>
@@ -29582,7 +29453,7 @@
         </w:rPr>
         <w:fldChar w:fldCharType="end"/>
       </w:r>
-      <w:bookmarkEnd w:id="95"/>
+      <w:bookmarkEnd w:id="91"/>
     </w:p>
     <w:p>
       <w:pPr/>
@@ -29600,11 +29471,11 @@
       <w:r>
         <w:t>　</w:t>
       </w:r>
-      <w:bookmarkStart w:id="96" w:name="_Toc1576749468"/>
+      <w:bookmarkStart w:id="92" w:name="_Toc1576749468"/>
       <w:r>
         <w:t>Promise对象</w:t>
       </w:r>
-      <w:bookmarkEnd w:id="96"/>
+      <w:bookmarkEnd w:id="92"/>
     </w:p>
     <w:p>
       <w:pPr>
@@ -29621,7 +29492,7 @@
           <w:rFonts w:hint="default"/>
         </w:rPr>
       </w:pPr>
-      <w:bookmarkStart w:id="97" w:name="_Toc45083273"/>
+      <w:bookmarkStart w:id="93" w:name="_Toc45083273"/>
       <w:r>
         <w:rPr>
           <w:rFonts w:hint="default"/>
@@ -29652,7 +29523,7 @@
         </w:rPr>
         <w:fldChar w:fldCharType="end"/>
       </w:r>
-      <w:bookmarkEnd w:id="97"/>
+      <w:bookmarkEnd w:id="93"/>
     </w:p>
     <w:p>
       <w:pPr>
@@ -29669,7 +29540,7 @@
           <w:rFonts w:hint="default"/>
         </w:rPr>
       </w:pPr>
-      <w:bookmarkStart w:id="98" w:name="_Toc946496863"/>
+      <w:bookmarkStart w:id="94" w:name="_Toc946496863"/>
       <w:r>
         <w:rPr>
           <w:rFonts w:hint="default"/>
@@ -29700,7 +29571,7 @@
         </w:rPr>
         <w:fldChar w:fldCharType="end"/>
       </w:r>
-      <w:bookmarkEnd w:id="98"/>
+      <w:bookmarkEnd w:id="94"/>
     </w:p>
     <w:p>
       <w:pPr>
@@ -29717,7 +29588,7 @@
           <w:rFonts w:hint="default"/>
         </w:rPr>
       </w:pPr>
-      <w:bookmarkStart w:id="99" w:name="_Toc2085576369"/>
+      <w:bookmarkStart w:id="95" w:name="_Toc2085576369"/>
       <w:r>
         <w:rPr>
           <w:rFonts w:hint="default"/>
@@ -29748,7 +29619,7 @@
         </w:rPr>
         <w:fldChar w:fldCharType="end"/>
       </w:r>
-      <w:bookmarkEnd w:id="99"/>
+      <w:bookmarkEnd w:id="95"/>
     </w:p>
     <w:p>
       <w:pPr>
@@ -29765,7 +29636,7 @@
           <w:rFonts w:hint="default"/>
         </w:rPr>
       </w:pPr>
-      <w:bookmarkStart w:id="100" w:name="_Toc1723262015"/>
+      <w:bookmarkStart w:id="96" w:name="_Toc1723262015"/>
       <w:r>
         <w:rPr>
           <w:rFonts w:hint="default"/>
@@ -29796,7 +29667,7 @@
         </w:rPr>
         <w:fldChar w:fldCharType="end"/>
       </w:r>
-      <w:bookmarkEnd w:id="100"/>
+      <w:bookmarkEnd w:id="96"/>
     </w:p>
     <w:p>
       <w:pPr>
@@ -29813,7 +29684,7 @@
           <w:rFonts w:hint="default"/>
         </w:rPr>
       </w:pPr>
-      <w:bookmarkStart w:id="101" w:name="_Toc443894276"/>
+      <w:bookmarkStart w:id="97" w:name="_Toc443894276"/>
       <w:r>
         <w:rPr>
           <w:rFonts w:hint="default"/>
@@ -29844,7 +29715,7 @@
         </w:rPr>
         <w:fldChar w:fldCharType="end"/>
       </w:r>
-      <w:bookmarkEnd w:id="101"/>
+      <w:bookmarkEnd w:id="97"/>
     </w:p>
     <w:p>
       <w:pPr>
@@ -29861,7 +29732,7 @@
           <w:rFonts w:hint="default"/>
         </w:rPr>
       </w:pPr>
-      <w:bookmarkStart w:id="102" w:name="_Toc778268341"/>
+      <w:bookmarkStart w:id="98" w:name="_Toc778268341"/>
       <w:r>
         <w:rPr>
           <w:rFonts w:hint="default"/>
@@ -29892,7 +29763,7 @@
         </w:rPr>
         <w:fldChar w:fldCharType="end"/>
       </w:r>
-      <w:bookmarkEnd w:id="102"/>
+      <w:bookmarkEnd w:id="98"/>
     </w:p>
     <w:p>
       <w:pPr>
@@ -29909,7 +29780,7 @@
           <w:rFonts w:hint="default"/>
         </w:rPr>
       </w:pPr>
-      <w:bookmarkStart w:id="103" w:name="_Toc1491888525"/>
+      <w:bookmarkStart w:id="99" w:name="_Toc1491888525"/>
       <w:r>
         <w:rPr>
           <w:rFonts w:hint="default"/>
@@ -29940,7 +29811,7 @@
         </w:rPr>
         <w:fldChar w:fldCharType="end"/>
       </w:r>
-      <w:bookmarkEnd w:id="103"/>
+      <w:bookmarkEnd w:id="99"/>
     </w:p>
     <w:p>
       <w:pPr>
@@ -29957,7 +29828,7 @@
           <w:rFonts w:hint="default"/>
         </w:rPr>
       </w:pPr>
-      <w:bookmarkStart w:id="104" w:name="_Toc796013088"/>
+      <w:bookmarkStart w:id="100" w:name="_Toc796013088"/>
       <w:r>
         <w:rPr>
           <w:rFonts w:hint="default"/>
@@ -29988,7 +29859,7 @@
         </w:rPr>
         <w:fldChar w:fldCharType="end"/>
       </w:r>
-      <w:bookmarkEnd w:id="104"/>
+      <w:bookmarkEnd w:id="100"/>
     </w:p>
     <w:p>
       <w:pPr>
@@ -30005,7 +29876,7 @@
           <w:rFonts w:hint="default"/>
         </w:rPr>
       </w:pPr>
-      <w:bookmarkStart w:id="105" w:name="_Toc1351271"/>
+      <w:bookmarkStart w:id="101" w:name="_Toc1351271"/>
       <w:r>
         <w:rPr>
           <w:rFonts w:hint="default"/>
@@ -30036,7 +29907,7 @@
         </w:rPr>
         <w:fldChar w:fldCharType="end"/>
       </w:r>
-      <w:bookmarkEnd w:id="105"/>
+      <w:bookmarkEnd w:id="101"/>
     </w:p>
     <w:p>
       <w:pPr>
@@ -30053,7 +29924,7 @@
           <w:rFonts w:hint="default"/>
         </w:rPr>
       </w:pPr>
-      <w:bookmarkStart w:id="106" w:name="_Toc940002361"/>
+      <w:bookmarkStart w:id="102" w:name="_Toc940002361"/>
       <w:r>
         <w:rPr>
           <w:rFonts w:hint="default"/>
@@ -30084,7 +29955,7 @@
         </w:rPr>
         <w:fldChar w:fldCharType="end"/>
       </w:r>
-      <w:bookmarkEnd w:id="106"/>
+      <w:bookmarkEnd w:id="102"/>
     </w:p>
     <w:p>
       <w:pPr>
@@ -30101,7 +29972,7 @@
           <w:rFonts w:hint="default"/>
         </w:rPr>
       </w:pPr>
-      <w:bookmarkStart w:id="107" w:name="_Toc1770307086"/>
+      <w:bookmarkStart w:id="103" w:name="_Toc1770307086"/>
       <w:r>
         <w:rPr>
           <w:rFonts w:hint="default"/>
@@ -30132,7 +30003,7 @@
         </w:rPr>
         <w:fldChar w:fldCharType="end"/>
       </w:r>
-      <w:bookmarkEnd w:id="107"/>
+      <w:bookmarkEnd w:id="103"/>
     </w:p>
     <w:p>
       <w:pPr/>
@@ -30150,11 +30021,11 @@
       <w:r>
         <w:t>　</w:t>
       </w:r>
-      <w:bookmarkStart w:id="108" w:name="_Toc1124099852"/>
+      <w:bookmarkStart w:id="104" w:name="_Toc1124099852"/>
       <w:r>
         <w:t>Iterator和for...of循环</w:t>
       </w:r>
-      <w:bookmarkEnd w:id="108"/>
+      <w:bookmarkEnd w:id="104"/>
     </w:p>
     <w:p>
       <w:pPr>
@@ -30171,7 +30042,7 @@
           <w:rFonts w:hint="default"/>
         </w:rPr>
       </w:pPr>
-      <w:bookmarkStart w:id="109" w:name="_Toc1123036684"/>
+      <w:bookmarkStart w:id="105" w:name="_Toc1123036684"/>
       <w:r>
         <w:rPr>
           <w:rFonts w:hint="default"/>
@@ -30202,7 +30073,7 @@
         </w:rPr>
         <w:fldChar w:fldCharType="end"/>
       </w:r>
-      <w:bookmarkEnd w:id="109"/>
+      <w:bookmarkEnd w:id="105"/>
     </w:p>
     <w:p>
       <w:pPr>
@@ -30219,7 +30090,7 @@
           <w:rFonts w:hint="default"/>
         </w:rPr>
       </w:pPr>
-      <w:bookmarkStart w:id="110" w:name="_Toc1757004838"/>
+      <w:bookmarkStart w:id="106" w:name="_Toc1757004838"/>
       <w:r>
         <w:rPr>
           <w:rFonts w:hint="default"/>
@@ -30250,7 +30121,7 @@
         </w:rPr>
         <w:fldChar w:fldCharType="end"/>
       </w:r>
-      <w:bookmarkEnd w:id="110"/>
+      <w:bookmarkEnd w:id="106"/>
     </w:p>
     <w:p>
       <w:pPr>
@@ -30267,7 +30138,7 @@
           <w:rFonts w:hint="default"/>
         </w:rPr>
       </w:pPr>
-      <w:bookmarkStart w:id="111" w:name="_Toc1631316662"/>
+      <w:bookmarkStart w:id="107" w:name="_Toc1631316662"/>
       <w:r>
         <w:rPr>
           <w:rFonts w:hint="default"/>
@@ -30298,7 +30169,7 @@
         </w:rPr>
         <w:fldChar w:fldCharType="end"/>
       </w:r>
-      <w:bookmarkEnd w:id="111"/>
+      <w:bookmarkEnd w:id="107"/>
     </w:p>
     <w:p>
       <w:pPr>
@@ -30315,7 +30186,7 @@
           <w:rFonts w:hint="default"/>
         </w:rPr>
       </w:pPr>
-      <w:bookmarkStart w:id="112" w:name="_Toc1623101912"/>
+      <w:bookmarkStart w:id="108" w:name="_Toc1623101912"/>
       <w:r>
         <w:rPr>
           <w:rFonts w:hint="default"/>
@@ -30346,7 +30217,7 @@
         </w:rPr>
         <w:fldChar w:fldCharType="end"/>
       </w:r>
-      <w:bookmarkEnd w:id="112"/>
+      <w:bookmarkEnd w:id="108"/>
     </w:p>
     <w:p>
       <w:pPr>
@@ -30363,7 +30234,7 @@
           <w:rFonts w:hint="default"/>
         </w:rPr>
       </w:pPr>
-      <w:bookmarkStart w:id="113" w:name="_Toc1543722175"/>
+      <w:bookmarkStart w:id="109" w:name="_Toc1543722175"/>
       <w:r>
         <w:rPr>
           <w:rFonts w:hint="default"/>
@@ -30394,7 +30265,7 @@
         </w:rPr>
         <w:fldChar w:fldCharType="end"/>
       </w:r>
-      <w:bookmarkEnd w:id="113"/>
+      <w:bookmarkEnd w:id="109"/>
     </w:p>
     <w:p>
       <w:pPr>
@@ -30411,7 +30282,7 @@
           <w:rFonts w:hint="default"/>
         </w:rPr>
       </w:pPr>
-      <w:bookmarkStart w:id="114" w:name="_Toc14517855"/>
+      <w:bookmarkStart w:id="110" w:name="_Toc14517855"/>
       <w:r>
         <w:rPr>
           <w:rFonts w:hint="default"/>
@@ -30442,7 +30313,7 @@
         </w:rPr>
         <w:fldChar w:fldCharType="end"/>
       </w:r>
-      <w:bookmarkEnd w:id="114"/>
+      <w:bookmarkEnd w:id="110"/>
     </w:p>
     <w:p>
       <w:pPr>
@@ -30459,7 +30330,7 @@
           <w:rFonts w:hint="default"/>
         </w:rPr>
       </w:pPr>
-      <w:bookmarkStart w:id="115" w:name="_Toc1538083577"/>
+      <w:bookmarkStart w:id="111" w:name="_Toc1538083577"/>
       <w:r>
         <w:rPr>
           <w:rFonts w:hint="default"/>
@@ -30490,7 +30361,7 @@
         </w:rPr>
         <w:fldChar w:fldCharType="end"/>
       </w:r>
-      <w:bookmarkEnd w:id="115"/>
+      <w:bookmarkEnd w:id="111"/>
     </w:p>
     <w:p>
       <w:pPr/>
@@ -30508,11 +30379,11 @@
       <w:r>
         <w:t>　</w:t>
       </w:r>
-      <w:bookmarkStart w:id="116" w:name="_Toc303816237"/>
+      <w:bookmarkStart w:id="112" w:name="_Toc303816237"/>
       <w:r>
         <w:t>Generator函数的语法</w:t>
       </w:r>
-      <w:bookmarkEnd w:id="116"/>
+      <w:bookmarkEnd w:id="112"/>
     </w:p>
     <w:p>
       <w:pPr>
@@ -30529,7 +30400,7 @@
           <w:rFonts w:hint="default"/>
         </w:rPr>
       </w:pPr>
-      <w:bookmarkStart w:id="117" w:name="_Toc2131739042"/>
+      <w:bookmarkStart w:id="113" w:name="_Toc2131739042"/>
       <w:r>
         <w:rPr>
           <w:rFonts w:hint="default"/>
@@ -30560,7 +30431,7 @@
         </w:rPr>
         <w:fldChar w:fldCharType="end"/>
       </w:r>
-      <w:bookmarkEnd w:id="117"/>
+      <w:bookmarkEnd w:id="113"/>
     </w:p>
     <w:p>
       <w:pPr>
@@ -30577,7 +30448,7 @@
           <w:rFonts w:hint="default"/>
         </w:rPr>
       </w:pPr>
-      <w:bookmarkStart w:id="118" w:name="_Toc338104101"/>
+      <w:bookmarkStart w:id="114" w:name="_Toc338104101"/>
       <w:r>
         <w:rPr>
           <w:rFonts w:hint="default"/>
@@ -30608,7 +30479,7 @@
         </w:rPr>
         <w:fldChar w:fldCharType="end"/>
       </w:r>
-      <w:bookmarkEnd w:id="118"/>
+      <w:bookmarkEnd w:id="114"/>
     </w:p>
     <w:p>
       <w:pPr>
@@ -30625,7 +30496,7 @@
           <w:rFonts w:hint="default"/>
         </w:rPr>
       </w:pPr>
-      <w:bookmarkStart w:id="119" w:name="_Toc1482249595"/>
+      <w:bookmarkStart w:id="115" w:name="_Toc1482249595"/>
       <w:r>
         <w:rPr>
           <w:rFonts w:hint="default"/>
@@ -30656,7 +30527,7 @@
         </w:rPr>
         <w:fldChar w:fldCharType="end"/>
       </w:r>
-      <w:bookmarkEnd w:id="119"/>
+      <w:bookmarkEnd w:id="115"/>
     </w:p>
     <w:p>
       <w:pPr>
@@ -30673,7 +30544,7 @@
           <w:rFonts w:hint="default"/>
         </w:rPr>
       </w:pPr>
-      <w:bookmarkStart w:id="120" w:name="_Toc1600144420"/>
+      <w:bookmarkStart w:id="116" w:name="_Toc1600144420"/>
       <w:r>
         <w:rPr>
           <w:rFonts w:hint="default"/>
@@ -30704,7 +30575,7 @@
         </w:rPr>
         <w:fldChar w:fldCharType="end"/>
       </w:r>
-      <w:bookmarkEnd w:id="120"/>
+      <w:bookmarkEnd w:id="116"/>
     </w:p>
     <w:p>
       <w:pPr>
@@ -30721,7 +30592,7 @@
           <w:rFonts w:hint="default"/>
         </w:rPr>
       </w:pPr>
-      <w:bookmarkStart w:id="121" w:name="_Toc1527853196"/>
+      <w:bookmarkStart w:id="117" w:name="_Toc1527853196"/>
       <w:r>
         <w:rPr>
           <w:rFonts w:hint="default"/>
@@ -30752,7 +30623,7 @@
         </w:rPr>
         <w:fldChar w:fldCharType="end"/>
       </w:r>
-      <w:bookmarkEnd w:id="121"/>
+      <w:bookmarkEnd w:id="117"/>
     </w:p>
     <w:p>
       <w:pPr>
@@ -30769,7 +30640,7 @@
           <w:rFonts w:hint="default"/>
         </w:rPr>
       </w:pPr>
-      <w:bookmarkStart w:id="122" w:name="_Toc634894474"/>
+      <w:bookmarkStart w:id="118" w:name="_Toc634894474"/>
       <w:r>
         <w:rPr>
           <w:rFonts w:hint="default"/>
@@ -30800,7 +30671,7 @@
         </w:rPr>
         <w:fldChar w:fldCharType="end"/>
       </w:r>
-      <w:bookmarkEnd w:id="122"/>
+      <w:bookmarkEnd w:id="118"/>
     </w:p>
     <w:p>
       <w:pPr>
@@ -30817,7 +30688,7 @@
           <w:rFonts w:hint="default"/>
         </w:rPr>
       </w:pPr>
-      <w:bookmarkStart w:id="123" w:name="_Toc26622447"/>
+      <w:bookmarkStart w:id="119" w:name="_Toc26622447"/>
       <w:r>
         <w:rPr>
           <w:rFonts w:hint="default"/>
@@ -30848,7 +30719,7 @@
         </w:rPr>
         <w:fldChar w:fldCharType="end"/>
       </w:r>
-      <w:bookmarkEnd w:id="123"/>
+      <w:bookmarkEnd w:id="119"/>
     </w:p>
     <w:p>
       <w:pPr>
@@ -30865,7 +30736,7 @@
           <w:rFonts w:hint="default"/>
         </w:rPr>
       </w:pPr>
-      <w:bookmarkStart w:id="124" w:name="_Toc497999161"/>
+      <w:bookmarkStart w:id="120" w:name="_Toc497999161"/>
       <w:r>
         <w:rPr>
           <w:rFonts w:hint="default"/>
@@ -30896,7 +30767,7 @@
         </w:rPr>
         <w:fldChar w:fldCharType="end"/>
       </w:r>
-      <w:bookmarkEnd w:id="124"/>
+      <w:bookmarkEnd w:id="120"/>
     </w:p>
     <w:p>
       <w:pPr>
@@ -30913,7 +30784,7 @@
           <w:rFonts w:hint="default"/>
         </w:rPr>
       </w:pPr>
-      <w:bookmarkStart w:id="125" w:name="_Toc2136176545"/>
+      <w:bookmarkStart w:id="121" w:name="_Toc2136176545"/>
       <w:r>
         <w:rPr>
           <w:rFonts w:hint="default"/>
@@ -30944,7 +30815,7 @@
         </w:rPr>
         <w:fldChar w:fldCharType="end"/>
       </w:r>
-      <w:bookmarkEnd w:id="125"/>
+      <w:bookmarkEnd w:id="121"/>
     </w:p>
     <w:p>
       <w:pPr>
@@ -30961,7 +30832,7 @@
           <w:rFonts w:hint="default"/>
         </w:rPr>
       </w:pPr>
-      <w:bookmarkStart w:id="126" w:name="_Toc1192446227"/>
+      <w:bookmarkStart w:id="122" w:name="_Toc1192446227"/>
       <w:r>
         <w:rPr>
           <w:rFonts w:hint="default"/>
@@ -30992,7 +30863,7 @@
         </w:rPr>
         <w:fldChar w:fldCharType="end"/>
       </w:r>
-      <w:bookmarkEnd w:id="126"/>
+      <w:bookmarkEnd w:id="122"/>
     </w:p>
     <w:p>
       <w:pPr/>
@@ -31010,11 +30881,11 @@
       <w:r>
         <w:t>　</w:t>
       </w:r>
-      <w:bookmarkStart w:id="127" w:name="_Toc2074748629"/>
+      <w:bookmarkStart w:id="123" w:name="_Toc2074748629"/>
       <w:r>
         <w:t>Generator函数的异步应用</w:t>
       </w:r>
-      <w:bookmarkEnd w:id="127"/>
+      <w:bookmarkEnd w:id="123"/>
     </w:p>
     <w:p>
       <w:pPr>
@@ -31031,7 +30902,7 @@
           <w:rFonts w:hint="default"/>
         </w:rPr>
       </w:pPr>
-      <w:bookmarkStart w:id="128" w:name="_Toc33776170"/>
+      <w:bookmarkStart w:id="124" w:name="_Toc33776170"/>
       <w:r>
         <w:rPr>
           <w:rFonts w:hint="default"/>
@@ -31062,7 +30933,7 @@
         </w:rPr>
         <w:fldChar w:fldCharType="end"/>
       </w:r>
-      <w:bookmarkEnd w:id="128"/>
+      <w:bookmarkEnd w:id="124"/>
     </w:p>
     <w:p>
       <w:pPr>
@@ -31079,7 +30950,7 @@
           <w:rFonts w:hint="default"/>
         </w:rPr>
       </w:pPr>
-      <w:bookmarkStart w:id="129" w:name="_Toc2138943091"/>
+      <w:bookmarkStart w:id="125" w:name="_Toc2138943091"/>
       <w:r>
         <w:rPr>
           <w:rFonts w:hint="default"/>
@@ -31110,7 +30981,7 @@
         </w:rPr>
         <w:fldChar w:fldCharType="end"/>
       </w:r>
-      <w:bookmarkEnd w:id="129"/>
+      <w:bookmarkEnd w:id="125"/>
     </w:p>
     <w:p>
       <w:pPr>
@@ -31127,7 +30998,7 @@
           <w:rFonts w:hint="default"/>
         </w:rPr>
       </w:pPr>
-      <w:bookmarkStart w:id="130" w:name="_Toc2012841350"/>
+      <w:bookmarkStart w:id="126" w:name="_Toc2012841350"/>
       <w:r>
         <w:rPr>
           <w:rFonts w:hint="default"/>
@@ -31158,7 +31029,7 @@
         </w:rPr>
         <w:fldChar w:fldCharType="end"/>
       </w:r>
-      <w:bookmarkEnd w:id="130"/>
+      <w:bookmarkEnd w:id="126"/>
     </w:p>
     <w:p>
       <w:pPr>
@@ -31175,7 +31046,7 @@
           <w:rFonts w:hint="default"/>
         </w:rPr>
       </w:pPr>
-      <w:bookmarkStart w:id="131" w:name="_Toc1757038185"/>
+      <w:bookmarkStart w:id="127" w:name="_Toc1757038185"/>
       <w:r>
         <w:rPr>
           <w:rFonts w:hint="default"/>
@@ -31206,7 +31077,7 @@
         </w:rPr>
         <w:fldChar w:fldCharType="end"/>
       </w:r>
-      <w:bookmarkEnd w:id="131"/>
+      <w:bookmarkEnd w:id="127"/>
     </w:p>
     <w:p>
       <w:pPr>
@@ -31223,7 +31094,7 @@
           <w:rFonts w:hint="default"/>
         </w:rPr>
       </w:pPr>
-      <w:bookmarkStart w:id="132" w:name="_Toc435353719"/>
+      <w:bookmarkStart w:id="128" w:name="_Toc435353719"/>
       <w:r>
         <w:rPr>
           <w:rFonts w:hint="default"/>
@@ -31254,7 +31125,7 @@
         </w:rPr>
         <w:fldChar w:fldCharType="end"/>
       </w:r>
-      <w:bookmarkEnd w:id="132"/>
+      <w:bookmarkEnd w:id="128"/>
     </w:p>
     <w:p>
       <w:pPr/>
@@ -31272,11 +31143,11 @@
       <w:r>
         <w:t>　</w:t>
       </w:r>
-      <w:bookmarkStart w:id="133" w:name="_Toc643626043"/>
+      <w:bookmarkStart w:id="129" w:name="_Toc643626043"/>
       <w:r>
         <w:t>Async函数</w:t>
       </w:r>
-      <w:bookmarkEnd w:id="133"/>
+      <w:bookmarkEnd w:id="129"/>
     </w:p>
     <w:p>
       <w:pPr>
@@ -31293,7 +31164,7 @@
           <w:rFonts w:hint="default"/>
         </w:rPr>
       </w:pPr>
-      <w:bookmarkStart w:id="134" w:name="_Toc1101443063"/>
+      <w:bookmarkStart w:id="130" w:name="_Toc1101443063"/>
       <w:r>
         <w:rPr>
           <w:rFonts w:hint="default"/>
@@ -31324,7 +31195,7 @@
         </w:rPr>
         <w:fldChar w:fldCharType="end"/>
       </w:r>
-      <w:bookmarkEnd w:id="134"/>
+      <w:bookmarkEnd w:id="130"/>
     </w:p>
     <w:p>
       <w:pPr>
@@ -31341,7 +31212,7 @@
           <w:rFonts w:hint="default"/>
         </w:rPr>
       </w:pPr>
-      <w:bookmarkStart w:id="135" w:name="_Toc1231366808"/>
+      <w:bookmarkStart w:id="131" w:name="_Toc1231366808"/>
       <w:r>
         <w:rPr>
           <w:rFonts w:hint="default"/>
@@ -31372,7 +31243,7 @@
         </w:rPr>
         <w:fldChar w:fldCharType="end"/>
       </w:r>
-      <w:bookmarkEnd w:id="135"/>
+      <w:bookmarkEnd w:id="131"/>
     </w:p>
     <w:p>
       <w:pPr>
@@ -31389,7 +31260,7 @@
           <w:rFonts w:hint="default"/>
         </w:rPr>
       </w:pPr>
-      <w:bookmarkStart w:id="136" w:name="_Toc644977315"/>
+      <w:bookmarkStart w:id="132" w:name="_Toc644977315"/>
       <w:r>
         <w:rPr>
           <w:rFonts w:hint="default"/>
@@ -31420,7 +31291,7 @@
         </w:rPr>
         <w:fldChar w:fldCharType="end"/>
       </w:r>
-      <w:bookmarkEnd w:id="136"/>
+      <w:bookmarkEnd w:id="132"/>
     </w:p>
     <w:p>
       <w:pPr>
@@ -31437,7 +31308,7 @@
           <w:rFonts w:hint="default"/>
         </w:rPr>
       </w:pPr>
-      <w:bookmarkStart w:id="137" w:name="_Toc2041445424"/>
+      <w:bookmarkStart w:id="133" w:name="_Toc2041445424"/>
       <w:r>
         <w:rPr>
           <w:rFonts w:hint="default"/>
@@ -31468,7 +31339,7 @@
         </w:rPr>
         <w:fldChar w:fldCharType="end"/>
       </w:r>
-      <w:bookmarkEnd w:id="137"/>
+      <w:bookmarkEnd w:id="133"/>
     </w:p>
     <w:p>
       <w:pPr>
@@ -31485,7 +31356,7 @@
           <w:rFonts w:hint="default"/>
         </w:rPr>
       </w:pPr>
-      <w:bookmarkStart w:id="138" w:name="_Toc854190246"/>
+      <w:bookmarkStart w:id="134" w:name="_Toc854190246"/>
       <w:r>
         <w:rPr>
           <w:rFonts w:hint="default"/>
@@ -31516,7 +31387,7 @@
         </w:rPr>
         <w:fldChar w:fldCharType="end"/>
       </w:r>
-      <w:bookmarkEnd w:id="138"/>
+      <w:bookmarkEnd w:id="134"/>
     </w:p>
     <w:p>
       <w:pPr>
@@ -31533,7 +31404,7 @@
           <w:rFonts w:hint="default"/>
         </w:rPr>
       </w:pPr>
-      <w:bookmarkStart w:id="139" w:name="_Toc1769077167"/>
+      <w:bookmarkStart w:id="135" w:name="_Toc1769077167"/>
       <w:r>
         <w:rPr>
           <w:rFonts w:hint="default"/>
@@ -31564,7 +31435,7 @@
         </w:rPr>
         <w:fldChar w:fldCharType="end"/>
       </w:r>
-      <w:bookmarkEnd w:id="139"/>
+      <w:bookmarkEnd w:id="135"/>
     </w:p>
     <w:p>
       <w:pPr>
@@ -31581,7 +31452,7 @@
           <w:rFonts w:hint="default"/>
         </w:rPr>
       </w:pPr>
-      <w:bookmarkStart w:id="140" w:name="_Toc1016998460"/>
+      <w:bookmarkStart w:id="136" w:name="_Toc1016998460"/>
       <w:r>
         <w:rPr>
           <w:rFonts w:hint="default"/>
@@ -31612,7 +31483,7 @@
         </w:rPr>
         <w:fldChar w:fldCharType="end"/>
       </w:r>
-      <w:bookmarkEnd w:id="140"/>
+      <w:bookmarkEnd w:id="136"/>
     </w:p>
     <w:p>
       <w:pPr/>
@@ -31630,11 +31501,11 @@
       <w:r>
         <w:t>　</w:t>
       </w:r>
-      <w:bookmarkStart w:id="141" w:name="_Toc463711436"/>
+      <w:bookmarkStart w:id="137" w:name="_Toc463711436"/>
       <w:r>
         <w:t>Class</w:t>
       </w:r>
-      <w:bookmarkEnd w:id="141"/>
+      <w:bookmarkEnd w:id="137"/>
     </w:p>
     <w:p>
       <w:pPr>
@@ -31651,7 +31522,7 @@
           <w:rFonts w:hint="default"/>
         </w:rPr>
       </w:pPr>
-      <w:bookmarkStart w:id="142" w:name="_Toc1252910181"/>
+      <w:bookmarkStart w:id="138" w:name="_Toc1252910181"/>
       <w:r>
         <w:rPr>
           <w:rFonts w:hint="default"/>
@@ -31682,7 +31553,7 @@
         </w:rPr>
         <w:fldChar w:fldCharType="end"/>
       </w:r>
-      <w:bookmarkEnd w:id="142"/>
+      <w:bookmarkEnd w:id="138"/>
     </w:p>
     <w:p>
       <w:pPr>
@@ -31699,7 +31570,7 @@
           <w:rFonts w:hint="default"/>
         </w:rPr>
       </w:pPr>
-      <w:bookmarkStart w:id="143" w:name="_Toc492616724"/>
+      <w:bookmarkStart w:id="139" w:name="_Toc492616724"/>
       <w:r>
         <w:rPr>
           <w:rFonts w:hint="default"/>
@@ -31730,7 +31601,7 @@
         </w:rPr>
         <w:fldChar w:fldCharType="end"/>
       </w:r>
-      <w:bookmarkEnd w:id="143"/>
+      <w:bookmarkEnd w:id="139"/>
     </w:p>
     <w:p>
       <w:pPr>
@@ -31747,7 +31618,7 @@
           <w:rFonts w:hint="default"/>
         </w:rPr>
       </w:pPr>
-      <w:bookmarkStart w:id="144" w:name="_Toc2007433611"/>
+      <w:bookmarkStart w:id="140" w:name="_Toc2007433611"/>
       <w:r>
         <w:rPr>
           <w:rFonts w:hint="default"/>
@@ -31778,7 +31649,7 @@
         </w:rPr>
         <w:fldChar w:fldCharType="end"/>
       </w:r>
-      <w:bookmarkEnd w:id="144"/>
+      <w:bookmarkEnd w:id="140"/>
     </w:p>
     <w:p>
       <w:pPr>
@@ -31795,7 +31666,7 @@
           <w:rFonts w:hint="default"/>
         </w:rPr>
       </w:pPr>
-      <w:bookmarkStart w:id="145" w:name="_Toc1267428036"/>
+      <w:bookmarkStart w:id="141" w:name="_Toc1267428036"/>
       <w:r>
         <w:rPr>
           <w:rFonts w:hint="default"/>
@@ -31826,7 +31697,7 @@
         </w:rPr>
         <w:fldChar w:fldCharType="end"/>
       </w:r>
-      <w:bookmarkEnd w:id="145"/>
+      <w:bookmarkEnd w:id="141"/>
     </w:p>
     <w:p>
       <w:pPr>
@@ -31843,7 +31714,7 @@
           <w:rFonts w:hint="default"/>
         </w:rPr>
       </w:pPr>
-      <w:bookmarkStart w:id="146" w:name="_Toc2030700301"/>
+      <w:bookmarkStart w:id="142" w:name="_Toc2030700301"/>
       <w:r>
         <w:rPr>
           <w:rFonts w:hint="default"/>
@@ -31874,7 +31745,7 @@
         </w:rPr>
         <w:fldChar w:fldCharType="end"/>
       </w:r>
-      <w:bookmarkEnd w:id="146"/>
+      <w:bookmarkEnd w:id="142"/>
     </w:p>
     <w:p>
       <w:pPr>
@@ -31891,7 +31762,7 @@
           <w:rFonts w:hint="default"/>
         </w:rPr>
       </w:pPr>
-      <w:bookmarkStart w:id="147" w:name="_Toc163766201"/>
+      <w:bookmarkStart w:id="143" w:name="_Toc163766201"/>
       <w:r>
         <w:rPr>
           <w:rFonts w:hint="default"/>
@@ -31922,7 +31793,7 @@
         </w:rPr>
         <w:fldChar w:fldCharType="end"/>
       </w:r>
-      <w:bookmarkEnd w:id="147"/>
+      <w:bookmarkEnd w:id="143"/>
     </w:p>
     <w:p>
       <w:pPr>
@@ -31939,7 +31810,7 @@
           <w:rFonts w:hint="default"/>
         </w:rPr>
       </w:pPr>
-      <w:bookmarkStart w:id="148" w:name="_Toc1251683431"/>
+      <w:bookmarkStart w:id="144" w:name="_Toc1251683431"/>
       <w:r>
         <w:rPr>
           <w:rFonts w:hint="default"/>
@@ -31970,7 +31841,7 @@
         </w:rPr>
         <w:fldChar w:fldCharType="end"/>
       </w:r>
-      <w:bookmarkEnd w:id="148"/>
+      <w:bookmarkEnd w:id="144"/>
     </w:p>
     <w:p>
       <w:pPr>
@@ -31987,7 +31858,7 @@
           <w:rFonts w:hint="default"/>
         </w:rPr>
       </w:pPr>
-      <w:bookmarkStart w:id="149" w:name="_Toc221320755"/>
+      <w:bookmarkStart w:id="145" w:name="_Toc221320755"/>
       <w:r>
         <w:rPr>
           <w:rFonts w:hint="default"/>
@@ -32018,7 +31889,7 @@
         </w:rPr>
         <w:fldChar w:fldCharType="end"/>
       </w:r>
-      <w:bookmarkEnd w:id="149"/>
+      <w:bookmarkEnd w:id="145"/>
     </w:p>
     <w:p>
       <w:pPr>
@@ -32035,7 +31906,7 @@
           <w:rFonts w:hint="default"/>
         </w:rPr>
       </w:pPr>
-      <w:bookmarkStart w:id="150" w:name="_Toc1646015796"/>
+      <w:bookmarkStart w:id="146" w:name="_Toc1646015796"/>
       <w:r>
         <w:rPr>
           <w:rFonts w:hint="default"/>
@@ -32066,7 +31937,7 @@
         </w:rPr>
         <w:fldChar w:fldCharType="end"/>
       </w:r>
-      <w:bookmarkEnd w:id="150"/>
+      <w:bookmarkEnd w:id="146"/>
     </w:p>
     <w:p>
       <w:pPr>
@@ -32083,7 +31954,7 @@
           <w:rFonts w:hint="default"/>
         </w:rPr>
       </w:pPr>
-      <w:bookmarkStart w:id="151" w:name="_Toc704344203"/>
+      <w:bookmarkStart w:id="147" w:name="_Toc704344203"/>
       <w:r>
         <w:rPr>
           <w:rFonts w:hint="default"/>
@@ -32114,7 +31985,7 @@
         </w:rPr>
         <w:fldChar w:fldCharType="end"/>
       </w:r>
-      <w:bookmarkEnd w:id="151"/>
+      <w:bookmarkEnd w:id="147"/>
     </w:p>
     <w:p>
       <w:pPr/>
@@ -32132,11 +32003,11 @@
       <w:r>
         <w:t>　</w:t>
       </w:r>
-      <w:bookmarkStart w:id="152" w:name="_Toc1749173951"/>
+      <w:bookmarkStart w:id="148" w:name="_Toc1749173951"/>
       <w:r>
         <w:t>Decorator</w:t>
       </w:r>
-      <w:bookmarkEnd w:id="152"/>
+      <w:bookmarkEnd w:id="148"/>
     </w:p>
     <w:p>
       <w:pPr>
@@ -32153,7 +32024,7 @@
           <w:rFonts w:hint="default"/>
         </w:rPr>
       </w:pPr>
-      <w:bookmarkStart w:id="153" w:name="_Toc133426622"/>
+      <w:bookmarkStart w:id="149" w:name="_Toc133426622"/>
       <w:r>
         <w:rPr>
           <w:rFonts w:hint="default"/>
@@ -32184,7 +32055,7 @@
         </w:rPr>
         <w:fldChar w:fldCharType="end"/>
       </w:r>
-      <w:bookmarkEnd w:id="153"/>
+      <w:bookmarkEnd w:id="149"/>
     </w:p>
     <w:p>
       <w:pPr>
@@ -32201,7 +32072,7 @@
           <w:rFonts w:hint="default"/>
         </w:rPr>
       </w:pPr>
-      <w:bookmarkStart w:id="154" w:name="_Toc730966650"/>
+      <w:bookmarkStart w:id="150" w:name="_Toc730966650"/>
       <w:r>
         <w:rPr>
           <w:rFonts w:hint="default"/>
@@ -32232,7 +32103,7 @@
         </w:rPr>
         <w:fldChar w:fldCharType="end"/>
       </w:r>
-      <w:bookmarkEnd w:id="154"/>
+      <w:bookmarkEnd w:id="150"/>
     </w:p>
     <w:p>
       <w:pPr>
@@ -32249,7 +32120,7 @@
           <w:rFonts w:hint="default"/>
         </w:rPr>
       </w:pPr>
-      <w:bookmarkStart w:id="155" w:name="_Toc99689464"/>
+      <w:bookmarkStart w:id="151" w:name="_Toc99689464"/>
       <w:r>
         <w:rPr>
           <w:rFonts w:hint="default"/>
@@ -32280,7 +32151,7 @@
         </w:rPr>
         <w:fldChar w:fldCharType="end"/>
       </w:r>
-      <w:bookmarkEnd w:id="155"/>
+      <w:bookmarkEnd w:id="151"/>
     </w:p>
     <w:p>
       <w:pPr>
@@ -32297,7 +32168,7 @@
           <w:rFonts w:hint="default"/>
         </w:rPr>
       </w:pPr>
-      <w:bookmarkStart w:id="156" w:name="_Toc122119519"/>
+      <w:bookmarkStart w:id="152" w:name="_Toc122119519"/>
       <w:r>
         <w:rPr>
           <w:rFonts w:hint="default"/>
@@ -32328,7 +32199,7 @@
         </w:rPr>
         <w:fldChar w:fldCharType="end"/>
       </w:r>
-      <w:bookmarkEnd w:id="156"/>
+      <w:bookmarkEnd w:id="152"/>
     </w:p>
     <w:p>
       <w:pPr>
@@ -32345,7 +32216,7 @@
           <w:rFonts w:hint="default"/>
         </w:rPr>
       </w:pPr>
-      <w:bookmarkStart w:id="157" w:name="_Toc1923412878"/>
+      <w:bookmarkStart w:id="153" w:name="_Toc1923412878"/>
       <w:r>
         <w:rPr>
           <w:rFonts w:hint="default"/>
@@ -32376,7 +32247,7 @@
         </w:rPr>
         <w:fldChar w:fldCharType="end"/>
       </w:r>
-      <w:bookmarkEnd w:id="157"/>
+      <w:bookmarkEnd w:id="153"/>
     </w:p>
     <w:p>
       <w:pPr>
@@ -32393,7 +32264,7 @@
           <w:rFonts w:hint="default"/>
         </w:rPr>
       </w:pPr>
-      <w:bookmarkStart w:id="158" w:name="_Toc26954446"/>
+      <w:bookmarkStart w:id="154" w:name="_Toc26954446"/>
       <w:r>
         <w:rPr>
           <w:rFonts w:hint="default"/>
@@ -32424,7 +32295,7 @@
         </w:rPr>
         <w:fldChar w:fldCharType="end"/>
       </w:r>
-      <w:bookmarkEnd w:id="158"/>
+      <w:bookmarkEnd w:id="154"/>
     </w:p>
     <w:p>
       <w:pPr>
@@ -32441,7 +32312,7 @@
           <w:rFonts w:hint="default"/>
         </w:rPr>
       </w:pPr>
-      <w:bookmarkStart w:id="159" w:name="_Toc155895689"/>
+      <w:bookmarkStart w:id="155" w:name="_Toc155895689"/>
       <w:r>
         <w:rPr>
           <w:rFonts w:hint="default"/>
@@ -32472,7 +32343,7 @@
         </w:rPr>
         <w:fldChar w:fldCharType="end"/>
       </w:r>
-      <w:bookmarkEnd w:id="159"/>
+      <w:bookmarkEnd w:id="155"/>
     </w:p>
     <w:p>
       <w:pPr>
@@ -32489,7 +32360,7 @@
           <w:rFonts w:hint="default"/>
         </w:rPr>
       </w:pPr>
-      <w:bookmarkStart w:id="160" w:name="_Toc1914872321"/>
+      <w:bookmarkStart w:id="156" w:name="_Toc1914872321"/>
       <w:r>
         <w:rPr>
           <w:rFonts w:hint="default"/>
@@ -32520,7 +32391,7 @@
         </w:rPr>
         <w:fldChar w:fldCharType="end"/>
       </w:r>
-      <w:bookmarkEnd w:id="160"/>
+      <w:bookmarkEnd w:id="156"/>
     </w:p>
     <w:p>
       <w:pPr/>
@@ -32538,11 +32409,11 @@
       <w:r>
         <w:t>　</w:t>
       </w:r>
-      <w:bookmarkStart w:id="161" w:name="_Toc2039795796"/>
+      <w:bookmarkStart w:id="157" w:name="_Toc2039795796"/>
       <w:r>
         <w:t>Module的语法</w:t>
       </w:r>
-      <w:bookmarkEnd w:id="161"/>
+      <w:bookmarkEnd w:id="157"/>
     </w:p>
     <w:p>
       <w:pPr>
@@ -32559,7 +32430,7 @@
           <w:rFonts w:hint="default"/>
         </w:rPr>
       </w:pPr>
-      <w:bookmarkStart w:id="162" w:name="_Toc1912933874"/>
+      <w:bookmarkStart w:id="158" w:name="_Toc1912933874"/>
       <w:r>
         <w:rPr>
           <w:rFonts w:hint="default"/>
@@ -32590,7 +32461,7 @@
         </w:rPr>
         <w:fldChar w:fldCharType="end"/>
       </w:r>
-      <w:bookmarkEnd w:id="162"/>
+      <w:bookmarkEnd w:id="158"/>
     </w:p>
     <w:p>
       <w:pPr>
@@ -32607,7 +32478,7 @@
           <w:rFonts w:hint="default"/>
         </w:rPr>
       </w:pPr>
-      <w:bookmarkStart w:id="163" w:name="_Toc202742392"/>
+      <w:bookmarkStart w:id="159" w:name="_Toc202742392"/>
       <w:r>
         <w:rPr>
           <w:rFonts w:hint="default"/>
@@ -32638,7 +32509,7 @@
         </w:rPr>
         <w:fldChar w:fldCharType="end"/>
       </w:r>
-      <w:bookmarkEnd w:id="163"/>
+      <w:bookmarkEnd w:id="159"/>
     </w:p>
     <w:p>
       <w:pPr>
@@ -32655,7 +32526,7 @@
           <w:rFonts w:hint="default"/>
         </w:rPr>
       </w:pPr>
-      <w:bookmarkStart w:id="164" w:name="_Toc535938192"/>
+      <w:bookmarkStart w:id="160" w:name="_Toc535938192"/>
       <w:r>
         <w:rPr>
           <w:rFonts w:hint="default"/>
@@ -32686,7 +32557,7 @@
         </w:rPr>
         <w:fldChar w:fldCharType="end"/>
       </w:r>
-      <w:bookmarkEnd w:id="164"/>
+      <w:bookmarkEnd w:id="160"/>
     </w:p>
     <w:p>
       <w:pPr>
@@ -32703,7 +32574,7 @@
           <w:rFonts w:hint="default"/>
         </w:rPr>
       </w:pPr>
-      <w:bookmarkStart w:id="165" w:name="_Toc866893289"/>
+      <w:bookmarkStart w:id="161" w:name="_Toc866893289"/>
       <w:r>
         <w:rPr>
           <w:rFonts w:hint="default"/>
@@ -32734,7 +32605,7 @@
         </w:rPr>
         <w:fldChar w:fldCharType="end"/>
       </w:r>
-      <w:bookmarkEnd w:id="165"/>
+      <w:bookmarkEnd w:id="161"/>
     </w:p>
     <w:p>
       <w:pPr>
@@ -32751,7 +32622,7 @@
           <w:rFonts w:hint="default"/>
         </w:rPr>
       </w:pPr>
-      <w:bookmarkStart w:id="166" w:name="_Toc1434109200"/>
+      <w:bookmarkStart w:id="162" w:name="_Toc1434109200"/>
       <w:r>
         <w:rPr>
           <w:rFonts w:hint="default"/>
@@ -32782,7 +32653,7 @@
         </w:rPr>
         <w:fldChar w:fldCharType="end"/>
       </w:r>
-      <w:bookmarkEnd w:id="166"/>
+      <w:bookmarkEnd w:id="162"/>
     </w:p>
     <w:p>
       <w:pPr>
@@ -32799,7 +32670,7 @@
           <w:rFonts w:hint="default"/>
         </w:rPr>
       </w:pPr>
-      <w:bookmarkStart w:id="167" w:name="_Toc1180915507"/>
+      <w:bookmarkStart w:id="163" w:name="_Toc1180915507"/>
       <w:r>
         <w:rPr>
           <w:rFonts w:hint="default"/>
@@ -32830,7 +32701,7 @@
         </w:rPr>
         <w:fldChar w:fldCharType="end"/>
       </w:r>
-      <w:bookmarkEnd w:id="167"/>
+      <w:bookmarkEnd w:id="163"/>
     </w:p>
     <w:p>
       <w:pPr>
@@ -32847,7 +32718,7 @@
           <w:rFonts w:hint="default"/>
         </w:rPr>
       </w:pPr>
-      <w:bookmarkStart w:id="168" w:name="_Toc760855066"/>
+      <w:bookmarkStart w:id="164" w:name="_Toc760855066"/>
       <w:r>
         <w:rPr>
           <w:rFonts w:hint="default"/>
@@ -32878,7 +32749,7 @@
         </w:rPr>
         <w:fldChar w:fldCharType="end"/>
       </w:r>
-      <w:bookmarkEnd w:id="168"/>
+      <w:bookmarkEnd w:id="164"/>
     </w:p>
     <w:p>
       <w:pPr>
@@ -32895,7 +32766,7 @@
           <w:rFonts w:hint="default"/>
         </w:rPr>
       </w:pPr>
-      <w:bookmarkStart w:id="169" w:name="_Toc140815799"/>
+      <w:bookmarkStart w:id="165" w:name="_Toc140815799"/>
       <w:r>
         <w:rPr>
           <w:rFonts w:hint="default"/>
@@ -32926,7 +32797,7 @@
         </w:rPr>
         <w:fldChar w:fldCharType="end"/>
       </w:r>
-      <w:bookmarkEnd w:id="169"/>
+      <w:bookmarkEnd w:id="165"/>
     </w:p>
     <w:p>
       <w:pPr>
@@ -32943,7 +32814,7 @@
           <w:rFonts w:hint="default"/>
         </w:rPr>
       </w:pPr>
-      <w:bookmarkStart w:id="170" w:name="_Toc802509026"/>
+      <w:bookmarkStart w:id="166" w:name="_Toc802509026"/>
       <w:r>
         <w:rPr>
           <w:rFonts w:hint="default"/>
@@ -32974,7 +32845,7 @@
         </w:rPr>
         <w:fldChar w:fldCharType="end"/>
       </w:r>
-      <w:bookmarkEnd w:id="170"/>
+      <w:bookmarkEnd w:id="166"/>
     </w:p>
     <w:p>
       <w:pPr>
@@ -32991,7 +32862,7 @@
           <w:rFonts w:hint="default"/>
         </w:rPr>
       </w:pPr>
-      <w:bookmarkStart w:id="171" w:name="_Toc1777853526"/>
+      <w:bookmarkStart w:id="167" w:name="_Toc1777853526"/>
       <w:r>
         <w:rPr>
           <w:rFonts w:hint="default"/>
@@ -33022,7 +32893,7 @@
         </w:rPr>
         <w:fldChar w:fldCharType="end"/>
       </w:r>
-      <w:bookmarkEnd w:id="171"/>
+      <w:bookmarkEnd w:id="167"/>
     </w:p>
     <w:p>
       <w:pPr/>
@@ -33040,11 +32911,11 @@
       <w:r>
         <w:t>　</w:t>
       </w:r>
-      <w:bookmarkStart w:id="172" w:name="_Toc604527235"/>
+      <w:bookmarkStart w:id="168" w:name="_Toc604527235"/>
       <w:r>
         <w:t>Module的加载实现</w:t>
       </w:r>
-      <w:bookmarkEnd w:id="172"/>
+      <w:bookmarkEnd w:id="168"/>
     </w:p>
     <w:p>
       <w:pPr>
@@ -33061,7 +32932,7 @@
           <w:rFonts w:hint="default"/>
         </w:rPr>
       </w:pPr>
-      <w:bookmarkStart w:id="173" w:name="_Toc2055419207"/>
+      <w:bookmarkStart w:id="169" w:name="_Toc2055419207"/>
       <w:r>
         <w:rPr>
           <w:rFonts w:hint="default"/>
@@ -33092,7 +32963,7 @@
         </w:rPr>
         <w:fldChar w:fldCharType="end"/>
       </w:r>
-      <w:bookmarkEnd w:id="173"/>
+      <w:bookmarkEnd w:id="169"/>
     </w:p>
     <w:p>
       <w:pPr>
@@ -33109,7 +32980,7 @@
           <w:rFonts w:hint="default"/>
         </w:rPr>
       </w:pPr>
-      <w:bookmarkStart w:id="174" w:name="_Toc122986603"/>
+      <w:bookmarkStart w:id="170" w:name="_Toc122986603"/>
       <w:r>
         <w:rPr>
           <w:rFonts w:hint="default"/>
@@ -33140,7 +33011,7 @@
         </w:rPr>
         <w:fldChar w:fldCharType="end"/>
       </w:r>
-      <w:bookmarkEnd w:id="174"/>
+      <w:bookmarkEnd w:id="170"/>
     </w:p>
     <w:p>
       <w:pPr>
@@ -33157,7 +33028,7 @@
           <w:rFonts w:hint="default"/>
         </w:rPr>
       </w:pPr>
-      <w:bookmarkStart w:id="175" w:name="_Toc464477199"/>
+      <w:bookmarkStart w:id="171" w:name="_Toc464477199"/>
       <w:r>
         <w:rPr>
           <w:rFonts w:hint="default"/>
@@ -33188,7 +33059,7 @@
         </w:rPr>
         <w:fldChar w:fldCharType="end"/>
       </w:r>
-      <w:bookmarkEnd w:id="175"/>
+      <w:bookmarkEnd w:id="171"/>
     </w:p>
     <w:p>
       <w:pPr>
@@ -33205,7 +33076,7 @@
           <w:rFonts w:hint="default"/>
         </w:rPr>
       </w:pPr>
-      <w:bookmarkStart w:id="176" w:name="_Toc1175363596"/>
+      <w:bookmarkStart w:id="172" w:name="_Toc1175363596"/>
       <w:r>
         <w:rPr>
           <w:rFonts w:hint="default"/>
@@ -33236,7 +33107,7 @@
         </w:rPr>
         <w:fldChar w:fldCharType="end"/>
       </w:r>
-      <w:bookmarkEnd w:id="176"/>
+      <w:bookmarkEnd w:id="172"/>
     </w:p>
     <w:p>
       <w:pPr>
@@ -33255,7 +33126,7 @@
           <w:u w:val="none"/>
         </w:rPr>
       </w:pPr>
-      <w:bookmarkStart w:id="177" w:name="_Toc6203256"/>
+      <w:bookmarkStart w:id="173" w:name="_Toc6203256"/>
       <w:r>
         <w:rPr>
           <w:rFonts w:hint="default"/>
@@ -33286,7 +33157,7 @@
         </w:rPr>
         <w:fldChar w:fldCharType="end"/>
       </w:r>
-      <w:bookmarkEnd w:id="177"/>
+      <w:bookmarkEnd w:id="173"/>
     </w:p>
     <w:p>
       <w:pPr/>
@@ -33304,11 +33175,11 @@
       <w:r>
         <w:t>　</w:t>
       </w:r>
-      <w:bookmarkStart w:id="178" w:name="_Toc628243400"/>
+      <w:bookmarkStart w:id="174" w:name="_Toc628243400"/>
       <w:r>
         <w:t>编程风格</w:t>
       </w:r>
-      <w:bookmarkEnd w:id="178"/>
+      <w:bookmarkEnd w:id="174"/>
     </w:p>
     <w:p>
       <w:pPr/>
@@ -33328,7 +33199,7 @@
           <w:rFonts w:hint="default"/>
         </w:rPr>
       </w:pPr>
-      <w:bookmarkStart w:id="179" w:name="_Toc279563379"/>
+      <w:bookmarkStart w:id="175" w:name="_Toc279563379"/>
       <w:r>
         <w:rPr>
           <w:rFonts w:hint="default"/>
@@ -33359,7 +33230,7 @@
         </w:rPr>
         <w:fldChar w:fldCharType="end"/>
       </w:r>
-      <w:bookmarkEnd w:id="179"/>
+      <w:bookmarkEnd w:id="175"/>
     </w:p>
     <w:p>
       <w:pPr>
@@ -33376,7 +33247,7 @@
           <w:rFonts w:hint="default"/>
         </w:rPr>
       </w:pPr>
-      <w:bookmarkStart w:id="180" w:name="_Toc227524011"/>
+      <w:bookmarkStart w:id="176" w:name="_Toc227524011"/>
       <w:r>
         <w:rPr>
           <w:rFonts w:hint="default"/>
@@ -33407,7 +33278,7 @@
         </w:rPr>
         <w:fldChar w:fldCharType="end"/>
       </w:r>
-      <w:bookmarkEnd w:id="180"/>
+      <w:bookmarkEnd w:id="176"/>
     </w:p>
     <w:p>
       <w:pPr>
@@ -33424,7 +33295,7 @@
           <w:rFonts w:hint="default"/>
         </w:rPr>
       </w:pPr>
-      <w:bookmarkStart w:id="181" w:name="_Toc126775548"/>
+      <w:bookmarkStart w:id="177" w:name="_Toc126775548"/>
       <w:r>
         <w:rPr>
           <w:rFonts w:hint="default"/>
@@ -33455,7 +33326,7 @@
         </w:rPr>
         <w:fldChar w:fldCharType="end"/>
       </w:r>
-      <w:bookmarkEnd w:id="181"/>
+      <w:bookmarkEnd w:id="177"/>
     </w:p>
     <w:p>
       <w:pPr>
@@ -33472,7 +33343,7 @@
           <w:rFonts w:hint="default"/>
         </w:rPr>
       </w:pPr>
-      <w:bookmarkStart w:id="182" w:name="_Toc983907582"/>
+      <w:bookmarkStart w:id="178" w:name="_Toc983907582"/>
       <w:r>
         <w:rPr>
           <w:rFonts w:hint="default"/>
@@ -33503,7 +33374,7 @@
         </w:rPr>
         <w:fldChar w:fldCharType="end"/>
       </w:r>
-      <w:bookmarkEnd w:id="182"/>
+      <w:bookmarkEnd w:id="178"/>
     </w:p>
     <w:p>
       <w:pPr>
@@ -33520,7 +33391,7 @@
           <w:rFonts w:hint="default"/>
         </w:rPr>
       </w:pPr>
-      <w:bookmarkStart w:id="183" w:name="_Toc1976697963"/>
+      <w:bookmarkStart w:id="179" w:name="_Toc1976697963"/>
       <w:r>
         <w:rPr>
           <w:rFonts w:hint="default"/>
@@ -33551,7 +33422,7 @@
         </w:rPr>
         <w:fldChar w:fldCharType="end"/>
       </w:r>
-      <w:bookmarkEnd w:id="183"/>
+      <w:bookmarkEnd w:id="179"/>
     </w:p>
     <w:p>
       <w:pPr>
@@ -33568,7 +33439,7 @@
           <w:rFonts w:hint="default"/>
         </w:rPr>
       </w:pPr>
-      <w:bookmarkStart w:id="184" w:name="_Toc260202170"/>
+      <w:bookmarkStart w:id="180" w:name="_Toc260202170"/>
       <w:r>
         <w:rPr>
           <w:rFonts w:hint="default"/>
@@ -33599,7 +33470,7 @@
         </w:rPr>
         <w:fldChar w:fldCharType="end"/>
       </w:r>
-      <w:bookmarkEnd w:id="184"/>
+      <w:bookmarkEnd w:id="180"/>
     </w:p>
     <w:p>
       <w:pPr>
@@ -33616,7 +33487,7 @@
           <w:rFonts w:hint="default"/>
         </w:rPr>
       </w:pPr>
-      <w:bookmarkStart w:id="185" w:name="_Toc1714874232"/>
+      <w:bookmarkStart w:id="181" w:name="_Toc1714874232"/>
       <w:r>
         <w:rPr>
           <w:rFonts w:hint="default"/>
@@ -33647,7 +33518,7 @@
         </w:rPr>
         <w:fldChar w:fldCharType="end"/>
       </w:r>
-      <w:bookmarkEnd w:id="185"/>
+      <w:bookmarkEnd w:id="181"/>
     </w:p>
     <w:p>
       <w:pPr>
@@ -33664,7 +33535,7 @@
           <w:rFonts w:hint="default"/>
         </w:rPr>
       </w:pPr>
-      <w:bookmarkStart w:id="186" w:name="_Toc2076387427"/>
+      <w:bookmarkStart w:id="182" w:name="_Toc2076387427"/>
       <w:r>
         <w:rPr>
           <w:rFonts w:hint="default"/>
@@ -33695,7 +33566,7 @@
         </w:rPr>
         <w:fldChar w:fldCharType="end"/>
       </w:r>
-      <w:bookmarkEnd w:id="186"/>
+      <w:bookmarkEnd w:id="182"/>
     </w:p>
     <w:p>
       <w:pPr>
@@ -33712,7 +33583,7 @@
           <w:rFonts w:hint="default"/>
         </w:rPr>
       </w:pPr>
-      <w:bookmarkStart w:id="187" w:name="_Toc382321689"/>
+      <w:bookmarkStart w:id="183" w:name="_Toc382321689"/>
       <w:r>
         <w:rPr>
           <w:rFonts w:hint="default"/>
@@ -33743,7 +33614,7 @@
         </w:rPr>
         <w:fldChar w:fldCharType="end"/>
       </w:r>
-      <w:bookmarkEnd w:id="187"/>
+      <w:bookmarkEnd w:id="183"/>
     </w:p>
     <w:p>
       <w:pPr>
@@ -33760,7 +33631,7 @@
           <w:rFonts w:hint="default"/>
         </w:rPr>
       </w:pPr>
-      <w:bookmarkStart w:id="188" w:name="_Toc1490803462"/>
+      <w:bookmarkStart w:id="184" w:name="_Toc1490803462"/>
       <w:r>
         <w:rPr>
           <w:rFonts w:hint="default"/>
@@ -33791,7 +33662,7 @@
         </w:rPr>
         <w:fldChar w:fldCharType="end"/>
       </w:r>
-      <w:bookmarkEnd w:id="188"/>
+      <w:bookmarkEnd w:id="184"/>
     </w:p>
     <w:p>
       <w:pPr/>

--- a/es6学习手记.docx
+++ b/es6学习手记.docx
@@ -27014,9 +27014,6 @@
     <w:p>
       <w:pPr>
         <w:ind w:firstLine="420" w:firstLineChars="0"/>
-        <w:rPr>
-          <w:rFonts w:hint="default"/>
-        </w:rPr>
       </w:pPr>
       <w:r>
         <w:drawing>
@@ -27062,8 +27059,126 @@
           </wp:inline>
         </w:drawing>
       </w:r>
-      <w:bookmarkStart w:id="187" w:name="_GoBack"/>
-      <w:bookmarkEnd w:id="187"/>
+    </w:p>
+    <w:p>
+      <w:pPr>
+        <w:ind w:firstLine="420" w:firstLineChars="0"/>
+        <w:rPr>
+          <w:rFonts w:hint="default"/>
+        </w:rPr>
+      </w:pPr>
+      <w:r>
+        <w:rPr>
+          <w:rFonts w:hint="default"/>
+        </w:rPr>
+        <w:t>DOM操作返回的Nodelist集合也可以转换为数组</w:t>
+      </w:r>
+    </w:p>
+    <w:p>
+      <w:r>
+        <w:drawing>
+          <wp:inline distT="0" distB="0" distL="114300" distR="114300">
+            <wp:extent cx="6476365" cy="809625"/>
+            <wp:effectExtent l="0" t="0" r="635" b="9525"/>
+            <wp:docPr id="34" name="图片 34"/>
+            <wp:cNvGraphicFramePr>
+              <a:graphicFrameLocks xmlns:a="http://schemas.openxmlformats.org/drawingml/2006/main" noChangeAspect="1"/>
+            </wp:cNvGraphicFramePr>
+            <a:graphic xmlns:a="http://schemas.openxmlformats.org/drawingml/2006/main">
+              <a:graphicData uri="http://schemas.openxmlformats.org/drawingml/2006/picture">
+                <pic:pic xmlns:pic="http://schemas.openxmlformats.org/drawingml/2006/picture">
+                  <pic:nvPicPr>
+                    <pic:cNvPr id="34" name="图片 34"/>
+                    <pic:cNvPicPr>
+                      <a:picLocks noChangeAspect="1"/>
+                    </pic:cNvPicPr>
+                  </pic:nvPicPr>
+                  <pic:blipFill>
+                    <a:blip r:embed="rId37"/>
+                    <a:stretch>
+                      <a:fillRect/>
+                    </a:stretch>
+                  </pic:blipFill>
+                  <pic:spPr>
+                    <a:xfrm>
+                      <a:off x="0" y="0"/>
+                      <a:ext cx="6476365" cy="809625"/>
+                    </a:xfrm>
+                    <a:prstGeom prst="rect">
+                      <a:avLst/>
+                    </a:prstGeom>
+                    <a:noFill/>
+                    <a:ln w="9525">
+                      <a:noFill/>
+                      <a:miter/>
+                    </a:ln>
+                  </pic:spPr>
+                </pic:pic>
+              </a:graphicData>
+            </a:graphic>
+          </wp:inline>
+        </w:drawing>
+      </w:r>
+    </w:p>
+    <w:p>
+      <w:pPr>
+        <w:ind w:firstLine="420" w:firstLineChars="0"/>
+      </w:pPr>
+      <w:r>
+        <w:t>对于类似数组的对象，只要有length属性就可以使用Array.from转化为数组。</w:t>
+      </w:r>
+    </w:p>
+    <w:p>
+      <w:pPr>
+        <w:ind w:firstLine="420" w:firstLineChars="0"/>
+        <w:rPr>
+          <w:rFonts w:hint="default"/>
+        </w:rPr>
+      </w:pPr>
+      <w:r>
+        <w:drawing>
+          <wp:inline distT="0" distB="0" distL="114300" distR="114300">
+            <wp:extent cx="4228465" cy="2276475"/>
+            <wp:effectExtent l="0" t="0" r="635" b="9525"/>
+            <wp:docPr id="35" name="图片 35"/>
+            <wp:cNvGraphicFramePr>
+              <a:graphicFrameLocks xmlns:a="http://schemas.openxmlformats.org/drawingml/2006/main" noChangeAspect="1"/>
+            </wp:cNvGraphicFramePr>
+            <a:graphic xmlns:a="http://schemas.openxmlformats.org/drawingml/2006/main">
+              <a:graphicData uri="http://schemas.openxmlformats.org/drawingml/2006/picture">
+                <pic:pic xmlns:pic="http://schemas.openxmlformats.org/drawingml/2006/picture">
+                  <pic:nvPicPr>
+                    <pic:cNvPr id="35" name="图片 35"/>
+                    <pic:cNvPicPr>
+                      <a:picLocks noChangeAspect="1"/>
+                    </pic:cNvPicPr>
+                  </pic:nvPicPr>
+                  <pic:blipFill>
+                    <a:blip r:embed="rId38"/>
+                    <a:stretch>
+                      <a:fillRect/>
+                    </a:stretch>
+                  </pic:blipFill>
+                  <pic:spPr>
+                    <a:xfrm>
+                      <a:off x="0" y="0"/>
+                      <a:ext cx="4228465" cy="2276475"/>
+                    </a:xfrm>
+                    <a:prstGeom prst="rect">
+                      <a:avLst/>
+                    </a:prstGeom>
+                    <a:noFill/>
+                    <a:ln w="9525">
+                      <a:noFill/>
+                      <a:miter/>
+                    </a:ln>
+                  </pic:spPr>
+                </pic:pic>
+              </a:graphicData>
+            </a:graphic>
+          </wp:inline>
+        </w:drawing>
+      </w:r>
     </w:p>
     <w:p>
       <w:pPr>
@@ -27112,6 +27227,74 @@
         <w:fldChar w:fldCharType="end"/>
       </w:r>
       <w:bookmarkEnd w:id="39"/>
+    </w:p>
+    <w:p>
+      <w:pPr>
+        <w:ind w:firstLine="420" w:firstLineChars="0"/>
+        <w:rPr>
+          <w:rFonts w:hint="default"/>
+        </w:rPr>
+      </w:pPr>
+      <w:r>
+        <w:rPr>
+          <w:rFonts w:hint="default"/>
+        </w:rPr>
+        <w:t>Array.of方法用于将一组值转化为数组</w:t>
+      </w:r>
+    </w:p>
+    <w:p>
+      <w:pPr>
+        <w:ind w:firstLine="420" w:firstLineChars="0"/>
+        <w:rPr>
+          <w:rFonts w:hint="default"/>
+        </w:rPr>
+      </w:pPr>
+      <w:r>
+        <w:drawing>
+          <wp:inline distT="0" distB="0" distL="114300" distR="114300">
+            <wp:extent cx="3837940" cy="1104900"/>
+            <wp:effectExtent l="0" t="0" r="10160" b="0"/>
+            <wp:docPr id="36" name="图片 36"/>
+            <wp:cNvGraphicFramePr>
+              <a:graphicFrameLocks xmlns:a="http://schemas.openxmlformats.org/drawingml/2006/main" noChangeAspect="1"/>
+            </wp:cNvGraphicFramePr>
+            <a:graphic xmlns:a="http://schemas.openxmlformats.org/drawingml/2006/main">
+              <a:graphicData uri="http://schemas.openxmlformats.org/drawingml/2006/picture">
+                <pic:pic xmlns:pic="http://schemas.openxmlformats.org/drawingml/2006/picture">
+                  <pic:nvPicPr>
+                    <pic:cNvPr id="36" name="图片 36"/>
+                    <pic:cNvPicPr>
+                      <a:picLocks noChangeAspect="1"/>
+                    </pic:cNvPicPr>
+                  </pic:nvPicPr>
+                  <pic:blipFill>
+                    <a:blip r:embed="rId39"/>
+                    <a:stretch>
+                      <a:fillRect/>
+                    </a:stretch>
+                  </pic:blipFill>
+                  <pic:spPr>
+                    <a:xfrm>
+                      <a:off x="0" y="0"/>
+                      <a:ext cx="3837940" cy="1104900"/>
+                    </a:xfrm>
+                    <a:prstGeom prst="rect">
+                      <a:avLst/>
+                    </a:prstGeom>
+                    <a:noFill/>
+                    <a:ln w="9525">
+                      <a:noFill/>
+                      <a:miter/>
+                    </a:ln>
+                  </pic:spPr>
+                </pic:pic>
+              </a:graphicData>
+            </a:graphic>
+          </wp:inline>
+        </w:drawing>
+      </w:r>
+      <w:bookmarkStart w:id="187" w:name="_GoBack"/>
+      <w:bookmarkEnd w:id="187"/>
     </w:p>
     <w:p>
       <w:pPr>

--- a/es6学习手记.docx
+++ b/es6学习手记.docx
@@ -27245,9 +27245,6 @@
     <w:p>
       <w:pPr>
         <w:ind w:firstLine="420" w:firstLineChars="0"/>
-        <w:rPr>
-          <w:rFonts w:hint="default"/>
-        </w:rPr>
       </w:pPr>
       <w:r>
         <w:drawing>
@@ -27293,8 +27290,84 @@
           </wp:inline>
         </w:drawing>
       </w:r>
-      <w:bookmarkStart w:id="187" w:name="_GoBack"/>
-      <w:bookmarkEnd w:id="187"/>
+    </w:p>
+    <w:p>
+      <w:pPr>
+        <w:ind w:firstLine="420" w:firstLineChars="0"/>
+        <w:rPr>
+          <w:rFonts w:hint="default"/>
+        </w:rPr>
+      </w:pPr>
+      <w:r>
+        <w:rPr>
+          <w:rFonts w:hint="default"/>
+        </w:rPr>
+        <w:t>与Array()声明数组不同，</w:t>
+      </w:r>
+      <w:r>
+        <w:rPr>
+          <w:rFonts w:hint="default"/>
+        </w:rPr>
+        <w:t>Array()</w:t>
+      </w:r>
+      <w:r>
+        <w:rPr>
+          <w:rFonts w:hint="default"/>
+        </w:rPr>
+        <w:t>会根据参数的个数不同返回不同的结果，而Array.of()总是返回参数组成的数组</w:t>
+      </w:r>
+    </w:p>
+    <w:p>
+      <w:pPr>
+        <w:ind w:firstLine="420" w:firstLineChars="0"/>
+        <w:rPr>
+          <w:rFonts w:hint="default"/>
+        </w:rPr>
+      </w:pPr>
+      <w:r>
+        <w:drawing>
+          <wp:inline distT="0" distB="0" distL="114300" distR="114300">
+            <wp:extent cx="4152265" cy="2019300"/>
+            <wp:effectExtent l="0" t="0" r="635" b="0"/>
+            <wp:docPr id="37" name="图片 37"/>
+            <wp:cNvGraphicFramePr>
+              <a:graphicFrameLocks xmlns:a="http://schemas.openxmlformats.org/drawingml/2006/main" noChangeAspect="1"/>
+            </wp:cNvGraphicFramePr>
+            <a:graphic xmlns:a="http://schemas.openxmlformats.org/drawingml/2006/main">
+              <a:graphicData uri="http://schemas.openxmlformats.org/drawingml/2006/picture">
+                <pic:pic xmlns:pic="http://schemas.openxmlformats.org/drawingml/2006/picture">
+                  <pic:nvPicPr>
+                    <pic:cNvPr id="37" name="图片 37"/>
+                    <pic:cNvPicPr>
+                      <a:picLocks noChangeAspect="1"/>
+                    </pic:cNvPicPr>
+                  </pic:nvPicPr>
+                  <pic:blipFill>
+                    <a:blip r:embed="rId40"/>
+                    <a:stretch>
+                      <a:fillRect/>
+                    </a:stretch>
+                  </pic:blipFill>
+                  <pic:spPr>
+                    <a:xfrm>
+                      <a:off x="0" y="0"/>
+                      <a:ext cx="4152265" cy="2019300"/>
+                    </a:xfrm>
+                    <a:prstGeom prst="rect">
+                      <a:avLst/>
+                    </a:prstGeom>
+                    <a:noFill/>
+                    <a:ln w="9525">
+                      <a:noFill/>
+                      <a:miter/>
+                    </a:ln>
+                  </pic:spPr>
+                </pic:pic>
+              </a:graphicData>
+            </a:graphic>
+          </wp:inline>
+        </w:drawing>
+      </w:r>
     </w:p>
     <w:p>
       <w:pPr>
@@ -27343,6 +27416,121 @@
         <w:fldChar w:fldCharType="end"/>
       </w:r>
       <w:bookmarkEnd w:id="40"/>
+    </w:p>
+    <w:p>
+      <w:pPr>
+        <w:ind w:firstLine="420" w:firstLineChars="0"/>
+        <w:rPr>
+          <w:rFonts w:hint="default"/>
+        </w:rPr>
+      </w:pPr>
+      <w:r>
+        <w:rPr>
+          <w:rFonts w:hint="default"/>
+        </w:rPr>
+        <w:t>数组实例的copyWithin方法，在当前数组内部，将指定位置的成员赋值到其他位置（会覆盖原有成员），然后返回当前数组。也就是能改变当前数组</w:t>
+      </w:r>
+    </w:p>
+    <w:p>
+      <w:pPr>
+        <w:ind w:firstLine="420" w:firstLineChars="0"/>
+      </w:pPr>
+      <w:r>
+        <w:drawing>
+          <wp:inline distT="0" distB="0" distL="114300" distR="114300">
+            <wp:extent cx="4380865" cy="1038225"/>
+            <wp:effectExtent l="0" t="0" r="635" b="9525"/>
+            <wp:docPr id="38" name="图片 38"/>
+            <wp:cNvGraphicFramePr>
+              <a:graphicFrameLocks xmlns:a="http://schemas.openxmlformats.org/drawingml/2006/main" noChangeAspect="1"/>
+            </wp:cNvGraphicFramePr>
+            <a:graphic xmlns:a="http://schemas.openxmlformats.org/drawingml/2006/main">
+              <a:graphicData uri="http://schemas.openxmlformats.org/drawingml/2006/picture">
+                <pic:pic xmlns:pic="http://schemas.openxmlformats.org/drawingml/2006/picture">
+                  <pic:nvPicPr>
+                    <pic:cNvPr id="38" name="图片 38"/>
+                    <pic:cNvPicPr>
+                      <a:picLocks noChangeAspect="1"/>
+                    </pic:cNvPicPr>
+                  </pic:nvPicPr>
+                  <pic:blipFill>
+                    <a:blip r:embed="rId41"/>
+                    <a:stretch>
+                      <a:fillRect/>
+                    </a:stretch>
+                  </pic:blipFill>
+                  <pic:spPr>
+                    <a:xfrm>
+                      <a:off x="0" y="0"/>
+                      <a:ext cx="4380865" cy="1038225"/>
+                    </a:xfrm>
+                    <a:prstGeom prst="rect">
+                      <a:avLst/>
+                    </a:prstGeom>
+                    <a:noFill/>
+                    <a:ln w="9525">
+                      <a:noFill/>
+                      <a:miter/>
+                    </a:ln>
+                  </pic:spPr>
+                </pic:pic>
+              </a:graphicData>
+            </a:graphic>
+          </wp:inline>
+        </w:drawing>
+      </w:r>
+    </w:p>
+    <w:p>
+      <w:pPr>
+        <w:ind w:firstLine="420" w:firstLineChars="0"/>
+      </w:pPr>
+      <w:r>
+        <w:t>copyWithin(target,start,end)函数有三个参数：</w:t>
+      </w:r>
+    </w:p>
+    <w:p>
+      <w:pPr>
+        <w:ind w:left="420" w:leftChars="0" w:firstLine="420" w:firstLineChars="0"/>
+        <w:rPr>
+          <w:rFonts w:hint="default"/>
+        </w:rPr>
+      </w:pPr>
+      <w:r>
+        <w:rPr>
+          <w:rFonts w:hint="default"/>
+        </w:rPr>
+        <w:t>target(必须):从开始位置替换数据</w:t>
+      </w:r>
+    </w:p>
+    <w:p>
+      <w:pPr>
+        <w:ind w:left="420" w:leftChars="0" w:firstLine="420" w:firstLineChars="0"/>
+        <w:rPr>
+          <w:rFonts w:hint="default"/>
+        </w:rPr>
+      </w:pPr>
+      <w:r>
+        <w:rPr>
+          <w:rFonts w:hint="default"/>
+        </w:rPr>
+        <w:t>start(可选)：从该位置开始读取数据</w:t>
+      </w:r>
+    </w:p>
+    <w:p>
+      <w:pPr>
+        <w:ind w:left="420" w:leftChars="0" w:firstLine="420" w:firstLineChars="0"/>
+        <w:rPr>
+          <w:rFonts w:hint="default"/>
+        </w:rPr>
+      </w:pPr>
+      <w:r>
+        <w:rPr>
+          <w:rFonts w:hint="default"/>
+        </w:rPr>
+        <w:t>end(可选)：到该位置前停止读取数据</w:t>
+      </w:r>
+      <w:bookmarkStart w:id="187" w:name="_GoBack"/>
+      <w:bookmarkEnd w:id="187"/>
     </w:p>
     <w:p>
       <w:pPr>

--- a/es6学习手记.docx
+++ b/es6学习手记.docx
@@ -133,7 +133,7 @@
                       <w:sz w:val="24"/>
                       <w:lang w:eastAsia="zh-CN"/>
                     </w:rPr>
-                    <w:t>2017年3月5日</w:t>
+                    <w:t>2017年3月10日</w:t>
                   </w:r>
                   <w:r>
                     <w:rPr>
@@ -25141,17 +25141,7 @@
           <w:sz w:val="32"/>
           <w:lang w:eastAsia="zh-CN"/>
         </w:rPr>
-        <w:t>函</w:t>
-      </w:r>
-      <w:r>
-        <w:rPr>
-          <w:rFonts w:ascii="Times New Roman" w:hAnsi="Times New Roman" w:eastAsia="宋体" w:cs="Times New Roman"/>
-          <w:b/>
-          <w:kern w:val="2"/>
-          <w:sz w:val="32"/>
-          <w:lang w:eastAsia="zh-CN"/>
-        </w:rPr>
-        <w:t>数的参数</w:t>
+        <w:t>函数的参数</w:t>
       </w:r>
     </w:p>
     <w:p>
@@ -27075,6 +27065,7 @@
       </w:r>
     </w:p>
     <w:p>
+      <w:pPr/>
       <w:r>
         <w:drawing>
           <wp:inline distT="0" distB="0" distL="114300" distR="114300">
@@ -27302,19 +27293,7 @@
         <w:rPr>
           <w:rFonts w:hint="default"/>
         </w:rPr>
-        <w:t>与Array()声明数组不同，</w:t>
-      </w:r>
-      <w:r>
-        <w:rPr>
-          <w:rFonts w:hint="default"/>
-        </w:rPr>
-        <w:t>Array()</w:t>
-      </w:r>
-      <w:r>
-        <w:rPr>
-          <w:rFonts w:hint="default"/>
-        </w:rPr>
-        <w:t>会根据参数的个数不同返回不同的结果，而Array.of()总是返回参数组成的数组</w:t>
+        <w:t>与Array()声明数组不同，Array()会根据参数的个数不同返回不同的结果，而Array.of()总是返回参数组成的数组</w:t>
       </w:r>
     </w:p>
     <w:p>
@@ -27529,8 +27508,6 @@
         </w:rPr>
         <w:t>end(可选)：到该位置前停止读取数据</w:t>
       </w:r>
-      <w:bookmarkStart w:id="187" w:name="_GoBack"/>
-      <w:bookmarkEnd w:id="187"/>
     </w:p>
     <w:p>
       <w:pPr>
@@ -27579,6 +27556,79 @@
         <w:fldChar w:fldCharType="end"/>
       </w:r>
       <w:bookmarkEnd w:id="41"/>
+    </w:p>
+    <w:p>
+      <w:pPr>
+        <w:ind w:firstLine="420" w:firstLineChars="0"/>
+        <w:rPr>
+          <w:rFonts w:hint="default"/>
+        </w:rPr>
+      </w:pPr>
+      <w:r>
+        <w:rPr>
+          <w:rFonts w:hint="default"/>
+        </w:rPr>
+        <w:t>Find方法用于找出一个符合条件的数组成员。他的参数是一个回调函数，所有数组成员依次执行该回调函数，直到找出第一个返回值为true的成员，然后返回改成员。如果没有符合条件的成员返回undefined。</w:t>
+      </w:r>
+    </w:p>
+    <w:p>
+      <w:pPr>
+        <w:ind w:firstLine="420" w:firstLineChars="0"/>
+      </w:pPr>
+      <w:r>
+        <w:drawing>
+          <wp:inline distT="0" distB="0" distL="114300" distR="114300">
+            <wp:extent cx="3904615" cy="2333625"/>
+            <wp:effectExtent l="0" t="0" r="635" b="9525"/>
+            <wp:docPr id="25" name="图片 25"/>
+            <wp:cNvGraphicFramePr>
+              <a:graphicFrameLocks xmlns:a="http://schemas.openxmlformats.org/drawingml/2006/main" noChangeAspect="1"/>
+            </wp:cNvGraphicFramePr>
+            <a:graphic xmlns:a="http://schemas.openxmlformats.org/drawingml/2006/main">
+              <a:graphicData uri="http://schemas.openxmlformats.org/drawingml/2006/picture">
+                <pic:pic xmlns:pic="http://schemas.openxmlformats.org/drawingml/2006/picture">
+                  <pic:nvPicPr>
+                    <pic:cNvPr id="25" name="图片 25"/>
+                    <pic:cNvPicPr>
+                      <a:picLocks noChangeAspect="1"/>
+                    </pic:cNvPicPr>
+                  </pic:nvPicPr>
+                  <pic:blipFill>
+                    <a:blip r:embed="rId42"/>
+                    <a:stretch>
+                      <a:fillRect/>
+                    </a:stretch>
+                  </pic:blipFill>
+                  <pic:spPr>
+                    <a:xfrm>
+                      <a:off x="0" y="0"/>
+                      <a:ext cx="3904615" cy="2333625"/>
+                    </a:xfrm>
+                    <a:prstGeom prst="rect">
+                      <a:avLst/>
+                    </a:prstGeom>
+                    <a:noFill/>
+                    <a:ln w="9525">
+                      <a:noFill/>
+                      <a:miter/>
+                    </a:ln>
+                  </pic:spPr>
+                </pic:pic>
+              </a:graphicData>
+            </a:graphic>
+          </wp:inline>
+        </w:drawing>
+      </w:r>
+    </w:p>
+    <w:p>
+      <w:pPr>
+        <w:ind w:firstLine="420" w:firstLineChars="0"/>
+        <w:rPr>
+          <w:rFonts w:hint="default"/>
+        </w:rPr>
+      </w:pPr>
+      <w:bookmarkStart w:id="187" w:name="_GoBack"/>
+      <w:bookmarkEnd w:id="187"/>
     </w:p>
     <w:p>
       <w:pPr>
@@ -34050,26 +34100,6 @@
 
 <file path=word/numbering.xml><?xml version="1.0" encoding="utf-8"?>
 <w:numbering xmlns:wpc="http://schemas.microsoft.com/office/word/2010/wordprocessingCanvas" xmlns:mc="http://schemas.openxmlformats.org/markup-compatibility/2006" xmlns:o="urn:schemas-microsoft-com:office:office" xmlns:r="http://schemas.openxmlformats.org/officeDocument/2006/relationships" xmlns:m="http://schemas.openxmlformats.org/officeDocument/2006/math" xmlns:v="urn:schemas-microsoft-com:vml" xmlns:wp14="http://schemas.microsoft.com/office/word/2010/wordprocessingDrawing" xmlns:wp="http://schemas.openxmlformats.org/drawingml/2006/wordprocessingDrawing" xmlns:w10="urn:schemas-microsoft-com:office:word" xmlns:w="http://schemas.openxmlformats.org/wordprocessingml/2006/main" xmlns:w14="http://schemas.microsoft.com/office/word/2010/wordml" xmlns:wpg="http://schemas.microsoft.com/office/word/2010/wordprocessingGroup" xmlns:wpi="http://schemas.microsoft.com/office/word/2010/wordprocessingInk" xmlns:wne="http://schemas.microsoft.com/office/word/2006/wordml" xmlns:wps="http://schemas.microsoft.com/office/word/2010/wordprocessingShape" mc:Ignorable="w14 wp14">
-  <w:abstractNum w:abstractNumId="1488515605">
-    <w:nsid w:val="58B8F215"/>
-    <w:multiLevelType w:val="singleLevel"/>
-    <w:tmpl w:val="58B8F215"/>
-    <w:lvl w:ilvl="0" w:tentative="1">
-      <w:start w:val="1"/>
-      <w:numFmt w:val="decimal"/>
-      <w:lvlText w:val="%1."/>
-      <w:lvlJc w:val="left"/>
-      <w:pPr>
-        <w:tabs>
-          <w:tab w:val="left" w:pos="425"/>
-        </w:tabs>
-        <w:ind w:left="425" w:leftChars="0" w:hanging="425" w:firstLineChars="0"/>
-      </w:pPr>
-      <w:rPr>
-        <w:rFonts w:hint="default"/>
-      </w:rPr>
-    </w:lvl>
-  </w:abstractNum>
   <w:abstractNum w:abstractNumId="1488514344">
     <w:nsid w:val="58B8ED28"/>
     <w:multiLevelType w:val="multilevel"/>
@@ -34189,6 +34219,26 @@
       </w:pPr>
       <w:rPr>
         <w:rFonts w:hint="eastAsia"/>
+      </w:rPr>
+    </w:lvl>
+  </w:abstractNum>
+  <w:abstractNum w:abstractNumId="1488515605">
+    <w:nsid w:val="58B8F215"/>
+    <w:multiLevelType w:val="singleLevel"/>
+    <w:tmpl w:val="58B8F215"/>
+    <w:lvl w:ilvl="0" w:tentative="1">
+      <w:start w:val="1"/>
+      <w:numFmt w:val="decimal"/>
+      <w:lvlText w:val="%1."/>
+      <w:lvlJc w:val="left"/>
+      <w:pPr>
+        <w:tabs>
+          <w:tab w:val="left" w:pos="425"/>
+        </w:tabs>
+        <w:ind w:left="425" w:leftChars="0" w:hanging="425" w:firstLineChars="0"/>
+      </w:pPr>
+      <w:rPr>
+        <w:rFonts w:hint="default"/>
       </w:rPr>
     </w:lvl>
   </w:abstractNum>

--- a/es6学习手记.docx
+++ b/es6学习手记.docx
@@ -27627,6 +27627,86 @@
           <w:rFonts w:hint="default"/>
         </w:rPr>
       </w:pPr>
+      <w:r>
+        <w:rPr>
+          <w:rFonts w:hint="default"/>
+        </w:rPr>
+        <w:t>find方法的回调函数的参数可以接受三个，分别是，当前值、当前位置、当前数组本身。</w:t>
+      </w:r>
+    </w:p>
+    <w:p>
+      <w:pPr>
+        <w:ind w:firstLine="420" w:firstLineChars="0"/>
+        <w:rPr>
+          <w:rFonts w:hint="default"/>
+        </w:rPr>
+      </w:pPr>
+    </w:p>
+    <w:p>
+      <w:pPr>
+        <w:ind w:firstLine="420" w:firstLineChars="0"/>
+        <w:rPr>
+          <w:rFonts w:hint="default"/>
+        </w:rPr>
+      </w:pPr>
+      <w:r>
+        <w:rPr>
+          <w:rFonts w:hint="default"/>
+        </w:rPr>
+        <w:t>findIndex 方法和find方法基本一致，只是返回的结果不同他返回的结果是符合条件的成员的位置。</w:t>
+      </w:r>
+    </w:p>
+    <w:p>
+      <w:pPr>
+        <w:ind w:firstLine="420" w:firstLineChars="0"/>
+        <w:rPr>
+          <w:rFonts w:hint="default"/>
+        </w:rPr>
+      </w:pPr>
+      <w:r>
+        <w:drawing>
+          <wp:inline distT="0" distB="0" distL="114300" distR="114300">
+            <wp:extent cx="4276090" cy="2666365"/>
+            <wp:effectExtent l="0" t="0" r="10160" b="635"/>
+            <wp:docPr id="39" name="图片 39"/>
+            <wp:cNvGraphicFramePr>
+              <a:graphicFrameLocks xmlns:a="http://schemas.openxmlformats.org/drawingml/2006/main" noChangeAspect="1"/>
+            </wp:cNvGraphicFramePr>
+            <a:graphic xmlns:a="http://schemas.openxmlformats.org/drawingml/2006/main">
+              <a:graphicData uri="http://schemas.openxmlformats.org/drawingml/2006/picture">
+                <pic:pic xmlns:pic="http://schemas.openxmlformats.org/drawingml/2006/picture">
+                  <pic:nvPicPr>
+                    <pic:cNvPr id="39" name="图片 39"/>
+                    <pic:cNvPicPr>
+                      <a:picLocks noChangeAspect="1"/>
+                    </pic:cNvPicPr>
+                  </pic:nvPicPr>
+                  <pic:blipFill>
+                    <a:blip r:embed="rId43"/>
+                    <a:stretch>
+                      <a:fillRect/>
+                    </a:stretch>
+                  </pic:blipFill>
+                  <pic:spPr>
+                    <a:xfrm>
+                      <a:off x="0" y="0"/>
+                      <a:ext cx="4276090" cy="2666365"/>
+                    </a:xfrm>
+                    <a:prstGeom prst="rect">
+                      <a:avLst/>
+                    </a:prstGeom>
+                    <a:noFill/>
+                    <a:ln w="9525">
+                      <a:noFill/>
+                      <a:miter/>
+                    </a:ln>
+                  </pic:spPr>
+                </pic:pic>
+              </a:graphicData>
+            </a:graphic>
+          </wp:inline>
+        </w:drawing>
+      </w:r>
       <w:bookmarkStart w:id="187" w:name="_GoBack"/>
       <w:bookmarkEnd w:id="187"/>
     </w:p>

--- a/es6学习手记.docx
+++ b/es6学习手记.docx
@@ -27707,8 +27707,6 @@
           </wp:inline>
         </w:drawing>
       </w:r>
-      <w:bookmarkStart w:id="187" w:name="_GoBack"/>
-      <w:bookmarkEnd w:id="187"/>
     </w:p>
     <w:p>
       <w:pPr>
@@ -27757,6 +27755,136 @@
         <w:fldChar w:fldCharType="end"/>
       </w:r>
       <w:bookmarkEnd w:id="42"/>
+    </w:p>
+    <w:p>
+      <w:pPr>
+        <w:ind w:firstLine="420" w:firstLineChars="0"/>
+        <w:rPr>
+          <w:rFonts w:hint="default"/>
+        </w:rPr>
+      </w:pPr>
+      <w:r>
+        <w:rPr>
+          <w:rFonts w:hint="default"/>
+        </w:rPr>
+        <w:t>使用指定值，填充数组</w:t>
+      </w:r>
+    </w:p>
+    <w:p>
+      <w:pPr>
+        <w:ind w:firstLine="420" w:firstLineChars="0"/>
+      </w:pPr>
+      <w:r>
+        <w:drawing>
+          <wp:inline distT="0" distB="0" distL="114300" distR="114300">
+            <wp:extent cx="4352290" cy="1304925"/>
+            <wp:effectExtent l="0" t="0" r="10160" b="9525"/>
+            <wp:docPr id="40" name="图片 40"/>
+            <wp:cNvGraphicFramePr>
+              <a:graphicFrameLocks xmlns:a="http://schemas.openxmlformats.org/drawingml/2006/main" noChangeAspect="1"/>
+            </wp:cNvGraphicFramePr>
+            <a:graphic xmlns:a="http://schemas.openxmlformats.org/drawingml/2006/main">
+              <a:graphicData uri="http://schemas.openxmlformats.org/drawingml/2006/picture">
+                <pic:pic xmlns:pic="http://schemas.openxmlformats.org/drawingml/2006/picture">
+                  <pic:nvPicPr>
+                    <pic:cNvPr id="40" name="图片 40"/>
+                    <pic:cNvPicPr>
+                      <a:picLocks noChangeAspect="1"/>
+                    </pic:cNvPicPr>
+                  </pic:nvPicPr>
+                  <pic:blipFill>
+                    <a:blip r:embed="rId44"/>
+                    <a:stretch>
+                      <a:fillRect/>
+                    </a:stretch>
+                  </pic:blipFill>
+                  <pic:spPr>
+                    <a:xfrm>
+                      <a:off x="0" y="0"/>
+                      <a:ext cx="4352290" cy="1304925"/>
+                    </a:xfrm>
+                    <a:prstGeom prst="rect">
+                      <a:avLst/>
+                    </a:prstGeom>
+                    <a:noFill/>
+                    <a:ln w="9525">
+                      <a:noFill/>
+                      <a:miter/>
+                    </a:ln>
+                  </pic:spPr>
+                </pic:pic>
+              </a:graphicData>
+            </a:graphic>
+          </wp:inline>
+        </w:drawing>
+      </w:r>
+    </w:p>
+    <w:p>
+      <w:pPr>
+        <w:ind w:firstLine="420" w:firstLineChars="0"/>
+      </w:pPr>
+      <w:r>
+        <w:t>fill函数还可以接收第二个和第三个参数，分别表示填充的起始位置，和结束位置。</w:t>
+      </w:r>
+    </w:p>
+    <w:p>
+      <w:pPr>
+        <w:ind w:firstLine="420" w:firstLineChars="0"/>
+      </w:pPr>
+      <w:r>
+        <w:drawing>
+          <wp:inline distT="0" distB="0" distL="114300" distR="114300">
+            <wp:extent cx="5171440" cy="1162050"/>
+            <wp:effectExtent l="0" t="0" r="10160" b="0"/>
+            <wp:docPr id="41" name="图片 41"/>
+            <wp:cNvGraphicFramePr>
+              <a:graphicFrameLocks xmlns:a="http://schemas.openxmlformats.org/drawingml/2006/main" noChangeAspect="1"/>
+            </wp:cNvGraphicFramePr>
+            <a:graphic xmlns:a="http://schemas.openxmlformats.org/drawingml/2006/main">
+              <a:graphicData uri="http://schemas.openxmlformats.org/drawingml/2006/picture">
+                <pic:pic xmlns:pic="http://schemas.openxmlformats.org/drawingml/2006/picture">
+                  <pic:nvPicPr>
+                    <pic:cNvPr id="41" name="图片 41"/>
+                    <pic:cNvPicPr>
+                      <a:picLocks noChangeAspect="1"/>
+                    </pic:cNvPicPr>
+                  </pic:nvPicPr>
+                  <pic:blipFill>
+                    <a:blip r:embed="rId45"/>
+                    <a:stretch>
+                      <a:fillRect/>
+                    </a:stretch>
+                  </pic:blipFill>
+                  <pic:spPr>
+                    <a:xfrm>
+                      <a:off x="0" y="0"/>
+                      <a:ext cx="5171440" cy="1162050"/>
+                    </a:xfrm>
+                    <a:prstGeom prst="rect">
+                      <a:avLst/>
+                    </a:prstGeom>
+                    <a:noFill/>
+                    <a:ln w="9525">
+                      <a:noFill/>
+                      <a:miter/>
+                    </a:ln>
+                  </pic:spPr>
+                </pic:pic>
+              </a:graphicData>
+            </a:graphic>
+          </wp:inline>
+        </w:drawing>
+      </w:r>
+      <w:bookmarkStart w:id="187" w:name="_GoBack"/>
+      <w:bookmarkEnd w:id="187"/>
+    </w:p>
+    <w:p>
+      <w:pPr>
+        <w:ind w:firstLine="420" w:firstLineChars="0"/>
+        <w:rPr>
+          <w:rFonts w:hint="default"/>
+        </w:rPr>
+      </w:pPr>
     </w:p>
     <w:p>
       <w:pPr>

--- a/es6学习手记.docx
+++ b/es6学习手记.docx
@@ -56,7 +56,7 @@
                       <w:sz w:val="24"/>
                     </w:rPr>
                   </w:pPr>
-                  <w:bookmarkStart w:id="185" w:name="_Address#2843188050"/>
+                  <w:bookmarkStart w:id="184" w:name="_Address#2843188050"/>
                   <w:r>
                     <w:rPr>
                       <w:b/>
@@ -65,7 +65,7 @@
                     </w:rPr>
                     <w:t>作　者　：韩　　涛</w:t>
                   </w:r>
-                  <w:bookmarkEnd w:id="185"/>
+                  <w:bookmarkEnd w:id="184"/>
                 </w:p>
                 <w:p>
                   <w:pPr>
@@ -94,7 +94,7 @@
                     <w:ind w:left="0" w:leftChars="0" w:right="0" w:rightChars="0" w:firstLine="0" w:firstLineChars="0"/>
                     <w:jc w:val="center"/>
                   </w:pPr>
-                  <w:bookmarkStart w:id="186" w:name="_Date#327175886"/>
+                  <w:bookmarkStart w:id="185" w:name="_Date#327175886"/>
                   <w:r>
                     <w:rPr>
                       <w:rFonts w:hint="eastAsia"/>
@@ -145,7 +145,7 @@
                     </w:rPr>
                     <w:fldChar w:fldCharType="end"/>
                   </w:r>
-                  <w:bookmarkEnd w:id="186"/>
+                  <w:bookmarkEnd w:id="185"/>
                 </w:p>
               </w:txbxContent>
             </v:textbox>
@@ -27875,8 +27875,6 @@
           </wp:inline>
         </w:drawing>
       </w:r>
-      <w:bookmarkStart w:id="187" w:name="_GoBack"/>
-      <w:bookmarkEnd w:id="187"/>
     </w:p>
     <w:p>
       <w:pPr>
@@ -27984,51 +27982,71 @@
     </w:p>
     <w:p>
       <w:pPr>
-        <w:pStyle w:val="3"/>
-        <w:numPr>
-          <w:ilvl w:val="0"/>
-          <w:numId w:val="7"/>
-        </w:numPr>
-        <w:tabs>
-          <w:tab w:val="left" w:pos="425"/>
-        </w:tabs>
-        <w:ind w:left="425" w:leftChars="0" w:hanging="425" w:firstLineChars="0"/>
-        <w:rPr>
-          <w:rFonts w:hint="default"/>
-        </w:rPr>
-      </w:pPr>
-      <w:bookmarkStart w:id="45" w:name="_Toc1531951878"/>
-      <w:r>
-        <w:rPr>
-          <w:rFonts w:hint="default"/>
-        </w:rPr>
-        <w:fldChar w:fldCharType="begin"/>
-      </w:r>
-      <w:r>
-        <w:rPr>
-          <w:rFonts w:hint="default"/>
-        </w:rPr>
-        <w:instrText xml:space="preserve"> HYPERLINK "http://es6.ruanyifeng.com/" \l "docs/array#数组的空位" </w:instrText>
-      </w:r>
-      <w:r>
-        <w:rPr>
-          <w:rFonts w:hint="default"/>
-        </w:rPr>
-        <w:fldChar w:fldCharType="separate"/>
-      </w:r>
-      <w:r>
-        <w:rPr>
-          <w:rFonts w:hint="default"/>
-        </w:rPr>
-        <w:t>数组的空位</w:t>
-      </w:r>
-      <w:r>
-        <w:rPr>
-          <w:rFonts w:hint="default"/>
-        </w:rPr>
-        <w:fldChar w:fldCharType="end"/>
-      </w:r>
-      <w:bookmarkEnd w:id="45"/>
+        <w:ind w:firstLine="420" w:firstLineChars="0"/>
+        <w:rPr>
+          <w:rFonts w:hint="default"/>
+        </w:rPr>
+      </w:pPr>
+      <w:r>
+        <w:rPr>
+          <w:rFonts w:hint="default"/>
+        </w:rPr>
+        <w:t>用于检查数组中是否含有指定成员。</w:t>
+      </w:r>
+    </w:p>
+    <w:p>
+      <w:pPr>
+        <w:ind w:firstLine="420" w:firstLineChars="0"/>
+        <w:rPr>
+          <w:rFonts w:hint="default"/>
+        </w:rPr>
+      </w:pPr>
+      <w:r>
+        <w:drawing>
+          <wp:inline distT="0" distB="0" distL="114300" distR="114300">
+            <wp:extent cx="5390515" cy="1123950"/>
+            <wp:effectExtent l="0" t="0" r="635" b="0"/>
+            <wp:docPr id="42" name="图片 42"/>
+            <wp:cNvGraphicFramePr>
+              <a:graphicFrameLocks xmlns:a="http://schemas.openxmlformats.org/drawingml/2006/main" noChangeAspect="1"/>
+            </wp:cNvGraphicFramePr>
+            <a:graphic xmlns:a="http://schemas.openxmlformats.org/drawingml/2006/main">
+              <a:graphicData uri="http://schemas.openxmlformats.org/drawingml/2006/picture">
+                <pic:pic xmlns:pic="http://schemas.openxmlformats.org/drawingml/2006/picture">
+                  <pic:nvPicPr>
+                    <pic:cNvPr id="42" name="图片 42"/>
+                    <pic:cNvPicPr>
+                      <a:picLocks noChangeAspect="1"/>
+                    </pic:cNvPicPr>
+                  </pic:nvPicPr>
+                  <pic:blipFill>
+                    <a:blip r:embed="rId46"/>
+                    <a:stretch>
+                      <a:fillRect/>
+                    </a:stretch>
+                  </pic:blipFill>
+                  <pic:spPr>
+                    <a:xfrm>
+                      <a:off x="0" y="0"/>
+                      <a:ext cx="5390515" cy="1123950"/>
+                    </a:xfrm>
+                    <a:prstGeom prst="rect">
+                      <a:avLst/>
+                    </a:prstGeom>
+                    <a:noFill/>
+                    <a:ln w="9525">
+                      <a:noFill/>
+                      <a:miter/>
+                    </a:ln>
+                  </pic:spPr>
+                </pic:pic>
+              </a:graphicData>
+            </a:graphic>
+          </wp:inline>
+        </w:drawing>
+      </w:r>
+      <w:bookmarkStart w:id="186" w:name="_GoBack"/>
+      <w:bookmarkEnd w:id="186"/>
     </w:p>
     <w:p>
       <w:pPr/>
@@ -28046,11 +28064,11 @@
       <w:r>
         <w:t>　</w:t>
       </w:r>
-      <w:bookmarkStart w:id="46" w:name="_Toc317030905"/>
+      <w:bookmarkStart w:id="45" w:name="_Toc317030905"/>
       <w:r>
         <w:t>函数的扩展</w:t>
       </w:r>
-      <w:bookmarkEnd w:id="46"/>
+      <w:bookmarkEnd w:id="45"/>
     </w:p>
     <w:p>
       <w:pPr>
@@ -28067,7 +28085,7 @@
           <w:rFonts w:hint="default"/>
         </w:rPr>
       </w:pPr>
-      <w:bookmarkStart w:id="47" w:name="_Toc1947503233"/>
+      <w:bookmarkStart w:id="46" w:name="_Toc1947503233"/>
       <w:r>
         <w:rPr>
           <w:rFonts w:hint="default"/>
@@ -28098,7 +28116,7 @@
         </w:rPr>
         <w:fldChar w:fldCharType="end"/>
       </w:r>
-      <w:bookmarkEnd w:id="47"/>
+      <w:bookmarkEnd w:id="46"/>
     </w:p>
     <w:p>
       <w:pPr>
@@ -28115,7 +28133,7 @@
           <w:rFonts w:hint="default"/>
         </w:rPr>
       </w:pPr>
-      <w:bookmarkStart w:id="48" w:name="_Toc23468030"/>
+      <w:bookmarkStart w:id="47" w:name="_Toc23468030"/>
       <w:r>
         <w:rPr>
           <w:rFonts w:hint="default"/>
@@ -28146,7 +28164,7 @@
         </w:rPr>
         <w:fldChar w:fldCharType="end"/>
       </w:r>
-      <w:bookmarkEnd w:id="48"/>
+      <w:bookmarkEnd w:id="47"/>
     </w:p>
     <w:p>
       <w:pPr>
@@ -28163,7 +28181,7 @@
           <w:rFonts w:hint="default"/>
         </w:rPr>
       </w:pPr>
-      <w:bookmarkStart w:id="49" w:name="_Toc1562400085"/>
+      <w:bookmarkStart w:id="48" w:name="_Toc1562400085"/>
       <w:r>
         <w:rPr>
           <w:rFonts w:hint="default"/>
@@ -28194,7 +28212,7 @@
         </w:rPr>
         <w:fldChar w:fldCharType="end"/>
       </w:r>
-      <w:bookmarkEnd w:id="49"/>
+      <w:bookmarkEnd w:id="48"/>
     </w:p>
     <w:p>
       <w:pPr>
@@ -28211,7 +28229,7 @@
           <w:rFonts w:hint="default"/>
         </w:rPr>
       </w:pPr>
-      <w:bookmarkStart w:id="50" w:name="_Toc1120860373"/>
+      <w:bookmarkStart w:id="49" w:name="_Toc1120860373"/>
       <w:r>
         <w:rPr>
           <w:rFonts w:hint="default"/>
@@ -28242,7 +28260,7 @@
         </w:rPr>
         <w:fldChar w:fldCharType="end"/>
       </w:r>
-      <w:bookmarkEnd w:id="50"/>
+      <w:bookmarkEnd w:id="49"/>
     </w:p>
     <w:p>
       <w:pPr>
@@ -28259,7 +28277,7 @@
           <w:rFonts w:hint="default"/>
         </w:rPr>
       </w:pPr>
-      <w:bookmarkStart w:id="51" w:name="_Toc1586536347"/>
+      <w:bookmarkStart w:id="50" w:name="_Toc1586536347"/>
       <w:r>
         <w:rPr>
           <w:rFonts w:hint="default"/>
@@ -28290,7 +28308,7 @@
         </w:rPr>
         <w:fldChar w:fldCharType="end"/>
       </w:r>
-      <w:bookmarkEnd w:id="51"/>
+      <w:bookmarkEnd w:id="50"/>
     </w:p>
     <w:p>
       <w:pPr>
@@ -28307,7 +28325,7 @@
           <w:rFonts w:hint="default"/>
         </w:rPr>
       </w:pPr>
-      <w:bookmarkStart w:id="52" w:name="_Toc1032522507"/>
+      <w:bookmarkStart w:id="51" w:name="_Toc1032522507"/>
       <w:r>
         <w:rPr>
           <w:rFonts w:hint="default"/>
@@ -28338,7 +28356,7 @@
         </w:rPr>
         <w:fldChar w:fldCharType="end"/>
       </w:r>
-      <w:bookmarkEnd w:id="52"/>
+      <w:bookmarkEnd w:id="51"/>
     </w:p>
     <w:p>
       <w:pPr>
@@ -28355,7 +28373,7 @@
           <w:rFonts w:hint="default"/>
         </w:rPr>
       </w:pPr>
-      <w:bookmarkStart w:id="53" w:name="_Toc270855647"/>
+      <w:bookmarkStart w:id="52" w:name="_Toc270855647"/>
       <w:r>
         <w:rPr>
           <w:rFonts w:hint="default"/>
@@ -28386,7 +28404,7 @@
         </w:rPr>
         <w:fldChar w:fldCharType="end"/>
       </w:r>
-      <w:bookmarkEnd w:id="53"/>
+      <w:bookmarkEnd w:id="52"/>
     </w:p>
     <w:p>
       <w:pPr>
@@ -28403,7 +28421,7 @@
           <w:rFonts w:hint="default"/>
         </w:rPr>
       </w:pPr>
-      <w:bookmarkStart w:id="54" w:name="_Toc1646151486"/>
+      <w:bookmarkStart w:id="53" w:name="_Toc1646151486"/>
       <w:r>
         <w:rPr>
           <w:rFonts w:hint="default"/>
@@ -28434,7 +28452,7 @@
         </w:rPr>
         <w:fldChar w:fldCharType="end"/>
       </w:r>
-      <w:bookmarkEnd w:id="54"/>
+      <w:bookmarkEnd w:id="53"/>
     </w:p>
     <w:p>
       <w:pPr>
@@ -28451,7 +28469,7 @@
           <w:rFonts w:hint="default"/>
         </w:rPr>
       </w:pPr>
-      <w:bookmarkStart w:id="55" w:name="_Toc242244922"/>
+      <w:bookmarkStart w:id="54" w:name="_Toc242244922"/>
       <w:r>
         <w:rPr>
           <w:rFonts w:hint="default"/>
@@ -28482,7 +28500,7 @@
         </w:rPr>
         <w:fldChar w:fldCharType="end"/>
       </w:r>
-      <w:bookmarkEnd w:id="55"/>
+      <w:bookmarkEnd w:id="54"/>
     </w:p>
     <w:p>
       <w:pPr/>
@@ -28500,11 +28518,11 @@
       <w:r>
         <w:t>　</w:t>
       </w:r>
-      <w:bookmarkStart w:id="56" w:name="_Toc121695169"/>
+      <w:bookmarkStart w:id="55" w:name="_Toc121695169"/>
       <w:r>
         <w:t>对象的扩展</w:t>
       </w:r>
-      <w:bookmarkEnd w:id="56"/>
+      <w:bookmarkEnd w:id="55"/>
     </w:p>
     <w:p>
       <w:pPr>
@@ -28521,7 +28539,7 @@
           <w:rFonts w:hint="default"/>
         </w:rPr>
       </w:pPr>
-      <w:bookmarkStart w:id="57" w:name="_Toc1105556298"/>
+      <w:bookmarkStart w:id="56" w:name="_Toc1105556298"/>
       <w:r>
         <w:rPr>
           <w:rFonts w:hint="default"/>
@@ -28552,7 +28570,7 @@
         </w:rPr>
         <w:fldChar w:fldCharType="end"/>
       </w:r>
-      <w:bookmarkEnd w:id="57"/>
+      <w:bookmarkEnd w:id="56"/>
     </w:p>
     <w:p>
       <w:pPr>
@@ -28569,7 +28587,7 @@
           <w:rFonts w:hint="default"/>
         </w:rPr>
       </w:pPr>
-      <w:bookmarkStart w:id="58" w:name="_Toc2075364165"/>
+      <w:bookmarkStart w:id="57" w:name="_Toc2075364165"/>
       <w:r>
         <w:rPr>
           <w:rFonts w:hint="default"/>
@@ -28600,7 +28618,7 @@
         </w:rPr>
         <w:fldChar w:fldCharType="end"/>
       </w:r>
-      <w:bookmarkEnd w:id="58"/>
+      <w:bookmarkEnd w:id="57"/>
     </w:p>
     <w:p>
       <w:pPr>
@@ -28617,7 +28635,7 @@
           <w:rFonts w:hint="default"/>
         </w:rPr>
       </w:pPr>
-      <w:bookmarkStart w:id="59" w:name="_Toc201153544"/>
+      <w:bookmarkStart w:id="58" w:name="_Toc201153544"/>
       <w:r>
         <w:rPr>
           <w:rFonts w:hint="default"/>
@@ -28648,7 +28666,7 @@
         </w:rPr>
         <w:fldChar w:fldCharType="end"/>
       </w:r>
-      <w:bookmarkEnd w:id="59"/>
+      <w:bookmarkEnd w:id="58"/>
     </w:p>
     <w:p>
       <w:pPr>
@@ -28665,7 +28683,7 @@
           <w:rFonts w:hint="default"/>
         </w:rPr>
       </w:pPr>
-      <w:bookmarkStart w:id="60" w:name="_Toc591862104"/>
+      <w:bookmarkStart w:id="59" w:name="_Toc591862104"/>
       <w:r>
         <w:rPr>
           <w:rFonts w:hint="default"/>
@@ -28696,7 +28714,7 @@
         </w:rPr>
         <w:fldChar w:fldCharType="end"/>
       </w:r>
-      <w:bookmarkEnd w:id="60"/>
+      <w:bookmarkEnd w:id="59"/>
     </w:p>
     <w:p>
       <w:pPr>
@@ -28713,7 +28731,7 @@
           <w:rFonts w:hint="default"/>
         </w:rPr>
       </w:pPr>
-      <w:bookmarkStart w:id="61" w:name="_Toc459119856"/>
+      <w:bookmarkStart w:id="60" w:name="_Toc459119856"/>
       <w:r>
         <w:rPr>
           <w:rFonts w:hint="default"/>
@@ -28744,7 +28762,7 @@
         </w:rPr>
         <w:fldChar w:fldCharType="end"/>
       </w:r>
-      <w:bookmarkEnd w:id="61"/>
+      <w:bookmarkEnd w:id="60"/>
     </w:p>
     <w:p>
       <w:pPr>
@@ -28761,7 +28779,7 @@
           <w:rFonts w:hint="default"/>
         </w:rPr>
       </w:pPr>
-      <w:bookmarkStart w:id="62" w:name="_Toc691284850"/>
+      <w:bookmarkStart w:id="61" w:name="_Toc691284850"/>
       <w:r>
         <w:rPr>
           <w:rFonts w:hint="default"/>
@@ -28792,7 +28810,7 @@
         </w:rPr>
         <w:fldChar w:fldCharType="end"/>
       </w:r>
-      <w:bookmarkEnd w:id="62"/>
+      <w:bookmarkEnd w:id="61"/>
     </w:p>
     <w:p>
       <w:pPr>
@@ -28809,7 +28827,7 @@
           <w:rFonts w:hint="default"/>
         </w:rPr>
       </w:pPr>
-      <w:bookmarkStart w:id="63" w:name="_Toc1928156731"/>
+      <w:bookmarkStart w:id="62" w:name="_Toc1928156731"/>
       <w:r>
         <w:rPr>
           <w:rFonts w:hint="default"/>
@@ -28840,7 +28858,7 @@
         </w:rPr>
         <w:fldChar w:fldCharType="end"/>
       </w:r>
-      <w:bookmarkEnd w:id="63"/>
+      <w:bookmarkEnd w:id="62"/>
     </w:p>
     <w:p>
       <w:pPr>
@@ -28857,7 +28875,7 @@
           <w:rFonts w:hint="default"/>
         </w:rPr>
       </w:pPr>
-      <w:bookmarkStart w:id="64" w:name="_Toc508826900"/>
+      <w:bookmarkStart w:id="63" w:name="_Toc508826900"/>
       <w:r>
         <w:rPr>
           <w:rFonts w:hint="default"/>
@@ -28888,7 +28906,7 @@
         </w:rPr>
         <w:fldChar w:fldCharType="end"/>
       </w:r>
-      <w:bookmarkEnd w:id="64"/>
+      <w:bookmarkEnd w:id="63"/>
     </w:p>
     <w:p>
       <w:pPr>
@@ -28905,7 +28923,7 @@
           <w:rFonts w:hint="default"/>
         </w:rPr>
       </w:pPr>
-      <w:bookmarkStart w:id="65" w:name="_Toc1678178742"/>
+      <w:bookmarkStart w:id="64" w:name="_Toc1678178742"/>
       <w:r>
         <w:rPr>
           <w:rFonts w:hint="default"/>
@@ -28936,7 +28954,7 @@
         </w:rPr>
         <w:fldChar w:fldCharType="end"/>
       </w:r>
-      <w:bookmarkEnd w:id="65"/>
+      <w:bookmarkEnd w:id="64"/>
     </w:p>
     <w:p>
       <w:pPr>
@@ -28953,7 +28971,7 @@
           <w:rFonts w:hint="default"/>
         </w:rPr>
       </w:pPr>
-      <w:bookmarkStart w:id="66" w:name="_Toc1644881061"/>
+      <w:bookmarkStart w:id="65" w:name="_Toc1644881061"/>
       <w:r>
         <w:rPr>
           <w:rFonts w:hint="default"/>
@@ -28984,7 +29002,7 @@
         </w:rPr>
         <w:fldChar w:fldCharType="end"/>
       </w:r>
-      <w:bookmarkEnd w:id="66"/>
+      <w:bookmarkEnd w:id="65"/>
     </w:p>
     <w:p>
       <w:pPr>
@@ -29001,7 +29019,7 @@
           <w:rFonts w:hint="default"/>
         </w:rPr>
       </w:pPr>
-      <w:bookmarkStart w:id="67" w:name="_Toc840175620"/>
+      <w:bookmarkStart w:id="66" w:name="_Toc840175620"/>
       <w:r>
         <w:rPr>
           <w:rFonts w:hint="default"/>
@@ -29032,7 +29050,7 @@
         </w:rPr>
         <w:fldChar w:fldCharType="end"/>
       </w:r>
-      <w:bookmarkEnd w:id="67"/>
+      <w:bookmarkEnd w:id="66"/>
     </w:p>
     <w:p>
       <w:pPr>
@@ -29049,7 +29067,7 @@
           <w:rFonts w:hint="default"/>
         </w:rPr>
       </w:pPr>
-      <w:bookmarkStart w:id="68" w:name="_Toc1916110158"/>
+      <w:bookmarkStart w:id="67" w:name="_Toc1916110158"/>
       <w:r>
         <w:rPr>
           <w:rFonts w:hint="default"/>
@@ -29080,7 +29098,7 @@
         </w:rPr>
         <w:fldChar w:fldCharType="end"/>
       </w:r>
-      <w:bookmarkEnd w:id="68"/>
+      <w:bookmarkEnd w:id="67"/>
     </w:p>
     <w:p>
       <w:pPr/>
@@ -29098,11 +29116,11 @@
       <w:r>
         <w:t>　</w:t>
       </w:r>
-      <w:bookmarkStart w:id="69" w:name="_Toc352118812"/>
+      <w:bookmarkStart w:id="68" w:name="_Toc352118812"/>
       <w:r>
         <w:t>Symbol</w:t>
       </w:r>
-      <w:bookmarkEnd w:id="69"/>
+      <w:bookmarkEnd w:id="68"/>
     </w:p>
     <w:p>
       <w:pPr>
@@ -29119,7 +29137,7 @@
           <w:rFonts w:hint="default"/>
         </w:rPr>
       </w:pPr>
-      <w:bookmarkStart w:id="70" w:name="_Toc1370566578"/>
+      <w:bookmarkStart w:id="69" w:name="_Toc1370566578"/>
       <w:r>
         <w:rPr>
           <w:rFonts w:hint="default"/>
@@ -29150,7 +29168,7 @@
         </w:rPr>
         <w:fldChar w:fldCharType="end"/>
       </w:r>
-      <w:bookmarkEnd w:id="70"/>
+      <w:bookmarkEnd w:id="69"/>
     </w:p>
     <w:p>
       <w:pPr>
@@ -29167,7 +29185,7 @@
           <w:rFonts w:hint="default"/>
         </w:rPr>
       </w:pPr>
-      <w:bookmarkStart w:id="71" w:name="_Toc1595597484"/>
+      <w:bookmarkStart w:id="70" w:name="_Toc1595597484"/>
       <w:r>
         <w:rPr>
           <w:rFonts w:hint="default"/>
@@ -29198,7 +29216,7 @@
         </w:rPr>
         <w:fldChar w:fldCharType="end"/>
       </w:r>
-      <w:bookmarkEnd w:id="71"/>
+      <w:bookmarkEnd w:id="70"/>
     </w:p>
     <w:p>
       <w:pPr>
@@ -29215,7 +29233,7 @@
           <w:rFonts w:hint="default"/>
         </w:rPr>
       </w:pPr>
-      <w:bookmarkStart w:id="72" w:name="_Toc974293998"/>
+      <w:bookmarkStart w:id="71" w:name="_Toc974293998"/>
       <w:r>
         <w:rPr>
           <w:rFonts w:hint="default"/>
@@ -29246,7 +29264,7 @@
         </w:rPr>
         <w:fldChar w:fldCharType="end"/>
       </w:r>
-      <w:bookmarkEnd w:id="72"/>
+      <w:bookmarkEnd w:id="71"/>
     </w:p>
     <w:p>
       <w:pPr>
@@ -29263,7 +29281,7 @@
           <w:rFonts w:hint="default"/>
         </w:rPr>
       </w:pPr>
-      <w:bookmarkStart w:id="73" w:name="_Toc1122748580"/>
+      <w:bookmarkStart w:id="72" w:name="_Toc1122748580"/>
       <w:r>
         <w:rPr>
           <w:rFonts w:hint="default"/>
@@ -29294,7 +29312,7 @@
         </w:rPr>
         <w:fldChar w:fldCharType="end"/>
       </w:r>
-      <w:bookmarkEnd w:id="73"/>
+      <w:bookmarkEnd w:id="72"/>
     </w:p>
     <w:p>
       <w:pPr>
@@ -29311,7 +29329,7 @@
           <w:rFonts w:hint="default"/>
         </w:rPr>
       </w:pPr>
-      <w:bookmarkStart w:id="74" w:name="_Toc183034322"/>
+      <w:bookmarkStart w:id="73" w:name="_Toc183034322"/>
       <w:r>
         <w:rPr>
           <w:rFonts w:hint="default"/>
@@ -29342,7 +29360,7 @@
         </w:rPr>
         <w:fldChar w:fldCharType="end"/>
       </w:r>
-      <w:bookmarkEnd w:id="74"/>
+      <w:bookmarkEnd w:id="73"/>
     </w:p>
     <w:p>
       <w:pPr>
@@ -29359,7 +29377,7 @@
           <w:rFonts w:hint="default"/>
         </w:rPr>
       </w:pPr>
-      <w:bookmarkStart w:id="75" w:name="_Toc2134181399"/>
+      <w:bookmarkStart w:id="74" w:name="_Toc2134181399"/>
       <w:r>
         <w:rPr>
           <w:rFonts w:hint="default"/>
@@ -29390,7 +29408,7 @@
         </w:rPr>
         <w:fldChar w:fldCharType="end"/>
       </w:r>
-      <w:bookmarkEnd w:id="75"/>
+      <w:bookmarkEnd w:id="74"/>
     </w:p>
     <w:p>
       <w:pPr>
@@ -29407,7 +29425,7 @@
           <w:rFonts w:hint="default"/>
         </w:rPr>
       </w:pPr>
-      <w:bookmarkStart w:id="76" w:name="_Toc507216810"/>
+      <w:bookmarkStart w:id="75" w:name="_Toc507216810"/>
       <w:r>
         <w:rPr>
           <w:rFonts w:hint="default"/>
@@ -29438,7 +29456,7 @@
         </w:rPr>
         <w:fldChar w:fldCharType="end"/>
       </w:r>
-      <w:bookmarkEnd w:id="76"/>
+      <w:bookmarkEnd w:id="75"/>
     </w:p>
     <w:p>
       <w:pPr/>
@@ -29456,11 +29474,11 @@
       <w:r>
         <w:t>　</w:t>
       </w:r>
-      <w:bookmarkStart w:id="77" w:name="_Toc500065228"/>
+      <w:bookmarkStart w:id="76" w:name="_Toc500065228"/>
       <w:r>
         <w:t>Set和map数据解构</w:t>
       </w:r>
-      <w:bookmarkEnd w:id="77"/>
+      <w:bookmarkEnd w:id="76"/>
     </w:p>
     <w:p>
       <w:pPr>
@@ -29477,7 +29495,7 @@
           <w:rFonts w:hint="default"/>
         </w:rPr>
       </w:pPr>
-      <w:bookmarkStart w:id="78" w:name="_Toc1934200985"/>
+      <w:bookmarkStart w:id="77" w:name="_Toc1934200985"/>
       <w:r>
         <w:rPr>
           <w:rFonts w:hint="default"/>
@@ -29508,7 +29526,7 @@
         </w:rPr>
         <w:fldChar w:fldCharType="end"/>
       </w:r>
-      <w:bookmarkEnd w:id="78"/>
+      <w:bookmarkEnd w:id="77"/>
     </w:p>
     <w:p>
       <w:pPr>
@@ -29525,7 +29543,7 @@
           <w:rFonts w:hint="default"/>
         </w:rPr>
       </w:pPr>
-      <w:bookmarkStart w:id="79" w:name="_Toc530684840"/>
+      <w:bookmarkStart w:id="78" w:name="_Toc530684840"/>
       <w:r>
         <w:rPr>
           <w:rFonts w:hint="default"/>
@@ -29556,7 +29574,7 @@
         </w:rPr>
         <w:fldChar w:fldCharType="end"/>
       </w:r>
-      <w:bookmarkEnd w:id="79"/>
+      <w:bookmarkEnd w:id="78"/>
     </w:p>
     <w:p>
       <w:pPr>
@@ -29573,7 +29591,7 @@
           <w:rFonts w:hint="default"/>
         </w:rPr>
       </w:pPr>
-      <w:bookmarkStart w:id="80" w:name="_Toc2062465313"/>
+      <w:bookmarkStart w:id="79" w:name="_Toc2062465313"/>
       <w:r>
         <w:rPr>
           <w:rFonts w:hint="default"/>
@@ -29604,7 +29622,7 @@
         </w:rPr>
         <w:fldChar w:fldCharType="end"/>
       </w:r>
-      <w:bookmarkEnd w:id="80"/>
+      <w:bookmarkEnd w:id="79"/>
     </w:p>
     <w:p>
       <w:pPr>
@@ -29623,7 +29641,7 @@
           <w:u w:val="none"/>
         </w:rPr>
       </w:pPr>
-      <w:bookmarkStart w:id="81" w:name="_Toc907577710"/>
+      <w:bookmarkStart w:id="80" w:name="_Toc907577710"/>
       <w:r>
         <w:rPr>
           <w:rFonts w:hint="default"/>
@@ -29654,7 +29672,7 @@
         </w:rPr>
         <w:fldChar w:fldCharType="end"/>
       </w:r>
-      <w:bookmarkEnd w:id="81"/>
+      <w:bookmarkEnd w:id="80"/>
     </w:p>
     <w:p>
       <w:pPr/>
@@ -29672,11 +29690,11 @@
       <w:r>
         <w:t>　</w:t>
       </w:r>
-      <w:bookmarkStart w:id="82" w:name="_Toc2117221187"/>
+      <w:bookmarkStart w:id="81" w:name="_Toc2117221187"/>
       <w:r>
         <w:t>Proxy</w:t>
       </w:r>
-      <w:bookmarkEnd w:id="82"/>
+      <w:bookmarkEnd w:id="81"/>
     </w:p>
     <w:p>
       <w:pPr>
@@ -29693,7 +29711,7 @@
           <w:rFonts w:hint="default"/>
         </w:rPr>
       </w:pPr>
-      <w:bookmarkStart w:id="83" w:name="_Toc947504172"/>
+      <w:bookmarkStart w:id="82" w:name="_Toc947504172"/>
       <w:r>
         <w:rPr>
           <w:rFonts w:hint="default"/>
@@ -29724,7 +29742,7 @@
         </w:rPr>
         <w:fldChar w:fldCharType="end"/>
       </w:r>
-      <w:bookmarkEnd w:id="83"/>
+      <w:bookmarkEnd w:id="82"/>
     </w:p>
     <w:p>
       <w:pPr>
@@ -29741,7 +29759,7 @@
           <w:rFonts w:hint="default"/>
         </w:rPr>
       </w:pPr>
-      <w:bookmarkStart w:id="84" w:name="_Toc1178433357"/>
+      <w:bookmarkStart w:id="83" w:name="_Toc1178433357"/>
       <w:r>
         <w:rPr>
           <w:rFonts w:hint="default"/>
@@ -29772,7 +29790,7 @@
         </w:rPr>
         <w:fldChar w:fldCharType="end"/>
       </w:r>
-      <w:bookmarkEnd w:id="84"/>
+      <w:bookmarkEnd w:id="83"/>
     </w:p>
     <w:p>
       <w:pPr>
@@ -29789,7 +29807,7 @@
           <w:rFonts w:hint="default"/>
         </w:rPr>
       </w:pPr>
-      <w:bookmarkStart w:id="85" w:name="_Toc1615889025"/>
+      <w:bookmarkStart w:id="84" w:name="_Toc1615889025"/>
       <w:r>
         <w:rPr>
           <w:rFonts w:hint="default"/>
@@ -29820,7 +29838,7 @@
         </w:rPr>
         <w:fldChar w:fldCharType="end"/>
       </w:r>
-      <w:bookmarkEnd w:id="85"/>
+      <w:bookmarkEnd w:id="84"/>
     </w:p>
     <w:p>
       <w:pPr>
@@ -29837,7 +29855,7 @@
           <w:rFonts w:hint="default"/>
         </w:rPr>
       </w:pPr>
-      <w:bookmarkStart w:id="86" w:name="_Toc1189749095"/>
+      <w:bookmarkStart w:id="85" w:name="_Toc1189749095"/>
       <w:r>
         <w:rPr>
           <w:rFonts w:hint="default"/>
@@ -29868,7 +29886,7 @@
         </w:rPr>
         <w:fldChar w:fldCharType="end"/>
       </w:r>
-      <w:bookmarkEnd w:id="86"/>
+      <w:bookmarkEnd w:id="85"/>
     </w:p>
     <w:p>
       <w:pPr>
@@ -29885,7 +29903,7 @@
           <w:rFonts w:hint="default"/>
         </w:rPr>
       </w:pPr>
-      <w:bookmarkStart w:id="87" w:name="_Toc1300128527"/>
+      <w:bookmarkStart w:id="86" w:name="_Toc1300128527"/>
       <w:r>
         <w:rPr>
           <w:rFonts w:hint="default"/>
@@ -29916,7 +29934,7 @@
         </w:rPr>
         <w:fldChar w:fldCharType="end"/>
       </w:r>
-      <w:bookmarkEnd w:id="87"/>
+      <w:bookmarkEnd w:id="86"/>
     </w:p>
     <w:p>
       <w:pPr/>
@@ -29934,11 +29952,11 @@
       <w:r>
         <w:t>　</w:t>
       </w:r>
-      <w:bookmarkStart w:id="88" w:name="_Toc573961675"/>
+      <w:bookmarkStart w:id="87" w:name="_Toc573961675"/>
       <w:r>
         <w:t>Reflect</w:t>
       </w:r>
-      <w:bookmarkEnd w:id="88"/>
+      <w:bookmarkEnd w:id="87"/>
     </w:p>
     <w:p>
       <w:pPr>
@@ -29955,7 +29973,7 @@
           <w:rFonts w:hint="default"/>
         </w:rPr>
       </w:pPr>
-      <w:bookmarkStart w:id="89" w:name="_Toc1117629612"/>
+      <w:bookmarkStart w:id="88" w:name="_Toc1117629612"/>
       <w:r>
         <w:rPr>
           <w:rFonts w:hint="default"/>
@@ -29986,7 +30004,7 @@
         </w:rPr>
         <w:fldChar w:fldCharType="end"/>
       </w:r>
-      <w:bookmarkEnd w:id="89"/>
+      <w:bookmarkEnd w:id="88"/>
     </w:p>
     <w:p>
       <w:pPr>
@@ -30003,7 +30021,7 @@
           <w:rFonts w:hint="default"/>
         </w:rPr>
       </w:pPr>
-      <w:bookmarkStart w:id="90" w:name="_Toc1501282071"/>
+      <w:bookmarkStart w:id="89" w:name="_Toc1501282071"/>
       <w:r>
         <w:rPr>
           <w:rFonts w:hint="default"/>
@@ -30034,7 +30052,7 @@
         </w:rPr>
         <w:fldChar w:fldCharType="end"/>
       </w:r>
-      <w:bookmarkEnd w:id="90"/>
+      <w:bookmarkEnd w:id="89"/>
     </w:p>
     <w:p>
       <w:pPr>
@@ -30051,7 +30069,7 @@
           <w:rFonts w:hint="default"/>
         </w:rPr>
       </w:pPr>
-      <w:bookmarkStart w:id="91" w:name="_Toc1165823780"/>
+      <w:bookmarkStart w:id="90" w:name="_Toc1165823780"/>
       <w:r>
         <w:rPr>
           <w:rFonts w:hint="default"/>
@@ -30082,7 +30100,7 @@
         </w:rPr>
         <w:fldChar w:fldCharType="end"/>
       </w:r>
-      <w:bookmarkEnd w:id="91"/>
+      <w:bookmarkEnd w:id="90"/>
     </w:p>
     <w:p>
       <w:pPr/>
@@ -30100,11 +30118,11 @@
       <w:r>
         <w:t>　</w:t>
       </w:r>
-      <w:bookmarkStart w:id="92" w:name="_Toc1576749468"/>
+      <w:bookmarkStart w:id="91" w:name="_Toc1576749468"/>
       <w:r>
         <w:t>Promise对象</w:t>
       </w:r>
-      <w:bookmarkEnd w:id="92"/>
+      <w:bookmarkEnd w:id="91"/>
     </w:p>
     <w:p>
       <w:pPr>
@@ -30121,7 +30139,7 @@
           <w:rFonts w:hint="default"/>
         </w:rPr>
       </w:pPr>
-      <w:bookmarkStart w:id="93" w:name="_Toc45083273"/>
+      <w:bookmarkStart w:id="92" w:name="_Toc45083273"/>
       <w:r>
         <w:rPr>
           <w:rFonts w:hint="default"/>
@@ -30152,7 +30170,7 @@
         </w:rPr>
         <w:fldChar w:fldCharType="end"/>
       </w:r>
-      <w:bookmarkEnd w:id="93"/>
+      <w:bookmarkEnd w:id="92"/>
     </w:p>
     <w:p>
       <w:pPr>
@@ -30169,7 +30187,7 @@
           <w:rFonts w:hint="default"/>
         </w:rPr>
       </w:pPr>
-      <w:bookmarkStart w:id="94" w:name="_Toc946496863"/>
+      <w:bookmarkStart w:id="93" w:name="_Toc946496863"/>
       <w:r>
         <w:rPr>
           <w:rFonts w:hint="default"/>
@@ -30200,7 +30218,7 @@
         </w:rPr>
         <w:fldChar w:fldCharType="end"/>
       </w:r>
-      <w:bookmarkEnd w:id="94"/>
+      <w:bookmarkEnd w:id="93"/>
     </w:p>
     <w:p>
       <w:pPr>
@@ -30217,7 +30235,7 @@
           <w:rFonts w:hint="default"/>
         </w:rPr>
       </w:pPr>
-      <w:bookmarkStart w:id="95" w:name="_Toc2085576369"/>
+      <w:bookmarkStart w:id="94" w:name="_Toc2085576369"/>
       <w:r>
         <w:rPr>
           <w:rFonts w:hint="default"/>
@@ -30248,7 +30266,7 @@
         </w:rPr>
         <w:fldChar w:fldCharType="end"/>
       </w:r>
-      <w:bookmarkEnd w:id="95"/>
+      <w:bookmarkEnd w:id="94"/>
     </w:p>
     <w:p>
       <w:pPr>
@@ -30265,7 +30283,7 @@
           <w:rFonts w:hint="default"/>
         </w:rPr>
       </w:pPr>
-      <w:bookmarkStart w:id="96" w:name="_Toc1723262015"/>
+      <w:bookmarkStart w:id="95" w:name="_Toc1723262015"/>
       <w:r>
         <w:rPr>
           <w:rFonts w:hint="default"/>
@@ -30296,7 +30314,7 @@
         </w:rPr>
         <w:fldChar w:fldCharType="end"/>
       </w:r>
-      <w:bookmarkEnd w:id="96"/>
+      <w:bookmarkEnd w:id="95"/>
     </w:p>
     <w:p>
       <w:pPr>
@@ -30313,7 +30331,7 @@
           <w:rFonts w:hint="default"/>
         </w:rPr>
       </w:pPr>
-      <w:bookmarkStart w:id="97" w:name="_Toc443894276"/>
+      <w:bookmarkStart w:id="96" w:name="_Toc443894276"/>
       <w:r>
         <w:rPr>
           <w:rFonts w:hint="default"/>
@@ -30344,7 +30362,7 @@
         </w:rPr>
         <w:fldChar w:fldCharType="end"/>
       </w:r>
-      <w:bookmarkEnd w:id="97"/>
+      <w:bookmarkEnd w:id="96"/>
     </w:p>
     <w:p>
       <w:pPr>
@@ -30361,7 +30379,7 @@
           <w:rFonts w:hint="default"/>
         </w:rPr>
       </w:pPr>
-      <w:bookmarkStart w:id="98" w:name="_Toc778268341"/>
+      <w:bookmarkStart w:id="97" w:name="_Toc778268341"/>
       <w:r>
         <w:rPr>
           <w:rFonts w:hint="default"/>
@@ -30392,7 +30410,7 @@
         </w:rPr>
         <w:fldChar w:fldCharType="end"/>
       </w:r>
-      <w:bookmarkEnd w:id="98"/>
+      <w:bookmarkEnd w:id="97"/>
     </w:p>
     <w:p>
       <w:pPr>
@@ -30409,7 +30427,7 @@
           <w:rFonts w:hint="default"/>
         </w:rPr>
       </w:pPr>
-      <w:bookmarkStart w:id="99" w:name="_Toc1491888525"/>
+      <w:bookmarkStart w:id="98" w:name="_Toc1491888525"/>
       <w:r>
         <w:rPr>
           <w:rFonts w:hint="default"/>
@@ -30440,7 +30458,7 @@
         </w:rPr>
         <w:fldChar w:fldCharType="end"/>
       </w:r>
-      <w:bookmarkEnd w:id="99"/>
+      <w:bookmarkEnd w:id="98"/>
     </w:p>
     <w:p>
       <w:pPr>
@@ -30457,7 +30475,7 @@
           <w:rFonts w:hint="default"/>
         </w:rPr>
       </w:pPr>
-      <w:bookmarkStart w:id="100" w:name="_Toc796013088"/>
+      <w:bookmarkStart w:id="99" w:name="_Toc796013088"/>
       <w:r>
         <w:rPr>
           <w:rFonts w:hint="default"/>
@@ -30488,7 +30506,7 @@
         </w:rPr>
         <w:fldChar w:fldCharType="end"/>
       </w:r>
-      <w:bookmarkEnd w:id="100"/>
+      <w:bookmarkEnd w:id="99"/>
     </w:p>
     <w:p>
       <w:pPr>
@@ -30505,7 +30523,7 @@
           <w:rFonts w:hint="default"/>
         </w:rPr>
       </w:pPr>
-      <w:bookmarkStart w:id="101" w:name="_Toc1351271"/>
+      <w:bookmarkStart w:id="100" w:name="_Toc1351271"/>
       <w:r>
         <w:rPr>
           <w:rFonts w:hint="default"/>
@@ -30536,7 +30554,7 @@
         </w:rPr>
         <w:fldChar w:fldCharType="end"/>
       </w:r>
-      <w:bookmarkEnd w:id="101"/>
+      <w:bookmarkEnd w:id="100"/>
     </w:p>
     <w:p>
       <w:pPr>
@@ -30553,7 +30571,7 @@
           <w:rFonts w:hint="default"/>
         </w:rPr>
       </w:pPr>
-      <w:bookmarkStart w:id="102" w:name="_Toc940002361"/>
+      <w:bookmarkStart w:id="101" w:name="_Toc940002361"/>
       <w:r>
         <w:rPr>
           <w:rFonts w:hint="default"/>
@@ -30584,7 +30602,7 @@
         </w:rPr>
         <w:fldChar w:fldCharType="end"/>
       </w:r>
-      <w:bookmarkEnd w:id="102"/>
+      <w:bookmarkEnd w:id="101"/>
     </w:p>
     <w:p>
       <w:pPr>
@@ -30601,7 +30619,7 @@
           <w:rFonts w:hint="default"/>
         </w:rPr>
       </w:pPr>
-      <w:bookmarkStart w:id="103" w:name="_Toc1770307086"/>
+      <w:bookmarkStart w:id="102" w:name="_Toc1770307086"/>
       <w:r>
         <w:rPr>
           <w:rFonts w:hint="default"/>
@@ -30632,7 +30650,7 @@
         </w:rPr>
         <w:fldChar w:fldCharType="end"/>
       </w:r>
-      <w:bookmarkEnd w:id="103"/>
+      <w:bookmarkEnd w:id="102"/>
     </w:p>
     <w:p>
       <w:pPr/>
@@ -30650,11 +30668,11 @@
       <w:r>
         <w:t>　</w:t>
       </w:r>
-      <w:bookmarkStart w:id="104" w:name="_Toc1124099852"/>
+      <w:bookmarkStart w:id="103" w:name="_Toc1124099852"/>
       <w:r>
         <w:t>Iterator和for...of循环</w:t>
       </w:r>
-      <w:bookmarkEnd w:id="104"/>
+      <w:bookmarkEnd w:id="103"/>
     </w:p>
     <w:p>
       <w:pPr>
@@ -30671,7 +30689,7 @@
           <w:rFonts w:hint="default"/>
         </w:rPr>
       </w:pPr>
-      <w:bookmarkStart w:id="105" w:name="_Toc1123036684"/>
+      <w:bookmarkStart w:id="104" w:name="_Toc1123036684"/>
       <w:r>
         <w:rPr>
           <w:rFonts w:hint="default"/>
@@ -30702,7 +30720,7 @@
         </w:rPr>
         <w:fldChar w:fldCharType="end"/>
       </w:r>
-      <w:bookmarkEnd w:id="105"/>
+      <w:bookmarkEnd w:id="104"/>
     </w:p>
     <w:p>
       <w:pPr>
@@ -30719,7 +30737,7 @@
           <w:rFonts w:hint="default"/>
         </w:rPr>
       </w:pPr>
-      <w:bookmarkStart w:id="106" w:name="_Toc1757004838"/>
+      <w:bookmarkStart w:id="105" w:name="_Toc1757004838"/>
       <w:r>
         <w:rPr>
           <w:rFonts w:hint="default"/>
@@ -30750,7 +30768,7 @@
         </w:rPr>
         <w:fldChar w:fldCharType="end"/>
       </w:r>
-      <w:bookmarkEnd w:id="106"/>
+      <w:bookmarkEnd w:id="105"/>
     </w:p>
     <w:p>
       <w:pPr>
@@ -30767,7 +30785,7 @@
           <w:rFonts w:hint="default"/>
         </w:rPr>
       </w:pPr>
-      <w:bookmarkStart w:id="107" w:name="_Toc1631316662"/>
+      <w:bookmarkStart w:id="106" w:name="_Toc1631316662"/>
       <w:r>
         <w:rPr>
           <w:rFonts w:hint="default"/>
@@ -30798,7 +30816,7 @@
         </w:rPr>
         <w:fldChar w:fldCharType="end"/>
       </w:r>
-      <w:bookmarkEnd w:id="107"/>
+      <w:bookmarkEnd w:id="106"/>
     </w:p>
     <w:p>
       <w:pPr>
@@ -30815,7 +30833,7 @@
           <w:rFonts w:hint="default"/>
         </w:rPr>
       </w:pPr>
-      <w:bookmarkStart w:id="108" w:name="_Toc1623101912"/>
+      <w:bookmarkStart w:id="107" w:name="_Toc1623101912"/>
       <w:r>
         <w:rPr>
           <w:rFonts w:hint="default"/>
@@ -30846,7 +30864,7 @@
         </w:rPr>
         <w:fldChar w:fldCharType="end"/>
       </w:r>
-      <w:bookmarkEnd w:id="108"/>
+      <w:bookmarkEnd w:id="107"/>
     </w:p>
     <w:p>
       <w:pPr>
@@ -30863,7 +30881,7 @@
           <w:rFonts w:hint="default"/>
         </w:rPr>
       </w:pPr>
-      <w:bookmarkStart w:id="109" w:name="_Toc1543722175"/>
+      <w:bookmarkStart w:id="108" w:name="_Toc1543722175"/>
       <w:r>
         <w:rPr>
           <w:rFonts w:hint="default"/>
@@ -30894,7 +30912,7 @@
         </w:rPr>
         <w:fldChar w:fldCharType="end"/>
       </w:r>
-      <w:bookmarkEnd w:id="109"/>
+      <w:bookmarkEnd w:id="108"/>
     </w:p>
     <w:p>
       <w:pPr>
@@ -30911,7 +30929,7 @@
           <w:rFonts w:hint="default"/>
         </w:rPr>
       </w:pPr>
-      <w:bookmarkStart w:id="110" w:name="_Toc14517855"/>
+      <w:bookmarkStart w:id="109" w:name="_Toc14517855"/>
       <w:r>
         <w:rPr>
           <w:rFonts w:hint="default"/>
@@ -30942,7 +30960,7 @@
         </w:rPr>
         <w:fldChar w:fldCharType="end"/>
       </w:r>
-      <w:bookmarkEnd w:id="110"/>
+      <w:bookmarkEnd w:id="109"/>
     </w:p>
     <w:p>
       <w:pPr>
@@ -30959,7 +30977,7 @@
           <w:rFonts w:hint="default"/>
         </w:rPr>
       </w:pPr>
-      <w:bookmarkStart w:id="111" w:name="_Toc1538083577"/>
+      <w:bookmarkStart w:id="110" w:name="_Toc1538083577"/>
       <w:r>
         <w:rPr>
           <w:rFonts w:hint="default"/>
@@ -30990,7 +31008,7 @@
         </w:rPr>
         <w:fldChar w:fldCharType="end"/>
       </w:r>
-      <w:bookmarkEnd w:id="111"/>
+      <w:bookmarkEnd w:id="110"/>
     </w:p>
     <w:p>
       <w:pPr/>
@@ -31008,11 +31026,11 @@
       <w:r>
         <w:t>　</w:t>
       </w:r>
-      <w:bookmarkStart w:id="112" w:name="_Toc303816237"/>
+      <w:bookmarkStart w:id="111" w:name="_Toc303816237"/>
       <w:r>
         <w:t>Generator函数的语法</w:t>
       </w:r>
-      <w:bookmarkEnd w:id="112"/>
+      <w:bookmarkEnd w:id="111"/>
     </w:p>
     <w:p>
       <w:pPr>
@@ -31029,7 +31047,7 @@
           <w:rFonts w:hint="default"/>
         </w:rPr>
       </w:pPr>
-      <w:bookmarkStart w:id="113" w:name="_Toc2131739042"/>
+      <w:bookmarkStart w:id="112" w:name="_Toc2131739042"/>
       <w:r>
         <w:rPr>
           <w:rFonts w:hint="default"/>
@@ -31060,7 +31078,7 @@
         </w:rPr>
         <w:fldChar w:fldCharType="end"/>
       </w:r>
-      <w:bookmarkEnd w:id="113"/>
+      <w:bookmarkEnd w:id="112"/>
     </w:p>
     <w:p>
       <w:pPr>
@@ -31077,7 +31095,7 @@
           <w:rFonts w:hint="default"/>
         </w:rPr>
       </w:pPr>
-      <w:bookmarkStart w:id="114" w:name="_Toc338104101"/>
+      <w:bookmarkStart w:id="113" w:name="_Toc338104101"/>
       <w:r>
         <w:rPr>
           <w:rFonts w:hint="default"/>
@@ -31108,7 +31126,7 @@
         </w:rPr>
         <w:fldChar w:fldCharType="end"/>
       </w:r>
-      <w:bookmarkEnd w:id="114"/>
+      <w:bookmarkEnd w:id="113"/>
     </w:p>
     <w:p>
       <w:pPr>
@@ -31125,7 +31143,7 @@
           <w:rFonts w:hint="default"/>
         </w:rPr>
       </w:pPr>
-      <w:bookmarkStart w:id="115" w:name="_Toc1482249595"/>
+      <w:bookmarkStart w:id="114" w:name="_Toc1482249595"/>
       <w:r>
         <w:rPr>
           <w:rFonts w:hint="default"/>
@@ -31156,7 +31174,7 @@
         </w:rPr>
         <w:fldChar w:fldCharType="end"/>
       </w:r>
-      <w:bookmarkEnd w:id="115"/>
+      <w:bookmarkEnd w:id="114"/>
     </w:p>
     <w:p>
       <w:pPr>
@@ -31173,7 +31191,7 @@
           <w:rFonts w:hint="default"/>
         </w:rPr>
       </w:pPr>
-      <w:bookmarkStart w:id="116" w:name="_Toc1600144420"/>
+      <w:bookmarkStart w:id="115" w:name="_Toc1600144420"/>
       <w:r>
         <w:rPr>
           <w:rFonts w:hint="default"/>
@@ -31204,7 +31222,7 @@
         </w:rPr>
         <w:fldChar w:fldCharType="end"/>
       </w:r>
-      <w:bookmarkEnd w:id="116"/>
+      <w:bookmarkEnd w:id="115"/>
     </w:p>
     <w:p>
       <w:pPr>
@@ -31221,7 +31239,7 @@
           <w:rFonts w:hint="default"/>
         </w:rPr>
       </w:pPr>
-      <w:bookmarkStart w:id="117" w:name="_Toc1527853196"/>
+      <w:bookmarkStart w:id="116" w:name="_Toc1527853196"/>
       <w:r>
         <w:rPr>
           <w:rFonts w:hint="default"/>
@@ -31252,7 +31270,7 @@
         </w:rPr>
         <w:fldChar w:fldCharType="end"/>
       </w:r>
-      <w:bookmarkEnd w:id="117"/>
+      <w:bookmarkEnd w:id="116"/>
     </w:p>
     <w:p>
       <w:pPr>
@@ -31269,7 +31287,7 @@
           <w:rFonts w:hint="default"/>
         </w:rPr>
       </w:pPr>
-      <w:bookmarkStart w:id="118" w:name="_Toc634894474"/>
+      <w:bookmarkStart w:id="117" w:name="_Toc634894474"/>
       <w:r>
         <w:rPr>
           <w:rFonts w:hint="default"/>
@@ -31300,7 +31318,7 @@
         </w:rPr>
         <w:fldChar w:fldCharType="end"/>
       </w:r>
-      <w:bookmarkEnd w:id="118"/>
+      <w:bookmarkEnd w:id="117"/>
     </w:p>
     <w:p>
       <w:pPr>
@@ -31317,7 +31335,7 @@
           <w:rFonts w:hint="default"/>
         </w:rPr>
       </w:pPr>
-      <w:bookmarkStart w:id="119" w:name="_Toc26622447"/>
+      <w:bookmarkStart w:id="118" w:name="_Toc26622447"/>
       <w:r>
         <w:rPr>
           <w:rFonts w:hint="default"/>
@@ -31348,7 +31366,7 @@
         </w:rPr>
         <w:fldChar w:fldCharType="end"/>
       </w:r>
-      <w:bookmarkEnd w:id="119"/>
+      <w:bookmarkEnd w:id="118"/>
     </w:p>
     <w:p>
       <w:pPr>
@@ -31365,7 +31383,7 @@
           <w:rFonts w:hint="default"/>
         </w:rPr>
       </w:pPr>
-      <w:bookmarkStart w:id="120" w:name="_Toc497999161"/>
+      <w:bookmarkStart w:id="119" w:name="_Toc497999161"/>
       <w:r>
         <w:rPr>
           <w:rFonts w:hint="default"/>
@@ -31396,7 +31414,7 @@
         </w:rPr>
         <w:fldChar w:fldCharType="end"/>
       </w:r>
-      <w:bookmarkEnd w:id="120"/>
+      <w:bookmarkEnd w:id="119"/>
     </w:p>
     <w:p>
       <w:pPr>
@@ -31413,7 +31431,7 @@
           <w:rFonts w:hint="default"/>
         </w:rPr>
       </w:pPr>
-      <w:bookmarkStart w:id="121" w:name="_Toc2136176545"/>
+      <w:bookmarkStart w:id="120" w:name="_Toc2136176545"/>
       <w:r>
         <w:rPr>
           <w:rFonts w:hint="default"/>
@@ -31444,7 +31462,7 @@
         </w:rPr>
         <w:fldChar w:fldCharType="end"/>
       </w:r>
-      <w:bookmarkEnd w:id="121"/>
+      <w:bookmarkEnd w:id="120"/>
     </w:p>
     <w:p>
       <w:pPr>
@@ -31461,7 +31479,7 @@
           <w:rFonts w:hint="default"/>
         </w:rPr>
       </w:pPr>
-      <w:bookmarkStart w:id="122" w:name="_Toc1192446227"/>
+      <w:bookmarkStart w:id="121" w:name="_Toc1192446227"/>
       <w:r>
         <w:rPr>
           <w:rFonts w:hint="default"/>
@@ -31492,7 +31510,7 @@
         </w:rPr>
         <w:fldChar w:fldCharType="end"/>
       </w:r>
-      <w:bookmarkEnd w:id="122"/>
+      <w:bookmarkEnd w:id="121"/>
     </w:p>
     <w:p>
       <w:pPr/>
@@ -31510,11 +31528,11 @@
       <w:r>
         <w:t>　</w:t>
       </w:r>
-      <w:bookmarkStart w:id="123" w:name="_Toc2074748629"/>
+      <w:bookmarkStart w:id="122" w:name="_Toc2074748629"/>
       <w:r>
         <w:t>Generator函数的异步应用</w:t>
       </w:r>
-      <w:bookmarkEnd w:id="123"/>
+      <w:bookmarkEnd w:id="122"/>
     </w:p>
     <w:p>
       <w:pPr>
@@ -31531,7 +31549,7 @@
           <w:rFonts w:hint="default"/>
         </w:rPr>
       </w:pPr>
-      <w:bookmarkStart w:id="124" w:name="_Toc33776170"/>
+      <w:bookmarkStart w:id="123" w:name="_Toc33776170"/>
       <w:r>
         <w:rPr>
           <w:rFonts w:hint="default"/>
@@ -31562,7 +31580,7 @@
         </w:rPr>
         <w:fldChar w:fldCharType="end"/>
       </w:r>
-      <w:bookmarkEnd w:id="124"/>
+      <w:bookmarkEnd w:id="123"/>
     </w:p>
     <w:p>
       <w:pPr>
@@ -31579,7 +31597,7 @@
           <w:rFonts w:hint="default"/>
         </w:rPr>
       </w:pPr>
-      <w:bookmarkStart w:id="125" w:name="_Toc2138943091"/>
+      <w:bookmarkStart w:id="124" w:name="_Toc2138943091"/>
       <w:r>
         <w:rPr>
           <w:rFonts w:hint="default"/>
@@ -31610,7 +31628,7 @@
         </w:rPr>
         <w:fldChar w:fldCharType="end"/>
       </w:r>
-      <w:bookmarkEnd w:id="125"/>
+      <w:bookmarkEnd w:id="124"/>
     </w:p>
     <w:p>
       <w:pPr>
@@ -31627,7 +31645,7 @@
           <w:rFonts w:hint="default"/>
         </w:rPr>
       </w:pPr>
-      <w:bookmarkStart w:id="126" w:name="_Toc2012841350"/>
+      <w:bookmarkStart w:id="125" w:name="_Toc2012841350"/>
       <w:r>
         <w:rPr>
           <w:rFonts w:hint="default"/>
@@ -31658,7 +31676,7 @@
         </w:rPr>
         <w:fldChar w:fldCharType="end"/>
       </w:r>
-      <w:bookmarkEnd w:id="126"/>
+      <w:bookmarkEnd w:id="125"/>
     </w:p>
     <w:p>
       <w:pPr>
@@ -31675,7 +31693,7 @@
           <w:rFonts w:hint="default"/>
         </w:rPr>
       </w:pPr>
-      <w:bookmarkStart w:id="127" w:name="_Toc1757038185"/>
+      <w:bookmarkStart w:id="126" w:name="_Toc1757038185"/>
       <w:r>
         <w:rPr>
           <w:rFonts w:hint="default"/>
@@ -31706,7 +31724,7 @@
         </w:rPr>
         <w:fldChar w:fldCharType="end"/>
       </w:r>
-      <w:bookmarkEnd w:id="127"/>
+      <w:bookmarkEnd w:id="126"/>
     </w:p>
     <w:p>
       <w:pPr>
@@ -31723,7 +31741,7 @@
           <w:rFonts w:hint="default"/>
         </w:rPr>
       </w:pPr>
-      <w:bookmarkStart w:id="128" w:name="_Toc435353719"/>
+      <w:bookmarkStart w:id="127" w:name="_Toc435353719"/>
       <w:r>
         <w:rPr>
           <w:rFonts w:hint="default"/>
@@ -31754,7 +31772,7 @@
         </w:rPr>
         <w:fldChar w:fldCharType="end"/>
       </w:r>
-      <w:bookmarkEnd w:id="128"/>
+      <w:bookmarkEnd w:id="127"/>
     </w:p>
     <w:p>
       <w:pPr/>
@@ -31772,11 +31790,11 @@
       <w:r>
         <w:t>　</w:t>
       </w:r>
-      <w:bookmarkStart w:id="129" w:name="_Toc643626043"/>
+      <w:bookmarkStart w:id="128" w:name="_Toc643626043"/>
       <w:r>
         <w:t>Async函数</w:t>
       </w:r>
-      <w:bookmarkEnd w:id="129"/>
+      <w:bookmarkEnd w:id="128"/>
     </w:p>
     <w:p>
       <w:pPr>
@@ -31793,7 +31811,7 @@
           <w:rFonts w:hint="default"/>
         </w:rPr>
       </w:pPr>
-      <w:bookmarkStart w:id="130" w:name="_Toc1101443063"/>
+      <w:bookmarkStart w:id="129" w:name="_Toc1101443063"/>
       <w:r>
         <w:rPr>
           <w:rFonts w:hint="default"/>
@@ -31824,7 +31842,7 @@
         </w:rPr>
         <w:fldChar w:fldCharType="end"/>
       </w:r>
-      <w:bookmarkEnd w:id="130"/>
+      <w:bookmarkEnd w:id="129"/>
     </w:p>
     <w:p>
       <w:pPr>
@@ -31841,7 +31859,7 @@
           <w:rFonts w:hint="default"/>
         </w:rPr>
       </w:pPr>
-      <w:bookmarkStart w:id="131" w:name="_Toc1231366808"/>
+      <w:bookmarkStart w:id="130" w:name="_Toc1231366808"/>
       <w:r>
         <w:rPr>
           <w:rFonts w:hint="default"/>
@@ -31872,7 +31890,7 @@
         </w:rPr>
         <w:fldChar w:fldCharType="end"/>
       </w:r>
-      <w:bookmarkEnd w:id="131"/>
+      <w:bookmarkEnd w:id="130"/>
     </w:p>
     <w:p>
       <w:pPr>
@@ -31889,7 +31907,7 @@
           <w:rFonts w:hint="default"/>
         </w:rPr>
       </w:pPr>
-      <w:bookmarkStart w:id="132" w:name="_Toc644977315"/>
+      <w:bookmarkStart w:id="131" w:name="_Toc644977315"/>
       <w:r>
         <w:rPr>
           <w:rFonts w:hint="default"/>
@@ -31920,7 +31938,7 @@
         </w:rPr>
         <w:fldChar w:fldCharType="end"/>
       </w:r>
-      <w:bookmarkEnd w:id="132"/>
+      <w:bookmarkEnd w:id="131"/>
     </w:p>
     <w:p>
       <w:pPr>
@@ -31937,7 +31955,7 @@
           <w:rFonts w:hint="default"/>
         </w:rPr>
       </w:pPr>
-      <w:bookmarkStart w:id="133" w:name="_Toc2041445424"/>
+      <w:bookmarkStart w:id="132" w:name="_Toc2041445424"/>
       <w:r>
         <w:rPr>
           <w:rFonts w:hint="default"/>
@@ -31968,7 +31986,7 @@
         </w:rPr>
         <w:fldChar w:fldCharType="end"/>
       </w:r>
-      <w:bookmarkEnd w:id="133"/>
+      <w:bookmarkEnd w:id="132"/>
     </w:p>
     <w:p>
       <w:pPr>
@@ -31985,7 +32003,7 @@
           <w:rFonts w:hint="default"/>
         </w:rPr>
       </w:pPr>
-      <w:bookmarkStart w:id="134" w:name="_Toc854190246"/>
+      <w:bookmarkStart w:id="133" w:name="_Toc854190246"/>
       <w:r>
         <w:rPr>
           <w:rFonts w:hint="default"/>
@@ -32016,7 +32034,7 @@
         </w:rPr>
         <w:fldChar w:fldCharType="end"/>
       </w:r>
-      <w:bookmarkEnd w:id="134"/>
+      <w:bookmarkEnd w:id="133"/>
     </w:p>
     <w:p>
       <w:pPr>
@@ -32033,7 +32051,7 @@
           <w:rFonts w:hint="default"/>
         </w:rPr>
       </w:pPr>
-      <w:bookmarkStart w:id="135" w:name="_Toc1769077167"/>
+      <w:bookmarkStart w:id="134" w:name="_Toc1769077167"/>
       <w:r>
         <w:rPr>
           <w:rFonts w:hint="default"/>
@@ -32064,7 +32082,7 @@
         </w:rPr>
         <w:fldChar w:fldCharType="end"/>
       </w:r>
-      <w:bookmarkEnd w:id="135"/>
+      <w:bookmarkEnd w:id="134"/>
     </w:p>
     <w:p>
       <w:pPr>
@@ -32081,7 +32099,7 @@
           <w:rFonts w:hint="default"/>
         </w:rPr>
       </w:pPr>
-      <w:bookmarkStart w:id="136" w:name="_Toc1016998460"/>
+      <w:bookmarkStart w:id="135" w:name="_Toc1016998460"/>
       <w:r>
         <w:rPr>
           <w:rFonts w:hint="default"/>
@@ -32112,7 +32130,7 @@
         </w:rPr>
         <w:fldChar w:fldCharType="end"/>
       </w:r>
-      <w:bookmarkEnd w:id="136"/>
+      <w:bookmarkEnd w:id="135"/>
     </w:p>
     <w:p>
       <w:pPr/>
@@ -32130,11 +32148,11 @@
       <w:r>
         <w:t>　</w:t>
       </w:r>
-      <w:bookmarkStart w:id="137" w:name="_Toc463711436"/>
+      <w:bookmarkStart w:id="136" w:name="_Toc463711436"/>
       <w:r>
         <w:t>Class</w:t>
       </w:r>
-      <w:bookmarkEnd w:id="137"/>
+      <w:bookmarkEnd w:id="136"/>
     </w:p>
     <w:p>
       <w:pPr>
@@ -32151,7 +32169,7 @@
           <w:rFonts w:hint="default"/>
         </w:rPr>
       </w:pPr>
-      <w:bookmarkStart w:id="138" w:name="_Toc1252910181"/>
+      <w:bookmarkStart w:id="137" w:name="_Toc1252910181"/>
       <w:r>
         <w:rPr>
           <w:rFonts w:hint="default"/>
@@ -32182,7 +32200,7 @@
         </w:rPr>
         <w:fldChar w:fldCharType="end"/>
       </w:r>
-      <w:bookmarkEnd w:id="138"/>
+      <w:bookmarkEnd w:id="137"/>
     </w:p>
     <w:p>
       <w:pPr>
@@ -32199,7 +32217,7 @@
           <w:rFonts w:hint="default"/>
         </w:rPr>
       </w:pPr>
-      <w:bookmarkStart w:id="139" w:name="_Toc492616724"/>
+      <w:bookmarkStart w:id="138" w:name="_Toc492616724"/>
       <w:r>
         <w:rPr>
           <w:rFonts w:hint="default"/>
@@ -32230,7 +32248,7 @@
         </w:rPr>
         <w:fldChar w:fldCharType="end"/>
       </w:r>
-      <w:bookmarkEnd w:id="139"/>
+      <w:bookmarkEnd w:id="138"/>
     </w:p>
     <w:p>
       <w:pPr>
@@ -32247,7 +32265,7 @@
           <w:rFonts w:hint="default"/>
         </w:rPr>
       </w:pPr>
-      <w:bookmarkStart w:id="140" w:name="_Toc2007433611"/>
+      <w:bookmarkStart w:id="139" w:name="_Toc2007433611"/>
       <w:r>
         <w:rPr>
           <w:rFonts w:hint="default"/>
@@ -32278,7 +32296,7 @@
         </w:rPr>
         <w:fldChar w:fldCharType="end"/>
       </w:r>
-      <w:bookmarkEnd w:id="140"/>
+      <w:bookmarkEnd w:id="139"/>
     </w:p>
     <w:p>
       <w:pPr>
@@ -32295,7 +32313,7 @@
           <w:rFonts w:hint="default"/>
         </w:rPr>
       </w:pPr>
-      <w:bookmarkStart w:id="141" w:name="_Toc1267428036"/>
+      <w:bookmarkStart w:id="140" w:name="_Toc1267428036"/>
       <w:r>
         <w:rPr>
           <w:rFonts w:hint="default"/>
@@ -32326,7 +32344,7 @@
         </w:rPr>
         <w:fldChar w:fldCharType="end"/>
       </w:r>
-      <w:bookmarkEnd w:id="141"/>
+      <w:bookmarkEnd w:id="140"/>
     </w:p>
     <w:p>
       <w:pPr>
@@ -32343,7 +32361,7 @@
           <w:rFonts w:hint="default"/>
         </w:rPr>
       </w:pPr>
-      <w:bookmarkStart w:id="142" w:name="_Toc2030700301"/>
+      <w:bookmarkStart w:id="141" w:name="_Toc2030700301"/>
       <w:r>
         <w:rPr>
           <w:rFonts w:hint="default"/>
@@ -32374,7 +32392,7 @@
         </w:rPr>
         <w:fldChar w:fldCharType="end"/>
       </w:r>
-      <w:bookmarkEnd w:id="142"/>
+      <w:bookmarkEnd w:id="141"/>
     </w:p>
     <w:p>
       <w:pPr>
@@ -32391,7 +32409,7 @@
           <w:rFonts w:hint="default"/>
         </w:rPr>
       </w:pPr>
-      <w:bookmarkStart w:id="143" w:name="_Toc163766201"/>
+      <w:bookmarkStart w:id="142" w:name="_Toc163766201"/>
       <w:r>
         <w:rPr>
           <w:rFonts w:hint="default"/>
@@ -32422,7 +32440,7 @@
         </w:rPr>
         <w:fldChar w:fldCharType="end"/>
       </w:r>
-      <w:bookmarkEnd w:id="143"/>
+      <w:bookmarkEnd w:id="142"/>
     </w:p>
     <w:p>
       <w:pPr>
@@ -32439,7 +32457,7 @@
           <w:rFonts w:hint="default"/>
         </w:rPr>
       </w:pPr>
-      <w:bookmarkStart w:id="144" w:name="_Toc1251683431"/>
+      <w:bookmarkStart w:id="143" w:name="_Toc1251683431"/>
       <w:r>
         <w:rPr>
           <w:rFonts w:hint="default"/>
@@ -32470,7 +32488,7 @@
         </w:rPr>
         <w:fldChar w:fldCharType="end"/>
       </w:r>
-      <w:bookmarkEnd w:id="144"/>
+      <w:bookmarkEnd w:id="143"/>
     </w:p>
     <w:p>
       <w:pPr>
@@ -32487,7 +32505,7 @@
           <w:rFonts w:hint="default"/>
         </w:rPr>
       </w:pPr>
-      <w:bookmarkStart w:id="145" w:name="_Toc221320755"/>
+      <w:bookmarkStart w:id="144" w:name="_Toc221320755"/>
       <w:r>
         <w:rPr>
           <w:rFonts w:hint="default"/>
@@ -32518,7 +32536,7 @@
         </w:rPr>
         <w:fldChar w:fldCharType="end"/>
       </w:r>
-      <w:bookmarkEnd w:id="145"/>
+      <w:bookmarkEnd w:id="144"/>
     </w:p>
     <w:p>
       <w:pPr>
@@ -32535,7 +32553,7 @@
           <w:rFonts w:hint="default"/>
         </w:rPr>
       </w:pPr>
-      <w:bookmarkStart w:id="146" w:name="_Toc1646015796"/>
+      <w:bookmarkStart w:id="145" w:name="_Toc1646015796"/>
       <w:r>
         <w:rPr>
           <w:rFonts w:hint="default"/>
@@ -32566,7 +32584,7 @@
         </w:rPr>
         <w:fldChar w:fldCharType="end"/>
       </w:r>
-      <w:bookmarkEnd w:id="146"/>
+      <w:bookmarkEnd w:id="145"/>
     </w:p>
     <w:p>
       <w:pPr>
@@ -32583,7 +32601,7 @@
           <w:rFonts w:hint="default"/>
         </w:rPr>
       </w:pPr>
-      <w:bookmarkStart w:id="147" w:name="_Toc704344203"/>
+      <w:bookmarkStart w:id="146" w:name="_Toc704344203"/>
       <w:r>
         <w:rPr>
           <w:rFonts w:hint="default"/>
@@ -32614,7 +32632,7 @@
         </w:rPr>
         <w:fldChar w:fldCharType="end"/>
       </w:r>
-      <w:bookmarkEnd w:id="147"/>
+      <w:bookmarkEnd w:id="146"/>
     </w:p>
     <w:p>
       <w:pPr/>
@@ -32632,11 +32650,11 @@
       <w:r>
         <w:t>　</w:t>
       </w:r>
-      <w:bookmarkStart w:id="148" w:name="_Toc1749173951"/>
+      <w:bookmarkStart w:id="147" w:name="_Toc1749173951"/>
       <w:r>
         <w:t>Decorator</w:t>
       </w:r>
-      <w:bookmarkEnd w:id="148"/>
+      <w:bookmarkEnd w:id="147"/>
     </w:p>
     <w:p>
       <w:pPr>
@@ -32653,7 +32671,7 @@
           <w:rFonts w:hint="default"/>
         </w:rPr>
       </w:pPr>
-      <w:bookmarkStart w:id="149" w:name="_Toc133426622"/>
+      <w:bookmarkStart w:id="148" w:name="_Toc133426622"/>
       <w:r>
         <w:rPr>
           <w:rFonts w:hint="default"/>
@@ -32684,7 +32702,7 @@
         </w:rPr>
         <w:fldChar w:fldCharType="end"/>
       </w:r>
-      <w:bookmarkEnd w:id="149"/>
+      <w:bookmarkEnd w:id="148"/>
     </w:p>
     <w:p>
       <w:pPr>
@@ -32701,7 +32719,7 @@
           <w:rFonts w:hint="default"/>
         </w:rPr>
       </w:pPr>
-      <w:bookmarkStart w:id="150" w:name="_Toc730966650"/>
+      <w:bookmarkStart w:id="149" w:name="_Toc730966650"/>
       <w:r>
         <w:rPr>
           <w:rFonts w:hint="default"/>
@@ -32732,7 +32750,7 @@
         </w:rPr>
         <w:fldChar w:fldCharType="end"/>
       </w:r>
-      <w:bookmarkEnd w:id="150"/>
+      <w:bookmarkEnd w:id="149"/>
     </w:p>
     <w:p>
       <w:pPr>
@@ -32749,7 +32767,7 @@
           <w:rFonts w:hint="default"/>
         </w:rPr>
       </w:pPr>
-      <w:bookmarkStart w:id="151" w:name="_Toc99689464"/>
+      <w:bookmarkStart w:id="150" w:name="_Toc99689464"/>
       <w:r>
         <w:rPr>
           <w:rFonts w:hint="default"/>
@@ -32780,7 +32798,7 @@
         </w:rPr>
         <w:fldChar w:fldCharType="end"/>
       </w:r>
-      <w:bookmarkEnd w:id="151"/>
+      <w:bookmarkEnd w:id="150"/>
     </w:p>
     <w:p>
       <w:pPr>
@@ -32797,7 +32815,7 @@
           <w:rFonts w:hint="default"/>
         </w:rPr>
       </w:pPr>
-      <w:bookmarkStart w:id="152" w:name="_Toc122119519"/>
+      <w:bookmarkStart w:id="151" w:name="_Toc122119519"/>
       <w:r>
         <w:rPr>
           <w:rFonts w:hint="default"/>
@@ -32828,7 +32846,7 @@
         </w:rPr>
         <w:fldChar w:fldCharType="end"/>
       </w:r>
-      <w:bookmarkEnd w:id="152"/>
+      <w:bookmarkEnd w:id="151"/>
     </w:p>
     <w:p>
       <w:pPr>
@@ -32845,7 +32863,7 @@
           <w:rFonts w:hint="default"/>
         </w:rPr>
       </w:pPr>
-      <w:bookmarkStart w:id="153" w:name="_Toc1923412878"/>
+      <w:bookmarkStart w:id="152" w:name="_Toc1923412878"/>
       <w:r>
         <w:rPr>
           <w:rFonts w:hint="default"/>
@@ -32876,7 +32894,7 @@
         </w:rPr>
         <w:fldChar w:fldCharType="end"/>
       </w:r>
-      <w:bookmarkEnd w:id="153"/>
+      <w:bookmarkEnd w:id="152"/>
     </w:p>
     <w:p>
       <w:pPr>
@@ -32893,7 +32911,7 @@
           <w:rFonts w:hint="default"/>
         </w:rPr>
       </w:pPr>
-      <w:bookmarkStart w:id="154" w:name="_Toc26954446"/>
+      <w:bookmarkStart w:id="153" w:name="_Toc26954446"/>
       <w:r>
         <w:rPr>
           <w:rFonts w:hint="default"/>
@@ -32924,7 +32942,7 @@
         </w:rPr>
         <w:fldChar w:fldCharType="end"/>
       </w:r>
-      <w:bookmarkEnd w:id="154"/>
+      <w:bookmarkEnd w:id="153"/>
     </w:p>
     <w:p>
       <w:pPr>
@@ -32941,7 +32959,7 @@
           <w:rFonts w:hint="default"/>
         </w:rPr>
       </w:pPr>
-      <w:bookmarkStart w:id="155" w:name="_Toc155895689"/>
+      <w:bookmarkStart w:id="154" w:name="_Toc155895689"/>
       <w:r>
         <w:rPr>
           <w:rFonts w:hint="default"/>
@@ -32972,7 +32990,7 @@
         </w:rPr>
         <w:fldChar w:fldCharType="end"/>
       </w:r>
-      <w:bookmarkEnd w:id="155"/>
+      <w:bookmarkEnd w:id="154"/>
     </w:p>
     <w:p>
       <w:pPr>
@@ -32989,7 +33007,7 @@
           <w:rFonts w:hint="default"/>
         </w:rPr>
       </w:pPr>
-      <w:bookmarkStart w:id="156" w:name="_Toc1914872321"/>
+      <w:bookmarkStart w:id="155" w:name="_Toc1914872321"/>
       <w:r>
         <w:rPr>
           <w:rFonts w:hint="default"/>
@@ -33020,7 +33038,7 @@
         </w:rPr>
         <w:fldChar w:fldCharType="end"/>
       </w:r>
-      <w:bookmarkEnd w:id="156"/>
+      <w:bookmarkEnd w:id="155"/>
     </w:p>
     <w:p>
       <w:pPr/>
@@ -33038,11 +33056,11 @@
       <w:r>
         <w:t>　</w:t>
       </w:r>
-      <w:bookmarkStart w:id="157" w:name="_Toc2039795796"/>
+      <w:bookmarkStart w:id="156" w:name="_Toc2039795796"/>
       <w:r>
         <w:t>Module的语法</w:t>
       </w:r>
-      <w:bookmarkEnd w:id="157"/>
+      <w:bookmarkEnd w:id="156"/>
     </w:p>
     <w:p>
       <w:pPr>
@@ -33059,7 +33077,7 @@
           <w:rFonts w:hint="default"/>
         </w:rPr>
       </w:pPr>
-      <w:bookmarkStart w:id="158" w:name="_Toc1912933874"/>
+      <w:bookmarkStart w:id="157" w:name="_Toc1912933874"/>
       <w:r>
         <w:rPr>
           <w:rFonts w:hint="default"/>
@@ -33090,7 +33108,7 @@
         </w:rPr>
         <w:fldChar w:fldCharType="end"/>
       </w:r>
-      <w:bookmarkEnd w:id="158"/>
+      <w:bookmarkEnd w:id="157"/>
     </w:p>
     <w:p>
       <w:pPr>
@@ -33107,7 +33125,7 @@
           <w:rFonts w:hint="default"/>
         </w:rPr>
       </w:pPr>
-      <w:bookmarkStart w:id="159" w:name="_Toc202742392"/>
+      <w:bookmarkStart w:id="158" w:name="_Toc202742392"/>
       <w:r>
         <w:rPr>
           <w:rFonts w:hint="default"/>
@@ -33138,7 +33156,7 @@
         </w:rPr>
         <w:fldChar w:fldCharType="end"/>
       </w:r>
-      <w:bookmarkEnd w:id="159"/>
+      <w:bookmarkEnd w:id="158"/>
     </w:p>
     <w:p>
       <w:pPr>
@@ -33155,7 +33173,7 @@
           <w:rFonts w:hint="default"/>
         </w:rPr>
       </w:pPr>
-      <w:bookmarkStart w:id="160" w:name="_Toc535938192"/>
+      <w:bookmarkStart w:id="159" w:name="_Toc535938192"/>
       <w:r>
         <w:rPr>
           <w:rFonts w:hint="default"/>
@@ -33186,7 +33204,7 @@
         </w:rPr>
         <w:fldChar w:fldCharType="end"/>
       </w:r>
-      <w:bookmarkEnd w:id="160"/>
+      <w:bookmarkEnd w:id="159"/>
     </w:p>
     <w:p>
       <w:pPr>
@@ -33203,7 +33221,7 @@
           <w:rFonts w:hint="default"/>
         </w:rPr>
       </w:pPr>
-      <w:bookmarkStart w:id="161" w:name="_Toc866893289"/>
+      <w:bookmarkStart w:id="160" w:name="_Toc866893289"/>
       <w:r>
         <w:rPr>
           <w:rFonts w:hint="default"/>
@@ -33234,7 +33252,7 @@
         </w:rPr>
         <w:fldChar w:fldCharType="end"/>
       </w:r>
-      <w:bookmarkEnd w:id="161"/>
+      <w:bookmarkEnd w:id="160"/>
     </w:p>
     <w:p>
       <w:pPr>
@@ -33251,7 +33269,7 @@
           <w:rFonts w:hint="default"/>
         </w:rPr>
       </w:pPr>
-      <w:bookmarkStart w:id="162" w:name="_Toc1434109200"/>
+      <w:bookmarkStart w:id="161" w:name="_Toc1434109200"/>
       <w:r>
         <w:rPr>
           <w:rFonts w:hint="default"/>
@@ -33282,7 +33300,7 @@
         </w:rPr>
         <w:fldChar w:fldCharType="end"/>
       </w:r>
-      <w:bookmarkEnd w:id="162"/>
+      <w:bookmarkEnd w:id="161"/>
     </w:p>
     <w:p>
       <w:pPr>
@@ -33299,7 +33317,7 @@
           <w:rFonts w:hint="default"/>
         </w:rPr>
       </w:pPr>
-      <w:bookmarkStart w:id="163" w:name="_Toc1180915507"/>
+      <w:bookmarkStart w:id="162" w:name="_Toc1180915507"/>
       <w:r>
         <w:rPr>
           <w:rFonts w:hint="default"/>
@@ -33330,7 +33348,7 @@
         </w:rPr>
         <w:fldChar w:fldCharType="end"/>
       </w:r>
-      <w:bookmarkEnd w:id="163"/>
+      <w:bookmarkEnd w:id="162"/>
     </w:p>
     <w:p>
       <w:pPr>
@@ -33347,7 +33365,7 @@
           <w:rFonts w:hint="default"/>
         </w:rPr>
       </w:pPr>
-      <w:bookmarkStart w:id="164" w:name="_Toc760855066"/>
+      <w:bookmarkStart w:id="163" w:name="_Toc760855066"/>
       <w:r>
         <w:rPr>
           <w:rFonts w:hint="default"/>
@@ -33378,7 +33396,7 @@
         </w:rPr>
         <w:fldChar w:fldCharType="end"/>
       </w:r>
-      <w:bookmarkEnd w:id="164"/>
+      <w:bookmarkEnd w:id="163"/>
     </w:p>
     <w:p>
       <w:pPr>
@@ -33395,7 +33413,7 @@
           <w:rFonts w:hint="default"/>
         </w:rPr>
       </w:pPr>
-      <w:bookmarkStart w:id="165" w:name="_Toc140815799"/>
+      <w:bookmarkStart w:id="164" w:name="_Toc140815799"/>
       <w:r>
         <w:rPr>
           <w:rFonts w:hint="default"/>
@@ -33426,7 +33444,7 @@
         </w:rPr>
         <w:fldChar w:fldCharType="end"/>
       </w:r>
-      <w:bookmarkEnd w:id="165"/>
+      <w:bookmarkEnd w:id="164"/>
     </w:p>
     <w:p>
       <w:pPr>
@@ -33443,7 +33461,7 @@
           <w:rFonts w:hint="default"/>
         </w:rPr>
       </w:pPr>
-      <w:bookmarkStart w:id="166" w:name="_Toc802509026"/>
+      <w:bookmarkStart w:id="165" w:name="_Toc802509026"/>
       <w:r>
         <w:rPr>
           <w:rFonts w:hint="default"/>
@@ -33474,7 +33492,7 @@
         </w:rPr>
         <w:fldChar w:fldCharType="end"/>
       </w:r>
-      <w:bookmarkEnd w:id="166"/>
+      <w:bookmarkEnd w:id="165"/>
     </w:p>
     <w:p>
       <w:pPr>
@@ -33491,7 +33509,7 @@
           <w:rFonts w:hint="default"/>
         </w:rPr>
       </w:pPr>
-      <w:bookmarkStart w:id="167" w:name="_Toc1777853526"/>
+      <w:bookmarkStart w:id="166" w:name="_Toc1777853526"/>
       <w:r>
         <w:rPr>
           <w:rFonts w:hint="default"/>
@@ -33522,7 +33540,7 @@
         </w:rPr>
         <w:fldChar w:fldCharType="end"/>
       </w:r>
-      <w:bookmarkEnd w:id="167"/>
+      <w:bookmarkEnd w:id="166"/>
     </w:p>
     <w:p>
       <w:pPr/>
@@ -33540,11 +33558,11 @@
       <w:r>
         <w:t>　</w:t>
       </w:r>
-      <w:bookmarkStart w:id="168" w:name="_Toc604527235"/>
+      <w:bookmarkStart w:id="167" w:name="_Toc604527235"/>
       <w:r>
         <w:t>Module的加载实现</w:t>
       </w:r>
-      <w:bookmarkEnd w:id="168"/>
+      <w:bookmarkEnd w:id="167"/>
     </w:p>
     <w:p>
       <w:pPr>
@@ -33561,7 +33579,7 @@
           <w:rFonts w:hint="default"/>
         </w:rPr>
       </w:pPr>
-      <w:bookmarkStart w:id="169" w:name="_Toc2055419207"/>
+      <w:bookmarkStart w:id="168" w:name="_Toc2055419207"/>
       <w:r>
         <w:rPr>
           <w:rFonts w:hint="default"/>
@@ -33592,7 +33610,7 @@
         </w:rPr>
         <w:fldChar w:fldCharType="end"/>
       </w:r>
-      <w:bookmarkEnd w:id="169"/>
+      <w:bookmarkEnd w:id="168"/>
     </w:p>
     <w:p>
       <w:pPr>
@@ -33609,7 +33627,7 @@
           <w:rFonts w:hint="default"/>
         </w:rPr>
       </w:pPr>
-      <w:bookmarkStart w:id="170" w:name="_Toc122986603"/>
+      <w:bookmarkStart w:id="169" w:name="_Toc122986603"/>
       <w:r>
         <w:rPr>
           <w:rFonts w:hint="default"/>
@@ -33640,7 +33658,7 @@
         </w:rPr>
         <w:fldChar w:fldCharType="end"/>
       </w:r>
-      <w:bookmarkEnd w:id="170"/>
+      <w:bookmarkEnd w:id="169"/>
     </w:p>
     <w:p>
       <w:pPr>
@@ -33657,7 +33675,7 @@
           <w:rFonts w:hint="default"/>
         </w:rPr>
       </w:pPr>
-      <w:bookmarkStart w:id="171" w:name="_Toc464477199"/>
+      <w:bookmarkStart w:id="170" w:name="_Toc464477199"/>
       <w:r>
         <w:rPr>
           <w:rFonts w:hint="default"/>
@@ -33688,7 +33706,7 @@
         </w:rPr>
         <w:fldChar w:fldCharType="end"/>
       </w:r>
-      <w:bookmarkEnd w:id="171"/>
+      <w:bookmarkEnd w:id="170"/>
     </w:p>
     <w:p>
       <w:pPr>
@@ -33705,7 +33723,7 @@
           <w:rFonts w:hint="default"/>
         </w:rPr>
       </w:pPr>
-      <w:bookmarkStart w:id="172" w:name="_Toc1175363596"/>
+      <w:bookmarkStart w:id="171" w:name="_Toc1175363596"/>
       <w:r>
         <w:rPr>
           <w:rFonts w:hint="default"/>
@@ -33736,7 +33754,7 @@
         </w:rPr>
         <w:fldChar w:fldCharType="end"/>
       </w:r>
-      <w:bookmarkEnd w:id="172"/>
+      <w:bookmarkEnd w:id="171"/>
     </w:p>
     <w:p>
       <w:pPr>
@@ -33755,7 +33773,7 @@
           <w:u w:val="none"/>
         </w:rPr>
       </w:pPr>
-      <w:bookmarkStart w:id="173" w:name="_Toc6203256"/>
+      <w:bookmarkStart w:id="172" w:name="_Toc6203256"/>
       <w:r>
         <w:rPr>
           <w:rFonts w:hint="default"/>
@@ -33786,7 +33804,7 @@
         </w:rPr>
         <w:fldChar w:fldCharType="end"/>
       </w:r>
-      <w:bookmarkEnd w:id="173"/>
+      <w:bookmarkEnd w:id="172"/>
     </w:p>
     <w:p>
       <w:pPr/>
@@ -33804,11 +33822,11 @@
       <w:r>
         <w:t>　</w:t>
       </w:r>
-      <w:bookmarkStart w:id="174" w:name="_Toc628243400"/>
+      <w:bookmarkStart w:id="173" w:name="_Toc628243400"/>
       <w:r>
         <w:t>编程风格</w:t>
       </w:r>
-      <w:bookmarkEnd w:id="174"/>
+      <w:bookmarkEnd w:id="173"/>
     </w:p>
     <w:p>
       <w:pPr/>
@@ -33828,7 +33846,7 @@
           <w:rFonts w:hint="default"/>
         </w:rPr>
       </w:pPr>
-      <w:bookmarkStart w:id="175" w:name="_Toc279563379"/>
+      <w:bookmarkStart w:id="174" w:name="_Toc279563379"/>
       <w:r>
         <w:rPr>
           <w:rFonts w:hint="default"/>
@@ -33859,7 +33877,7 @@
         </w:rPr>
         <w:fldChar w:fldCharType="end"/>
       </w:r>
-      <w:bookmarkEnd w:id="175"/>
+      <w:bookmarkEnd w:id="174"/>
     </w:p>
     <w:p>
       <w:pPr>
@@ -33876,7 +33894,7 @@
           <w:rFonts w:hint="default"/>
         </w:rPr>
       </w:pPr>
-      <w:bookmarkStart w:id="176" w:name="_Toc227524011"/>
+      <w:bookmarkStart w:id="175" w:name="_Toc227524011"/>
       <w:r>
         <w:rPr>
           <w:rFonts w:hint="default"/>
@@ -33907,7 +33925,7 @@
         </w:rPr>
         <w:fldChar w:fldCharType="end"/>
       </w:r>
-      <w:bookmarkEnd w:id="176"/>
+      <w:bookmarkEnd w:id="175"/>
     </w:p>
     <w:p>
       <w:pPr>
@@ -33924,7 +33942,7 @@
           <w:rFonts w:hint="default"/>
         </w:rPr>
       </w:pPr>
-      <w:bookmarkStart w:id="177" w:name="_Toc126775548"/>
+      <w:bookmarkStart w:id="176" w:name="_Toc126775548"/>
       <w:r>
         <w:rPr>
           <w:rFonts w:hint="default"/>
@@ -33955,7 +33973,7 @@
         </w:rPr>
         <w:fldChar w:fldCharType="end"/>
       </w:r>
-      <w:bookmarkEnd w:id="177"/>
+      <w:bookmarkEnd w:id="176"/>
     </w:p>
     <w:p>
       <w:pPr>
@@ -33972,7 +33990,7 @@
           <w:rFonts w:hint="default"/>
         </w:rPr>
       </w:pPr>
-      <w:bookmarkStart w:id="178" w:name="_Toc983907582"/>
+      <w:bookmarkStart w:id="177" w:name="_Toc983907582"/>
       <w:r>
         <w:rPr>
           <w:rFonts w:hint="default"/>
@@ -34003,7 +34021,7 @@
         </w:rPr>
         <w:fldChar w:fldCharType="end"/>
       </w:r>
-      <w:bookmarkEnd w:id="178"/>
+      <w:bookmarkEnd w:id="177"/>
     </w:p>
     <w:p>
       <w:pPr>
@@ -34020,7 +34038,7 @@
           <w:rFonts w:hint="default"/>
         </w:rPr>
       </w:pPr>
-      <w:bookmarkStart w:id="179" w:name="_Toc1976697963"/>
+      <w:bookmarkStart w:id="178" w:name="_Toc1976697963"/>
       <w:r>
         <w:rPr>
           <w:rFonts w:hint="default"/>
@@ -34051,7 +34069,7 @@
         </w:rPr>
         <w:fldChar w:fldCharType="end"/>
       </w:r>
-      <w:bookmarkEnd w:id="179"/>
+      <w:bookmarkEnd w:id="178"/>
     </w:p>
     <w:p>
       <w:pPr>
@@ -34068,7 +34086,7 @@
           <w:rFonts w:hint="default"/>
         </w:rPr>
       </w:pPr>
-      <w:bookmarkStart w:id="180" w:name="_Toc260202170"/>
+      <w:bookmarkStart w:id="179" w:name="_Toc260202170"/>
       <w:r>
         <w:rPr>
           <w:rFonts w:hint="default"/>
@@ -34099,7 +34117,7 @@
         </w:rPr>
         <w:fldChar w:fldCharType="end"/>
       </w:r>
-      <w:bookmarkEnd w:id="180"/>
+      <w:bookmarkEnd w:id="179"/>
     </w:p>
     <w:p>
       <w:pPr>
@@ -34116,7 +34134,7 @@
           <w:rFonts w:hint="default"/>
         </w:rPr>
       </w:pPr>
-      <w:bookmarkStart w:id="181" w:name="_Toc1714874232"/>
+      <w:bookmarkStart w:id="180" w:name="_Toc1714874232"/>
       <w:r>
         <w:rPr>
           <w:rFonts w:hint="default"/>
@@ -34147,7 +34165,7 @@
         </w:rPr>
         <w:fldChar w:fldCharType="end"/>
       </w:r>
-      <w:bookmarkEnd w:id="181"/>
+      <w:bookmarkEnd w:id="180"/>
     </w:p>
     <w:p>
       <w:pPr>
@@ -34164,7 +34182,7 @@
           <w:rFonts w:hint="default"/>
         </w:rPr>
       </w:pPr>
-      <w:bookmarkStart w:id="182" w:name="_Toc2076387427"/>
+      <w:bookmarkStart w:id="181" w:name="_Toc2076387427"/>
       <w:r>
         <w:rPr>
           <w:rFonts w:hint="default"/>
@@ -34195,7 +34213,7 @@
         </w:rPr>
         <w:fldChar w:fldCharType="end"/>
       </w:r>
-      <w:bookmarkEnd w:id="182"/>
+      <w:bookmarkEnd w:id="181"/>
     </w:p>
     <w:p>
       <w:pPr>
@@ -34212,7 +34230,7 @@
           <w:rFonts w:hint="default"/>
         </w:rPr>
       </w:pPr>
-      <w:bookmarkStart w:id="183" w:name="_Toc382321689"/>
+      <w:bookmarkStart w:id="182" w:name="_Toc382321689"/>
       <w:r>
         <w:rPr>
           <w:rFonts w:hint="default"/>
@@ -34243,7 +34261,7 @@
         </w:rPr>
         <w:fldChar w:fldCharType="end"/>
       </w:r>
-      <w:bookmarkEnd w:id="183"/>
+      <w:bookmarkEnd w:id="182"/>
     </w:p>
     <w:p>
       <w:pPr>
@@ -34260,7 +34278,7 @@
           <w:rFonts w:hint="default"/>
         </w:rPr>
       </w:pPr>
-      <w:bookmarkStart w:id="184" w:name="_Toc1490803462"/>
+      <w:bookmarkStart w:id="183" w:name="_Toc1490803462"/>
       <w:r>
         <w:rPr>
           <w:rFonts w:hint="default"/>
@@ -34291,7 +34309,7 @@
         </w:rPr>
         <w:fldChar w:fldCharType="end"/>
       </w:r>
-      <w:bookmarkEnd w:id="184"/>
+      <w:bookmarkEnd w:id="183"/>
     </w:p>
     <w:p>
       <w:pPr/>

--- a/es6学习手记.docx
+++ b/es6学习手记.docx
@@ -27934,6 +27934,60 @@
     </w:p>
     <w:p>
       <w:pPr>
+        <w:ind w:firstLine="420" w:firstLineChars="0"/>
+        <w:rPr>
+          <w:rFonts w:hint="default"/>
+        </w:rPr>
+      </w:pPr>
+      <w:r>
+        <w:drawing>
+          <wp:inline distT="0" distB="0" distL="114300" distR="114300">
+            <wp:extent cx="4819015" cy="2009775"/>
+            <wp:effectExtent l="0" t="0" r="635" b="9525"/>
+            <wp:docPr id="43" name="图片 43"/>
+            <wp:cNvGraphicFramePr>
+              <a:graphicFrameLocks xmlns:a="http://schemas.openxmlformats.org/drawingml/2006/main" noChangeAspect="1"/>
+            </wp:cNvGraphicFramePr>
+            <a:graphic xmlns:a="http://schemas.openxmlformats.org/drawingml/2006/main">
+              <a:graphicData uri="http://schemas.openxmlformats.org/drawingml/2006/picture">
+                <pic:pic xmlns:pic="http://schemas.openxmlformats.org/drawingml/2006/picture">
+                  <pic:nvPicPr>
+                    <pic:cNvPr id="43" name="图片 43"/>
+                    <pic:cNvPicPr>
+                      <a:picLocks noChangeAspect="1"/>
+                    </pic:cNvPicPr>
+                  </pic:nvPicPr>
+                  <pic:blipFill>
+                    <a:blip r:embed="rId46"/>
+                    <a:stretch>
+                      <a:fillRect/>
+                    </a:stretch>
+                  </pic:blipFill>
+                  <pic:spPr>
+                    <a:xfrm>
+                      <a:off x="0" y="0"/>
+                      <a:ext cx="4819015" cy="2009775"/>
+                    </a:xfrm>
+                    <a:prstGeom prst="rect">
+                      <a:avLst/>
+                    </a:prstGeom>
+                    <a:noFill/>
+                    <a:ln w="9525">
+                      <a:noFill/>
+                      <a:miter/>
+                    </a:ln>
+                  </pic:spPr>
+                </pic:pic>
+              </a:graphicData>
+            </a:graphic>
+          </wp:inline>
+        </w:drawing>
+      </w:r>
+      <w:bookmarkStart w:id="186" w:name="_GoBack"/>
+      <w:bookmarkEnd w:id="186"/>
+    </w:p>
+    <w:p>
+      <w:pPr>
         <w:pStyle w:val="3"/>
         <w:numPr>
           <w:ilvl w:val="0"/>
@@ -28020,7 +28074,7 @@
                     </pic:cNvPicPr>
                   </pic:nvPicPr>
                   <pic:blipFill>
-                    <a:blip r:embed="rId46"/>
+                    <a:blip r:embed="rId47"/>
                     <a:stretch>
                       <a:fillRect/>
                     </a:stretch>
@@ -28045,8 +28099,6 @@
           </wp:inline>
         </w:drawing>
       </w:r>
-      <w:bookmarkStart w:id="186" w:name="_GoBack"/>
-      <w:bookmarkEnd w:id="186"/>
     </w:p>
     <w:p>
       <w:pPr/>

--- a/es6学习手记.docx
+++ b/es6学习手记.docx
@@ -27983,8 +27983,6 @@
           </wp:inline>
         </w:drawing>
       </w:r>
-      <w:bookmarkStart w:id="186" w:name="_GoBack"/>
-      <w:bookmarkEnd w:id="186"/>
     </w:p>
     <w:p>
       <w:pPr>
@@ -28172,6 +28170,146 @@
     </w:p>
     <w:p>
       <w:pPr>
+        <w:pStyle w:val="4"/>
+        <w:ind w:firstLine="420" w:firstLineChars="0"/>
+        <w:rPr>
+          <w:rFonts w:hint="default"/>
+        </w:rPr>
+      </w:pPr>
+      <w:r>
+        <w:rPr>
+          <w:rFonts w:hint="default"/>
+        </w:rPr>
+        <w:t>基本用法</w:t>
+      </w:r>
+    </w:p>
+    <w:p>
+      <w:pPr>
+        <w:ind w:left="840" w:leftChars="0" w:firstLine="420" w:firstLineChars="0"/>
+        <w:rPr>
+          <w:rFonts w:hint="default"/>
+        </w:rPr>
+      </w:pPr>
+      <w:r>
+        <w:rPr>
+          <w:rFonts w:hint="default"/>
+        </w:rPr>
+        <w:t>ES6之前，不能直接为函数的参数指定默认值，只能采用变通的方法</w:t>
+      </w:r>
+    </w:p>
+    <w:p>
+      <w:pPr>
+        <w:ind w:left="840" w:leftChars="0" w:firstLine="420" w:firstLineChars="0"/>
+      </w:pPr>
+      <w:r>
+        <w:drawing>
+          <wp:inline distT="0" distB="0" distL="114300" distR="114300">
+            <wp:extent cx="4523740" cy="1971675"/>
+            <wp:effectExtent l="0" t="0" r="10160" b="9525"/>
+            <wp:docPr id="44" name="图片 44"/>
+            <wp:cNvGraphicFramePr>
+              <a:graphicFrameLocks xmlns:a="http://schemas.openxmlformats.org/drawingml/2006/main" noChangeAspect="1"/>
+            </wp:cNvGraphicFramePr>
+            <a:graphic xmlns:a="http://schemas.openxmlformats.org/drawingml/2006/main">
+              <a:graphicData uri="http://schemas.openxmlformats.org/drawingml/2006/picture">
+                <pic:pic xmlns:pic="http://schemas.openxmlformats.org/drawingml/2006/picture">
+                  <pic:nvPicPr>
+                    <pic:cNvPr id="44" name="图片 44"/>
+                    <pic:cNvPicPr>
+                      <a:picLocks noChangeAspect="1"/>
+                    </pic:cNvPicPr>
+                  </pic:nvPicPr>
+                  <pic:blipFill>
+                    <a:blip r:embed="rId48"/>
+                    <a:stretch>
+                      <a:fillRect/>
+                    </a:stretch>
+                  </pic:blipFill>
+                  <pic:spPr>
+                    <a:xfrm>
+                      <a:off x="0" y="0"/>
+                      <a:ext cx="4523740" cy="1971675"/>
+                    </a:xfrm>
+                    <a:prstGeom prst="rect">
+                      <a:avLst/>
+                    </a:prstGeom>
+                    <a:noFill/>
+                    <a:ln w="9525">
+                      <a:noFill/>
+                      <a:miter/>
+                    </a:ln>
+                  </pic:spPr>
+                </pic:pic>
+              </a:graphicData>
+            </a:graphic>
+          </wp:inline>
+        </w:drawing>
+      </w:r>
+    </w:p>
+    <w:p>
+      <w:pPr>
+        <w:ind w:left="840" w:leftChars="0" w:firstLine="420" w:firstLineChars="0"/>
+      </w:pPr>
+      <w:r>
+        <w:t>ES6写法：</w:t>
+      </w:r>
+    </w:p>
+    <w:p>
+      <w:pPr>
+        <w:ind w:left="840" w:leftChars="0" w:firstLine="420" w:firstLineChars="0"/>
+        <w:rPr>
+          <w:rFonts w:hint="default"/>
+        </w:rPr>
+      </w:pPr>
+      <w:r>
+        <w:drawing>
+          <wp:inline distT="0" distB="0" distL="114300" distR="114300">
+            <wp:extent cx="4161790" cy="1943100"/>
+            <wp:effectExtent l="0" t="0" r="10160" b="0"/>
+            <wp:docPr id="45" name="图片 45"/>
+            <wp:cNvGraphicFramePr>
+              <a:graphicFrameLocks xmlns:a="http://schemas.openxmlformats.org/drawingml/2006/main" noChangeAspect="1"/>
+            </wp:cNvGraphicFramePr>
+            <a:graphic xmlns:a="http://schemas.openxmlformats.org/drawingml/2006/main">
+              <a:graphicData uri="http://schemas.openxmlformats.org/drawingml/2006/picture">
+                <pic:pic xmlns:pic="http://schemas.openxmlformats.org/drawingml/2006/picture">
+                  <pic:nvPicPr>
+                    <pic:cNvPr id="45" name="图片 45"/>
+                    <pic:cNvPicPr>
+                      <a:picLocks noChangeAspect="1"/>
+                    </pic:cNvPicPr>
+                  </pic:nvPicPr>
+                  <pic:blipFill>
+                    <a:blip r:embed="rId49"/>
+                    <a:stretch>
+                      <a:fillRect/>
+                    </a:stretch>
+                  </pic:blipFill>
+                  <pic:spPr>
+                    <a:xfrm>
+                      <a:off x="0" y="0"/>
+                      <a:ext cx="4161790" cy="1943100"/>
+                    </a:xfrm>
+                    <a:prstGeom prst="rect">
+                      <a:avLst/>
+                    </a:prstGeom>
+                    <a:noFill/>
+                    <a:ln w="9525">
+                      <a:noFill/>
+                      <a:miter/>
+                    </a:ln>
+                  </pic:spPr>
+                </pic:pic>
+              </a:graphicData>
+            </a:graphic>
+          </wp:inline>
+        </w:drawing>
+      </w:r>
+      <w:bookmarkStart w:id="186" w:name="_GoBack"/>
+      <w:bookmarkEnd w:id="186"/>
+    </w:p>
+    <w:p>
+      <w:pPr>
         <w:pStyle w:val="3"/>
         <w:numPr>
           <w:ilvl w:val="0"/>
@@ -28183,6 +28321,7 @@
         <w:ind w:left="425" w:leftChars="0" w:hanging="425" w:firstLineChars="0"/>
         <w:rPr>
           <w:rFonts w:hint="default"/>
+          <w:color w:val="0000FF"/>
         </w:rPr>
       </w:pPr>
       <w:bookmarkStart w:id="47" w:name="_Toc23468030"/>

--- a/es6学习手记.docx
+++ b/es6学习手记.docx
@@ -28257,9 +28257,6 @@
     <w:p>
       <w:pPr>
         <w:ind w:left="840" w:leftChars="0" w:firstLine="420" w:firstLineChars="0"/>
-        <w:rPr>
-          <w:rFonts w:hint="default"/>
-        </w:rPr>
       </w:pPr>
       <w:r>
         <w:drawing>
@@ -28289,6 +28286,73 @@
                     <a:xfrm>
                       <a:off x="0" y="0"/>
                       <a:ext cx="4161790" cy="1943100"/>
+                    </a:xfrm>
+                    <a:prstGeom prst="rect">
+                      <a:avLst/>
+                    </a:prstGeom>
+                    <a:noFill/>
+                    <a:ln w="9525">
+                      <a:noFill/>
+                      <a:miter/>
+                    </a:ln>
+                  </pic:spPr>
+                </pic:pic>
+              </a:graphicData>
+            </a:graphic>
+          </wp:inline>
+        </w:drawing>
+      </w:r>
+    </w:p>
+    <w:p>
+      <w:pPr>
+        <w:pStyle w:val="4"/>
+        <w:ind w:firstLine="420" w:firstLineChars="0"/>
+        <w:rPr>
+          <w:rFonts w:hint="default"/>
+        </w:rPr>
+      </w:pPr>
+      <w:r>
+        <w:rPr>
+          <w:rFonts w:hint="default"/>
+        </w:rPr>
+        <w:t>与解构赋值一起使用</w:t>
+      </w:r>
+    </w:p>
+    <w:p>
+      <w:pPr>
+        <w:ind w:left="420" w:leftChars="0" w:firstLine="420" w:firstLineChars="0"/>
+        <w:rPr>
+          <w:rFonts w:hint="default"/>
+        </w:rPr>
+      </w:pPr>
+      <w:r>
+        <w:drawing>
+          <wp:inline distT="0" distB="0" distL="114300" distR="114300">
+            <wp:extent cx="3866515" cy="1800225"/>
+            <wp:effectExtent l="0" t="0" r="635" b="9525"/>
+            <wp:docPr id="46" name="图片 46"/>
+            <wp:cNvGraphicFramePr>
+              <a:graphicFrameLocks xmlns:a="http://schemas.openxmlformats.org/drawingml/2006/main" noChangeAspect="1"/>
+            </wp:cNvGraphicFramePr>
+            <a:graphic xmlns:a="http://schemas.openxmlformats.org/drawingml/2006/main">
+              <a:graphicData uri="http://schemas.openxmlformats.org/drawingml/2006/picture">
+                <pic:pic xmlns:pic="http://schemas.openxmlformats.org/drawingml/2006/picture">
+                  <pic:nvPicPr>
+                    <pic:cNvPr id="46" name="图片 46"/>
+                    <pic:cNvPicPr>
+                      <a:picLocks noChangeAspect="1"/>
+                    </pic:cNvPicPr>
+                  </pic:nvPicPr>
+                  <pic:blipFill>
+                    <a:blip r:embed="rId50"/>
+                    <a:stretch>
+                      <a:fillRect/>
+                    </a:stretch>
+                  </pic:blipFill>
+                  <pic:spPr>
+                    <a:xfrm>
+                      <a:off x="0" y="0"/>
+                      <a:ext cx="3866515" cy="1800225"/>
                     </a:xfrm>
                     <a:prstGeom prst="rect">
                       <a:avLst/>

--- a/es6学习手记.docx
+++ b/es6学习手记.docx
@@ -28369,8 +28369,6 @@
           </wp:inline>
         </w:drawing>
       </w:r>
-      <w:bookmarkStart w:id="186" w:name="_GoBack"/>
-      <w:bookmarkEnd w:id="186"/>
     </w:p>
     <w:p>
       <w:pPr>
@@ -28420,6 +28418,16 @@
         <w:fldChar w:fldCharType="end"/>
       </w:r>
       <w:bookmarkEnd w:id="47"/>
+    </w:p>
+    <w:p>
+      <w:pPr>
+        <w:ind w:firstLine="420" w:firstLineChars="0"/>
+        <w:rPr>
+          <w:rFonts w:hint="default"/>
+        </w:rPr>
+      </w:pPr>
+      <w:bookmarkStart w:id="186" w:name="_GoBack"/>
+      <w:bookmarkEnd w:id="186"/>
     </w:p>
     <w:p>
       <w:pPr>
